--- a/отчет WL/3 верстка.docx
+++ b/отчет WL/3 верстка.docx
@@ -1,6 +1,6 @@
 
 <file path=word/document.xml><?xml version="1.0" encoding="utf-8"?>
-<w:document xmlns:wpc="http://schemas.microsoft.com/office/word/2010/wordprocessingCanvas" xmlns:cx="http://schemas.microsoft.com/office/drawing/2014/chartex" xmlns:cx1="http://schemas.microsoft.com/office/drawing/2015/9/8/chartex" xmlns:mc="http://schemas.openxmlformats.org/markup-compatibility/2006" xmlns:o="urn:schemas-microsoft-com:office:office" xmlns:r="http://schemas.openxmlformats.org/officeDocument/2006/relationships" xmlns:m="http://schemas.openxmlformats.org/officeDocument/2006/math" xmlns:v="urn:schemas-microsoft-com:vml" xmlns:wp14="http://schemas.microsoft.com/office/word/2010/wordprocessingDrawing" xmlns:wp="http://schemas.openxmlformats.org/drawingml/2006/wordprocessingDrawing" xmlns:w10="urn:schemas-microsoft-com:office:word" xmlns:w="http://schemas.openxmlformats.org/wordprocessingml/2006/main" xmlns:w14="http://schemas.microsoft.com/office/word/2010/wordml" xmlns:w15="http://schemas.microsoft.com/office/word/2012/wordml" xmlns:w16se="http://schemas.microsoft.com/office/word/2015/wordml/symex" xmlns:wpg="http://schemas.microsoft.com/office/word/2010/wordprocessingGroup" xmlns:wpi="http://schemas.microsoft.com/office/word/2010/wordprocessingInk" xmlns:wne="http://schemas.microsoft.com/office/word/2006/wordml" xmlns:wps="http://schemas.microsoft.com/office/word/2010/wordprocessingShape" mc:Ignorable="w14 w15 w16se wp14">
+<w:document xmlns:wpc="http://schemas.microsoft.com/office/word/2010/wordprocessingCanvas" xmlns:cx="http://schemas.microsoft.com/office/drawing/2014/chartex" xmlns:mc="http://schemas.openxmlformats.org/markup-compatibility/2006" xmlns:o="urn:schemas-microsoft-com:office:office" xmlns:r="http://schemas.openxmlformats.org/officeDocument/2006/relationships" xmlns:m="http://schemas.openxmlformats.org/officeDocument/2006/math" xmlns:v="urn:schemas-microsoft-com:vml" xmlns:wp14="http://schemas.microsoft.com/office/word/2010/wordprocessingDrawing" xmlns:wp="http://schemas.openxmlformats.org/drawingml/2006/wordprocessingDrawing" xmlns:w10="urn:schemas-microsoft-com:office:word" xmlns:w="http://schemas.openxmlformats.org/wordprocessingml/2006/main" xmlns:w14="http://schemas.microsoft.com/office/word/2010/wordml" xmlns:w15="http://schemas.microsoft.com/office/word/2012/wordml" xmlns:w16se="http://schemas.microsoft.com/office/word/2015/wordml/symex" xmlns:wpg="http://schemas.microsoft.com/office/word/2010/wordprocessingGroup" xmlns:wpi="http://schemas.microsoft.com/office/word/2010/wordprocessingInk" xmlns:wne="http://schemas.microsoft.com/office/word/2006/wordml" xmlns:wps="http://schemas.microsoft.com/office/word/2010/wordprocessingShape" mc:Ignorable="w14 w15 w16se wp14">
   <w:body>
     <w:p>
       <w:pPr>
@@ -680,28 +680,7 @@
           <w:rFonts w:ascii="Times New Roman" w:hAnsi="Times New Roman"/>
           <w:sz w:val="28"/>
         </w:rPr>
-        <w:t>(</w:t>
-      </w:r>
-      <w:r>
-        <w:rPr>
-          <w:rFonts w:ascii="Times New Roman" w:hAnsi="Times New Roman"/>
-          <w:sz w:val="28"/>
-        </w:rPr>
-        <w:t>рис. 3.1.2</w:t>
-      </w:r>
-      <w:r>
-        <w:rPr>
-          <w:rFonts w:ascii="Times New Roman" w:hAnsi="Times New Roman"/>
-          <w:sz w:val="28"/>
-        </w:rPr>
-        <w:t>)</w:t>
-      </w:r>
-      <w:r>
-        <w:rPr>
-          <w:rFonts w:ascii="Times New Roman" w:hAnsi="Times New Roman"/>
-          <w:sz w:val="28"/>
-        </w:rPr>
-        <w:t>. М</w:t>
+        <w:t>(рис. 3.1.2). М</w:t>
       </w:r>
       <w:r>
         <w:rPr>
@@ -745,7 +724,2733 @@
           <w:rFonts w:ascii="Times New Roman" w:hAnsi="Times New Roman"/>
           <w:sz w:val="28"/>
         </w:rPr>
-        <w:t>Рис 3.1.</w:t>
+        <w:t>Рис 3.1.2 Разделение на 2 области</w:t>
+      </w:r>
+    </w:p>
+    <w:p>
+      <w:pPr>
+        <w:spacing w:after="0" w:line="360" w:lineRule="auto"/>
+        <w:ind w:firstLine="567"/>
+        <w:jc w:val="both"/>
+        <w:rPr>
+          <w:rFonts w:ascii="Times New Roman" w:hAnsi="Times New Roman"/>
+          <w:sz w:val="28"/>
+        </w:rPr>
+      </w:pPr>
+      <w:r>
+        <w:rPr>
+          <w:noProof/>
+          <w:lang w:eastAsia="ru-RU"/>
+        </w:rPr>
+        <w:drawing>
+          <wp:anchor distT="0" distB="0" distL="114300" distR="114300" simplePos="0" relativeHeight="251660288" behindDoc="0" locked="0" layoutInCell="1" allowOverlap="1" wp14:anchorId="3D75BD78" wp14:editId="68F28699">
+            <wp:simplePos x="0" y="0"/>
+            <wp:positionH relativeFrom="margin">
+              <wp:posOffset>939165</wp:posOffset>
+            </wp:positionH>
+            <wp:positionV relativeFrom="paragraph">
+              <wp:posOffset>1236345</wp:posOffset>
+            </wp:positionV>
+            <wp:extent cx="4276190" cy="2666667"/>
+            <wp:effectExtent l="0" t="0" r="0" b="635"/>
+            <wp:wrapTopAndBottom/>
+            <wp:docPr id="2" name="Рисунок 2"/>
+            <wp:cNvGraphicFramePr>
+              <a:graphicFrameLocks xmlns:a="http://schemas.openxmlformats.org/drawingml/2006/main" noChangeAspect="1"/>
+            </wp:cNvGraphicFramePr>
+            <a:graphic xmlns:a="http://schemas.openxmlformats.org/drawingml/2006/main">
+              <a:graphicData uri="http://schemas.openxmlformats.org/drawingml/2006/picture">
+                <pic:pic xmlns:pic="http://schemas.openxmlformats.org/drawingml/2006/picture">
+                  <pic:nvPicPr>
+                    <pic:cNvPr id="1" name=""/>
+                    <pic:cNvPicPr/>
+                  </pic:nvPicPr>
+                  <pic:blipFill>
+                    <a:blip r:embed="rId7">
+                      <a:extLst>
+                        <a:ext uri="{28A0092B-C50C-407E-A947-70E740481C1C}">
+                          <a14:useLocalDpi xmlns:a14="http://schemas.microsoft.com/office/drawing/2010/main" val="0"/>
+                        </a:ext>
+                      </a:extLst>
+                    </a:blip>
+                    <a:stretch>
+                      <a:fillRect/>
+                    </a:stretch>
+                  </pic:blipFill>
+                  <pic:spPr>
+                    <a:xfrm>
+                      <a:off x="0" y="0"/>
+                      <a:ext cx="4276190" cy="2666667"/>
+                    </a:xfrm>
+                    <a:prstGeom prst="rect">
+                      <a:avLst/>
+                    </a:prstGeom>
+                  </pic:spPr>
+                </pic:pic>
+              </a:graphicData>
+            </a:graphic>
+          </wp:anchor>
+        </w:drawing>
+      </w:r>
+      <w:r>
+        <w:rPr>
+          <w:rFonts w:ascii="Times New Roman" w:hAnsi="Times New Roman"/>
+          <w:sz w:val="28"/>
+        </w:rPr>
+        <w:t>Пусть область с меню будет называться «</w:t>
+      </w:r>
+      <w:proofErr w:type="spellStart"/>
+      <w:r>
+        <w:rPr>
+          <w:rFonts w:ascii="Times New Roman" w:hAnsi="Times New Roman"/>
+          <w:sz w:val="28"/>
+        </w:rPr>
+        <w:t>menu</w:t>
+      </w:r>
+      <w:proofErr w:type="spellEnd"/>
+      <w:r>
+        <w:rPr>
+          <w:rFonts w:ascii="Times New Roman" w:hAnsi="Times New Roman"/>
+          <w:sz w:val="28"/>
+        </w:rPr>
+        <w:t>», а область справа «</w:t>
+      </w:r>
+      <w:r>
+        <w:rPr>
+          <w:rFonts w:ascii="Times New Roman" w:hAnsi="Times New Roman"/>
+          <w:sz w:val="28"/>
+          <w:lang w:val="en-US"/>
+        </w:rPr>
+        <w:t>content</w:t>
+      </w:r>
+      <w:r>
+        <w:rPr>
+          <w:rFonts w:ascii="Times New Roman" w:hAnsi="Times New Roman"/>
+          <w:sz w:val="28"/>
+        </w:rPr>
+        <w:t xml:space="preserve">». Так как они, 2 блока, рассоложены горизонтально, можно использовать </w:t>
+      </w:r>
+      <w:r>
+        <w:rPr>
+          <w:rFonts w:ascii="Times New Roman" w:hAnsi="Times New Roman"/>
+          <w:sz w:val="28"/>
+          <w:lang w:val="en-US"/>
+        </w:rPr>
+        <w:t>flex</w:t>
+      </w:r>
+      <w:r>
+        <w:rPr>
+          <w:rFonts w:ascii="Times New Roman" w:hAnsi="Times New Roman"/>
+          <w:sz w:val="28"/>
+        </w:rPr>
+        <w:t xml:space="preserve"> </w:t>
+      </w:r>
+      <w:r>
+        <w:rPr>
+          <w:rFonts w:ascii="Times New Roman" w:hAnsi="Times New Roman"/>
+          <w:sz w:val="28"/>
+          <w:lang w:val="en-US"/>
+        </w:rPr>
+        <w:t>box</w:t>
+      </w:r>
+      <w:r>
+        <w:rPr>
+          <w:rFonts w:ascii="Times New Roman" w:hAnsi="Times New Roman"/>
+          <w:sz w:val="28"/>
+        </w:rPr>
+        <w:t xml:space="preserve">. Для того чтобы использовать </w:t>
+      </w:r>
+      <w:r>
+        <w:rPr>
+          <w:rFonts w:ascii="Times New Roman" w:hAnsi="Times New Roman"/>
+          <w:sz w:val="28"/>
+          <w:lang w:val="en-US"/>
+        </w:rPr>
+        <w:t>flex</w:t>
+      </w:r>
+      <w:r>
+        <w:rPr>
+          <w:rFonts w:ascii="Times New Roman" w:hAnsi="Times New Roman"/>
+          <w:sz w:val="28"/>
+        </w:rPr>
+        <w:t xml:space="preserve"> </w:t>
+      </w:r>
+      <w:r>
+        <w:rPr>
+          <w:rFonts w:ascii="Times New Roman" w:hAnsi="Times New Roman"/>
+          <w:sz w:val="28"/>
+          <w:lang w:val="en-US"/>
+        </w:rPr>
+        <w:t>box</w:t>
+      </w:r>
+      <w:r>
+        <w:rPr>
+          <w:rFonts w:ascii="Times New Roman" w:hAnsi="Times New Roman"/>
+          <w:sz w:val="28"/>
+        </w:rPr>
+        <w:t>, необходимо сделать эти блоки дочерними, обернем из в блок «</w:t>
+      </w:r>
+      <w:proofErr w:type="spellStart"/>
+      <w:r>
+        <w:rPr>
+          <w:rFonts w:ascii="Times New Roman" w:hAnsi="Times New Roman"/>
+          <w:sz w:val="28"/>
+          <w:lang w:val="en-US"/>
+        </w:rPr>
+        <w:t>wraper</w:t>
+      </w:r>
+      <w:proofErr w:type="spellEnd"/>
+      <w:r>
+        <w:rPr>
+          <w:rFonts w:ascii="Times New Roman" w:hAnsi="Times New Roman"/>
+          <w:sz w:val="28"/>
+        </w:rPr>
+        <w:t>» (рис. 3.1.3).</w:t>
+      </w:r>
+    </w:p>
+    <w:p>
+      <w:pPr>
+        <w:spacing w:after="0" w:line="360" w:lineRule="auto"/>
+        <w:ind w:firstLine="567"/>
+        <w:jc w:val="both"/>
+        <w:rPr>
+          <w:rFonts w:ascii="Times New Roman" w:hAnsi="Times New Roman"/>
+          <w:sz w:val="28"/>
+        </w:rPr>
+      </w:pPr>
+    </w:p>
+    <w:p>
+      <w:pPr>
+        <w:pStyle w:val="a3"/>
+        <w:spacing w:after="0" w:line="360" w:lineRule="auto"/>
+        <w:ind w:left="0"/>
+        <w:jc w:val="center"/>
+        <w:rPr>
+          <w:rFonts w:ascii="Times New Roman" w:hAnsi="Times New Roman"/>
+          <w:sz w:val="28"/>
+        </w:rPr>
+      </w:pPr>
+      <w:r>
+        <w:rPr>
+          <w:rFonts w:ascii="Times New Roman" w:hAnsi="Times New Roman"/>
+          <w:sz w:val="28"/>
+        </w:rPr>
+        <w:t>Рис 3.1.3</w:t>
+      </w:r>
+      <w:r>
+        <w:rPr>
+          <w:rFonts w:ascii="Times New Roman" w:hAnsi="Times New Roman"/>
+          <w:sz w:val="28"/>
+        </w:rPr>
+        <w:t xml:space="preserve"> Создание родительского блока</w:t>
+      </w:r>
+    </w:p>
+    <w:p>
+      <w:pPr>
+        <w:spacing w:after="0" w:line="360" w:lineRule="auto"/>
+        <w:ind w:firstLine="567"/>
+        <w:jc w:val="both"/>
+        <w:rPr>
+          <w:rFonts w:ascii="Times New Roman" w:hAnsi="Times New Roman"/>
+          <w:sz w:val="28"/>
+        </w:rPr>
+      </w:pPr>
+    </w:p>
+    <w:p>
+      <w:pPr>
+        <w:spacing w:after="0" w:line="360" w:lineRule="auto"/>
+        <w:ind w:firstLine="567"/>
+        <w:jc w:val="both"/>
+        <w:rPr>
+          <w:noProof/>
+          <w:lang w:eastAsia="ru-RU"/>
+        </w:rPr>
+      </w:pPr>
+    </w:p>
+    <w:p>
+      <w:pPr>
+        <w:spacing w:after="0" w:line="360" w:lineRule="auto"/>
+        <w:ind w:firstLine="567"/>
+        <w:jc w:val="both"/>
+        <w:rPr>
+          <w:rFonts w:ascii="Times New Roman" w:hAnsi="Times New Roman"/>
+          <w:sz w:val="28"/>
+        </w:rPr>
+      </w:pPr>
+      <w:r>
+        <w:rPr>
+          <w:rFonts w:ascii="Times New Roman" w:hAnsi="Times New Roman"/>
+          <w:sz w:val="28"/>
+        </w:rPr>
+        <w:lastRenderedPageBreak/>
+        <w:t>Если внимательно посмотреть на макет, можно увидеть, что меню поделена на 2 области: темы; панель с навигацией, поиском, переключателем темы и т.д. Назовём эти области «</w:t>
+      </w:r>
+      <w:r>
+        <w:rPr>
+          <w:rFonts w:ascii="Times New Roman" w:hAnsi="Times New Roman"/>
+          <w:sz w:val="28"/>
+          <w:lang w:val="en-US"/>
+        </w:rPr>
+        <w:t>theme</w:t>
+      </w:r>
+      <w:r>
+        <w:rPr>
+          <w:rFonts w:ascii="Times New Roman" w:hAnsi="Times New Roman"/>
+          <w:sz w:val="28"/>
+        </w:rPr>
+        <w:t>»</w:t>
+      </w:r>
+      <w:r>
+        <w:rPr>
+          <w:rFonts w:ascii="Times New Roman" w:hAnsi="Times New Roman"/>
+          <w:sz w:val="28"/>
+        </w:rPr>
+        <w:t xml:space="preserve"> </w:t>
+      </w:r>
+      <w:r>
+        <w:rPr>
+          <w:rFonts w:ascii="Times New Roman" w:hAnsi="Times New Roman"/>
+          <w:sz w:val="28"/>
+        </w:rPr>
+        <w:t>и «</w:t>
+      </w:r>
+      <w:r>
+        <w:rPr>
+          <w:rFonts w:ascii="Times New Roman" w:hAnsi="Times New Roman"/>
+          <w:sz w:val="28"/>
+          <w:lang w:val="en-US"/>
+        </w:rPr>
+        <w:t>step</w:t>
+      </w:r>
+      <w:r>
+        <w:rPr>
+          <w:rFonts w:ascii="Times New Roman" w:hAnsi="Times New Roman"/>
+          <w:sz w:val="28"/>
+        </w:rPr>
+        <w:t>»</w:t>
+      </w:r>
+      <w:r>
+        <w:rPr>
+          <w:rFonts w:ascii="Times New Roman" w:hAnsi="Times New Roman"/>
+          <w:sz w:val="28"/>
+        </w:rPr>
+        <w:t xml:space="preserve">. </w:t>
+      </w:r>
+      <w:r>
+        <w:rPr>
+          <w:rFonts w:ascii="Times New Roman" w:hAnsi="Times New Roman"/>
+          <w:sz w:val="28"/>
+        </w:rPr>
+        <w:t>«</w:t>
+      </w:r>
+      <w:r>
+        <w:rPr>
+          <w:rFonts w:ascii="Times New Roman" w:hAnsi="Times New Roman"/>
+          <w:sz w:val="28"/>
+          <w:lang w:val="en-US"/>
+        </w:rPr>
+        <w:t>step</w:t>
+      </w:r>
+      <w:r>
+        <w:rPr>
+          <w:rFonts w:ascii="Times New Roman" w:hAnsi="Times New Roman"/>
+          <w:sz w:val="28"/>
+        </w:rPr>
+        <w:t>»</w:t>
+      </w:r>
+      <w:r>
+        <w:rPr>
+          <w:rFonts w:ascii="Times New Roman" w:hAnsi="Times New Roman"/>
+          <w:sz w:val="28"/>
+        </w:rPr>
+        <w:t xml:space="preserve"> </w:t>
+      </w:r>
+      <w:r>
+        <w:rPr>
+          <w:rFonts w:ascii="Times New Roman" w:hAnsi="Times New Roman"/>
+          <w:sz w:val="28"/>
+        </w:rPr>
+        <w:t>можно разделит на дочерние элементы: «</w:t>
+      </w:r>
+      <w:r>
+        <w:rPr>
+          <w:rFonts w:ascii="Times New Roman" w:hAnsi="Times New Roman"/>
+          <w:sz w:val="28"/>
+          <w:lang w:val="en-US"/>
+        </w:rPr>
+        <w:t>step</w:t>
+      </w:r>
+      <w:r>
+        <w:rPr>
+          <w:rFonts w:ascii="Times New Roman" w:hAnsi="Times New Roman"/>
+          <w:sz w:val="28"/>
+        </w:rPr>
+        <w:t>__</w:t>
+      </w:r>
+      <w:r>
+        <w:rPr>
+          <w:rFonts w:ascii="Times New Roman" w:hAnsi="Times New Roman"/>
+          <w:sz w:val="28"/>
+          <w:lang w:val="en-US"/>
+        </w:rPr>
+        <w:t>top</w:t>
+      </w:r>
+      <w:r>
+        <w:rPr>
+          <w:rFonts w:ascii="Times New Roman" w:hAnsi="Times New Roman"/>
+          <w:sz w:val="28"/>
+        </w:rPr>
+        <w:t xml:space="preserve">», где будут находиться поиск, переключение темы, изменение шрифта и кнопка </w:t>
+      </w:r>
+      <w:r>
+        <w:rPr>
+          <w:rFonts w:ascii="Times New Roman" w:hAnsi="Times New Roman"/>
+          <w:sz w:val="28"/>
+        </w:rPr>
+        <w:t>для сворачивания</w:t>
+      </w:r>
+      <w:r>
+        <w:rPr>
+          <w:rFonts w:ascii="Times New Roman" w:hAnsi="Times New Roman"/>
+          <w:sz w:val="28"/>
+        </w:rPr>
+        <w:t xml:space="preserve"> меню; и «</w:t>
+      </w:r>
+      <w:r>
+        <w:rPr>
+          <w:rFonts w:ascii="Times New Roman" w:hAnsi="Times New Roman"/>
+          <w:sz w:val="28"/>
+          <w:lang w:val="en-US"/>
+        </w:rPr>
+        <w:t>step</w:t>
+      </w:r>
+      <w:r>
+        <w:rPr>
+          <w:rFonts w:ascii="Times New Roman" w:hAnsi="Times New Roman"/>
+          <w:sz w:val="28"/>
+        </w:rPr>
+        <w:t>__</w:t>
+      </w:r>
+      <w:r>
+        <w:rPr>
+          <w:rFonts w:ascii="Times New Roman" w:hAnsi="Times New Roman"/>
+          <w:sz w:val="28"/>
+          <w:lang w:val="en-US"/>
+        </w:rPr>
+        <w:t>chapter</w:t>
+      </w:r>
+      <w:r>
+        <w:rPr>
+          <w:rFonts w:ascii="Times New Roman" w:hAnsi="Times New Roman"/>
+          <w:sz w:val="28"/>
+        </w:rPr>
+        <w:t>»</w:t>
+      </w:r>
+      <w:r>
+        <w:rPr>
+          <w:rFonts w:ascii="Times New Roman" w:hAnsi="Times New Roman"/>
+          <w:sz w:val="28"/>
+        </w:rPr>
+        <w:t>, где будет навигация по главам темы. По такому принципу необходимо делить все компоненты на подкоманды, и чтобы не описывать каждый созданный блок, будет представлена финальная разметка меню со всеми созданными дочерними</w:t>
+      </w:r>
+      <w:r>
+        <w:rPr>
+          <w:rFonts w:ascii="Times New Roman" w:hAnsi="Times New Roman"/>
+          <w:sz w:val="28"/>
+        </w:rPr>
+        <w:t xml:space="preserve"> элементами</w:t>
+      </w:r>
+      <w:r>
+        <w:rPr>
+          <w:rFonts w:ascii="Times New Roman" w:hAnsi="Times New Roman"/>
+          <w:sz w:val="28"/>
+        </w:rPr>
+        <w:t>:</w:t>
+      </w:r>
+    </w:p>
+    <w:p>
+      <w:pPr>
+        <w:spacing w:after="0" w:line="240" w:lineRule="auto"/>
+        <w:ind w:firstLine="567"/>
+        <w:jc w:val="both"/>
+        <w:rPr>
+          <w:rFonts w:ascii="Times New Roman" w:hAnsi="Times New Roman"/>
+          <w:sz w:val="20"/>
+          <w:lang w:val="en-US"/>
+        </w:rPr>
+      </w:pPr>
+      <w:r>
+        <w:rPr>
+          <w:rFonts w:ascii="Times New Roman" w:hAnsi="Times New Roman"/>
+          <w:sz w:val="20"/>
+          <w:lang w:val="en-US"/>
+        </w:rPr>
+        <w:t>&lt;div class="menu"&gt;</w:t>
+      </w:r>
+    </w:p>
+    <w:p>
+      <w:pPr>
+        <w:spacing w:after="0" w:line="240" w:lineRule="auto"/>
+        <w:ind w:firstLine="567"/>
+        <w:jc w:val="both"/>
+        <w:rPr>
+          <w:rFonts w:ascii="Times New Roman" w:hAnsi="Times New Roman"/>
+          <w:sz w:val="20"/>
+          <w:lang w:val="en-US"/>
+        </w:rPr>
+      </w:pPr>
+      <w:r>
+        <w:rPr>
+          <w:rFonts w:ascii="Times New Roman" w:hAnsi="Times New Roman"/>
+          <w:sz w:val="20"/>
+          <w:lang w:val="en-US"/>
+        </w:rPr>
+        <w:t xml:space="preserve">        &lt;div class="holder"&gt;</w:t>
+      </w:r>
+    </w:p>
+    <w:p>
+      <w:pPr>
+        <w:spacing w:after="0" w:line="240" w:lineRule="auto"/>
+        <w:ind w:firstLine="567"/>
+        <w:jc w:val="both"/>
+        <w:rPr>
+          <w:rFonts w:ascii="Times New Roman" w:hAnsi="Times New Roman"/>
+          <w:sz w:val="20"/>
+          <w:lang w:val="en-US"/>
+        </w:rPr>
+      </w:pPr>
+      <w:r>
+        <w:rPr>
+          <w:rFonts w:ascii="Times New Roman" w:hAnsi="Times New Roman"/>
+          <w:sz w:val="20"/>
+          <w:lang w:val="en-US"/>
+        </w:rPr>
+        <w:t xml:space="preserve">          &lt;div class="preloader"&gt;&lt;div&gt;&lt;/div&gt;&lt;div&gt;&lt;/div&gt;&lt;div&gt;&lt;/div&gt;&lt;div&gt;&lt;/div&gt;&lt;div&gt;&lt;/div&gt;&lt;div&gt;&lt;/div&gt;&lt;div&gt;&lt;/div&gt;&lt;div&gt;&lt;/div&gt;&lt;div&gt;&lt;/div&gt;&lt;div&gt;&lt;/div&gt;&lt;/div&gt;</w:t>
+      </w:r>
+    </w:p>
+    <w:p>
+      <w:pPr>
+        <w:spacing w:after="0" w:line="240" w:lineRule="auto"/>
+        <w:ind w:firstLine="567"/>
+        <w:jc w:val="both"/>
+        <w:rPr>
+          <w:rFonts w:ascii="Times New Roman" w:hAnsi="Times New Roman"/>
+          <w:sz w:val="20"/>
+          <w:lang w:val="en-US"/>
+        </w:rPr>
+      </w:pPr>
+      <w:r>
+        <w:rPr>
+          <w:rFonts w:ascii="Times New Roman" w:hAnsi="Times New Roman"/>
+          <w:sz w:val="20"/>
+          <w:lang w:val="en-US"/>
+        </w:rPr>
+        <w:t xml:space="preserve">        &lt;/div&gt;</w:t>
+      </w:r>
+    </w:p>
+    <w:p>
+      <w:pPr>
+        <w:spacing w:after="0" w:line="240" w:lineRule="auto"/>
+        <w:ind w:firstLine="567"/>
+        <w:jc w:val="both"/>
+        <w:rPr>
+          <w:rFonts w:ascii="Times New Roman" w:hAnsi="Times New Roman"/>
+          <w:sz w:val="20"/>
+          <w:lang w:val="en-US"/>
+        </w:rPr>
+      </w:pPr>
+      <w:r>
+        <w:rPr>
+          <w:rFonts w:ascii="Times New Roman" w:hAnsi="Times New Roman"/>
+          <w:sz w:val="20"/>
+          <w:lang w:val="en-US"/>
+        </w:rPr>
+        <w:t xml:space="preserve">        &lt;div class="theme"&gt;</w:t>
+      </w:r>
+    </w:p>
+    <w:p>
+      <w:pPr>
+        <w:spacing w:after="0" w:line="240" w:lineRule="auto"/>
+        <w:ind w:firstLine="567"/>
+        <w:jc w:val="both"/>
+        <w:rPr>
+          <w:rFonts w:ascii="Times New Roman" w:hAnsi="Times New Roman"/>
+          <w:sz w:val="20"/>
+          <w:lang w:val="en-US"/>
+        </w:rPr>
+      </w:pPr>
+      <w:r>
+        <w:rPr>
+          <w:rFonts w:ascii="Times New Roman" w:hAnsi="Times New Roman"/>
+          <w:sz w:val="20"/>
+          <w:lang w:val="en-US"/>
+        </w:rPr>
+        <w:t xml:space="preserve">          &lt;</w:t>
+      </w:r>
+      <w:proofErr w:type="spellStart"/>
+      <w:r>
+        <w:rPr>
+          <w:rFonts w:ascii="Times New Roman" w:hAnsi="Times New Roman"/>
+          <w:sz w:val="20"/>
+          <w:lang w:val="en-US"/>
+        </w:rPr>
+        <w:t>ul</w:t>
+      </w:r>
+      <w:proofErr w:type="spellEnd"/>
+      <w:r>
+        <w:rPr>
+          <w:rFonts w:ascii="Times New Roman" w:hAnsi="Times New Roman"/>
+          <w:sz w:val="20"/>
+          <w:lang w:val="en-US"/>
+        </w:rPr>
+        <w:t xml:space="preserve"> class="</w:t>
+      </w:r>
+      <w:proofErr w:type="spellStart"/>
+      <w:r>
+        <w:rPr>
+          <w:rFonts w:ascii="Times New Roman" w:hAnsi="Times New Roman"/>
+          <w:sz w:val="20"/>
+          <w:lang w:val="en-US"/>
+        </w:rPr>
+        <w:t>theme__content</w:t>
+      </w:r>
+      <w:proofErr w:type="spellEnd"/>
+      <w:r>
+        <w:rPr>
+          <w:rFonts w:ascii="Times New Roman" w:hAnsi="Times New Roman"/>
+          <w:sz w:val="20"/>
+          <w:lang w:val="en-US"/>
+        </w:rPr>
+        <w:t>"&gt;</w:t>
+      </w:r>
+    </w:p>
+    <w:p>
+      <w:pPr>
+        <w:spacing w:after="0" w:line="240" w:lineRule="auto"/>
+        <w:ind w:firstLine="567"/>
+        <w:jc w:val="both"/>
+        <w:rPr>
+          <w:rFonts w:ascii="Times New Roman" w:hAnsi="Times New Roman"/>
+          <w:sz w:val="20"/>
+          <w:lang w:val="en-US"/>
+        </w:rPr>
+      </w:pPr>
+      <w:r>
+        <w:rPr>
+          <w:rFonts w:ascii="Times New Roman" w:hAnsi="Times New Roman"/>
+          <w:sz w:val="20"/>
+          <w:lang w:val="en-US"/>
+        </w:rPr>
+        <w:t xml:space="preserve">            &lt;li class="</w:t>
+      </w:r>
+      <w:proofErr w:type="spellStart"/>
+      <w:r>
+        <w:rPr>
+          <w:rFonts w:ascii="Times New Roman" w:hAnsi="Times New Roman"/>
+          <w:sz w:val="20"/>
+          <w:lang w:val="en-US"/>
+        </w:rPr>
+        <w:t>theme__item</w:t>
+      </w:r>
+      <w:proofErr w:type="spellEnd"/>
+      <w:r>
+        <w:rPr>
+          <w:rFonts w:ascii="Times New Roman" w:hAnsi="Times New Roman"/>
+          <w:sz w:val="20"/>
+          <w:lang w:val="en-US"/>
+        </w:rPr>
+        <w:t xml:space="preserve"> </w:t>
+      </w:r>
+      <w:proofErr w:type="spellStart"/>
+      <w:r>
+        <w:rPr>
+          <w:rFonts w:ascii="Times New Roman" w:hAnsi="Times New Roman"/>
+          <w:sz w:val="20"/>
+          <w:lang w:val="en-US"/>
+        </w:rPr>
+        <w:t>theme__item</w:t>
+      </w:r>
+      <w:proofErr w:type="spellEnd"/>
+      <w:r>
+        <w:rPr>
+          <w:rFonts w:ascii="Times New Roman" w:hAnsi="Times New Roman"/>
+          <w:sz w:val="20"/>
+          <w:lang w:val="en-US"/>
+        </w:rPr>
+        <w:t xml:space="preserve">--active"&gt;&lt;a target="_self" </w:t>
+      </w:r>
+      <w:proofErr w:type="spellStart"/>
+      <w:r>
+        <w:rPr>
+          <w:rFonts w:ascii="Times New Roman" w:hAnsi="Times New Roman"/>
+          <w:sz w:val="20"/>
+          <w:lang w:val="en-US"/>
+        </w:rPr>
+        <w:t>href</w:t>
+      </w:r>
+      <w:proofErr w:type="spellEnd"/>
+      <w:r>
+        <w:rPr>
+          <w:rFonts w:ascii="Times New Roman" w:hAnsi="Times New Roman"/>
+          <w:sz w:val="20"/>
+          <w:lang w:val="en-US"/>
+        </w:rPr>
+        <w:t>="index.html"&gt;&lt;</w:t>
+      </w:r>
+      <w:proofErr w:type="spellStart"/>
+      <w:r>
+        <w:rPr>
+          <w:rFonts w:ascii="Times New Roman" w:hAnsi="Times New Roman"/>
+          <w:sz w:val="20"/>
+          <w:lang w:val="en-US"/>
+        </w:rPr>
+        <w:t>svg</w:t>
+      </w:r>
+      <w:proofErr w:type="spellEnd"/>
+      <w:r>
+        <w:rPr>
+          <w:rFonts w:ascii="Times New Roman" w:hAnsi="Times New Roman"/>
+          <w:sz w:val="20"/>
+          <w:lang w:val="en-US"/>
+        </w:rPr>
+        <w:t xml:space="preserve"> width="52" height="49" </w:t>
+      </w:r>
+      <w:proofErr w:type="spellStart"/>
+      <w:r>
+        <w:rPr>
+          <w:rFonts w:ascii="Times New Roman" w:hAnsi="Times New Roman"/>
+          <w:sz w:val="20"/>
+          <w:lang w:val="en-US"/>
+        </w:rPr>
+        <w:t>viewBox</w:t>
+      </w:r>
+      <w:proofErr w:type="spellEnd"/>
+      <w:r>
+        <w:rPr>
+          <w:rFonts w:ascii="Times New Roman" w:hAnsi="Times New Roman"/>
+          <w:sz w:val="20"/>
+          <w:lang w:val="en-US"/>
+        </w:rPr>
+        <w:t xml:space="preserve">="0 0 52 49" fill="none" </w:t>
+      </w:r>
+      <w:proofErr w:type="spellStart"/>
+      <w:r>
+        <w:rPr>
+          <w:rFonts w:ascii="Times New Roman" w:hAnsi="Times New Roman"/>
+          <w:sz w:val="20"/>
+          <w:lang w:val="en-US"/>
+        </w:rPr>
+        <w:t>xmlns</w:t>
+      </w:r>
+      <w:proofErr w:type="spellEnd"/>
+      <w:r>
+        <w:rPr>
+          <w:rFonts w:ascii="Times New Roman" w:hAnsi="Times New Roman"/>
+          <w:sz w:val="20"/>
+          <w:lang w:val="en-US"/>
+        </w:rPr>
+        <w:t>="http://www.w3.org/2000/svg"&gt;</w:t>
+      </w:r>
+    </w:p>
+    <w:p>
+      <w:pPr>
+        <w:spacing w:after="0" w:line="240" w:lineRule="auto"/>
+        <w:ind w:firstLine="567"/>
+        <w:jc w:val="both"/>
+        <w:rPr>
+          <w:rFonts w:ascii="Times New Roman" w:hAnsi="Times New Roman"/>
+          <w:sz w:val="20"/>
+          <w:lang w:val="en-US"/>
+        </w:rPr>
+      </w:pPr>
+      <w:r>
+        <w:rPr>
+          <w:rFonts w:ascii="Times New Roman" w:hAnsi="Times New Roman"/>
+          <w:sz w:val="20"/>
+          <w:lang w:val="en-US"/>
+        </w:rPr>
+        <w:t xml:space="preserve">              &lt;path d="M26 0C11.6643 0 0 10.9913 0 24.5C0 38.0087 11.6643 49 26 49C4</w:t>
+      </w:r>
+      <w:r>
+        <w:rPr>
+          <w:rFonts w:ascii="Times New Roman" w:hAnsi="Times New Roman"/>
+          <w:sz w:val="20"/>
+          <w:lang w:val="en-US"/>
+        </w:rPr>
+        <w:t>0.3358 49 52 38.0087 52 2…</w:t>
+      </w:r>
+      <w:r>
+        <w:rPr>
+          <w:rFonts w:ascii="Times New Roman" w:hAnsi="Times New Roman"/>
+          <w:sz w:val="20"/>
+          <w:lang w:val="en-US"/>
+        </w:rPr>
+        <w:t>"/&gt;</w:t>
+      </w:r>
+    </w:p>
+    <w:p>
+      <w:pPr>
+        <w:spacing w:after="0" w:line="240" w:lineRule="auto"/>
+        <w:ind w:firstLine="567"/>
+        <w:jc w:val="both"/>
+        <w:rPr>
+          <w:rFonts w:ascii="Times New Roman" w:hAnsi="Times New Roman"/>
+          <w:sz w:val="20"/>
+          <w:lang w:val="en-US"/>
+        </w:rPr>
+      </w:pPr>
+      <w:r>
+        <w:rPr>
+          <w:rFonts w:ascii="Times New Roman" w:hAnsi="Times New Roman"/>
+          <w:sz w:val="20"/>
+          <w:lang w:val="en-US"/>
+        </w:rPr>
+        <w:t xml:space="preserve">              &lt;/</w:t>
+      </w:r>
+      <w:proofErr w:type="spellStart"/>
+      <w:r>
+        <w:rPr>
+          <w:rFonts w:ascii="Times New Roman" w:hAnsi="Times New Roman"/>
+          <w:sz w:val="20"/>
+          <w:lang w:val="en-US"/>
+        </w:rPr>
+        <w:t>svg</w:t>
+      </w:r>
+      <w:proofErr w:type="spellEnd"/>
+      <w:r>
+        <w:rPr>
+          <w:rFonts w:ascii="Times New Roman" w:hAnsi="Times New Roman"/>
+          <w:sz w:val="20"/>
+          <w:lang w:val="en-US"/>
+        </w:rPr>
+        <w:t>&gt;</w:t>
+      </w:r>
+    </w:p>
+    <w:p>
+      <w:pPr>
+        <w:spacing w:after="0" w:line="240" w:lineRule="auto"/>
+        <w:ind w:firstLine="567"/>
+        <w:jc w:val="both"/>
+        <w:rPr>
+          <w:rFonts w:ascii="Times New Roman" w:hAnsi="Times New Roman"/>
+          <w:sz w:val="20"/>
+          <w:lang w:val="en-US"/>
+        </w:rPr>
+      </w:pPr>
+      <w:r>
+        <w:rPr>
+          <w:rFonts w:ascii="Times New Roman" w:hAnsi="Times New Roman"/>
+          <w:sz w:val="20"/>
+          <w:lang w:val="en-US"/>
+        </w:rPr>
+        <w:t xml:space="preserve">              &lt;/a&gt;</w:t>
+      </w:r>
+    </w:p>
+    <w:p>
+      <w:pPr>
+        <w:spacing w:after="0" w:line="240" w:lineRule="auto"/>
+        <w:ind w:firstLine="567"/>
+        <w:jc w:val="both"/>
+        <w:rPr>
+          <w:rFonts w:ascii="Times New Roman" w:hAnsi="Times New Roman"/>
+          <w:sz w:val="20"/>
+          <w:lang w:val="en-US"/>
+        </w:rPr>
+      </w:pPr>
+      <w:r>
+        <w:rPr>
+          <w:rFonts w:ascii="Times New Roman" w:hAnsi="Times New Roman"/>
+          <w:sz w:val="20"/>
+          <w:lang w:val="en-US"/>
+        </w:rPr>
+        <w:t xml:space="preserve">            &lt;/li&gt;</w:t>
+      </w:r>
+    </w:p>
+    <w:p>
+      <w:pPr>
+        <w:spacing w:after="0" w:line="240" w:lineRule="auto"/>
+        <w:ind w:firstLine="567"/>
+        <w:jc w:val="both"/>
+        <w:rPr>
+          <w:rFonts w:ascii="Times New Roman" w:hAnsi="Times New Roman"/>
+          <w:sz w:val="20"/>
+          <w:lang w:val="en-US"/>
+        </w:rPr>
+      </w:pPr>
+      <w:r>
+        <w:rPr>
+          <w:rFonts w:ascii="Times New Roman" w:hAnsi="Times New Roman"/>
+          <w:sz w:val="20"/>
+          <w:lang w:val="en-US"/>
+        </w:rPr>
+        <w:t xml:space="preserve">            </w:t>
+      </w:r>
+      <w:proofErr w:type="gramStart"/>
+      <w:r>
+        <w:rPr>
+          <w:rFonts w:ascii="Times New Roman" w:hAnsi="Times New Roman"/>
+          <w:sz w:val="20"/>
+          <w:lang w:val="en-US"/>
+        </w:rPr>
+        <w:t>&lt;!</w:t>
+      </w:r>
+      <w:r>
+        <w:rPr>
+          <w:rFonts w:ascii="Times New Roman" w:hAnsi="Times New Roman"/>
+          <w:sz w:val="20"/>
+          <w:lang w:val="en-US"/>
+        </w:rPr>
+        <w:t>--</w:t>
+      </w:r>
+      <w:proofErr w:type="gramEnd"/>
+      <w:r>
+        <w:rPr>
+          <w:rFonts w:ascii="Times New Roman" w:hAnsi="Times New Roman"/>
+          <w:sz w:val="20"/>
+          <w:lang w:val="en-US"/>
+        </w:rPr>
+        <w:t xml:space="preserve"> &lt;li class="</w:t>
+      </w:r>
+      <w:proofErr w:type="spellStart"/>
+      <w:r>
+        <w:rPr>
+          <w:rFonts w:ascii="Times New Roman" w:hAnsi="Times New Roman"/>
+          <w:sz w:val="20"/>
+          <w:lang w:val="en-US"/>
+        </w:rPr>
+        <w:t>theme__item</w:t>
+      </w:r>
+      <w:proofErr w:type="spellEnd"/>
+      <w:r>
+        <w:rPr>
+          <w:rFonts w:ascii="Times New Roman" w:hAnsi="Times New Roman"/>
+          <w:sz w:val="20"/>
+          <w:lang w:val="en-US"/>
+        </w:rPr>
+        <w:t>"&gt;</w:t>
+      </w:r>
+    </w:p>
+    <w:p>
+      <w:pPr>
+        <w:spacing w:after="0" w:line="240" w:lineRule="auto"/>
+        <w:ind w:firstLine="567"/>
+        <w:jc w:val="both"/>
+        <w:rPr>
+          <w:rFonts w:ascii="Times New Roman" w:hAnsi="Times New Roman"/>
+          <w:sz w:val="20"/>
+          <w:lang w:val="en-US"/>
+        </w:rPr>
+      </w:pPr>
+      <w:r>
+        <w:rPr>
+          <w:rFonts w:ascii="Times New Roman" w:hAnsi="Times New Roman"/>
+          <w:sz w:val="20"/>
+          <w:lang w:val="en-US"/>
+        </w:rPr>
+        <w:t xml:space="preserve">              &lt;a target="_self" </w:t>
+      </w:r>
+      <w:proofErr w:type="spellStart"/>
+      <w:r>
+        <w:rPr>
+          <w:rFonts w:ascii="Times New Roman" w:hAnsi="Times New Roman"/>
+          <w:sz w:val="20"/>
+          <w:lang w:val="en-US"/>
+        </w:rPr>
+        <w:t>href</w:t>
+      </w:r>
+      <w:proofErr w:type="spellEnd"/>
+      <w:r>
+        <w:rPr>
+          <w:rFonts w:ascii="Times New Roman" w:hAnsi="Times New Roman"/>
+          <w:sz w:val="20"/>
+          <w:lang w:val="en-US"/>
+        </w:rPr>
+        <w:t>="2.html"&gt;</w:t>
+      </w:r>
+    </w:p>
+    <w:p>
+      <w:pPr>
+        <w:spacing w:after="0" w:line="240" w:lineRule="auto"/>
+        <w:ind w:firstLine="567"/>
+        <w:jc w:val="both"/>
+        <w:rPr>
+          <w:rFonts w:ascii="Times New Roman" w:hAnsi="Times New Roman"/>
+          <w:sz w:val="20"/>
+          <w:lang w:val="en-US"/>
+        </w:rPr>
+      </w:pPr>
+      <w:r>
+        <w:rPr>
+          <w:rFonts w:ascii="Times New Roman" w:hAnsi="Times New Roman"/>
+          <w:sz w:val="20"/>
+          <w:lang w:val="en-US"/>
+        </w:rPr>
+        <w:t xml:space="preserve">                &lt;</w:t>
+      </w:r>
+      <w:proofErr w:type="spellStart"/>
+      <w:r>
+        <w:rPr>
+          <w:rFonts w:ascii="Times New Roman" w:hAnsi="Times New Roman"/>
+          <w:sz w:val="20"/>
+          <w:lang w:val="en-US"/>
+        </w:rPr>
+        <w:t>svg</w:t>
+      </w:r>
+      <w:proofErr w:type="spellEnd"/>
+      <w:r>
+        <w:rPr>
+          <w:rFonts w:ascii="Times New Roman" w:hAnsi="Times New Roman"/>
+          <w:sz w:val="20"/>
+          <w:lang w:val="en-US"/>
+        </w:rPr>
+        <w:t xml:space="preserve"> width="36" height="40" </w:t>
+      </w:r>
+      <w:proofErr w:type="spellStart"/>
+      <w:r>
+        <w:rPr>
+          <w:rFonts w:ascii="Times New Roman" w:hAnsi="Times New Roman"/>
+          <w:sz w:val="20"/>
+          <w:lang w:val="en-US"/>
+        </w:rPr>
+        <w:t>viewBox</w:t>
+      </w:r>
+      <w:proofErr w:type="spellEnd"/>
+      <w:r>
+        <w:rPr>
+          <w:rFonts w:ascii="Times New Roman" w:hAnsi="Times New Roman"/>
+          <w:sz w:val="20"/>
+          <w:lang w:val="en-US"/>
+        </w:rPr>
+        <w:t xml:space="preserve">="0 0 36 40" fill="none" </w:t>
+      </w:r>
+      <w:proofErr w:type="spellStart"/>
+      <w:r>
+        <w:rPr>
+          <w:rFonts w:ascii="Times New Roman" w:hAnsi="Times New Roman"/>
+          <w:sz w:val="20"/>
+          <w:lang w:val="en-US"/>
+        </w:rPr>
+        <w:t>xmlns</w:t>
+      </w:r>
+      <w:proofErr w:type="spellEnd"/>
+      <w:r>
+        <w:rPr>
+          <w:rFonts w:ascii="Times New Roman" w:hAnsi="Times New Roman"/>
+          <w:sz w:val="20"/>
+          <w:lang w:val="en-US"/>
+        </w:rPr>
+        <w:t>="http://www.w3.org/2000/svg"&gt;</w:t>
+      </w:r>
+    </w:p>
+    <w:p>
+      <w:pPr>
+        <w:spacing w:after="0" w:line="240" w:lineRule="auto"/>
+        <w:ind w:firstLine="567"/>
+        <w:jc w:val="both"/>
+        <w:rPr>
+          <w:rFonts w:ascii="Times New Roman" w:hAnsi="Times New Roman"/>
+          <w:sz w:val="20"/>
+          <w:lang w:val="en-US"/>
+        </w:rPr>
+      </w:pPr>
+      <w:r>
+        <w:rPr>
+          <w:rFonts w:ascii="Times New Roman" w:hAnsi="Times New Roman"/>
+          <w:sz w:val="20"/>
+          <w:lang w:val="en-US"/>
+        </w:rPr>
+        <w:t xml:space="preserve">                  &lt;path d="M33.4702 14.3078H32.5097V9.6734C32.5097 9</w:t>
+      </w:r>
+      <w:r>
+        <w:rPr>
+          <w:rFonts w:ascii="Times New Roman" w:hAnsi="Times New Roman"/>
+          <w:sz w:val="20"/>
+          <w:lang w:val="en-US"/>
+        </w:rPr>
+        <w:t>…</w:t>
+      </w:r>
+      <w:r>
+        <w:rPr>
+          <w:rFonts w:ascii="Times New Roman" w:hAnsi="Times New Roman"/>
+          <w:sz w:val="20"/>
+          <w:lang w:val="en-US"/>
+        </w:rPr>
+        <w:t>" fill="black"/&gt;</w:t>
+      </w:r>
+    </w:p>
+    <w:p>
+      <w:pPr>
+        <w:spacing w:after="0" w:line="240" w:lineRule="auto"/>
+        <w:ind w:firstLine="567"/>
+        <w:jc w:val="both"/>
+        <w:rPr>
+          <w:rFonts w:ascii="Times New Roman" w:hAnsi="Times New Roman"/>
+          <w:sz w:val="20"/>
+          <w:lang w:val="en-US"/>
+        </w:rPr>
+      </w:pPr>
+      <w:r>
+        <w:rPr>
+          <w:rFonts w:ascii="Times New Roman" w:hAnsi="Times New Roman"/>
+          <w:sz w:val="20"/>
+          <w:lang w:val="en-US"/>
+        </w:rPr>
+        <w:t xml:space="preserve">                &lt;/</w:t>
+      </w:r>
+      <w:proofErr w:type="spellStart"/>
+      <w:r>
+        <w:rPr>
+          <w:rFonts w:ascii="Times New Roman" w:hAnsi="Times New Roman"/>
+          <w:sz w:val="20"/>
+          <w:lang w:val="en-US"/>
+        </w:rPr>
+        <w:t>svg</w:t>
+      </w:r>
+      <w:proofErr w:type="spellEnd"/>
+      <w:r>
+        <w:rPr>
+          <w:rFonts w:ascii="Times New Roman" w:hAnsi="Times New Roman"/>
+          <w:sz w:val="20"/>
+          <w:lang w:val="en-US"/>
+        </w:rPr>
+        <w:t xml:space="preserve">&gt;                  </w:t>
+      </w:r>
+    </w:p>
+    <w:p>
+      <w:pPr>
+        <w:spacing w:after="0" w:line="240" w:lineRule="auto"/>
+        <w:ind w:firstLine="567"/>
+        <w:jc w:val="both"/>
+        <w:rPr>
+          <w:rFonts w:ascii="Times New Roman" w:hAnsi="Times New Roman"/>
+          <w:sz w:val="20"/>
+          <w:lang w:val="en-US"/>
+        </w:rPr>
+      </w:pPr>
+      <w:r>
+        <w:rPr>
+          <w:rFonts w:ascii="Times New Roman" w:hAnsi="Times New Roman"/>
+          <w:sz w:val="20"/>
+          <w:lang w:val="en-US"/>
+        </w:rPr>
+        <w:t xml:space="preserve">              &lt;/a&gt;</w:t>
+      </w:r>
+    </w:p>
+    <w:p>
+      <w:pPr>
+        <w:spacing w:after="0" w:line="240" w:lineRule="auto"/>
+        <w:ind w:firstLine="567"/>
+        <w:jc w:val="both"/>
+        <w:rPr>
+          <w:rFonts w:ascii="Times New Roman" w:hAnsi="Times New Roman"/>
+          <w:sz w:val="20"/>
+          <w:lang w:val="en-US"/>
+        </w:rPr>
+      </w:pPr>
+      <w:r>
+        <w:rPr>
+          <w:rFonts w:ascii="Times New Roman" w:hAnsi="Times New Roman"/>
+          <w:sz w:val="20"/>
+          <w:lang w:val="en-US"/>
+        </w:rPr>
+        <w:t xml:space="preserve">            &lt;/li&gt; --&gt;</w:t>
+      </w:r>
+    </w:p>
+    <w:p>
+      <w:pPr>
+        <w:spacing w:after="0" w:line="240" w:lineRule="auto"/>
+        <w:ind w:firstLine="567"/>
+        <w:jc w:val="both"/>
+        <w:rPr>
+          <w:rFonts w:ascii="Times New Roman" w:hAnsi="Times New Roman"/>
+          <w:sz w:val="20"/>
+          <w:lang w:val="en-US"/>
+        </w:rPr>
+      </w:pPr>
+      <w:r>
+        <w:rPr>
+          <w:rFonts w:ascii="Times New Roman" w:hAnsi="Times New Roman"/>
+          <w:sz w:val="20"/>
+          <w:lang w:val="en-US"/>
+        </w:rPr>
+        <w:t xml:space="preserve">          &lt;/</w:t>
+      </w:r>
+      <w:proofErr w:type="spellStart"/>
+      <w:r>
+        <w:rPr>
+          <w:rFonts w:ascii="Times New Roman" w:hAnsi="Times New Roman"/>
+          <w:sz w:val="20"/>
+          <w:lang w:val="en-US"/>
+        </w:rPr>
+        <w:t>ul</w:t>
+      </w:r>
+      <w:proofErr w:type="spellEnd"/>
+      <w:r>
+        <w:rPr>
+          <w:rFonts w:ascii="Times New Roman" w:hAnsi="Times New Roman"/>
+          <w:sz w:val="20"/>
+          <w:lang w:val="en-US"/>
+        </w:rPr>
+        <w:t>&gt;</w:t>
+      </w:r>
+    </w:p>
+    <w:p>
+      <w:pPr>
+        <w:spacing w:after="0" w:line="240" w:lineRule="auto"/>
+        <w:ind w:firstLine="567"/>
+        <w:jc w:val="both"/>
+        <w:rPr>
+          <w:rFonts w:ascii="Times New Roman" w:hAnsi="Times New Roman"/>
+          <w:sz w:val="20"/>
+          <w:lang w:val="en-US"/>
+        </w:rPr>
+      </w:pPr>
+      <w:r>
+        <w:rPr>
+          <w:rFonts w:ascii="Times New Roman" w:hAnsi="Times New Roman"/>
+          <w:sz w:val="20"/>
+          <w:lang w:val="en-US"/>
+        </w:rPr>
+        <w:t xml:space="preserve">        &lt;/div&gt;</w:t>
+      </w:r>
+    </w:p>
+    <w:p>
+      <w:pPr>
+        <w:spacing w:after="0" w:line="240" w:lineRule="auto"/>
+        <w:ind w:firstLine="567"/>
+        <w:jc w:val="both"/>
+        <w:rPr>
+          <w:rFonts w:ascii="Times New Roman" w:hAnsi="Times New Roman"/>
+          <w:sz w:val="20"/>
+          <w:lang w:val="en-US"/>
+        </w:rPr>
+      </w:pPr>
+      <w:r>
+        <w:rPr>
+          <w:rFonts w:ascii="Times New Roman" w:hAnsi="Times New Roman"/>
+          <w:sz w:val="20"/>
+          <w:lang w:val="en-US"/>
+        </w:rPr>
+        <w:t xml:space="preserve">        &lt;div class="step"&gt;</w:t>
+      </w:r>
+    </w:p>
+    <w:p>
+      <w:pPr>
+        <w:spacing w:after="0" w:line="240" w:lineRule="auto"/>
+        <w:ind w:firstLine="567"/>
+        <w:jc w:val="both"/>
+        <w:rPr>
+          <w:rFonts w:ascii="Times New Roman" w:hAnsi="Times New Roman"/>
+          <w:sz w:val="20"/>
+          <w:lang w:val="en-US"/>
+        </w:rPr>
+      </w:pPr>
+      <w:r>
+        <w:rPr>
+          <w:rFonts w:ascii="Times New Roman" w:hAnsi="Times New Roman"/>
+          <w:sz w:val="20"/>
+          <w:lang w:val="en-US"/>
+        </w:rPr>
+        <w:t xml:space="preserve">          &lt;div class="step__</w:t>
+      </w:r>
+      <w:proofErr w:type="spellStart"/>
+      <w:r>
+        <w:rPr>
+          <w:rFonts w:ascii="Times New Roman" w:hAnsi="Times New Roman"/>
+          <w:sz w:val="20"/>
+          <w:lang w:val="en-US"/>
+        </w:rPr>
+        <w:t>wraper</w:t>
+      </w:r>
+      <w:proofErr w:type="spellEnd"/>
+      <w:r>
+        <w:rPr>
+          <w:rFonts w:ascii="Times New Roman" w:hAnsi="Times New Roman"/>
+          <w:sz w:val="20"/>
+          <w:lang w:val="en-US"/>
+        </w:rPr>
+        <w:t>"&gt;</w:t>
+      </w:r>
+    </w:p>
+    <w:p>
+      <w:pPr>
+        <w:spacing w:after="0" w:line="240" w:lineRule="auto"/>
+        <w:ind w:firstLine="567"/>
+        <w:jc w:val="both"/>
+        <w:rPr>
+          <w:rFonts w:ascii="Times New Roman" w:hAnsi="Times New Roman"/>
+          <w:sz w:val="20"/>
+          <w:lang w:val="en-US"/>
+        </w:rPr>
+      </w:pPr>
+      <w:r>
+        <w:rPr>
+          <w:rFonts w:ascii="Times New Roman" w:hAnsi="Times New Roman"/>
+          <w:sz w:val="20"/>
+          <w:lang w:val="en-US"/>
+        </w:rPr>
+        <w:t xml:space="preserve">            &lt;div class="</w:t>
+      </w:r>
+      <w:proofErr w:type="spellStart"/>
+      <w:r>
+        <w:rPr>
+          <w:rFonts w:ascii="Times New Roman" w:hAnsi="Times New Roman"/>
+          <w:sz w:val="20"/>
+          <w:lang w:val="en-US"/>
+        </w:rPr>
+        <w:t>step__top</w:t>
+      </w:r>
+      <w:proofErr w:type="spellEnd"/>
+      <w:r>
+        <w:rPr>
+          <w:rFonts w:ascii="Times New Roman" w:hAnsi="Times New Roman"/>
+          <w:sz w:val="20"/>
+          <w:lang w:val="en-US"/>
+        </w:rPr>
+        <w:t>"&gt;</w:t>
+      </w:r>
+    </w:p>
+    <w:p>
+      <w:pPr>
+        <w:spacing w:after="0" w:line="240" w:lineRule="auto"/>
+        <w:ind w:firstLine="567"/>
+        <w:jc w:val="both"/>
+        <w:rPr>
+          <w:rFonts w:ascii="Times New Roman" w:hAnsi="Times New Roman"/>
+          <w:sz w:val="20"/>
+          <w:lang w:val="en-US"/>
+        </w:rPr>
+      </w:pPr>
+      <w:r>
+        <w:rPr>
+          <w:rFonts w:ascii="Times New Roman" w:hAnsi="Times New Roman"/>
+          <w:sz w:val="20"/>
+          <w:lang w:val="en-US"/>
+        </w:rPr>
+        <w:t xml:space="preserve">              &lt;input placeholder = "</w:t>
+      </w:r>
+      <w:r>
+        <w:rPr>
+          <w:rFonts w:ascii="Times New Roman" w:hAnsi="Times New Roman"/>
+          <w:sz w:val="20"/>
+        </w:rPr>
+        <w:t>Поиск</w:t>
+      </w:r>
+      <w:r>
+        <w:rPr>
+          <w:rFonts w:ascii="Times New Roman" w:hAnsi="Times New Roman"/>
+          <w:sz w:val="20"/>
+          <w:lang w:val="en-US"/>
+        </w:rPr>
+        <w:t xml:space="preserve"> </w:t>
+      </w:r>
+      <w:r>
+        <w:rPr>
+          <w:rFonts w:ascii="Times New Roman" w:hAnsi="Times New Roman"/>
+          <w:sz w:val="20"/>
+        </w:rPr>
+        <w:t>главы</w:t>
+      </w:r>
+      <w:r>
+        <w:rPr>
+          <w:rFonts w:ascii="Times New Roman" w:hAnsi="Times New Roman"/>
+          <w:sz w:val="20"/>
+          <w:lang w:val="en-US"/>
+        </w:rPr>
+        <w:t>" type="text" class="search "&gt;&lt;/input&gt;</w:t>
+      </w:r>
+    </w:p>
+    <w:p>
+      <w:pPr>
+        <w:spacing w:after="0" w:line="240" w:lineRule="auto"/>
+        <w:ind w:firstLine="567"/>
+        <w:jc w:val="both"/>
+        <w:rPr>
+          <w:rFonts w:ascii="Times New Roman" w:hAnsi="Times New Roman"/>
+          <w:sz w:val="20"/>
+          <w:lang w:val="en-US"/>
+        </w:rPr>
+      </w:pPr>
+      <w:r>
+        <w:rPr>
+          <w:rFonts w:ascii="Times New Roman" w:hAnsi="Times New Roman"/>
+          <w:sz w:val="20"/>
+          <w:lang w:val="en-US"/>
+        </w:rPr>
+        <w:t xml:space="preserve">              &lt;div class="size-</w:t>
+      </w:r>
+      <w:proofErr w:type="spellStart"/>
+      <w:r>
+        <w:rPr>
+          <w:rFonts w:ascii="Times New Roman" w:hAnsi="Times New Roman"/>
+          <w:sz w:val="20"/>
+          <w:lang w:val="en-US"/>
+        </w:rPr>
+        <w:t>rugulator</w:t>
+      </w:r>
+      <w:proofErr w:type="spellEnd"/>
+      <w:r>
+        <w:rPr>
+          <w:rFonts w:ascii="Times New Roman" w:hAnsi="Times New Roman"/>
+          <w:sz w:val="20"/>
+          <w:lang w:val="en-US"/>
+        </w:rPr>
+        <w:t>"&gt;</w:t>
+      </w:r>
+    </w:p>
+    <w:p>
+      <w:pPr>
+        <w:spacing w:after="0" w:line="240" w:lineRule="auto"/>
+        <w:ind w:firstLine="567"/>
+        <w:jc w:val="both"/>
+        <w:rPr>
+          <w:rFonts w:ascii="Times New Roman" w:hAnsi="Times New Roman"/>
+          <w:sz w:val="20"/>
+          <w:lang w:val="en-US"/>
+        </w:rPr>
+      </w:pPr>
+      <w:r>
+        <w:rPr>
+          <w:rFonts w:ascii="Times New Roman" w:hAnsi="Times New Roman"/>
+          <w:sz w:val="20"/>
+          <w:lang w:val="en-US"/>
+        </w:rPr>
+        <w:t xml:space="preserve">                &lt;p&gt;</w:t>
+      </w:r>
+      <w:r>
+        <w:rPr>
+          <w:rFonts w:ascii="Times New Roman" w:hAnsi="Times New Roman"/>
+          <w:sz w:val="20"/>
+        </w:rPr>
+        <w:t>Размер</w:t>
+      </w:r>
+      <w:r>
+        <w:rPr>
+          <w:rFonts w:ascii="Times New Roman" w:hAnsi="Times New Roman"/>
+          <w:sz w:val="20"/>
+          <w:lang w:val="en-US"/>
+        </w:rPr>
+        <w:t xml:space="preserve"> </w:t>
+      </w:r>
+      <w:r>
+        <w:rPr>
+          <w:rFonts w:ascii="Times New Roman" w:hAnsi="Times New Roman"/>
+          <w:sz w:val="20"/>
+        </w:rPr>
+        <w:t>шрифта</w:t>
+      </w:r>
+      <w:r>
+        <w:rPr>
+          <w:rFonts w:ascii="Times New Roman" w:hAnsi="Times New Roman"/>
+          <w:sz w:val="20"/>
+          <w:lang w:val="en-US"/>
+        </w:rPr>
+        <w:t>&lt;/p&gt; &lt;input id="</w:t>
+      </w:r>
+      <w:proofErr w:type="spellStart"/>
+      <w:r>
+        <w:rPr>
+          <w:rFonts w:ascii="Times New Roman" w:hAnsi="Times New Roman"/>
+          <w:sz w:val="20"/>
+          <w:lang w:val="en-US"/>
+        </w:rPr>
+        <w:t>range_size</w:t>
+      </w:r>
+      <w:proofErr w:type="spellEnd"/>
+      <w:r>
+        <w:rPr>
+          <w:rFonts w:ascii="Times New Roman" w:hAnsi="Times New Roman"/>
+          <w:sz w:val="20"/>
+          <w:lang w:val="en-US"/>
+        </w:rPr>
+        <w:t>" type="range" value="16" min="16" max="22" step="1" class="size-</w:t>
+      </w:r>
+      <w:proofErr w:type="spellStart"/>
+      <w:r>
+        <w:rPr>
+          <w:rFonts w:ascii="Times New Roman" w:hAnsi="Times New Roman"/>
+          <w:sz w:val="20"/>
+          <w:lang w:val="en-US"/>
+        </w:rPr>
+        <w:t>rugulator</w:t>
+      </w:r>
+      <w:proofErr w:type="spellEnd"/>
+      <w:r>
+        <w:rPr>
+          <w:rFonts w:ascii="Times New Roman" w:hAnsi="Times New Roman"/>
+          <w:sz w:val="20"/>
+          <w:lang w:val="en-US"/>
+        </w:rPr>
+        <w:t xml:space="preserve">__sider" </w:t>
+      </w:r>
+      <w:proofErr w:type="spellStart"/>
+      <w:r>
+        <w:rPr>
+          <w:rFonts w:ascii="Times New Roman" w:hAnsi="Times New Roman"/>
+          <w:sz w:val="20"/>
+          <w:lang w:val="en-US"/>
+        </w:rPr>
+        <w:t>oninput</w:t>
+      </w:r>
+      <w:proofErr w:type="spellEnd"/>
+      <w:r>
+        <w:rPr>
+          <w:rFonts w:ascii="Times New Roman" w:hAnsi="Times New Roman"/>
+          <w:sz w:val="20"/>
+          <w:lang w:val="en-US"/>
+        </w:rPr>
+        <w:t>="</w:t>
+      </w:r>
+      <w:proofErr w:type="spellStart"/>
+      <w:proofErr w:type="gramStart"/>
+      <w:r>
+        <w:rPr>
+          <w:rFonts w:ascii="Times New Roman" w:hAnsi="Times New Roman"/>
+          <w:sz w:val="20"/>
+          <w:lang w:val="en-US"/>
+        </w:rPr>
+        <w:t>resizeText</w:t>
+      </w:r>
+      <w:proofErr w:type="spellEnd"/>
+      <w:r>
+        <w:rPr>
+          <w:rFonts w:ascii="Times New Roman" w:hAnsi="Times New Roman"/>
+          <w:sz w:val="20"/>
+          <w:lang w:val="en-US"/>
+        </w:rPr>
+        <w:t>(</w:t>
+      </w:r>
+      <w:proofErr w:type="gramEnd"/>
+      <w:r>
+        <w:rPr>
+          <w:rFonts w:ascii="Times New Roman" w:hAnsi="Times New Roman"/>
+          <w:sz w:val="20"/>
+          <w:lang w:val="en-US"/>
+        </w:rPr>
+        <w:t>)"&gt;</w:t>
+      </w:r>
+    </w:p>
+    <w:p>
+      <w:pPr>
+        <w:spacing w:after="0" w:line="240" w:lineRule="auto"/>
+        <w:ind w:firstLine="567"/>
+        <w:jc w:val="both"/>
+        <w:rPr>
+          <w:rFonts w:ascii="Times New Roman" w:hAnsi="Times New Roman"/>
+          <w:sz w:val="20"/>
+          <w:lang w:val="en-US"/>
+        </w:rPr>
+      </w:pPr>
+      <w:r>
+        <w:rPr>
+          <w:rFonts w:ascii="Times New Roman" w:hAnsi="Times New Roman"/>
+          <w:sz w:val="20"/>
+          <w:lang w:val="en-US"/>
+        </w:rPr>
+        <w:t xml:space="preserve">              &lt;/div&gt;</w:t>
+      </w:r>
+    </w:p>
+    <w:p>
+      <w:pPr>
+        <w:spacing w:after="0" w:line="240" w:lineRule="auto"/>
+        <w:ind w:firstLine="567"/>
+        <w:jc w:val="both"/>
+        <w:rPr>
+          <w:rFonts w:ascii="Times New Roman" w:hAnsi="Times New Roman"/>
+          <w:sz w:val="20"/>
+          <w:lang w:val="en-US"/>
+        </w:rPr>
+      </w:pPr>
+      <w:r>
+        <w:rPr>
+          <w:rFonts w:ascii="Times New Roman" w:hAnsi="Times New Roman"/>
+          <w:sz w:val="20"/>
+          <w:lang w:val="en-US"/>
+        </w:rPr>
+        <w:t xml:space="preserve">              &lt;div class="</w:t>
+      </w:r>
+      <w:proofErr w:type="spellStart"/>
+      <w:r>
+        <w:rPr>
+          <w:rFonts w:ascii="Times New Roman" w:hAnsi="Times New Roman"/>
+          <w:sz w:val="20"/>
+          <w:lang w:val="en-US"/>
+        </w:rPr>
+        <w:t>menu__panel</w:t>
+      </w:r>
+      <w:proofErr w:type="spellEnd"/>
+      <w:r>
+        <w:rPr>
+          <w:rFonts w:ascii="Times New Roman" w:hAnsi="Times New Roman"/>
+          <w:sz w:val="20"/>
+          <w:lang w:val="en-US"/>
+        </w:rPr>
+        <w:t>"&gt;</w:t>
+      </w:r>
+    </w:p>
+    <w:p>
+      <w:pPr>
+        <w:spacing w:after="0" w:line="240" w:lineRule="auto"/>
+        <w:ind w:firstLine="567"/>
+        <w:jc w:val="both"/>
+        <w:rPr>
+          <w:rFonts w:ascii="Times New Roman" w:hAnsi="Times New Roman"/>
+          <w:sz w:val="20"/>
+          <w:lang w:val="en-US"/>
+        </w:rPr>
+      </w:pPr>
+      <w:r>
+        <w:rPr>
+          <w:rFonts w:ascii="Times New Roman" w:hAnsi="Times New Roman"/>
+          <w:sz w:val="20"/>
+          <w:lang w:val="en-US"/>
+        </w:rPr>
+        <w:t xml:space="preserve">                &lt;div class="switch"&gt;&lt;/div&gt;</w:t>
+      </w:r>
+    </w:p>
+    <w:p>
+      <w:pPr>
+        <w:spacing w:after="0" w:line="240" w:lineRule="auto"/>
+        <w:ind w:firstLine="567"/>
+        <w:jc w:val="both"/>
+        <w:rPr>
+          <w:rFonts w:ascii="Times New Roman" w:hAnsi="Times New Roman"/>
+          <w:sz w:val="20"/>
+          <w:lang w:val="en-US"/>
+        </w:rPr>
+      </w:pPr>
+      <w:r>
+        <w:rPr>
+          <w:rFonts w:ascii="Times New Roman" w:hAnsi="Times New Roman"/>
+          <w:sz w:val="20"/>
+          <w:lang w:val="en-US"/>
+        </w:rPr>
+        <w:t xml:space="preserve">                &lt;div class="</w:t>
+      </w:r>
+      <w:proofErr w:type="spellStart"/>
+      <w:r>
+        <w:rPr>
+          <w:rFonts w:ascii="Times New Roman" w:hAnsi="Times New Roman"/>
+          <w:sz w:val="20"/>
+          <w:lang w:val="en-US"/>
+        </w:rPr>
+        <w:t>btn</w:t>
+      </w:r>
+      <w:proofErr w:type="spellEnd"/>
+      <w:r>
+        <w:rPr>
+          <w:rFonts w:ascii="Times New Roman" w:hAnsi="Times New Roman"/>
+          <w:sz w:val="20"/>
+          <w:lang w:val="en-US"/>
+        </w:rPr>
+        <w:t xml:space="preserve">__hide </w:t>
+      </w:r>
+      <w:proofErr w:type="spellStart"/>
+      <w:r>
+        <w:rPr>
+          <w:rFonts w:ascii="Times New Roman" w:hAnsi="Times New Roman"/>
+          <w:sz w:val="20"/>
+          <w:lang w:val="en-US"/>
+        </w:rPr>
+        <w:t>btn</w:t>
+      </w:r>
+      <w:proofErr w:type="spellEnd"/>
+      <w:r>
+        <w:rPr>
+          <w:rFonts w:ascii="Times New Roman" w:hAnsi="Times New Roman"/>
+          <w:sz w:val="20"/>
+          <w:lang w:val="en-US"/>
+        </w:rPr>
+        <w:t>-menu"&gt;&lt;</w:t>
+      </w:r>
+      <w:proofErr w:type="spellStart"/>
+      <w:r>
+        <w:rPr>
+          <w:rFonts w:ascii="Times New Roman" w:hAnsi="Times New Roman"/>
+          <w:sz w:val="20"/>
+          <w:lang w:val="en-US"/>
+        </w:rPr>
+        <w:t>svg</w:t>
+      </w:r>
+      <w:proofErr w:type="spellEnd"/>
+      <w:r>
+        <w:rPr>
+          <w:rFonts w:ascii="Times New Roman" w:hAnsi="Times New Roman"/>
+          <w:sz w:val="20"/>
+          <w:lang w:val="en-US"/>
+        </w:rPr>
+        <w:t xml:space="preserve"> width="27" height="8" </w:t>
+      </w:r>
+      <w:proofErr w:type="spellStart"/>
+      <w:r>
+        <w:rPr>
+          <w:rFonts w:ascii="Times New Roman" w:hAnsi="Times New Roman"/>
+          <w:sz w:val="20"/>
+          <w:lang w:val="en-US"/>
+        </w:rPr>
+        <w:t>viewBox</w:t>
+      </w:r>
+      <w:proofErr w:type="spellEnd"/>
+      <w:r>
+        <w:rPr>
+          <w:rFonts w:ascii="Times New Roman" w:hAnsi="Times New Roman"/>
+          <w:sz w:val="20"/>
+          <w:lang w:val="en-US"/>
+        </w:rPr>
+        <w:t xml:space="preserve">="0 0 27 8" fill="none" </w:t>
+      </w:r>
+      <w:proofErr w:type="spellStart"/>
+      <w:r>
+        <w:rPr>
+          <w:rFonts w:ascii="Times New Roman" w:hAnsi="Times New Roman"/>
+          <w:sz w:val="20"/>
+          <w:lang w:val="en-US"/>
+        </w:rPr>
+        <w:t>xmlns</w:t>
+      </w:r>
+      <w:proofErr w:type="spellEnd"/>
+      <w:r>
+        <w:rPr>
+          <w:rFonts w:ascii="Times New Roman" w:hAnsi="Times New Roman"/>
+          <w:sz w:val="20"/>
+          <w:lang w:val="en-US"/>
+        </w:rPr>
+        <w:t>="http://www.w3.org/2000/svg"&gt;</w:t>
+      </w:r>
+    </w:p>
+    <w:p>
+      <w:pPr>
+        <w:spacing w:after="0" w:line="240" w:lineRule="auto"/>
+        <w:ind w:firstLine="567"/>
+        <w:jc w:val="both"/>
+        <w:rPr>
+          <w:rFonts w:ascii="Times New Roman" w:hAnsi="Times New Roman"/>
+          <w:sz w:val="20"/>
+          <w:lang w:val="en-US"/>
+        </w:rPr>
+      </w:pPr>
+      <w:r>
+        <w:rPr>
+          <w:rFonts w:ascii="Times New Roman" w:hAnsi="Times New Roman"/>
+          <w:sz w:val="20"/>
+          <w:lang w:val="en-US"/>
+        </w:rPr>
+        <w:t xml:space="preserve">                  &lt;path d="M0.646446 3.64645C0.451185 3.84171 0</w:t>
+      </w:r>
+      <w:r>
+        <w:rPr>
+          <w:rFonts w:ascii="Times New Roman" w:hAnsi="Times New Roman"/>
+          <w:sz w:val="20"/>
+          <w:lang w:val="en-US"/>
+        </w:rPr>
+        <w:t>…</w:t>
+      </w:r>
+      <w:r>
+        <w:rPr>
+          <w:rFonts w:ascii="Times New Roman" w:hAnsi="Times New Roman"/>
+          <w:sz w:val="20"/>
+          <w:lang w:val="en-US"/>
+        </w:rPr>
+        <w:t>" fill="#B9BBBE"/&gt;</w:t>
+      </w:r>
+    </w:p>
+    <w:p>
+      <w:pPr>
+        <w:spacing w:after="0" w:line="240" w:lineRule="auto"/>
+        <w:ind w:firstLine="567"/>
+        <w:jc w:val="both"/>
+        <w:rPr>
+          <w:rFonts w:ascii="Times New Roman" w:hAnsi="Times New Roman"/>
+          <w:sz w:val="20"/>
+          <w:lang w:val="en-US"/>
+        </w:rPr>
+      </w:pPr>
+      <w:r>
+        <w:rPr>
+          <w:rFonts w:ascii="Times New Roman" w:hAnsi="Times New Roman"/>
+          <w:sz w:val="20"/>
+          <w:lang w:val="en-US"/>
+        </w:rPr>
+        <w:t xml:space="preserve">                  &lt;/</w:t>
+      </w:r>
+      <w:proofErr w:type="spellStart"/>
+      <w:r>
+        <w:rPr>
+          <w:rFonts w:ascii="Times New Roman" w:hAnsi="Times New Roman"/>
+          <w:sz w:val="20"/>
+          <w:lang w:val="en-US"/>
+        </w:rPr>
+        <w:t>svg</w:t>
+      </w:r>
+      <w:proofErr w:type="spellEnd"/>
+      <w:r>
+        <w:rPr>
+          <w:rFonts w:ascii="Times New Roman" w:hAnsi="Times New Roman"/>
+          <w:sz w:val="20"/>
+          <w:lang w:val="en-US"/>
+        </w:rPr>
+        <w:t>&gt;</w:t>
+      </w:r>
+    </w:p>
+    <w:p>
+      <w:pPr>
+        <w:spacing w:after="0" w:line="240" w:lineRule="auto"/>
+        <w:ind w:firstLine="567"/>
+        <w:jc w:val="both"/>
+        <w:rPr>
+          <w:rFonts w:ascii="Times New Roman" w:hAnsi="Times New Roman"/>
+          <w:sz w:val="20"/>
+          <w:lang w:val="en-US"/>
+        </w:rPr>
+      </w:pPr>
+      <w:r>
+        <w:rPr>
+          <w:rFonts w:ascii="Times New Roman" w:hAnsi="Times New Roman"/>
+          <w:sz w:val="20"/>
+          <w:lang w:val="en-US"/>
+        </w:rPr>
+        <w:t xml:space="preserve">                  &lt;/div&gt;</w:t>
+      </w:r>
+    </w:p>
+    <w:p>
+      <w:pPr>
+        <w:spacing w:after="0" w:line="240" w:lineRule="auto"/>
+        <w:ind w:firstLine="567"/>
+        <w:jc w:val="both"/>
+        <w:rPr>
+          <w:rFonts w:ascii="Times New Roman" w:hAnsi="Times New Roman"/>
+          <w:sz w:val="20"/>
+          <w:lang w:val="en-US"/>
+        </w:rPr>
+      </w:pPr>
+      <w:r>
+        <w:rPr>
+          <w:rFonts w:ascii="Times New Roman" w:hAnsi="Times New Roman"/>
+          <w:sz w:val="20"/>
+          <w:lang w:val="en-US"/>
+        </w:rPr>
+        <w:t xml:space="preserve">              &lt;/div&gt;</w:t>
+      </w:r>
+    </w:p>
+    <w:p>
+      <w:pPr>
+        <w:spacing w:after="0" w:line="240" w:lineRule="auto"/>
+        <w:ind w:firstLine="567"/>
+        <w:jc w:val="both"/>
+        <w:rPr>
+          <w:rFonts w:ascii="Times New Roman" w:hAnsi="Times New Roman"/>
+          <w:sz w:val="20"/>
+          <w:lang w:val="en-US"/>
+        </w:rPr>
+      </w:pPr>
+      <w:r>
+        <w:rPr>
+          <w:rFonts w:ascii="Times New Roman" w:hAnsi="Times New Roman"/>
+          <w:sz w:val="20"/>
+          <w:lang w:val="en-US"/>
+        </w:rPr>
+        <w:t xml:space="preserve">            &lt;/div&gt;</w:t>
+      </w:r>
+    </w:p>
+    <w:p>
+      <w:pPr>
+        <w:spacing w:after="0" w:line="240" w:lineRule="auto"/>
+        <w:ind w:firstLine="567"/>
+        <w:jc w:val="both"/>
+        <w:rPr>
+          <w:rFonts w:ascii="Times New Roman" w:hAnsi="Times New Roman"/>
+          <w:sz w:val="20"/>
+          <w:lang w:val="en-US"/>
+        </w:rPr>
+      </w:pPr>
+      <w:r>
+        <w:rPr>
+          <w:rFonts w:ascii="Times New Roman" w:hAnsi="Times New Roman"/>
+          <w:sz w:val="20"/>
+          <w:lang w:val="en-US"/>
+        </w:rPr>
+        <w:t xml:space="preserve">            &lt;div class="</w:t>
+      </w:r>
+      <w:proofErr w:type="spellStart"/>
+      <w:r>
+        <w:rPr>
+          <w:rFonts w:ascii="Times New Roman" w:hAnsi="Times New Roman"/>
+          <w:sz w:val="20"/>
+          <w:lang w:val="en-US"/>
+        </w:rPr>
+        <w:t>step__chapter</w:t>
+      </w:r>
+      <w:proofErr w:type="spellEnd"/>
+      <w:r>
+        <w:rPr>
+          <w:rFonts w:ascii="Times New Roman" w:hAnsi="Times New Roman"/>
+          <w:sz w:val="20"/>
+          <w:lang w:val="en-US"/>
+        </w:rPr>
+        <w:t xml:space="preserve"> </w:t>
+      </w:r>
+      <w:proofErr w:type="spellStart"/>
+      <w:r>
+        <w:rPr>
+          <w:rFonts w:ascii="Times New Roman" w:hAnsi="Times New Roman"/>
+          <w:sz w:val="20"/>
+          <w:lang w:val="en-US"/>
+        </w:rPr>
+        <w:t>fadeIn</w:t>
+      </w:r>
+      <w:proofErr w:type="spellEnd"/>
+      <w:r>
+        <w:rPr>
+          <w:rFonts w:ascii="Times New Roman" w:hAnsi="Times New Roman"/>
+          <w:sz w:val="20"/>
+          <w:lang w:val="en-US"/>
+        </w:rPr>
+        <w:t>"&gt;&lt;/div&gt;</w:t>
+      </w:r>
+    </w:p>
+    <w:p>
+      <w:pPr>
+        <w:spacing w:after="0" w:line="240" w:lineRule="auto"/>
+        <w:ind w:firstLine="567"/>
+        <w:jc w:val="both"/>
+        <w:rPr>
+          <w:rFonts w:ascii="Times New Roman" w:hAnsi="Times New Roman"/>
+          <w:sz w:val="20"/>
+          <w:lang w:val="en-US"/>
+        </w:rPr>
+      </w:pPr>
+      <w:r>
+        <w:rPr>
+          <w:rFonts w:ascii="Times New Roman" w:hAnsi="Times New Roman"/>
+          <w:sz w:val="20"/>
+          <w:lang w:val="en-US"/>
+        </w:rPr>
+        <w:t xml:space="preserve">            &lt;div class="arrow-scroll </w:t>
+      </w:r>
+      <w:proofErr w:type="spellStart"/>
+      <w:r>
+        <w:rPr>
+          <w:rFonts w:ascii="Times New Roman" w:hAnsi="Times New Roman"/>
+          <w:sz w:val="20"/>
+          <w:lang w:val="en-US"/>
+        </w:rPr>
+        <w:t>arrow-scroll</w:t>
+      </w:r>
+      <w:proofErr w:type="spellEnd"/>
+      <w:r>
+        <w:rPr>
+          <w:rFonts w:ascii="Times New Roman" w:hAnsi="Times New Roman"/>
+          <w:sz w:val="20"/>
+          <w:lang w:val="en-US"/>
+        </w:rPr>
+        <w:t>--hide"&gt;</w:t>
+      </w:r>
+    </w:p>
+    <w:p>
+      <w:pPr>
+        <w:spacing w:after="0" w:line="240" w:lineRule="auto"/>
+        <w:ind w:firstLine="567"/>
+        <w:jc w:val="both"/>
+        <w:rPr>
+          <w:rFonts w:ascii="Times New Roman" w:hAnsi="Times New Roman"/>
+          <w:sz w:val="20"/>
+          <w:lang w:val="en-US"/>
+        </w:rPr>
+      </w:pPr>
+      <w:r>
+        <w:rPr>
+          <w:rFonts w:ascii="Times New Roman" w:hAnsi="Times New Roman"/>
+          <w:sz w:val="20"/>
+          <w:lang w:val="en-US"/>
+        </w:rPr>
+        <w:t xml:space="preserve">              &lt;a </w:t>
+      </w:r>
+      <w:proofErr w:type="spellStart"/>
+      <w:r>
+        <w:rPr>
+          <w:rFonts w:ascii="Times New Roman" w:hAnsi="Times New Roman"/>
+          <w:sz w:val="20"/>
+          <w:lang w:val="en-US"/>
+        </w:rPr>
+        <w:t>href</w:t>
+      </w:r>
+      <w:proofErr w:type="spellEnd"/>
+      <w:r>
+        <w:rPr>
+          <w:rFonts w:ascii="Times New Roman" w:hAnsi="Times New Roman"/>
+          <w:sz w:val="20"/>
+          <w:lang w:val="en-US"/>
+        </w:rPr>
+        <w:t>="#0" class="</w:t>
+      </w:r>
+      <w:proofErr w:type="spellStart"/>
+      <w:r>
+        <w:rPr>
+          <w:rFonts w:ascii="Times New Roman" w:hAnsi="Times New Roman"/>
+          <w:sz w:val="20"/>
+          <w:lang w:val="en-US"/>
+        </w:rPr>
+        <w:t>prev</w:t>
+      </w:r>
+      <w:proofErr w:type="spellEnd"/>
+      <w:r>
+        <w:rPr>
+          <w:rFonts w:ascii="Times New Roman" w:hAnsi="Times New Roman"/>
+          <w:sz w:val="20"/>
+          <w:lang w:val="en-US"/>
+        </w:rPr>
+        <w:t>"&gt;</w:t>
+      </w:r>
+    </w:p>
+    <w:p>
+      <w:pPr>
+        <w:spacing w:after="0" w:line="240" w:lineRule="auto"/>
+        <w:ind w:firstLine="567"/>
+        <w:jc w:val="both"/>
+        <w:rPr>
+          <w:rFonts w:ascii="Times New Roman" w:hAnsi="Times New Roman"/>
+          <w:sz w:val="20"/>
+          <w:lang w:val="en-US"/>
+        </w:rPr>
+      </w:pPr>
+      <w:r>
+        <w:rPr>
+          <w:rFonts w:ascii="Times New Roman" w:hAnsi="Times New Roman"/>
+          <w:sz w:val="20"/>
+          <w:lang w:val="en-US"/>
+        </w:rPr>
+        <w:t xml:space="preserve">                &lt;</w:t>
+      </w:r>
+      <w:proofErr w:type="spellStart"/>
+      <w:r>
+        <w:rPr>
+          <w:rFonts w:ascii="Times New Roman" w:hAnsi="Times New Roman"/>
+          <w:sz w:val="20"/>
+          <w:lang w:val="en-US"/>
+        </w:rPr>
+        <w:t>svg</w:t>
+      </w:r>
+      <w:proofErr w:type="spellEnd"/>
+      <w:r>
+        <w:rPr>
+          <w:rFonts w:ascii="Times New Roman" w:hAnsi="Times New Roman"/>
+          <w:sz w:val="20"/>
+          <w:lang w:val="en-US"/>
+        </w:rPr>
+        <w:t xml:space="preserve"> width="8" height="38" </w:t>
+      </w:r>
+      <w:proofErr w:type="spellStart"/>
+      <w:r>
+        <w:rPr>
+          <w:rFonts w:ascii="Times New Roman" w:hAnsi="Times New Roman"/>
+          <w:sz w:val="20"/>
+          <w:lang w:val="en-US"/>
+        </w:rPr>
+        <w:t>viewBox</w:t>
+      </w:r>
+      <w:proofErr w:type="spellEnd"/>
+      <w:r>
+        <w:rPr>
+          <w:rFonts w:ascii="Times New Roman" w:hAnsi="Times New Roman"/>
+          <w:sz w:val="20"/>
+          <w:lang w:val="en-US"/>
+        </w:rPr>
+        <w:t xml:space="preserve">="0 0 8 38" fill="none" </w:t>
+      </w:r>
+      <w:proofErr w:type="spellStart"/>
+      <w:r>
+        <w:rPr>
+          <w:rFonts w:ascii="Times New Roman" w:hAnsi="Times New Roman"/>
+          <w:sz w:val="20"/>
+          <w:lang w:val="en-US"/>
+        </w:rPr>
+        <w:t>xmlns</w:t>
+      </w:r>
+      <w:proofErr w:type="spellEnd"/>
+      <w:r>
+        <w:rPr>
+          <w:rFonts w:ascii="Times New Roman" w:hAnsi="Times New Roman"/>
+          <w:sz w:val="20"/>
+          <w:lang w:val="en-US"/>
+        </w:rPr>
+        <w:t>="http://www.w3.org/2000/svg"&gt;</w:t>
+      </w:r>
+    </w:p>
+    <w:p>
+      <w:pPr>
+        <w:spacing w:after="0" w:line="240" w:lineRule="auto"/>
+        <w:ind w:firstLine="567"/>
+        <w:jc w:val="both"/>
+        <w:rPr>
+          <w:rFonts w:ascii="Times New Roman" w:hAnsi="Times New Roman"/>
+          <w:sz w:val="20"/>
+          <w:lang w:val="en-US"/>
+        </w:rPr>
+      </w:pPr>
+      <w:r>
+        <w:rPr>
+          <w:rFonts w:ascii="Times New Roman" w:hAnsi="Times New Roman"/>
+          <w:sz w:val="20"/>
+          <w:lang w:val="en-US"/>
+        </w:rPr>
+        <w:t xml:space="preserve">                &lt;path d="M4.35356 0.646446C4.15829 0.451183 </w:t>
+      </w:r>
+      <w:r>
+        <w:rPr>
+          <w:rFonts w:ascii="Times New Roman" w:hAnsi="Times New Roman"/>
+          <w:sz w:val="20"/>
+          <w:lang w:val="en-US"/>
+        </w:rPr>
+        <w:t>…</w:t>
+      </w:r>
+      <w:r>
+        <w:rPr>
+          <w:rFonts w:ascii="Times New Roman" w:hAnsi="Times New Roman"/>
+          <w:sz w:val="20"/>
+          <w:lang w:val="en-US"/>
+        </w:rPr>
+        <w:t>" fill="#202225"/&gt;</w:t>
+      </w:r>
+    </w:p>
+    <w:p>
+      <w:pPr>
+        <w:spacing w:after="0" w:line="240" w:lineRule="auto"/>
+        <w:ind w:firstLine="567"/>
+        <w:jc w:val="both"/>
+        <w:rPr>
+          <w:rFonts w:ascii="Times New Roman" w:hAnsi="Times New Roman"/>
+          <w:sz w:val="20"/>
+          <w:lang w:val="en-US"/>
+        </w:rPr>
+      </w:pPr>
+      <w:r>
+        <w:rPr>
+          <w:rFonts w:ascii="Times New Roman" w:hAnsi="Times New Roman"/>
+          <w:sz w:val="20"/>
+          <w:lang w:val="en-US"/>
+        </w:rPr>
+        <w:t xml:space="preserve">                &lt;/</w:t>
+      </w:r>
+      <w:proofErr w:type="spellStart"/>
+      <w:r>
+        <w:rPr>
+          <w:rFonts w:ascii="Times New Roman" w:hAnsi="Times New Roman"/>
+          <w:sz w:val="20"/>
+          <w:lang w:val="en-US"/>
+        </w:rPr>
+        <w:t>svg</w:t>
+      </w:r>
+      <w:proofErr w:type="spellEnd"/>
+      <w:r>
+        <w:rPr>
+          <w:rFonts w:ascii="Times New Roman" w:hAnsi="Times New Roman"/>
+          <w:sz w:val="20"/>
+          <w:lang w:val="en-US"/>
+        </w:rPr>
+        <w:t>&gt;</w:t>
+      </w:r>
+    </w:p>
+    <w:p>
+      <w:pPr>
+        <w:spacing w:after="0" w:line="240" w:lineRule="auto"/>
+        <w:ind w:firstLine="567"/>
+        <w:jc w:val="both"/>
+        <w:rPr>
+          <w:rFonts w:ascii="Times New Roman" w:hAnsi="Times New Roman"/>
+          <w:sz w:val="20"/>
+          <w:lang w:val="en-US"/>
+        </w:rPr>
+      </w:pPr>
+      <w:r>
+        <w:rPr>
+          <w:rFonts w:ascii="Times New Roman" w:hAnsi="Times New Roman"/>
+          <w:sz w:val="20"/>
+          <w:lang w:val="en-US"/>
+        </w:rPr>
+        <w:lastRenderedPageBreak/>
+        <w:t xml:space="preserve">              &lt;/a&gt;</w:t>
+      </w:r>
+    </w:p>
+    <w:p>
+      <w:pPr>
+        <w:spacing w:after="0" w:line="240" w:lineRule="auto"/>
+        <w:ind w:firstLine="567"/>
+        <w:jc w:val="both"/>
+        <w:rPr>
+          <w:rFonts w:ascii="Times New Roman" w:hAnsi="Times New Roman"/>
+          <w:sz w:val="20"/>
+          <w:lang w:val="en-US"/>
+        </w:rPr>
+      </w:pPr>
+      <w:r>
+        <w:rPr>
+          <w:rFonts w:ascii="Times New Roman" w:hAnsi="Times New Roman"/>
+          <w:sz w:val="20"/>
+          <w:lang w:val="en-US"/>
+        </w:rPr>
+        <w:t xml:space="preserve">              &lt;a </w:t>
+      </w:r>
+      <w:proofErr w:type="spellStart"/>
+      <w:r>
+        <w:rPr>
+          <w:rFonts w:ascii="Times New Roman" w:hAnsi="Times New Roman"/>
+          <w:sz w:val="20"/>
+          <w:lang w:val="en-US"/>
+        </w:rPr>
+        <w:t>href</w:t>
+      </w:r>
+      <w:proofErr w:type="spellEnd"/>
+      <w:r>
+        <w:rPr>
+          <w:rFonts w:ascii="Times New Roman" w:hAnsi="Times New Roman"/>
+          <w:sz w:val="20"/>
+          <w:lang w:val="en-US"/>
+        </w:rPr>
+        <w:t>="#1" class="next"&gt;</w:t>
+      </w:r>
+    </w:p>
+    <w:p>
+      <w:pPr>
+        <w:spacing w:after="0" w:line="240" w:lineRule="auto"/>
+        <w:ind w:firstLine="567"/>
+        <w:jc w:val="both"/>
+        <w:rPr>
+          <w:rFonts w:ascii="Times New Roman" w:hAnsi="Times New Roman"/>
+          <w:sz w:val="20"/>
+          <w:lang w:val="en-US"/>
+        </w:rPr>
+      </w:pPr>
+      <w:r>
+        <w:rPr>
+          <w:rFonts w:ascii="Times New Roman" w:hAnsi="Times New Roman"/>
+          <w:sz w:val="20"/>
+          <w:lang w:val="en-US"/>
+        </w:rPr>
+        <w:t xml:space="preserve">                &lt;</w:t>
+      </w:r>
+      <w:proofErr w:type="spellStart"/>
+      <w:r>
+        <w:rPr>
+          <w:rFonts w:ascii="Times New Roman" w:hAnsi="Times New Roman"/>
+          <w:sz w:val="20"/>
+          <w:lang w:val="en-US"/>
+        </w:rPr>
+        <w:t>svg</w:t>
+      </w:r>
+      <w:proofErr w:type="spellEnd"/>
+      <w:r>
+        <w:rPr>
+          <w:rFonts w:ascii="Times New Roman" w:hAnsi="Times New Roman"/>
+          <w:sz w:val="20"/>
+          <w:lang w:val="en-US"/>
+        </w:rPr>
+        <w:t xml:space="preserve"> width="8" height="38" </w:t>
+      </w:r>
+      <w:proofErr w:type="spellStart"/>
+      <w:r>
+        <w:rPr>
+          <w:rFonts w:ascii="Times New Roman" w:hAnsi="Times New Roman"/>
+          <w:sz w:val="20"/>
+          <w:lang w:val="en-US"/>
+        </w:rPr>
+        <w:t>viewBox</w:t>
+      </w:r>
+      <w:proofErr w:type="spellEnd"/>
+      <w:r>
+        <w:rPr>
+          <w:rFonts w:ascii="Times New Roman" w:hAnsi="Times New Roman"/>
+          <w:sz w:val="20"/>
+          <w:lang w:val="en-US"/>
+        </w:rPr>
+        <w:t xml:space="preserve">="0 0 8 38" fill="none" </w:t>
+      </w:r>
+      <w:proofErr w:type="spellStart"/>
+      <w:r>
+        <w:rPr>
+          <w:rFonts w:ascii="Times New Roman" w:hAnsi="Times New Roman"/>
+          <w:sz w:val="20"/>
+          <w:lang w:val="en-US"/>
+        </w:rPr>
+        <w:t>xmlns</w:t>
+      </w:r>
+      <w:proofErr w:type="spellEnd"/>
+      <w:r>
+        <w:rPr>
+          <w:rFonts w:ascii="Times New Roman" w:hAnsi="Times New Roman"/>
+          <w:sz w:val="20"/>
+          <w:lang w:val="en-US"/>
+        </w:rPr>
+        <w:t>="http://www.w3.org/2000/svg"&gt;</w:t>
+      </w:r>
+    </w:p>
+    <w:p>
+      <w:pPr>
+        <w:spacing w:after="0" w:line="240" w:lineRule="auto"/>
+        <w:ind w:firstLine="567"/>
+        <w:jc w:val="both"/>
+        <w:rPr>
+          <w:rFonts w:ascii="Times New Roman" w:hAnsi="Times New Roman"/>
+          <w:sz w:val="20"/>
+          <w:lang w:val="en-US"/>
+        </w:rPr>
+      </w:pPr>
+      <w:r>
+        <w:rPr>
+          <w:rFonts w:ascii="Times New Roman" w:hAnsi="Times New Roman"/>
+          <w:sz w:val="20"/>
+          <w:lang w:val="en-US"/>
+        </w:rPr>
+        <w:t xml:space="preserve">                  &lt;path d="M3.64644 37.3536C3.84171 37.5488 4</w:t>
+      </w:r>
+      <w:r>
+        <w:rPr>
+          <w:rFonts w:ascii="Times New Roman" w:hAnsi="Times New Roman"/>
+          <w:sz w:val="20"/>
+          <w:lang w:val="en-US"/>
+        </w:rPr>
+        <w:t>…</w:t>
+      </w:r>
+      <w:r>
+        <w:rPr>
+          <w:rFonts w:ascii="Times New Roman" w:hAnsi="Times New Roman"/>
+          <w:sz w:val="20"/>
+          <w:lang w:val="en-US"/>
+        </w:rPr>
+        <w:t>" fill="#202225"/&gt;</w:t>
+      </w:r>
+    </w:p>
+    <w:p>
+      <w:pPr>
+        <w:spacing w:after="0" w:line="240" w:lineRule="auto"/>
+        <w:ind w:firstLine="567"/>
+        <w:jc w:val="both"/>
+        <w:rPr>
+          <w:rFonts w:ascii="Times New Roman" w:hAnsi="Times New Roman"/>
+          <w:sz w:val="20"/>
+          <w:lang w:val="en-US"/>
+        </w:rPr>
+      </w:pPr>
+      <w:r>
+        <w:rPr>
+          <w:rFonts w:ascii="Times New Roman" w:hAnsi="Times New Roman"/>
+          <w:sz w:val="20"/>
+          <w:lang w:val="en-US"/>
+        </w:rPr>
+        <w:t xml:space="preserve">                &lt;/</w:t>
+      </w:r>
+      <w:proofErr w:type="spellStart"/>
+      <w:r>
+        <w:rPr>
+          <w:rFonts w:ascii="Times New Roman" w:hAnsi="Times New Roman"/>
+          <w:sz w:val="20"/>
+          <w:lang w:val="en-US"/>
+        </w:rPr>
+        <w:t>svg</w:t>
+      </w:r>
+      <w:proofErr w:type="spellEnd"/>
+      <w:r>
+        <w:rPr>
+          <w:rFonts w:ascii="Times New Roman" w:hAnsi="Times New Roman"/>
+          <w:sz w:val="20"/>
+          <w:lang w:val="en-US"/>
+        </w:rPr>
+        <w:t xml:space="preserve">&gt; </w:t>
+      </w:r>
+    </w:p>
+    <w:p>
+      <w:pPr>
+        <w:spacing w:after="0" w:line="240" w:lineRule="auto"/>
+        <w:ind w:firstLine="567"/>
+        <w:jc w:val="both"/>
+        <w:rPr>
+          <w:rFonts w:ascii="Times New Roman" w:hAnsi="Times New Roman"/>
+          <w:sz w:val="20"/>
+          <w:lang w:val="en-US"/>
+        </w:rPr>
+      </w:pPr>
+      <w:r>
+        <w:rPr>
+          <w:rFonts w:ascii="Times New Roman" w:hAnsi="Times New Roman"/>
+          <w:sz w:val="20"/>
+          <w:lang w:val="en-US"/>
+        </w:rPr>
+        <w:t xml:space="preserve">              &lt;/a&gt;</w:t>
+      </w:r>
+    </w:p>
+    <w:p>
+      <w:pPr>
+        <w:spacing w:after="0" w:line="240" w:lineRule="auto"/>
+        <w:ind w:firstLine="567"/>
+        <w:jc w:val="both"/>
+        <w:rPr>
+          <w:rFonts w:ascii="Times New Roman" w:hAnsi="Times New Roman"/>
+          <w:sz w:val="20"/>
+          <w:lang w:val="en-US"/>
+        </w:rPr>
+      </w:pPr>
+      <w:r>
+        <w:rPr>
+          <w:rFonts w:ascii="Times New Roman" w:hAnsi="Times New Roman"/>
+          <w:sz w:val="20"/>
+          <w:lang w:val="en-US"/>
+        </w:rPr>
+        <w:t xml:space="preserve">            &lt;/div&gt;</w:t>
+      </w:r>
+    </w:p>
+    <w:p>
+      <w:pPr>
+        <w:spacing w:after="0" w:line="240" w:lineRule="auto"/>
+        <w:ind w:firstLine="567"/>
+        <w:jc w:val="both"/>
+        <w:rPr>
+          <w:rFonts w:ascii="Times New Roman" w:hAnsi="Times New Roman"/>
+          <w:sz w:val="20"/>
+          <w:lang w:val="en-US"/>
+        </w:rPr>
+      </w:pPr>
+      <w:r>
+        <w:rPr>
+          <w:rFonts w:ascii="Times New Roman" w:hAnsi="Times New Roman"/>
+          <w:sz w:val="20"/>
+          <w:lang w:val="en-US"/>
+        </w:rPr>
+        <w:t xml:space="preserve">          &lt;/div&gt;</w:t>
+      </w:r>
+    </w:p>
+    <w:p>
+      <w:pPr>
+        <w:spacing w:after="0" w:line="240" w:lineRule="auto"/>
+        <w:ind w:firstLine="567"/>
+        <w:jc w:val="both"/>
+        <w:rPr>
+          <w:rFonts w:ascii="Times New Roman" w:hAnsi="Times New Roman"/>
+          <w:sz w:val="20"/>
+          <w:lang w:val="en-US"/>
+        </w:rPr>
+      </w:pPr>
+      <w:r>
+        <w:rPr>
+          <w:rFonts w:ascii="Times New Roman" w:hAnsi="Times New Roman"/>
+          <w:sz w:val="20"/>
+          <w:lang w:val="en-US"/>
+        </w:rPr>
+        <w:t xml:space="preserve">        &lt;/div&gt;</w:t>
+      </w:r>
+    </w:p>
+    <w:p>
+      <w:pPr>
+        <w:spacing w:after="0" w:line="360" w:lineRule="auto"/>
+        <w:ind w:firstLine="567"/>
+        <w:jc w:val="both"/>
+        <w:rPr>
+          <w:rFonts w:ascii="Times New Roman" w:hAnsi="Times New Roman"/>
+          <w:sz w:val="20"/>
+        </w:rPr>
+      </w:pPr>
+      <w:r>
+        <w:rPr>
+          <w:rFonts w:ascii="Times New Roman" w:hAnsi="Times New Roman"/>
+          <w:sz w:val="20"/>
+          <w:lang w:val="en-US"/>
+        </w:rPr>
+        <w:t xml:space="preserve">      </w:t>
+      </w:r>
+      <w:r>
+        <w:rPr>
+          <w:rFonts w:ascii="Times New Roman" w:hAnsi="Times New Roman"/>
+          <w:sz w:val="20"/>
+        </w:rPr>
+        <w:t>&lt;/</w:t>
+      </w:r>
+      <w:proofErr w:type="spellStart"/>
+      <w:r>
+        <w:rPr>
+          <w:rFonts w:ascii="Times New Roman" w:hAnsi="Times New Roman"/>
+          <w:sz w:val="20"/>
+        </w:rPr>
+        <w:t>div</w:t>
+      </w:r>
+      <w:proofErr w:type="spellEnd"/>
+      <w:r>
+        <w:rPr>
+          <w:rFonts w:ascii="Times New Roman" w:hAnsi="Times New Roman"/>
+          <w:sz w:val="20"/>
+        </w:rPr>
+        <w:t>&gt;</w:t>
+      </w:r>
+    </w:p>
+    <w:p>
+      <w:pPr>
+        <w:spacing w:after="0" w:line="360" w:lineRule="auto"/>
+        <w:ind w:firstLine="567"/>
+        <w:jc w:val="both"/>
+        <w:rPr>
+          <w:rFonts w:ascii="Times New Roman" w:hAnsi="Times New Roman"/>
+          <w:sz w:val="28"/>
+        </w:rPr>
+      </w:pPr>
+      <w:r>
+        <w:rPr>
+          <w:rFonts w:ascii="Times New Roman" w:hAnsi="Times New Roman"/>
+          <w:sz w:val="28"/>
+        </w:rPr>
+        <w:t xml:space="preserve">Были скрыты настройки </w:t>
+      </w:r>
+      <w:proofErr w:type="spellStart"/>
+      <w:r>
+        <w:rPr>
+          <w:rFonts w:ascii="Times New Roman" w:hAnsi="Times New Roman"/>
+          <w:sz w:val="28"/>
+        </w:rPr>
+        <w:t>svg</w:t>
+      </w:r>
+      <w:proofErr w:type="spellEnd"/>
+      <w:r>
+        <w:rPr>
+          <w:rFonts w:ascii="Times New Roman" w:hAnsi="Times New Roman"/>
+          <w:sz w:val="28"/>
+        </w:rPr>
+        <w:t xml:space="preserve"> картинок так как они занимаю слишком много места и не являются обязательными для демонстрации.</w:t>
+      </w:r>
+    </w:p>
+    <w:p>
+      <w:pPr>
+        <w:spacing w:after="0" w:line="360" w:lineRule="auto"/>
+        <w:ind w:firstLine="567"/>
+        <w:jc w:val="both"/>
+        <w:rPr>
+          <w:rFonts w:ascii="Times New Roman" w:hAnsi="Times New Roman"/>
+          <w:sz w:val="28"/>
+        </w:rPr>
+      </w:pPr>
+      <w:r>
+        <w:rPr>
+          <w:rFonts w:ascii="Times New Roman" w:hAnsi="Times New Roman"/>
+          <w:sz w:val="28"/>
+        </w:rPr>
+        <w:t>Можно заметить блок «</w:t>
+      </w:r>
+      <w:proofErr w:type="spellStart"/>
+      <w:r>
+        <w:rPr>
+          <w:rFonts w:ascii="Times New Roman" w:hAnsi="Times New Roman"/>
+          <w:sz w:val="28"/>
+        </w:rPr>
+        <w:t>preloader</w:t>
+      </w:r>
+      <w:proofErr w:type="spellEnd"/>
+      <w:r>
+        <w:rPr>
+          <w:rFonts w:ascii="Times New Roman" w:hAnsi="Times New Roman"/>
+          <w:sz w:val="28"/>
+        </w:rPr>
+        <w:t>». Он нужен для того чтобы не показывать содержимое страницы пока не загрузились все картинки и текст. Находиться он в «</w:t>
+      </w:r>
+      <w:r>
+        <w:rPr>
+          <w:rFonts w:ascii="Times New Roman" w:hAnsi="Times New Roman"/>
+          <w:sz w:val="28"/>
+          <w:lang w:val="en-US"/>
+        </w:rPr>
+        <w:t>menu</w:t>
+      </w:r>
+      <w:r>
+        <w:rPr>
+          <w:rFonts w:ascii="Times New Roman" w:hAnsi="Times New Roman"/>
+          <w:sz w:val="28"/>
+        </w:rPr>
+        <w:t>» так как при смене темы, так же будет меняться содержимое навигации, и чтобы скрыть резкое изменение от пользователя блок должен находиться там. Находясь там он будет закрывать собой все кроме панели с темами.</w:t>
+      </w:r>
+    </w:p>
+    <w:p>
+      <w:pPr>
+        <w:spacing w:after="0" w:line="360" w:lineRule="auto"/>
+        <w:ind w:firstLine="567"/>
+        <w:jc w:val="both"/>
+        <w:rPr>
+          <w:rFonts w:ascii="Times New Roman" w:hAnsi="Times New Roman"/>
+          <w:sz w:val="28"/>
+        </w:rPr>
+      </w:pPr>
+      <w:r>
+        <w:rPr>
+          <w:rFonts w:ascii="Times New Roman" w:hAnsi="Times New Roman"/>
+          <w:sz w:val="28"/>
+        </w:rPr>
+        <w:t>Еще можно заметить такие классы как «</w:t>
+      </w:r>
+      <w:proofErr w:type="spellStart"/>
+      <w:r>
+        <w:rPr>
+          <w:rFonts w:ascii="Times New Roman" w:hAnsi="Times New Roman"/>
+          <w:sz w:val="28"/>
+          <w:lang w:val="en-US"/>
+        </w:rPr>
+        <w:t>fadeIn</w:t>
+      </w:r>
+      <w:proofErr w:type="spellEnd"/>
+      <w:r>
+        <w:rPr>
+          <w:rFonts w:ascii="Times New Roman" w:hAnsi="Times New Roman"/>
+          <w:sz w:val="28"/>
+        </w:rPr>
+        <w:t xml:space="preserve">». Был подключен </w:t>
+      </w:r>
+      <w:r>
+        <w:rPr>
+          <w:rFonts w:ascii="Times New Roman" w:hAnsi="Times New Roman"/>
+          <w:sz w:val="28"/>
+          <w:lang w:val="en-US"/>
+        </w:rPr>
+        <w:t>Animate</w:t>
+      </w:r>
+      <w:r>
+        <w:rPr>
+          <w:rFonts w:ascii="Times New Roman" w:hAnsi="Times New Roman"/>
+          <w:sz w:val="28"/>
+        </w:rPr>
+        <w:t>.</w:t>
+      </w:r>
+      <w:proofErr w:type="spellStart"/>
+      <w:r>
+        <w:rPr>
+          <w:rFonts w:ascii="Times New Roman" w:hAnsi="Times New Roman"/>
+          <w:sz w:val="28"/>
+          <w:lang w:val="en-US"/>
+        </w:rPr>
+        <w:t>css</w:t>
+      </w:r>
+      <w:proofErr w:type="spellEnd"/>
+      <w:r>
+        <w:rPr>
+          <w:rFonts w:ascii="Times New Roman" w:hAnsi="Times New Roman"/>
+          <w:sz w:val="28"/>
+        </w:rPr>
+        <w:t xml:space="preserve">, </w:t>
+      </w:r>
+      <w:r>
+        <w:rPr>
+          <w:rFonts w:ascii="Times New Roman" w:hAnsi="Times New Roman"/>
+          <w:sz w:val="28"/>
+        </w:rPr>
+        <w:t xml:space="preserve">это </w:t>
+      </w:r>
+      <w:r>
+        <w:rPr>
+          <w:rFonts w:ascii="Times New Roman" w:hAnsi="Times New Roman"/>
+          <w:sz w:val="28"/>
+        </w:rPr>
+        <w:t xml:space="preserve">библиотека с </w:t>
+      </w:r>
+      <w:r>
+        <w:rPr>
+          <w:rFonts w:ascii="Times New Roman" w:hAnsi="Times New Roman"/>
+          <w:sz w:val="28"/>
+        </w:rPr>
+        <w:t>готовой анимацией для элементов. Такие классы используется для обозначения, элемента которому нужно применить анимацию. Название такого класса определяет какая именно анимация будет присваивается элементу.</w:t>
+      </w:r>
+    </w:p>
+    <w:p>
+      <w:pPr>
+        <w:spacing w:after="0" w:line="360" w:lineRule="auto"/>
+        <w:ind w:firstLine="567"/>
+        <w:jc w:val="both"/>
+        <w:rPr>
+          <w:rFonts w:ascii="Times New Roman" w:hAnsi="Times New Roman"/>
+          <w:sz w:val="28"/>
+          <w:lang w:val="en-US"/>
+        </w:rPr>
+      </w:pPr>
+      <w:r>
+        <w:rPr>
+          <w:rFonts w:ascii="Times New Roman" w:hAnsi="Times New Roman"/>
+          <w:sz w:val="28"/>
+        </w:rPr>
+        <w:t>Основная информация содержится в компонента «</w:t>
+      </w:r>
+      <w:r>
+        <w:rPr>
+          <w:rFonts w:ascii="Times New Roman" w:hAnsi="Times New Roman"/>
+          <w:sz w:val="28"/>
+          <w:lang w:val="en-US"/>
+        </w:rPr>
+        <w:t>content</w:t>
+      </w:r>
+      <w:r>
+        <w:rPr>
+          <w:rFonts w:ascii="Times New Roman" w:hAnsi="Times New Roman"/>
+          <w:sz w:val="28"/>
+        </w:rPr>
+        <w:t>»</w:t>
+      </w:r>
+      <w:r>
+        <w:rPr>
+          <w:rFonts w:ascii="Times New Roman" w:hAnsi="Times New Roman"/>
+          <w:sz w:val="28"/>
+        </w:rPr>
+        <w:t xml:space="preserve">. </w:t>
+      </w:r>
+      <w:r>
+        <w:rPr>
+          <w:rFonts w:ascii="Times New Roman" w:hAnsi="Times New Roman"/>
+          <w:sz w:val="28"/>
+        </w:rPr>
+        <w:t>Текст содержит элементы «</w:t>
+      </w:r>
+      <w:proofErr w:type="spellStart"/>
+      <w:r>
+        <w:rPr>
+          <w:rFonts w:ascii="Times New Roman" w:hAnsi="Times New Roman"/>
+          <w:sz w:val="28"/>
+        </w:rPr>
+        <w:t>content</w:t>
+      </w:r>
+      <w:proofErr w:type="spellEnd"/>
+      <w:r>
+        <w:rPr>
+          <w:rFonts w:ascii="Times New Roman" w:hAnsi="Times New Roman"/>
+          <w:sz w:val="28"/>
+        </w:rPr>
+        <w:t>--</w:t>
+      </w:r>
+      <w:proofErr w:type="spellStart"/>
+      <w:r>
+        <w:rPr>
+          <w:rFonts w:ascii="Times New Roman" w:hAnsi="Times New Roman"/>
+          <w:sz w:val="28"/>
+        </w:rPr>
+        <w:t>text</w:t>
+      </w:r>
+      <w:proofErr w:type="spellEnd"/>
+      <w:r>
+        <w:rPr>
+          <w:rFonts w:ascii="Times New Roman" w:hAnsi="Times New Roman"/>
+          <w:sz w:val="28"/>
+        </w:rPr>
+        <w:t>__</w:t>
+      </w:r>
+      <w:proofErr w:type="spellStart"/>
+      <w:r>
+        <w:rPr>
+          <w:rFonts w:ascii="Times New Roman" w:hAnsi="Times New Roman"/>
+          <w:sz w:val="28"/>
+        </w:rPr>
+        <w:t>item</w:t>
+      </w:r>
+      <w:proofErr w:type="spellEnd"/>
+      <w:r>
+        <w:rPr>
+          <w:rFonts w:ascii="Times New Roman" w:hAnsi="Times New Roman"/>
+          <w:sz w:val="28"/>
+        </w:rPr>
+        <w:t xml:space="preserve">», который разделяет главы. В каждой главе есть заголовок </w:t>
+      </w:r>
+      <w:r>
+        <w:rPr>
+          <w:rFonts w:ascii="Times New Roman" w:hAnsi="Times New Roman"/>
+          <w:sz w:val="28"/>
+        </w:rPr>
+        <w:t>H</w:t>
       </w:r>
       <w:r>
         <w:rPr>
@@ -753,71 +3458,5409 @@
           <w:sz w:val="28"/>
         </w:rPr>
         <w:t>2</w:t>
+      </w:r>
+      <w:r>
+        <w:rPr>
+          <w:rFonts w:ascii="Times New Roman" w:hAnsi="Times New Roman"/>
+          <w:sz w:val="28"/>
+        </w:rPr>
+        <w:t>, текст</w:t>
+      </w:r>
+      <w:r>
+        <w:rPr>
+          <w:rFonts w:ascii="Times New Roman" w:hAnsi="Times New Roman"/>
+          <w:sz w:val="28"/>
+        </w:rPr>
+        <w:t xml:space="preserve"> </w:t>
+      </w:r>
+      <w:r>
+        <w:rPr>
+          <w:rFonts w:ascii="Times New Roman" w:hAnsi="Times New Roman"/>
+          <w:sz w:val="28"/>
+          <w:lang w:val="en-US"/>
+        </w:rPr>
+        <w:t>p</w:t>
+      </w:r>
+      <w:r>
+        <w:rPr>
+          <w:rFonts w:ascii="Times New Roman" w:hAnsi="Times New Roman"/>
+          <w:sz w:val="28"/>
+        </w:rPr>
+        <w:t xml:space="preserve">, </w:t>
+      </w:r>
+      <w:r>
+        <w:rPr>
+          <w:rFonts w:ascii="Times New Roman" w:hAnsi="Times New Roman"/>
+          <w:sz w:val="28"/>
+        </w:rPr>
+        <w:t>картинки</w:t>
+      </w:r>
+      <w:r>
+        <w:rPr>
+          <w:rFonts w:ascii="Times New Roman" w:hAnsi="Times New Roman"/>
+          <w:sz w:val="28"/>
+        </w:rPr>
+        <w:t xml:space="preserve"> и иногда выделенный текст (с черточкой слева)</w:t>
+      </w:r>
+      <w:r>
+        <w:rPr>
+          <w:rFonts w:ascii="Times New Roman" w:hAnsi="Times New Roman"/>
+          <w:sz w:val="28"/>
+        </w:rPr>
+        <w:t xml:space="preserve"> </w:t>
+      </w:r>
+      <w:r>
+        <w:rPr>
+          <w:rFonts w:ascii="Times New Roman" w:hAnsi="Times New Roman"/>
+          <w:sz w:val="28"/>
+        </w:rPr>
+        <w:t>«</w:t>
+      </w:r>
+      <w:proofErr w:type="spellStart"/>
+      <w:r>
+        <w:rPr>
+          <w:rFonts w:ascii="Times New Roman" w:hAnsi="Times New Roman"/>
+          <w:sz w:val="28"/>
+        </w:rPr>
+        <w:t>selection-text</w:t>
+      </w:r>
+      <w:proofErr w:type="spellEnd"/>
+      <w:r>
+        <w:rPr>
+          <w:rFonts w:ascii="Times New Roman" w:hAnsi="Times New Roman"/>
+          <w:sz w:val="28"/>
+        </w:rPr>
+        <w:t>»</w:t>
+      </w:r>
+      <w:r>
+        <w:rPr>
+          <w:rFonts w:ascii="Times New Roman" w:hAnsi="Times New Roman"/>
+          <w:sz w:val="28"/>
+        </w:rPr>
+        <w:t xml:space="preserve">. </w:t>
+      </w:r>
+      <w:r>
+        <w:rPr>
+          <w:rFonts w:ascii="Times New Roman" w:hAnsi="Times New Roman"/>
+          <w:sz w:val="28"/>
+        </w:rPr>
+        <w:t xml:space="preserve">У заголовков помимо класса есть так же и </w:t>
+      </w:r>
+      <w:r>
+        <w:rPr>
+          <w:rFonts w:ascii="Times New Roman" w:hAnsi="Times New Roman"/>
+          <w:sz w:val="28"/>
+          <w:lang w:val="en-US"/>
+        </w:rPr>
+        <w:t>id</w:t>
+      </w:r>
+      <w:r>
+        <w:rPr>
+          <w:rFonts w:ascii="Times New Roman" w:hAnsi="Times New Roman"/>
+          <w:sz w:val="28"/>
+        </w:rPr>
+        <w:t xml:space="preserve">, так называемые якоря. Это нужно для настройки навигации. </w:t>
+      </w:r>
+      <w:r>
+        <w:rPr>
+          <w:rFonts w:ascii="Times New Roman" w:hAnsi="Times New Roman"/>
+          <w:sz w:val="28"/>
+        </w:rPr>
+        <w:t xml:space="preserve">Картинки необходимо отобразить по-разному: большие изображения должны быть большими, а маленькие маленькими. Для этого есть 3 класса с разными </w:t>
+      </w:r>
+      <w:proofErr w:type="spellStart"/>
+      <w:r>
+        <w:rPr>
+          <w:rFonts w:ascii="Times New Roman" w:hAnsi="Times New Roman"/>
+          <w:sz w:val="28"/>
+          <w:lang w:val="en-US"/>
+        </w:rPr>
+        <w:t>css</w:t>
+      </w:r>
+      <w:proofErr w:type="spellEnd"/>
+      <w:r>
+        <w:rPr>
+          <w:rFonts w:ascii="Times New Roman" w:hAnsi="Times New Roman"/>
+          <w:sz w:val="28"/>
+        </w:rPr>
+        <w:t xml:space="preserve"> </w:t>
+      </w:r>
+      <w:r>
+        <w:rPr>
+          <w:rFonts w:ascii="Times New Roman" w:hAnsi="Times New Roman"/>
+          <w:sz w:val="28"/>
+        </w:rPr>
+        <w:t xml:space="preserve">свойствами: </w:t>
+      </w:r>
+      <w:r>
+        <w:rPr>
+          <w:rFonts w:ascii="Times New Roman" w:hAnsi="Times New Roman"/>
+          <w:sz w:val="28"/>
+        </w:rPr>
+        <w:t>«</w:t>
+      </w:r>
+      <w:proofErr w:type="spellStart"/>
+      <w:r>
+        <w:rPr>
+          <w:rFonts w:ascii="Times New Roman" w:hAnsi="Times New Roman"/>
+          <w:sz w:val="28"/>
+        </w:rPr>
+        <w:t>img</w:t>
+      </w:r>
+      <w:proofErr w:type="spellEnd"/>
+      <w:r>
+        <w:rPr>
+          <w:rFonts w:ascii="Times New Roman" w:hAnsi="Times New Roman"/>
+          <w:sz w:val="28"/>
+        </w:rPr>
+        <w:t>__</w:t>
+      </w:r>
+      <w:proofErr w:type="spellStart"/>
+      <w:r>
+        <w:rPr>
+          <w:rFonts w:ascii="Times New Roman" w:hAnsi="Times New Roman"/>
+          <w:sz w:val="28"/>
+        </w:rPr>
+        <w:t>big</w:t>
+      </w:r>
+      <w:proofErr w:type="spellEnd"/>
+      <w:r>
+        <w:rPr>
+          <w:rFonts w:ascii="Times New Roman" w:hAnsi="Times New Roman"/>
+          <w:sz w:val="28"/>
+        </w:rPr>
+        <w:t>»</w:t>
+      </w:r>
+      <w:r>
+        <w:rPr>
+          <w:rFonts w:ascii="Times New Roman" w:hAnsi="Times New Roman"/>
+          <w:sz w:val="28"/>
+        </w:rPr>
+        <w:t>,</w:t>
+      </w:r>
+      <w:r>
+        <w:rPr>
+          <w:rFonts w:ascii="Times New Roman" w:hAnsi="Times New Roman"/>
+          <w:sz w:val="28"/>
+        </w:rPr>
+        <w:t xml:space="preserve"> </w:t>
+      </w:r>
+      <w:r>
+        <w:rPr>
+          <w:rFonts w:ascii="Times New Roman" w:hAnsi="Times New Roman"/>
+          <w:sz w:val="28"/>
+        </w:rPr>
+        <w:t>«</w:t>
+      </w:r>
+      <w:proofErr w:type="spellStart"/>
+      <w:r>
+        <w:rPr>
+          <w:rFonts w:ascii="Times New Roman" w:hAnsi="Times New Roman"/>
+          <w:sz w:val="28"/>
+        </w:rPr>
+        <w:t>img</w:t>
+      </w:r>
+      <w:proofErr w:type="spellEnd"/>
+      <w:r>
+        <w:rPr>
+          <w:rFonts w:ascii="Times New Roman" w:hAnsi="Times New Roman"/>
+          <w:sz w:val="28"/>
+        </w:rPr>
+        <w:t>__</w:t>
+      </w:r>
+      <w:proofErr w:type="spellStart"/>
+      <w:r>
+        <w:rPr>
+          <w:rFonts w:ascii="Times New Roman" w:hAnsi="Times New Roman"/>
+          <w:sz w:val="28"/>
+        </w:rPr>
+        <w:t>middle</w:t>
+      </w:r>
+      <w:proofErr w:type="spellEnd"/>
+      <w:r>
+        <w:rPr>
+          <w:rFonts w:ascii="Times New Roman" w:hAnsi="Times New Roman"/>
+          <w:sz w:val="28"/>
+        </w:rPr>
+        <w:t>»</w:t>
+      </w:r>
+      <w:r>
+        <w:rPr>
+          <w:rFonts w:ascii="Times New Roman" w:hAnsi="Times New Roman"/>
+          <w:sz w:val="28"/>
+        </w:rPr>
+        <w:t>,</w:t>
+      </w:r>
+      <w:r>
+        <w:rPr>
+          <w:rFonts w:ascii="Times New Roman" w:hAnsi="Times New Roman"/>
+          <w:sz w:val="28"/>
+        </w:rPr>
+        <w:t xml:space="preserve"> </w:t>
+      </w:r>
+      <w:r>
+        <w:rPr>
+          <w:rFonts w:ascii="Times New Roman" w:hAnsi="Times New Roman"/>
+          <w:sz w:val="28"/>
+        </w:rPr>
+        <w:t>«</w:t>
+      </w:r>
+      <w:proofErr w:type="spellStart"/>
+      <w:r>
+        <w:rPr>
+          <w:rFonts w:ascii="Times New Roman" w:hAnsi="Times New Roman"/>
+          <w:sz w:val="28"/>
+        </w:rPr>
+        <w:t>img</w:t>
+      </w:r>
+      <w:proofErr w:type="spellEnd"/>
+      <w:r>
+        <w:rPr>
+          <w:rFonts w:ascii="Times New Roman" w:hAnsi="Times New Roman"/>
+          <w:sz w:val="28"/>
+        </w:rPr>
+        <w:t>__</w:t>
+      </w:r>
+      <w:proofErr w:type="spellStart"/>
+      <w:r>
+        <w:rPr>
+          <w:rFonts w:ascii="Times New Roman" w:hAnsi="Times New Roman"/>
+          <w:sz w:val="28"/>
+        </w:rPr>
+        <w:t>small</w:t>
+      </w:r>
+      <w:proofErr w:type="spellEnd"/>
+      <w:r>
+        <w:rPr>
+          <w:rFonts w:ascii="Times New Roman" w:hAnsi="Times New Roman"/>
+          <w:sz w:val="28"/>
+        </w:rPr>
+        <w:t>»</w:t>
+      </w:r>
+      <w:r>
+        <w:rPr>
+          <w:rFonts w:ascii="Times New Roman" w:hAnsi="Times New Roman"/>
+          <w:sz w:val="28"/>
+        </w:rPr>
+        <w:t>.</w:t>
+      </w:r>
+      <w:r>
+        <w:rPr>
+          <w:rFonts w:ascii="Times New Roman" w:hAnsi="Times New Roman"/>
+          <w:sz w:val="28"/>
+        </w:rPr>
+        <w:t xml:space="preserve"> Вот пример разметки одного раздела</w:t>
+      </w:r>
+      <w:r>
+        <w:rPr>
+          <w:rFonts w:ascii="Times New Roman" w:hAnsi="Times New Roman"/>
+          <w:sz w:val="28"/>
+          <w:lang w:val="en-US"/>
+        </w:rPr>
+        <w:t>:</w:t>
+      </w:r>
+    </w:p>
+    <w:p>
+      <w:pPr>
+        <w:spacing w:after="0" w:line="240" w:lineRule="auto"/>
+        <w:ind w:firstLine="567"/>
+        <w:jc w:val="both"/>
+        <w:rPr>
+          <w:rFonts w:ascii="Times New Roman" w:hAnsi="Times New Roman"/>
+          <w:sz w:val="20"/>
+          <w:szCs w:val="20"/>
+          <w:lang w:val="en-US"/>
+        </w:rPr>
+      </w:pPr>
+      <w:r>
+        <w:rPr>
+          <w:rFonts w:ascii="Times New Roman" w:hAnsi="Times New Roman"/>
+          <w:sz w:val="20"/>
+          <w:szCs w:val="20"/>
+          <w:lang w:val="en-US"/>
+        </w:rPr>
+        <w:t>&lt;div class="content--</w:t>
+      </w:r>
+      <w:proofErr w:type="spellStart"/>
+      <w:r>
+        <w:rPr>
+          <w:rFonts w:ascii="Times New Roman" w:hAnsi="Times New Roman"/>
+          <w:sz w:val="20"/>
+          <w:szCs w:val="20"/>
+          <w:lang w:val="en-US"/>
+        </w:rPr>
+        <w:t>text__item</w:t>
+      </w:r>
+      <w:proofErr w:type="spellEnd"/>
+      <w:r>
+        <w:rPr>
+          <w:rFonts w:ascii="Times New Roman" w:hAnsi="Times New Roman"/>
+          <w:sz w:val="20"/>
+          <w:szCs w:val="20"/>
+          <w:lang w:val="en-US"/>
+        </w:rPr>
+        <w:t>"&gt;</w:t>
+      </w:r>
+    </w:p>
+    <w:p>
+      <w:pPr>
+        <w:spacing w:after="0" w:line="240" w:lineRule="auto"/>
+        <w:ind w:firstLine="567"/>
+        <w:jc w:val="both"/>
+        <w:rPr>
+          <w:rFonts w:ascii="Times New Roman" w:hAnsi="Times New Roman"/>
+          <w:sz w:val="20"/>
+          <w:szCs w:val="20"/>
+          <w:lang w:val="en-US"/>
+        </w:rPr>
+      </w:pPr>
+      <w:r>
+        <w:rPr>
+          <w:rFonts w:ascii="Times New Roman" w:hAnsi="Times New Roman"/>
+          <w:sz w:val="20"/>
+          <w:szCs w:val="20"/>
+          <w:lang w:val="en-US"/>
+        </w:rPr>
+        <w:t xml:space="preserve">              &lt;h2 class="</w:t>
+      </w:r>
+      <w:proofErr w:type="spellStart"/>
+      <w:r>
+        <w:rPr>
+          <w:rFonts w:ascii="Times New Roman" w:hAnsi="Times New Roman"/>
+          <w:sz w:val="20"/>
+          <w:szCs w:val="20"/>
+          <w:lang w:val="en-US"/>
+        </w:rPr>
+        <w:t>content__title</w:t>
+      </w:r>
+      <w:proofErr w:type="spellEnd"/>
+      <w:r>
+        <w:rPr>
+          <w:rFonts w:ascii="Times New Roman" w:hAnsi="Times New Roman"/>
+          <w:sz w:val="20"/>
+          <w:szCs w:val="20"/>
+          <w:lang w:val="en-US"/>
+        </w:rPr>
+        <w:t>" id="0"&gt;</w:t>
+      </w:r>
+      <w:r>
+        <w:rPr>
+          <w:rFonts w:ascii="Times New Roman" w:hAnsi="Times New Roman"/>
+          <w:sz w:val="20"/>
+          <w:szCs w:val="20"/>
+        </w:rPr>
+        <w:t>Постановка</w:t>
+      </w:r>
+      <w:r>
+        <w:rPr>
+          <w:rFonts w:ascii="Times New Roman" w:hAnsi="Times New Roman"/>
+          <w:sz w:val="20"/>
+          <w:szCs w:val="20"/>
+          <w:lang w:val="en-US"/>
+        </w:rPr>
+        <w:t xml:space="preserve"> </w:t>
+      </w:r>
+      <w:r>
+        <w:rPr>
+          <w:rFonts w:ascii="Times New Roman" w:hAnsi="Times New Roman"/>
+          <w:sz w:val="20"/>
+          <w:szCs w:val="20"/>
+        </w:rPr>
+        <w:t>задачи</w:t>
+      </w:r>
+      <w:r>
+        <w:rPr>
+          <w:rFonts w:ascii="Times New Roman" w:hAnsi="Times New Roman"/>
+          <w:sz w:val="20"/>
+          <w:szCs w:val="20"/>
+          <w:lang w:val="en-US"/>
+        </w:rPr>
+        <w:t>&lt;/h2&gt;</w:t>
+      </w:r>
+    </w:p>
+    <w:p>
+      <w:pPr>
+        <w:spacing w:after="0" w:line="240" w:lineRule="auto"/>
+        <w:ind w:firstLine="567"/>
+        <w:jc w:val="both"/>
+        <w:rPr>
+          <w:rFonts w:ascii="Times New Roman" w:hAnsi="Times New Roman"/>
+          <w:sz w:val="20"/>
+          <w:szCs w:val="20"/>
+        </w:rPr>
+      </w:pPr>
+      <w:r>
+        <w:rPr>
+          <w:rFonts w:ascii="Times New Roman" w:hAnsi="Times New Roman"/>
+          <w:sz w:val="20"/>
+          <w:szCs w:val="20"/>
+        </w:rPr>
+        <w:t xml:space="preserve">              &lt;p&gt;До создания </w:t>
+      </w:r>
+      <w:proofErr w:type="gramStart"/>
+      <w:r>
+        <w:rPr>
+          <w:rFonts w:ascii="Times New Roman" w:hAnsi="Times New Roman"/>
+          <w:sz w:val="20"/>
+          <w:szCs w:val="20"/>
+        </w:rPr>
+        <w:t>какого либо</w:t>
+      </w:r>
+      <w:proofErr w:type="gramEnd"/>
+      <w:r>
+        <w:rPr>
+          <w:rFonts w:ascii="Times New Roman" w:hAnsi="Times New Roman"/>
+          <w:sz w:val="20"/>
+          <w:szCs w:val="20"/>
+        </w:rPr>
+        <w:t xml:space="preserve"> проекта всегда стоит определиться с его темой и структурой, чтобы не тратить время на постоянное редактирование во время </w:t>
+      </w:r>
+      <w:r>
+        <w:rPr>
+          <w:rFonts w:ascii="Times New Roman" w:hAnsi="Times New Roman"/>
+          <w:sz w:val="20"/>
+          <w:szCs w:val="20"/>
+        </w:rPr>
+        <w:t>реализации</w:t>
+      </w:r>
+      <w:r>
+        <w:rPr>
+          <w:rFonts w:ascii="Times New Roman" w:hAnsi="Times New Roman"/>
+          <w:sz w:val="20"/>
+          <w:szCs w:val="20"/>
+        </w:rPr>
+        <w:t>. &lt;/p&gt;</w:t>
+      </w:r>
+    </w:p>
+    <w:p>
+      <w:pPr>
+        <w:spacing w:after="0" w:line="240" w:lineRule="auto"/>
+        <w:ind w:firstLine="567"/>
+        <w:jc w:val="both"/>
+        <w:rPr>
+          <w:rFonts w:ascii="Times New Roman" w:hAnsi="Times New Roman"/>
+          <w:sz w:val="20"/>
+          <w:szCs w:val="20"/>
+        </w:rPr>
+      </w:pPr>
+      <w:r>
+        <w:rPr>
+          <w:rFonts w:ascii="Times New Roman" w:hAnsi="Times New Roman"/>
+          <w:sz w:val="20"/>
+          <w:szCs w:val="20"/>
+        </w:rPr>
+        <w:t xml:space="preserve">              &lt;p&gt;Темой сайта может стать личный </w:t>
+      </w:r>
+      <w:proofErr w:type="gramStart"/>
+      <w:r>
+        <w:rPr>
+          <w:rFonts w:ascii="Times New Roman" w:hAnsi="Times New Roman"/>
+          <w:sz w:val="20"/>
+          <w:szCs w:val="20"/>
+        </w:rPr>
+        <w:t>блог</w:t>
+      </w:r>
+      <w:proofErr w:type="gramEnd"/>
+      <w:r>
+        <w:rPr>
+          <w:rFonts w:ascii="Times New Roman" w:hAnsi="Times New Roman"/>
+          <w:sz w:val="20"/>
+          <w:szCs w:val="20"/>
+        </w:rPr>
+        <w:t xml:space="preserve"> о чем угодно, например о садоводстве. Так же это может быть сайт визитка, свей или чужой организации, которая продает не большое количество видов продукции (не магазин, для первого сайта это сложно) или </w:t>
+      </w:r>
+      <w:proofErr w:type="gramStart"/>
+      <w:r>
+        <w:rPr>
+          <w:rFonts w:ascii="Times New Roman" w:hAnsi="Times New Roman"/>
+          <w:sz w:val="20"/>
+          <w:szCs w:val="20"/>
+        </w:rPr>
+        <w:t>каких либо</w:t>
+      </w:r>
+      <w:proofErr w:type="gramEnd"/>
+      <w:r>
+        <w:rPr>
+          <w:rFonts w:ascii="Times New Roman" w:hAnsi="Times New Roman"/>
+          <w:sz w:val="20"/>
+          <w:szCs w:val="20"/>
+        </w:rPr>
+        <w:t xml:space="preserve"> услуг, например обучение английского языка и тому подобное. Можно создать сайт о Вашем увлечении, например о любимом жанре музыки, любимом фильме, игре или даже об отдельном персонаже </w:t>
+      </w:r>
+      <w:proofErr w:type="gramStart"/>
+      <w:r>
+        <w:rPr>
+          <w:rFonts w:ascii="Times New Roman" w:hAnsi="Times New Roman"/>
+          <w:sz w:val="20"/>
+          <w:szCs w:val="20"/>
+        </w:rPr>
+        <w:t>оттуда.&lt;</w:t>
+      </w:r>
+      <w:proofErr w:type="gramEnd"/>
+      <w:r>
+        <w:rPr>
+          <w:rFonts w:ascii="Times New Roman" w:hAnsi="Times New Roman"/>
+          <w:sz w:val="20"/>
+          <w:szCs w:val="20"/>
+        </w:rPr>
+        <w:t>/p&gt;</w:t>
+      </w:r>
+    </w:p>
+    <w:p>
+      <w:pPr>
+        <w:spacing w:after="0" w:line="240" w:lineRule="auto"/>
+        <w:ind w:firstLine="567"/>
+        <w:jc w:val="both"/>
+        <w:rPr>
+          <w:rFonts w:ascii="Times New Roman" w:hAnsi="Times New Roman"/>
+          <w:sz w:val="20"/>
+          <w:szCs w:val="20"/>
+        </w:rPr>
+      </w:pPr>
+      <w:r>
+        <w:rPr>
+          <w:rFonts w:ascii="Times New Roman" w:hAnsi="Times New Roman"/>
+          <w:sz w:val="20"/>
+          <w:szCs w:val="20"/>
+        </w:rPr>
+        <w:t xml:space="preserve">              &lt;p&gt;После выбора темы необходимо определиться со структурой сайта. Это может быть многостраничный или одностраничный </w:t>
+      </w:r>
+      <w:proofErr w:type="gramStart"/>
+      <w:r>
+        <w:rPr>
+          <w:rFonts w:ascii="Times New Roman" w:hAnsi="Times New Roman"/>
+          <w:sz w:val="20"/>
+          <w:szCs w:val="20"/>
+        </w:rPr>
+        <w:t>сайт.&lt;</w:t>
+      </w:r>
+      <w:proofErr w:type="gramEnd"/>
+      <w:r>
+        <w:rPr>
+          <w:rFonts w:ascii="Times New Roman" w:hAnsi="Times New Roman"/>
+          <w:sz w:val="20"/>
+          <w:szCs w:val="20"/>
+        </w:rPr>
+        <w:t xml:space="preserve">/p&gt; </w:t>
+      </w:r>
+    </w:p>
+    <w:p>
+      <w:pPr>
+        <w:spacing w:after="0" w:line="240" w:lineRule="auto"/>
+        <w:ind w:firstLine="567"/>
+        <w:jc w:val="both"/>
+        <w:rPr>
+          <w:rFonts w:ascii="Times New Roman" w:hAnsi="Times New Roman"/>
+          <w:sz w:val="20"/>
+          <w:szCs w:val="20"/>
+        </w:rPr>
+      </w:pPr>
+      <w:r>
+        <w:rPr>
+          <w:rFonts w:ascii="Times New Roman" w:hAnsi="Times New Roman"/>
+          <w:sz w:val="20"/>
+          <w:szCs w:val="20"/>
+        </w:rPr>
+        <w:t xml:space="preserve">              </w:t>
+      </w:r>
+    </w:p>
+    <w:p>
+      <w:pPr>
+        <w:spacing w:after="0" w:line="240" w:lineRule="auto"/>
+        <w:ind w:firstLine="567"/>
+        <w:jc w:val="both"/>
+        <w:rPr>
+          <w:rFonts w:ascii="Times New Roman" w:hAnsi="Times New Roman"/>
+          <w:sz w:val="20"/>
+          <w:szCs w:val="20"/>
+        </w:rPr>
+      </w:pPr>
+      <w:r>
+        <w:rPr>
+          <w:rFonts w:ascii="Times New Roman" w:hAnsi="Times New Roman"/>
+          <w:sz w:val="20"/>
+          <w:szCs w:val="20"/>
+        </w:rPr>
+        <w:lastRenderedPageBreak/>
+        <w:t xml:space="preserve">              &lt;</w:t>
+      </w:r>
+      <w:proofErr w:type="spellStart"/>
+      <w:r>
+        <w:rPr>
+          <w:rFonts w:ascii="Times New Roman" w:hAnsi="Times New Roman"/>
+          <w:sz w:val="20"/>
+          <w:szCs w:val="20"/>
+        </w:rPr>
+        <w:t>div</w:t>
+      </w:r>
+      <w:proofErr w:type="spellEnd"/>
+      <w:r>
+        <w:rPr>
+          <w:rFonts w:ascii="Times New Roman" w:hAnsi="Times New Roman"/>
+          <w:sz w:val="20"/>
+          <w:szCs w:val="20"/>
+        </w:rPr>
+        <w:t xml:space="preserve"> </w:t>
+      </w:r>
+      <w:proofErr w:type="spellStart"/>
+      <w:r>
+        <w:rPr>
+          <w:rFonts w:ascii="Times New Roman" w:hAnsi="Times New Roman"/>
+          <w:sz w:val="20"/>
+          <w:szCs w:val="20"/>
+        </w:rPr>
+        <w:t>class</w:t>
+      </w:r>
+      <w:proofErr w:type="spellEnd"/>
+      <w:r>
+        <w:rPr>
+          <w:rFonts w:ascii="Times New Roman" w:hAnsi="Times New Roman"/>
+          <w:sz w:val="20"/>
+          <w:szCs w:val="20"/>
+        </w:rPr>
+        <w:t>="</w:t>
+      </w:r>
+      <w:proofErr w:type="spellStart"/>
+      <w:r>
+        <w:rPr>
+          <w:rFonts w:ascii="Times New Roman" w:hAnsi="Times New Roman"/>
+          <w:sz w:val="20"/>
+          <w:szCs w:val="20"/>
+        </w:rPr>
+        <w:t>selection-text</w:t>
+      </w:r>
+      <w:proofErr w:type="spellEnd"/>
+      <w:r>
+        <w:rPr>
+          <w:rFonts w:ascii="Times New Roman" w:hAnsi="Times New Roman"/>
+          <w:sz w:val="20"/>
+          <w:szCs w:val="20"/>
+        </w:rPr>
+        <w:t>"&gt;</w:t>
+      </w:r>
+    </w:p>
+    <w:p>
+      <w:pPr>
+        <w:spacing w:after="0" w:line="240" w:lineRule="auto"/>
+        <w:ind w:firstLine="567"/>
+        <w:jc w:val="both"/>
+        <w:rPr>
+          <w:rFonts w:ascii="Times New Roman" w:hAnsi="Times New Roman"/>
+          <w:sz w:val="20"/>
+          <w:szCs w:val="20"/>
+        </w:rPr>
+      </w:pPr>
+      <w:r>
+        <w:rPr>
+          <w:rFonts w:ascii="Times New Roman" w:hAnsi="Times New Roman"/>
+          <w:sz w:val="20"/>
+          <w:szCs w:val="20"/>
+        </w:rPr>
+        <w:t xml:space="preserve">                &lt;p&gt;</w:t>
+      </w:r>
+      <w:proofErr w:type="spellStart"/>
+      <w:r>
+        <w:rPr>
+          <w:rFonts w:ascii="Times New Roman" w:hAnsi="Times New Roman"/>
+          <w:sz w:val="20"/>
+          <w:szCs w:val="20"/>
+        </w:rPr>
+        <w:t>многостраничник</w:t>
+      </w:r>
+      <w:proofErr w:type="spellEnd"/>
+      <w:r>
+        <w:rPr>
+          <w:rFonts w:ascii="Times New Roman" w:hAnsi="Times New Roman"/>
+          <w:sz w:val="20"/>
+          <w:szCs w:val="20"/>
+        </w:rPr>
+        <w:t xml:space="preserve"> - это большие сайты с множеством разделов. Они содержат большой объем информации, текстов. Страницы связаны между собой ссылками, у сайта разветвленная </w:t>
+      </w:r>
+      <w:proofErr w:type="gramStart"/>
+      <w:r>
+        <w:rPr>
+          <w:rFonts w:ascii="Times New Roman" w:hAnsi="Times New Roman"/>
+          <w:sz w:val="20"/>
+          <w:szCs w:val="20"/>
+        </w:rPr>
+        <w:t>структура.&lt;</w:t>
+      </w:r>
+      <w:proofErr w:type="gramEnd"/>
+      <w:r>
+        <w:rPr>
+          <w:rFonts w:ascii="Times New Roman" w:hAnsi="Times New Roman"/>
+          <w:sz w:val="20"/>
+          <w:szCs w:val="20"/>
+        </w:rPr>
+        <w:t>/p&gt;</w:t>
+      </w:r>
+    </w:p>
+    <w:p>
+      <w:pPr>
+        <w:spacing w:after="0" w:line="240" w:lineRule="auto"/>
+        <w:ind w:firstLine="567"/>
+        <w:jc w:val="both"/>
+        <w:rPr>
+          <w:rFonts w:ascii="Times New Roman" w:hAnsi="Times New Roman"/>
+          <w:sz w:val="20"/>
+          <w:szCs w:val="20"/>
+        </w:rPr>
+      </w:pPr>
+      <w:r>
+        <w:rPr>
+          <w:rFonts w:ascii="Times New Roman" w:hAnsi="Times New Roman"/>
+          <w:sz w:val="20"/>
+          <w:szCs w:val="20"/>
+        </w:rPr>
+        <w:t xml:space="preserve">              &lt;/</w:t>
+      </w:r>
+      <w:proofErr w:type="spellStart"/>
+      <w:r>
+        <w:rPr>
+          <w:rFonts w:ascii="Times New Roman" w:hAnsi="Times New Roman"/>
+          <w:sz w:val="20"/>
+          <w:szCs w:val="20"/>
+        </w:rPr>
+        <w:t>div</w:t>
+      </w:r>
+      <w:proofErr w:type="spellEnd"/>
+      <w:r>
+        <w:rPr>
+          <w:rFonts w:ascii="Times New Roman" w:hAnsi="Times New Roman"/>
+          <w:sz w:val="20"/>
+          <w:szCs w:val="20"/>
+        </w:rPr>
+        <w:t>&gt;</w:t>
+      </w:r>
+    </w:p>
+    <w:p>
+      <w:pPr>
+        <w:spacing w:after="0" w:line="240" w:lineRule="auto"/>
+        <w:ind w:firstLine="567"/>
+        <w:jc w:val="both"/>
+        <w:rPr>
+          <w:rFonts w:ascii="Times New Roman" w:hAnsi="Times New Roman"/>
+          <w:sz w:val="20"/>
+          <w:szCs w:val="20"/>
+        </w:rPr>
+      </w:pPr>
+      <w:r>
+        <w:rPr>
+          <w:rFonts w:ascii="Times New Roman" w:hAnsi="Times New Roman"/>
+          <w:sz w:val="20"/>
+          <w:szCs w:val="20"/>
+        </w:rPr>
+        <w:t xml:space="preserve">              &lt;</w:t>
+      </w:r>
+      <w:proofErr w:type="gramStart"/>
+      <w:r>
+        <w:rPr>
+          <w:rFonts w:ascii="Times New Roman" w:hAnsi="Times New Roman"/>
+          <w:sz w:val="20"/>
+          <w:szCs w:val="20"/>
+        </w:rPr>
+        <w:t>p&gt;  Выбор</w:t>
+      </w:r>
+      <w:proofErr w:type="gramEnd"/>
+      <w:r>
+        <w:rPr>
+          <w:rFonts w:ascii="Times New Roman" w:hAnsi="Times New Roman"/>
+          <w:sz w:val="20"/>
+          <w:szCs w:val="20"/>
+        </w:rPr>
+        <w:t xml:space="preserve"> структуры зависит от количества информации, которую Вы хотите предоставить на своем сайте. Если выбранная Вами тема обширна, и Вы хотите подробно описать ее, то следует разбить информацию по категориям, чтобы выстроить логичную и удобную для ориентирования структуру. Если Вы выбрали темой проекта игру, которая имеет в себе большое количество персонажей, глубоко проработанный лор, и хочется обо всем этом рассказать, то Вам придется сначала тематически разделить всю информацию об игре на разделы. </w:t>
+      </w:r>
+      <w:proofErr w:type="gramStart"/>
+      <w:r>
+        <w:rPr>
+          <w:rFonts w:ascii="Times New Roman" w:hAnsi="Times New Roman"/>
+          <w:sz w:val="20"/>
+          <w:szCs w:val="20"/>
+        </w:rPr>
+        <w:t>Например</w:t>
+      </w:r>
+      <w:proofErr w:type="gramEnd"/>
+      <w:r>
+        <w:rPr>
+          <w:rFonts w:ascii="Times New Roman" w:hAnsi="Times New Roman"/>
+          <w:sz w:val="20"/>
+          <w:szCs w:val="20"/>
+        </w:rPr>
+        <w:t xml:space="preserve">: предыстория, оружие, МПС, босы, мобы, главный герой, артефакты, локации, прокачка, достижения и т.д. После полученные разделы необходимо собрать в более глобальные, </w:t>
+      </w:r>
+      <w:proofErr w:type="gramStart"/>
+      <w:r>
+        <w:rPr>
+          <w:rFonts w:ascii="Times New Roman" w:hAnsi="Times New Roman"/>
+          <w:sz w:val="20"/>
+          <w:szCs w:val="20"/>
+        </w:rPr>
+        <w:t>например</w:t>
+      </w:r>
+      <w:proofErr w:type="gramEnd"/>
+      <w:r>
+        <w:rPr>
+          <w:rFonts w:ascii="Times New Roman" w:hAnsi="Times New Roman"/>
+          <w:sz w:val="20"/>
+          <w:szCs w:val="20"/>
+        </w:rPr>
+        <w:t xml:space="preserve"> "главный герой", "МПС", "босы" и "мобы" можно засунуть в "персонажи", а "оружие" и "артефакты" можно объединить в "предметы" и т.д. После всех этим манипуляции у Вас останется 5-6 больших разделов, которые будут содержать в себе несколько небольших. Это и будет называться структурой вашего </w:t>
+      </w:r>
+      <w:proofErr w:type="gramStart"/>
+      <w:r>
+        <w:rPr>
+          <w:rFonts w:ascii="Times New Roman" w:hAnsi="Times New Roman"/>
+          <w:sz w:val="20"/>
+          <w:szCs w:val="20"/>
+        </w:rPr>
+        <w:t>сайта.&lt;</w:t>
+      </w:r>
+      <w:proofErr w:type="gramEnd"/>
+      <w:r>
+        <w:rPr>
+          <w:rFonts w:ascii="Times New Roman" w:hAnsi="Times New Roman"/>
+          <w:sz w:val="20"/>
+          <w:szCs w:val="20"/>
+        </w:rPr>
+        <w:t>/p&gt;</w:t>
+      </w:r>
+    </w:p>
+    <w:p>
+      <w:pPr>
+        <w:spacing w:after="0" w:line="240" w:lineRule="auto"/>
+        <w:ind w:firstLine="567"/>
+        <w:jc w:val="both"/>
+        <w:rPr>
+          <w:rFonts w:ascii="Times New Roman" w:hAnsi="Times New Roman"/>
+          <w:sz w:val="20"/>
+          <w:szCs w:val="20"/>
+        </w:rPr>
+      </w:pPr>
+      <w:r>
+        <w:rPr>
+          <w:rFonts w:ascii="Times New Roman" w:hAnsi="Times New Roman"/>
+          <w:sz w:val="20"/>
+          <w:szCs w:val="20"/>
+        </w:rPr>
+        <w:t xml:space="preserve">              &lt;</w:t>
+      </w:r>
+      <w:proofErr w:type="spellStart"/>
+      <w:r>
+        <w:rPr>
+          <w:rFonts w:ascii="Times New Roman" w:hAnsi="Times New Roman"/>
+          <w:sz w:val="20"/>
+          <w:szCs w:val="20"/>
+        </w:rPr>
+        <w:t>div</w:t>
+      </w:r>
+      <w:proofErr w:type="spellEnd"/>
+      <w:r>
+        <w:rPr>
+          <w:rFonts w:ascii="Times New Roman" w:hAnsi="Times New Roman"/>
+          <w:sz w:val="20"/>
+          <w:szCs w:val="20"/>
+        </w:rPr>
+        <w:t xml:space="preserve"> </w:t>
+      </w:r>
+      <w:proofErr w:type="spellStart"/>
+      <w:r>
+        <w:rPr>
+          <w:rFonts w:ascii="Times New Roman" w:hAnsi="Times New Roman"/>
+          <w:sz w:val="20"/>
+          <w:szCs w:val="20"/>
+        </w:rPr>
+        <w:t>class</w:t>
+      </w:r>
+      <w:proofErr w:type="spellEnd"/>
+      <w:r>
+        <w:rPr>
+          <w:rFonts w:ascii="Times New Roman" w:hAnsi="Times New Roman"/>
+          <w:sz w:val="20"/>
+          <w:szCs w:val="20"/>
+        </w:rPr>
+        <w:t>="</w:t>
+      </w:r>
+      <w:proofErr w:type="spellStart"/>
+      <w:r>
+        <w:rPr>
+          <w:rFonts w:ascii="Times New Roman" w:hAnsi="Times New Roman"/>
+          <w:sz w:val="20"/>
+          <w:szCs w:val="20"/>
+        </w:rPr>
+        <w:t>selection-text</w:t>
+      </w:r>
+      <w:proofErr w:type="spellEnd"/>
+      <w:r>
+        <w:rPr>
+          <w:rFonts w:ascii="Times New Roman" w:hAnsi="Times New Roman"/>
+          <w:sz w:val="20"/>
+          <w:szCs w:val="20"/>
+        </w:rPr>
+        <w:t>"&gt;</w:t>
+      </w:r>
+    </w:p>
+    <w:p>
+      <w:pPr>
+        <w:spacing w:after="0" w:line="240" w:lineRule="auto"/>
+        <w:ind w:firstLine="567"/>
+        <w:jc w:val="both"/>
+        <w:rPr>
+          <w:rFonts w:ascii="Times New Roman" w:hAnsi="Times New Roman"/>
+          <w:sz w:val="20"/>
+          <w:szCs w:val="20"/>
+        </w:rPr>
+      </w:pPr>
+      <w:r>
+        <w:rPr>
+          <w:rFonts w:ascii="Times New Roman" w:hAnsi="Times New Roman"/>
+          <w:sz w:val="20"/>
+          <w:szCs w:val="20"/>
+        </w:rPr>
+        <w:t xml:space="preserve">                &lt;p&gt;</w:t>
+      </w:r>
+      <w:proofErr w:type="spellStart"/>
+      <w:r>
+        <w:rPr>
+          <w:rFonts w:ascii="Times New Roman" w:hAnsi="Times New Roman"/>
+          <w:sz w:val="20"/>
+          <w:szCs w:val="20"/>
+        </w:rPr>
+        <w:t>Одностраничник</w:t>
+      </w:r>
+      <w:proofErr w:type="spellEnd"/>
+      <w:r>
+        <w:rPr>
+          <w:rFonts w:ascii="Times New Roman" w:hAnsi="Times New Roman"/>
+          <w:sz w:val="20"/>
+          <w:szCs w:val="20"/>
+        </w:rPr>
+        <w:t xml:space="preserve"> - сайт, который не предполагает разветвленной структуры. Все содержание такого сайта умещается на одной-единственной странице&lt;/p&gt;</w:t>
+      </w:r>
+    </w:p>
+    <w:p>
+      <w:pPr>
+        <w:spacing w:after="0" w:line="240" w:lineRule="auto"/>
+        <w:ind w:firstLine="567"/>
+        <w:jc w:val="both"/>
+        <w:rPr>
+          <w:rFonts w:ascii="Times New Roman" w:hAnsi="Times New Roman"/>
+          <w:sz w:val="20"/>
+          <w:szCs w:val="20"/>
+        </w:rPr>
+      </w:pPr>
+      <w:r>
+        <w:rPr>
+          <w:rFonts w:ascii="Times New Roman" w:hAnsi="Times New Roman"/>
+          <w:sz w:val="20"/>
+          <w:szCs w:val="20"/>
+        </w:rPr>
+        <w:t xml:space="preserve">              &lt;/</w:t>
+      </w:r>
+      <w:proofErr w:type="spellStart"/>
+      <w:r>
+        <w:rPr>
+          <w:rFonts w:ascii="Times New Roman" w:hAnsi="Times New Roman"/>
+          <w:sz w:val="20"/>
+          <w:szCs w:val="20"/>
+        </w:rPr>
+        <w:t>div</w:t>
+      </w:r>
+      <w:proofErr w:type="spellEnd"/>
+      <w:r>
+        <w:rPr>
+          <w:rFonts w:ascii="Times New Roman" w:hAnsi="Times New Roman"/>
+          <w:sz w:val="20"/>
+          <w:szCs w:val="20"/>
+        </w:rPr>
+        <w:t>&gt;</w:t>
+      </w:r>
+    </w:p>
+    <w:p>
+      <w:pPr>
+        <w:spacing w:after="0" w:line="240" w:lineRule="auto"/>
+        <w:ind w:firstLine="567"/>
+        <w:jc w:val="both"/>
+        <w:rPr>
+          <w:rFonts w:ascii="Times New Roman" w:hAnsi="Times New Roman"/>
+          <w:sz w:val="20"/>
+          <w:szCs w:val="20"/>
+        </w:rPr>
+      </w:pPr>
+      <w:r>
+        <w:rPr>
+          <w:rFonts w:ascii="Times New Roman" w:hAnsi="Times New Roman"/>
+          <w:sz w:val="20"/>
+          <w:szCs w:val="20"/>
+        </w:rPr>
+        <w:t xml:space="preserve">              &lt;p&gt;Если же Вы выбрали в качестве темы лишь описание одного персонажа, и это не делиться на большое количество разделов, то вполне можно уместить все на одной странице. При этом не стоит забывать про удобство пользования и все равно разделить информацию на </w:t>
+      </w:r>
+      <w:proofErr w:type="gramStart"/>
+      <w:r>
+        <w:rPr>
+          <w:rFonts w:ascii="Times New Roman" w:hAnsi="Times New Roman"/>
+          <w:sz w:val="20"/>
+          <w:szCs w:val="20"/>
+        </w:rPr>
+        <w:t>секции.&lt;</w:t>
+      </w:r>
+      <w:proofErr w:type="gramEnd"/>
+      <w:r>
+        <w:rPr>
+          <w:rFonts w:ascii="Times New Roman" w:hAnsi="Times New Roman"/>
+          <w:sz w:val="20"/>
+          <w:szCs w:val="20"/>
+        </w:rPr>
+        <w:t>/p&gt;</w:t>
+      </w:r>
+    </w:p>
+    <w:p>
+      <w:pPr>
+        <w:spacing w:after="0" w:line="240" w:lineRule="auto"/>
+        <w:ind w:firstLine="567"/>
+        <w:jc w:val="both"/>
+        <w:rPr>
+          <w:rFonts w:ascii="Times New Roman" w:hAnsi="Times New Roman"/>
+          <w:sz w:val="20"/>
+          <w:szCs w:val="20"/>
+        </w:rPr>
+      </w:pPr>
+      <w:r>
+        <w:rPr>
+          <w:rFonts w:ascii="Times New Roman" w:hAnsi="Times New Roman"/>
+          <w:sz w:val="20"/>
+          <w:szCs w:val="20"/>
+        </w:rPr>
+        <w:t xml:space="preserve">              &lt;p&gt;При составлении многостраничной структуры желательно визуально ее закрепить в виде схемы в тетрадке или в </w:t>
+      </w:r>
+      <w:proofErr w:type="spellStart"/>
+      <w:r>
+        <w:rPr>
+          <w:rFonts w:ascii="Times New Roman" w:hAnsi="Times New Roman"/>
+          <w:sz w:val="20"/>
+          <w:szCs w:val="20"/>
+        </w:rPr>
+        <w:t>ворде</w:t>
+      </w:r>
+      <w:proofErr w:type="spellEnd"/>
+      <w:r>
+        <w:rPr>
+          <w:rFonts w:ascii="Times New Roman" w:hAnsi="Times New Roman"/>
+          <w:sz w:val="20"/>
+          <w:szCs w:val="20"/>
+        </w:rPr>
+        <w:t xml:space="preserve">, поверьте во время разработки сайта Вы не раз и не два будете к ней </w:t>
+      </w:r>
+      <w:proofErr w:type="gramStart"/>
+      <w:r>
+        <w:rPr>
+          <w:rFonts w:ascii="Times New Roman" w:hAnsi="Times New Roman"/>
+          <w:sz w:val="20"/>
+          <w:szCs w:val="20"/>
+        </w:rPr>
+        <w:t>обращаться.&lt;</w:t>
+      </w:r>
+      <w:proofErr w:type="gramEnd"/>
+      <w:r>
+        <w:rPr>
+          <w:rFonts w:ascii="Times New Roman" w:hAnsi="Times New Roman"/>
+          <w:sz w:val="20"/>
+          <w:szCs w:val="20"/>
+        </w:rPr>
+        <w:t>/p&gt;</w:t>
+      </w:r>
+    </w:p>
+    <w:p>
+      <w:pPr>
+        <w:spacing w:after="0" w:line="240" w:lineRule="auto"/>
+        <w:ind w:firstLine="567"/>
+        <w:jc w:val="both"/>
+        <w:rPr>
+          <w:rFonts w:ascii="Times New Roman" w:hAnsi="Times New Roman"/>
+          <w:sz w:val="20"/>
+          <w:szCs w:val="20"/>
+        </w:rPr>
+      </w:pPr>
+      <w:r>
+        <w:rPr>
+          <w:rFonts w:ascii="Times New Roman" w:hAnsi="Times New Roman"/>
+          <w:sz w:val="20"/>
+          <w:szCs w:val="20"/>
+        </w:rPr>
+        <w:t xml:space="preserve">              &lt;p&gt;Вот пример создания структуры сайта колледжа: &lt;/p&gt;</w:t>
+      </w:r>
+    </w:p>
+    <w:p>
+      <w:pPr>
+        <w:spacing w:after="0" w:line="240" w:lineRule="auto"/>
+        <w:ind w:firstLine="567"/>
+        <w:jc w:val="both"/>
+        <w:rPr>
+          <w:rFonts w:ascii="Times New Roman" w:hAnsi="Times New Roman"/>
+          <w:sz w:val="20"/>
+          <w:szCs w:val="20"/>
+        </w:rPr>
+      </w:pPr>
+      <w:r>
+        <w:rPr>
+          <w:rFonts w:ascii="Times New Roman" w:hAnsi="Times New Roman"/>
+          <w:sz w:val="20"/>
+          <w:szCs w:val="20"/>
+        </w:rPr>
+        <w:t xml:space="preserve">              &lt;</w:t>
+      </w:r>
+      <w:proofErr w:type="spellStart"/>
+      <w:r>
+        <w:rPr>
+          <w:rFonts w:ascii="Times New Roman" w:hAnsi="Times New Roman"/>
+          <w:sz w:val="20"/>
+          <w:szCs w:val="20"/>
+        </w:rPr>
+        <w:t>div</w:t>
+      </w:r>
+      <w:proofErr w:type="spellEnd"/>
+      <w:r>
+        <w:rPr>
+          <w:rFonts w:ascii="Times New Roman" w:hAnsi="Times New Roman"/>
+          <w:sz w:val="20"/>
+          <w:szCs w:val="20"/>
+        </w:rPr>
+        <w:t xml:space="preserve"> </w:t>
+      </w:r>
+      <w:proofErr w:type="spellStart"/>
+      <w:r>
+        <w:rPr>
+          <w:rFonts w:ascii="Times New Roman" w:hAnsi="Times New Roman"/>
+          <w:sz w:val="20"/>
+          <w:szCs w:val="20"/>
+        </w:rPr>
+        <w:t>class</w:t>
+      </w:r>
+      <w:proofErr w:type="spellEnd"/>
+      <w:r>
+        <w:rPr>
+          <w:rFonts w:ascii="Times New Roman" w:hAnsi="Times New Roman"/>
+          <w:sz w:val="20"/>
+          <w:szCs w:val="20"/>
+        </w:rPr>
+        <w:t>="</w:t>
+      </w:r>
+      <w:proofErr w:type="spellStart"/>
+      <w:r>
+        <w:rPr>
+          <w:rFonts w:ascii="Times New Roman" w:hAnsi="Times New Roman"/>
+          <w:sz w:val="20"/>
+          <w:szCs w:val="20"/>
+        </w:rPr>
+        <w:t>img</w:t>
+      </w:r>
+      <w:proofErr w:type="spellEnd"/>
+      <w:r>
+        <w:rPr>
+          <w:rFonts w:ascii="Times New Roman" w:hAnsi="Times New Roman"/>
+          <w:sz w:val="20"/>
+          <w:szCs w:val="20"/>
+        </w:rPr>
+        <w:t>__</w:t>
+      </w:r>
+      <w:proofErr w:type="spellStart"/>
+      <w:r>
+        <w:rPr>
+          <w:rFonts w:ascii="Times New Roman" w:hAnsi="Times New Roman"/>
+          <w:sz w:val="20"/>
+          <w:szCs w:val="20"/>
+        </w:rPr>
+        <w:t>big</w:t>
+      </w:r>
+      <w:proofErr w:type="spellEnd"/>
+      <w:r>
+        <w:rPr>
+          <w:rFonts w:ascii="Times New Roman" w:hAnsi="Times New Roman"/>
+          <w:sz w:val="20"/>
+          <w:szCs w:val="20"/>
+        </w:rPr>
+        <w:t xml:space="preserve">"&gt;  </w:t>
+      </w:r>
+    </w:p>
+    <w:p>
+      <w:pPr>
+        <w:spacing w:after="0" w:line="240" w:lineRule="auto"/>
+        <w:ind w:firstLine="567"/>
+        <w:jc w:val="both"/>
+        <w:rPr>
+          <w:rFonts w:ascii="Times New Roman" w:hAnsi="Times New Roman"/>
+          <w:sz w:val="20"/>
+          <w:szCs w:val="20"/>
+        </w:rPr>
+      </w:pPr>
+      <w:r>
+        <w:rPr>
+          <w:rFonts w:ascii="Times New Roman" w:hAnsi="Times New Roman"/>
+          <w:sz w:val="20"/>
+          <w:szCs w:val="20"/>
+        </w:rPr>
+        <w:t xml:space="preserve">                &lt;</w:t>
+      </w:r>
+      <w:proofErr w:type="spellStart"/>
+      <w:proofErr w:type="gramStart"/>
+      <w:r>
+        <w:rPr>
+          <w:rFonts w:ascii="Times New Roman" w:hAnsi="Times New Roman"/>
+          <w:sz w:val="20"/>
+          <w:szCs w:val="20"/>
+        </w:rPr>
+        <w:t>img</w:t>
+      </w:r>
+      <w:proofErr w:type="spellEnd"/>
+      <w:r>
+        <w:rPr>
+          <w:rFonts w:ascii="Times New Roman" w:hAnsi="Times New Roman"/>
+          <w:sz w:val="20"/>
+          <w:szCs w:val="20"/>
+        </w:rPr>
+        <w:t xml:space="preserve">  </w:t>
+      </w:r>
+      <w:proofErr w:type="spellStart"/>
+      <w:r>
+        <w:rPr>
+          <w:rFonts w:ascii="Times New Roman" w:hAnsi="Times New Roman"/>
+          <w:sz w:val="20"/>
+          <w:szCs w:val="20"/>
+        </w:rPr>
+        <w:t>src</w:t>
+      </w:r>
+      <w:proofErr w:type="spellEnd"/>
+      <w:proofErr w:type="gramEnd"/>
+      <w:r>
+        <w:rPr>
+          <w:rFonts w:ascii="Times New Roman" w:hAnsi="Times New Roman"/>
+          <w:sz w:val="20"/>
+          <w:szCs w:val="20"/>
+        </w:rPr>
+        <w:t>="</w:t>
+      </w:r>
+      <w:proofErr w:type="spellStart"/>
+      <w:r>
+        <w:rPr>
+          <w:rFonts w:ascii="Times New Roman" w:hAnsi="Times New Roman"/>
+          <w:sz w:val="20"/>
+          <w:szCs w:val="20"/>
+        </w:rPr>
+        <w:t>build</w:t>
+      </w:r>
+      <w:proofErr w:type="spellEnd"/>
+      <w:r>
+        <w:rPr>
+          <w:rFonts w:ascii="Times New Roman" w:hAnsi="Times New Roman"/>
+          <w:sz w:val="20"/>
+          <w:szCs w:val="20"/>
+        </w:rPr>
+        <w:t>/</w:t>
+      </w:r>
+      <w:proofErr w:type="spellStart"/>
+      <w:r>
+        <w:rPr>
+          <w:rFonts w:ascii="Times New Roman" w:hAnsi="Times New Roman"/>
+          <w:sz w:val="20"/>
+          <w:szCs w:val="20"/>
+        </w:rPr>
+        <w:t>img</w:t>
+      </w:r>
+      <w:proofErr w:type="spellEnd"/>
+      <w:r>
+        <w:rPr>
+          <w:rFonts w:ascii="Times New Roman" w:hAnsi="Times New Roman"/>
+          <w:sz w:val="20"/>
+          <w:szCs w:val="20"/>
+        </w:rPr>
+        <w:t>/</w:t>
+      </w:r>
+      <w:proofErr w:type="spellStart"/>
+      <w:r>
+        <w:rPr>
+          <w:rFonts w:ascii="Times New Roman" w:hAnsi="Times New Roman"/>
+          <w:sz w:val="20"/>
+          <w:szCs w:val="20"/>
+        </w:rPr>
+        <w:t>wp</w:t>
+      </w:r>
+      <w:proofErr w:type="spellEnd"/>
+      <w:r>
+        <w:rPr>
+          <w:rFonts w:ascii="Times New Roman" w:hAnsi="Times New Roman"/>
+          <w:sz w:val="20"/>
+          <w:szCs w:val="20"/>
+        </w:rPr>
+        <w:t xml:space="preserve">/0.1.png" </w:t>
+      </w:r>
+      <w:proofErr w:type="spellStart"/>
+      <w:r>
+        <w:rPr>
+          <w:rFonts w:ascii="Times New Roman" w:hAnsi="Times New Roman"/>
+          <w:sz w:val="20"/>
+          <w:szCs w:val="20"/>
+        </w:rPr>
+        <w:t>alt</w:t>
+      </w:r>
+      <w:proofErr w:type="spellEnd"/>
+      <w:r>
+        <w:rPr>
+          <w:rFonts w:ascii="Times New Roman" w:hAnsi="Times New Roman"/>
+          <w:sz w:val="20"/>
+          <w:szCs w:val="20"/>
+        </w:rPr>
+        <w:t>="схема сайта колледжа"&gt;</w:t>
+      </w:r>
+    </w:p>
+    <w:p>
+      <w:pPr>
+        <w:spacing w:after="0" w:line="240" w:lineRule="auto"/>
+        <w:ind w:firstLine="567"/>
+        <w:jc w:val="both"/>
+        <w:rPr>
+          <w:rFonts w:ascii="Times New Roman" w:hAnsi="Times New Roman"/>
+          <w:sz w:val="20"/>
+          <w:szCs w:val="20"/>
+        </w:rPr>
+      </w:pPr>
+      <w:r>
+        <w:rPr>
+          <w:rFonts w:ascii="Times New Roman" w:hAnsi="Times New Roman"/>
+          <w:sz w:val="20"/>
+          <w:szCs w:val="20"/>
+        </w:rPr>
+        <w:t xml:space="preserve">              &lt;/</w:t>
+      </w:r>
+      <w:proofErr w:type="spellStart"/>
+      <w:r>
+        <w:rPr>
+          <w:rFonts w:ascii="Times New Roman" w:hAnsi="Times New Roman"/>
+          <w:sz w:val="20"/>
+          <w:szCs w:val="20"/>
+        </w:rPr>
+        <w:t>div</w:t>
+      </w:r>
+      <w:proofErr w:type="spellEnd"/>
+      <w:r>
+        <w:rPr>
+          <w:rFonts w:ascii="Times New Roman" w:hAnsi="Times New Roman"/>
+          <w:sz w:val="20"/>
+          <w:szCs w:val="20"/>
+        </w:rPr>
+        <w:t>&gt;</w:t>
+      </w:r>
+    </w:p>
+    <w:p>
+      <w:pPr>
+        <w:spacing w:after="0" w:line="360" w:lineRule="auto"/>
+        <w:ind w:firstLine="567"/>
+        <w:jc w:val="both"/>
+        <w:rPr>
+          <w:rFonts w:ascii="Times New Roman" w:hAnsi="Times New Roman"/>
+          <w:sz w:val="20"/>
+          <w:szCs w:val="20"/>
+        </w:rPr>
+      </w:pPr>
+      <w:r>
+        <w:rPr>
+          <w:rFonts w:ascii="Times New Roman" w:hAnsi="Times New Roman"/>
+          <w:sz w:val="20"/>
+          <w:szCs w:val="20"/>
+        </w:rPr>
+        <w:t xml:space="preserve">            &lt;/</w:t>
+      </w:r>
+      <w:proofErr w:type="spellStart"/>
+      <w:r>
+        <w:rPr>
+          <w:rFonts w:ascii="Times New Roman" w:hAnsi="Times New Roman"/>
+          <w:sz w:val="20"/>
+          <w:szCs w:val="20"/>
+        </w:rPr>
+        <w:t>div</w:t>
+      </w:r>
+      <w:proofErr w:type="spellEnd"/>
+      <w:r>
+        <w:rPr>
+          <w:rFonts w:ascii="Times New Roman" w:hAnsi="Times New Roman"/>
+          <w:sz w:val="20"/>
+          <w:szCs w:val="20"/>
+        </w:rPr>
+        <w:t>&gt;</w:t>
+      </w:r>
+    </w:p>
+    <w:p>
+      <w:pPr>
+        <w:spacing w:after="0" w:line="360" w:lineRule="auto"/>
+        <w:ind w:firstLine="567"/>
+        <w:jc w:val="both"/>
+        <w:rPr>
+          <w:rFonts w:ascii="Times New Roman" w:hAnsi="Times New Roman"/>
+          <w:sz w:val="28"/>
+        </w:rPr>
+      </w:pPr>
+      <w:r>
+        <w:rPr>
+          <w:rFonts w:ascii="Times New Roman" w:hAnsi="Times New Roman"/>
+          <w:sz w:val="28"/>
+        </w:rPr>
+        <w:t>Можно отметить «</w:t>
+      </w:r>
+      <w:proofErr w:type="spellStart"/>
+      <w:r>
+        <w:rPr>
+          <w:rFonts w:ascii="Times New Roman" w:hAnsi="Times New Roman"/>
+          <w:sz w:val="28"/>
+        </w:rPr>
+        <w:t>pop-box</w:t>
+      </w:r>
+      <w:proofErr w:type="spellEnd"/>
+      <w:r>
+        <w:rPr>
+          <w:rFonts w:ascii="Times New Roman" w:hAnsi="Times New Roman"/>
+          <w:sz w:val="28"/>
+        </w:rPr>
+        <w:t>». Это пустой блок, который всегда занимает половину высоты экрана и по сути он не зависит от других блоков, так как абсолютно от позиционирован. Он нужен для того чтобы программа понимала на каком сейчас разделе находится пользователь и, например, подсвечивала нужный пункт в меню навигации.</w:t>
+      </w:r>
+    </w:p>
+    <w:p>
+      <w:pPr>
+        <w:pStyle w:val="a3"/>
+        <w:spacing w:after="0" w:line="360" w:lineRule="auto"/>
+        <w:ind w:left="0"/>
+        <w:jc w:val="center"/>
+        <w:rPr>
+          <w:rFonts w:ascii="Times New Roman" w:hAnsi="Times New Roman"/>
+          <w:sz w:val="28"/>
+        </w:rPr>
+      </w:pPr>
+      <w:r>
+        <w:rPr>
+          <w:rFonts w:ascii="Times New Roman" w:hAnsi="Times New Roman"/>
+          <w:sz w:val="28"/>
+        </w:rPr>
+        <w:t>3.</w:t>
+      </w:r>
+      <w:r>
+        <w:rPr>
+          <w:rFonts w:ascii="Times New Roman" w:hAnsi="Times New Roman"/>
+          <w:sz w:val="28"/>
+        </w:rPr>
+        <w:t>2</w:t>
+      </w:r>
+      <w:r>
+        <w:rPr>
+          <w:rFonts w:ascii="Times New Roman" w:hAnsi="Times New Roman"/>
+          <w:sz w:val="28"/>
+        </w:rPr>
+        <w:tab/>
+      </w:r>
+      <w:r>
+        <w:rPr>
+          <w:rFonts w:ascii="Times New Roman" w:hAnsi="Times New Roman"/>
+          <w:sz w:val="28"/>
+          <w:lang w:val="en-US"/>
+        </w:rPr>
+        <w:t>CSS</w:t>
+      </w:r>
+    </w:p>
+    <w:p>
+      <w:pPr>
+        <w:spacing w:after="0" w:line="360" w:lineRule="auto"/>
+        <w:ind w:firstLine="567"/>
+        <w:jc w:val="both"/>
+        <w:rPr>
+          <w:rFonts w:ascii="Times New Roman" w:hAnsi="Times New Roman"/>
+          <w:sz w:val="28"/>
+        </w:rPr>
+      </w:pPr>
+      <w:r>
+        <w:rPr>
+          <w:rFonts w:ascii="Times New Roman" w:hAnsi="Times New Roman"/>
+          <w:sz w:val="28"/>
+        </w:rPr>
+        <w:t xml:space="preserve">Страница была поделена на 2 компонента, которые должны располагаются горизонтально. Для этого они должны стать </w:t>
+      </w:r>
+      <w:r>
+        <w:rPr>
+          <w:rFonts w:ascii="Times New Roman" w:hAnsi="Times New Roman"/>
+          <w:sz w:val="28"/>
+          <w:lang w:val="en-US"/>
+        </w:rPr>
+        <w:t>flex</w:t>
+      </w:r>
+      <w:r>
+        <w:rPr>
+          <w:rFonts w:ascii="Times New Roman" w:hAnsi="Times New Roman"/>
+          <w:sz w:val="28"/>
+        </w:rPr>
+        <w:t xml:space="preserve"> </w:t>
+      </w:r>
+      <w:r>
+        <w:rPr>
+          <w:rFonts w:ascii="Times New Roman" w:hAnsi="Times New Roman"/>
+          <w:sz w:val="28"/>
+        </w:rPr>
+        <w:t>элементами, это делается следующим образом: родительскому элементу, то есть элементу «</w:t>
+      </w:r>
+      <w:proofErr w:type="spellStart"/>
+      <w:r>
+        <w:rPr>
+          <w:rFonts w:ascii="Times New Roman" w:hAnsi="Times New Roman"/>
+          <w:sz w:val="28"/>
+          <w:lang w:val="en-US"/>
+        </w:rPr>
+        <w:t>wraper</w:t>
+      </w:r>
+      <w:proofErr w:type="spellEnd"/>
+      <w:r>
+        <w:rPr>
+          <w:rFonts w:ascii="Times New Roman" w:hAnsi="Times New Roman"/>
+          <w:sz w:val="28"/>
+        </w:rPr>
+        <w:t xml:space="preserve">», добавляется </w:t>
+      </w:r>
+      <w:r>
+        <w:rPr>
+          <w:rFonts w:ascii="Times New Roman" w:hAnsi="Times New Roman"/>
+          <w:sz w:val="28"/>
+          <w:lang w:val="en-US"/>
+        </w:rPr>
+        <w:t>display</w:t>
+      </w:r>
+      <w:r>
+        <w:rPr>
+          <w:rFonts w:ascii="Times New Roman" w:hAnsi="Times New Roman"/>
+          <w:sz w:val="28"/>
+        </w:rPr>
+        <w:t xml:space="preserve">: </w:t>
+      </w:r>
+      <w:r>
+        <w:rPr>
+          <w:rFonts w:ascii="Times New Roman" w:hAnsi="Times New Roman"/>
+          <w:sz w:val="28"/>
+          <w:lang w:val="en-US"/>
+        </w:rPr>
+        <w:t>flex</w:t>
+      </w:r>
+      <w:r>
+        <w:rPr>
+          <w:rFonts w:ascii="Times New Roman" w:hAnsi="Times New Roman"/>
+          <w:sz w:val="28"/>
+        </w:rPr>
+        <w:t xml:space="preserve">, после чего они автоматически встанут горизонтально. </w:t>
+      </w:r>
+      <w:r>
+        <w:rPr>
+          <w:rFonts w:ascii="Times New Roman" w:hAnsi="Times New Roman"/>
+          <w:sz w:val="28"/>
+          <w:lang w:val="en-US"/>
+        </w:rPr>
+        <w:t>Flex</w:t>
+      </w:r>
+      <w:r>
+        <w:rPr>
+          <w:rFonts w:ascii="Times New Roman" w:hAnsi="Times New Roman"/>
+          <w:sz w:val="28"/>
+        </w:rPr>
+        <w:t xml:space="preserve"> </w:t>
+      </w:r>
+      <w:r>
+        <w:rPr>
+          <w:rFonts w:ascii="Times New Roman" w:hAnsi="Times New Roman"/>
+          <w:sz w:val="28"/>
+        </w:rPr>
+        <w:t xml:space="preserve">очень удобная технология которая появилась не так давно в </w:t>
+      </w:r>
+      <w:proofErr w:type="spellStart"/>
+      <w:r>
+        <w:rPr>
+          <w:rFonts w:ascii="Times New Roman" w:hAnsi="Times New Roman"/>
+          <w:sz w:val="28"/>
+          <w:lang w:val="en-US"/>
+        </w:rPr>
+        <w:t>css</w:t>
+      </w:r>
+      <w:proofErr w:type="spellEnd"/>
+      <w:r>
+        <w:rPr>
+          <w:rFonts w:ascii="Times New Roman" w:hAnsi="Times New Roman"/>
+          <w:sz w:val="28"/>
+        </w:rPr>
+        <w:t xml:space="preserve">. </w:t>
+      </w:r>
+      <w:r>
+        <w:rPr>
+          <w:rFonts w:ascii="Times New Roman" w:hAnsi="Times New Roman"/>
+          <w:sz w:val="28"/>
+        </w:rPr>
+        <w:t xml:space="preserve">Везде где нужно быстро расположить элементы вертикально или горизонтально в программе используется </w:t>
+      </w:r>
+      <w:r>
+        <w:rPr>
+          <w:rFonts w:ascii="Times New Roman" w:hAnsi="Times New Roman"/>
+          <w:sz w:val="28"/>
+          <w:lang w:val="en-US"/>
+        </w:rPr>
+        <w:t>flex</w:t>
+      </w:r>
+      <w:r>
+        <w:rPr>
+          <w:rFonts w:ascii="Times New Roman" w:hAnsi="Times New Roman"/>
+          <w:sz w:val="28"/>
+        </w:rPr>
+        <w:t>.</w:t>
+      </w:r>
+    </w:p>
+    <w:p>
+      <w:pPr>
+        <w:spacing w:after="0" w:line="360" w:lineRule="auto"/>
+        <w:ind w:firstLine="567"/>
+        <w:jc w:val="both"/>
+        <w:rPr>
+          <w:rFonts w:ascii="Times New Roman" w:hAnsi="Times New Roman"/>
+          <w:sz w:val="28"/>
+        </w:rPr>
+      </w:pPr>
+      <w:r>
+        <w:rPr>
+          <w:rFonts w:ascii="Times New Roman" w:hAnsi="Times New Roman"/>
+          <w:sz w:val="28"/>
+        </w:rPr>
+        <w:t xml:space="preserve">Так же не так давно были добавлены переменные в </w:t>
+      </w:r>
+      <w:proofErr w:type="spellStart"/>
+      <w:r>
+        <w:rPr>
+          <w:rFonts w:ascii="Times New Roman" w:hAnsi="Times New Roman"/>
+          <w:sz w:val="28"/>
+          <w:lang w:val="en-US"/>
+        </w:rPr>
+        <w:t>css</w:t>
+      </w:r>
+      <w:proofErr w:type="spellEnd"/>
+      <w:r>
+        <w:rPr>
+          <w:rFonts w:ascii="Times New Roman" w:hAnsi="Times New Roman"/>
+          <w:sz w:val="28"/>
+        </w:rPr>
+        <w:t xml:space="preserve">, которые могут запомнить цвет, шрифт, размер и т.п. Для приложения были выбраны определённые цвета и для каждой была создана переменная. Сделано это для того, чтобы при желании поменять </w:t>
+      </w:r>
+      <w:r>
+        <w:rPr>
+          <w:rFonts w:ascii="Times New Roman" w:hAnsi="Times New Roman"/>
+          <w:sz w:val="28"/>
+        </w:rPr>
+        <w:lastRenderedPageBreak/>
+        <w:t>цветовую палитру не было необходимости менять все вручную, персонально для каждого элемента. Вот переменные программы:</w:t>
+      </w:r>
+    </w:p>
+    <w:p>
+      <w:pPr>
+        <w:spacing w:after="0" w:line="240" w:lineRule="auto"/>
+        <w:ind w:firstLine="567"/>
+        <w:jc w:val="both"/>
+        <w:rPr>
+          <w:rFonts w:ascii="Times New Roman" w:hAnsi="Times New Roman"/>
+          <w:sz w:val="20"/>
+          <w:szCs w:val="20"/>
+          <w:lang w:val="en-US"/>
+        </w:rPr>
+      </w:pPr>
+      <w:proofErr w:type="gramStart"/>
+      <w:r>
+        <w:rPr>
+          <w:rFonts w:ascii="Times New Roman" w:hAnsi="Times New Roman"/>
+          <w:sz w:val="20"/>
+          <w:szCs w:val="20"/>
+          <w:lang w:val="en-US"/>
+        </w:rPr>
+        <w:t>:root</w:t>
+      </w:r>
+      <w:proofErr w:type="gramEnd"/>
+      <w:r>
+        <w:rPr>
+          <w:rFonts w:ascii="Times New Roman" w:hAnsi="Times New Roman"/>
+          <w:sz w:val="20"/>
+          <w:szCs w:val="20"/>
+          <w:lang w:val="en-US"/>
+        </w:rPr>
+        <w:t xml:space="preserve"> {</w:t>
+      </w:r>
+    </w:p>
+    <w:p>
+      <w:pPr>
+        <w:spacing w:after="0" w:line="240" w:lineRule="auto"/>
+        <w:ind w:firstLine="567"/>
+        <w:jc w:val="both"/>
+        <w:rPr>
+          <w:rFonts w:ascii="Times New Roman" w:hAnsi="Times New Roman"/>
+          <w:sz w:val="20"/>
+          <w:szCs w:val="20"/>
+          <w:lang w:val="en-US"/>
+        </w:rPr>
+      </w:pPr>
+      <w:r>
+        <w:rPr>
+          <w:rFonts w:ascii="Times New Roman" w:hAnsi="Times New Roman"/>
+          <w:sz w:val="20"/>
+          <w:szCs w:val="20"/>
+          <w:lang w:val="en-US"/>
+        </w:rPr>
+        <w:t xml:space="preserve">  --</w:t>
+      </w:r>
+      <w:proofErr w:type="spellStart"/>
+      <w:r>
+        <w:rPr>
+          <w:rFonts w:ascii="Times New Roman" w:hAnsi="Times New Roman"/>
+          <w:sz w:val="20"/>
+          <w:szCs w:val="20"/>
+          <w:lang w:val="en-US"/>
+        </w:rPr>
+        <w:t>mainColor</w:t>
+      </w:r>
+      <w:proofErr w:type="spellEnd"/>
+      <w:r>
+        <w:rPr>
+          <w:rFonts w:ascii="Times New Roman" w:hAnsi="Times New Roman"/>
+          <w:sz w:val="20"/>
+          <w:szCs w:val="20"/>
+          <w:lang w:val="en-US"/>
+        </w:rPr>
+        <w:t>: #202225;</w:t>
+      </w:r>
+    </w:p>
+    <w:p>
+      <w:pPr>
+        <w:spacing w:after="0" w:line="240" w:lineRule="auto"/>
+        <w:ind w:firstLine="567"/>
+        <w:jc w:val="both"/>
+        <w:rPr>
+          <w:rFonts w:ascii="Times New Roman" w:hAnsi="Times New Roman"/>
+          <w:sz w:val="20"/>
+          <w:szCs w:val="20"/>
+          <w:lang w:val="en-US"/>
+        </w:rPr>
+      </w:pPr>
+      <w:r>
+        <w:rPr>
+          <w:rFonts w:ascii="Times New Roman" w:hAnsi="Times New Roman"/>
+          <w:sz w:val="20"/>
+          <w:szCs w:val="20"/>
+          <w:lang w:val="en-US"/>
+        </w:rPr>
+        <w:t xml:space="preserve">  --</w:t>
+      </w:r>
+      <w:proofErr w:type="spellStart"/>
+      <w:r>
+        <w:rPr>
+          <w:rFonts w:ascii="Times New Roman" w:hAnsi="Times New Roman"/>
+          <w:sz w:val="20"/>
+          <w:szCs w:val="20"/>
+          <w:lang w:val="en-US"/>
+        </w:rPr>
+        <w:t>bgMain</w:t>
+      </w:r>
+      <w:proofErr w:type="spellEnd"/>
+      <w:r>
+        <w:rPr>
+          <w:rFonts w:ascii="Times New Roman" w:hAnsi="Times New Roman"/>
+          <w:sz w:val="20"/>
+          <w:szCs w:val="20"/>
+          <w:lang w:val="en-US"/>
+        </w:rPr>
+        <w:t>: #</w:t>
+      </w:r>
+      <w:proofErr w:type="spellStart"/>
+      <w:r>
+        <w:rPr>
+          <w:rFonts w:ascii="Times New Roman" w:hAnsi="Times New Roman"/>
+          <w:sz w:val="20"/>
+          <w:szCs w:val="20"/>
+          <w:lang w:val="en-US"/>
+        </w:rPr>
+        <w:t>ebebeb</w:t>
+      </w:r>
+      <w:proofErr w:type="spellEnd"/>
+      <w:r>
+        <w:rPr>
+          <w:rFonts w:ascii="Times New Roman" w:hAnsi="Times New Roman"/>
+          <w:sz w:val="20"/>
+          <w:szCs w:val="20"/>
+          <w:lang w:val="en-US"/>
+        </w:rPr>
+        <w:t>;</w:t>
+      </w:r>
+    </w:p>
+    <w:p>
+      <w:pPr>
+        <w:spacing w:after="0" w:line="240" w:lineRule="auto"/>
+        <w:ind w:firstLine="567"/>
+        <w:jc w:val="both"/>
+        <w:rPr>
+          <w:rFonts w:ascii="Times New Roman" w:hAnsi="Times New Roman"/>
+          <w:sz w:val="20"/>
+          <w:szCs w:val="20"/>
+          <w:lang w:val="en-US"/>
+        </w:rPr>
+      </w:pPr>
+      <w:r>
+        <w:rPr>
+          <w:rFonts w:ascii="Times New Roman" w:hAnsi="Times New Roman"/>
+          <w:sz w:val="20"/>
+          <w:szCs w:val="20"/>
+          <w:lang w:val="en-US"/>
+        </w:rPr>
+        <w:t xml:space="preserve">  --</w:t>
+      </w:r>
+      <w:proofErr w:type="spellStart"/>
+      <w:r>
+        <w:rPr>
+          <w:rFonts w:ascii="Times New Roman" w:hAnsi="Times New Roman"/>
+          <w:sz w:val="20"/>
+          <w:szCs w:val="20"/>
+          <w:lang w:val="en-US"/>
+        </w:rPr>
+        <w:t>bgMenu</w:t>
+      </w:r>
+      <w:proofErr w:type="spellEnd"/>
+      <w:r>
+        <w:rPr>
+          <w:rFonts w:ascii="Times New Roman" w:hAnsi="Times New Roman"/>
+          <w:sz w:val="20"/>
+          <w:szCs w:val="20"/>
+          <w:lang w:val="en-US"/>
+        </w:rPr>
+        <w:t>: #d2d2d2;</w:t>
+      </w:r>
+    </w:p>
+    <w:p>
+      <w:pPr>
+        <w:spacing w:after="0" w:line="240" w:lineRule="auto"/>
+        <w:ind w:firstLine="567"/>
+        <w:jc w:val="both"/>
+        <w:rPr>
+          <w:rFonts w:ascii="Times New Roman" w:hAnsi="Times New Roman"/>
+          <w:sz w:val="20"/>
+          <w:szCs w:val="20"/>
+          <w:lang w:val="en-US"/>
+        </w:rPr>
+      </w:pPr>
+      <w:r>
+        <w:rPr>
+          <w:rFonts w:ascii="Times New Roman" w:hAnsi="Times New Roman"/>
+          <w:sz w:val="20"/>
+          <w:szCs w:val="20"/>
+          <w:lang w:val="en-US"/>
+        </w:rPr>
+        <w:t xml:space="preserve">  --</w:t>
+      </w:r>
+      <w:proofErr w:type="spellStart"/>
+      <w:r>
+        <w:rPr>
+          <w:rFonts w:ascii="Times New Roman" w:hAnsi="Times New Roman"/>
+          <w:sz w:val="20"/>
+          <w:szCs w:val="20"/>
+          <w:lang w:val="en-US"/>
+        </w:rPr>
+        <w:t>bgTopPanel</w:t>
+      </w:r>
+      <w:proofErr w:type="spellEnd"/>
+      <w:r>
+        <w:rPr>
+          <w:rFonts w:ascii="Times New Roman" w:hAnsi="Times New Roman"/>
+          <w:sz w:val="20"/>
+          <w:szCs w:val="20"/>
+          <w:lang w:val="en-US"/>
+        </w:rPr>
+        <w:t>: #b5b5b5;</w:t>
+      </w:r>
+    </w:p>
+    <w:p>
+      <w:pPr>
+        <w:spacing w:after="0" w:line="240" w:lineRule="auto"/>
+        <w:ind w:firstLine="567"/>
+        <w:jc w:val="both"/>
+        <w:rPr>
+          <w:rFonts w:ascii="Times New Roman" w:hAnsi="Times New Roman"/>
+          <w:sz w:val="20"/>
+          <w:szCs w:val="20"/>
+          <w:lang w:val="en-US"/>
+        </w:rPr>
+      </w:pPr>
+      <w:r>
+        <w:rPr>
+          <w:rFonts w:ascii="Times New Roman" w:hAnsi="Times New Roman"/>
+          <w:sz w:val="20"/>
+          <w:szCs w:val="20"/>
+          <w:lang w:val="en-US"/>
+        </w:rPr>
+        <w:t xml:space="preserve">  --</w:t>
+      </w:r>
+      <w:proofErr w:type="spellStart"/>
+      <w:r>
+        <w:rPr>
+          <w:rFonts w:ascii="Times New Roman" w:hAnsi="Times New Roman"/>
+          <w:sz w:val="20"/>
+          <w:szCs w:val="20"/>
+          <w:lang w:val="en-US"/>
+        </w:rPr>
+        <w:t>extraColor</w:t>
+      </w:r>
+      <w:proofErr w:type="spellEnd"/>
+      <w:r>
+        <w:rPr>
+          <w:rFonts w:ascii="Times New Roman" w:hAnsi="Times New Roman"/>
+          <w:sz w:val="20"/>
+          <w:szCs w:val="20"/>
+          <w:lang w:val="en-US"/>
+        </w:rPr>
+        <w:t>: #d67200;</w:t>
+      </w:r>
+    </w:p>
+    <w:p>
+      <w:pPr>
+        <w:spacing w:after="0" w:line="240" w:lineRule="auto"/>
+        <w:ind w:firstLine="567"/>
+        <w:jc w:val="both"/>
+        <w:rPr>
+          <w:rFonts w:ascii="Times New Roman" w:hAnsi="Times New Roman"/>
+          <w:sz w:val="20"/>
+          <w:szCs w:val="20"/>
+          <w:lang w:val="en-US"/>
+        </w:rPr>
+      </w:pPr>
+      <w:r>
+        <w:rPr>
+          <w:rFonts w:ascii="Times New Roman" w:hAnsi="Times New Roman"/>
+          <w:sz w:val="20"/>
+          <w:szCs w:val="20"/>
+          <w:lang w:val="en-US"/>
+        </w:rPr>
+        <w:t xml:space="preserve">  --</w:t>
+      </w:r>
+      <w:proofErr w:type="spellStart"/>
+      <w:r>
+        <w:rPr>
+          <w:rFonts w:ascii="Times New Roman" w:hAnsi="Times New Roman"/>
+          <w:sz w:val="20"/>
+          <w:szCs w:val="20"/>
+          <w:lang w:val="en-US"/>
+        </w:rPr>
+        <w:t>whContainer</w:t>
+      </w:r>
+      <w:proofErr w:type="spellEnd"/>
+      <w:r>
+        <w:rPr>
+          <w:rFonts w:ascii="Times New Roman" w:hAnsi="Times New Roman"/>
+          <w:sz w:val="20"/>
+          <w:szCs w:val="20"/>
+          <w:lang w:val="en-US"/>
+        </w:rPr>
+        <w:t>: 1234px;</w:t>
+      </w:r>
+    </w:p>
+    <w:p>
+      <w:pPr>
+        <w:spacing w:after="0" w:line="240" w:lineRule="auto"/>
+        <w:ind w:firstLine="567"/>
+        <w:jc w:val="both"/>
+        <w:rPr>
+          <w:rFonts w:ascii="Times New Roman" w:hAnsi="Times New Roman"/>
+          <w:sz w:val="20"/>
+          <w:szCs w:val="20"/>
+          <w:lang w:val="en-US"/>
+        </w:rPr>
+      </w:pPr>
+      <w:r>
+        <w:rPr>
+          <w:rFonts w:ascii="Times New Roman" w:hAnsi="Times New Roman"/>
+          <w:sz w:val="20"/>
+          <w:szCs w:val="20"/>
+          <w:lang w:val="en-US"/>
+        </w:rPr>
+        <w:t xml:space="preserve">  --</w:t>
+      </w:r>
+      <w:proofErr w:type="spellStart"/>
+      <w:r>
+        <w:rPr>
+          <w:rFonts w:ascii="Times New Roman" w:hAnsi="Times New Roman"/>
+          <w:sz w:val="20"/>
+          <w:szCs w:val="20"/>
+          <w:lang w:val="en-US"/>
+        </w:rPr>
+        <w:t>colorShadow</w:t>
+      </w:r>
+      <w:proofErr w:type="spellEnd"/>
+      <w:r>
+        <w:rPr>
+          <w:rFonts w:ascii="Times New Roman" w:hAnsi="Times New Roman"/>
+          <w:sz w:val="20"/>
+          <w:szCs w:val="20"/>
+          <w:lang w:val="en-US"/>
+        </w:rPr>
+        <w:t>: #606265;</w:t>
+      </w:r>
+    </w:p>
+    <w:p>
+      <w:pPr>
+        <w:spacing w:after="0" w:line="240" w:lineRule="auto"/>
+        <w:ind w:firstLine="567"/>
+        <w:jc w:val="both"/>
+        <w:rPr>
+          <w:rFonts w:ascii="Times New Roman" w:hAnsi="Times New Roman"/>
+          <w:sz w:val="20"/>
+          <w:szCs w:val="20"/>
+          <w:lang w:val="en-US"/>
+        </w:rPr>
+      </w:pPr>
+      <w:r>
+        <w:rPr>
+          <w:rFonts w:ascii="Times New Roman" w:hAnsi="Times New Roman"/>
+          <w:sz w:val="20"/>
+          <w:szCs w:val="20"/>
+          <w:lang w:val="en-US"/>
+        </w:rPr>
+        <w:t xml:space="preserve">  transition: all 0.3s;</w:t>
+      </w:r>
+    </w:p>
+    <w:p>
+      <w:pPr>
+        <w:spacing w:after="0" w:line="360" w:lineRule="auto"/>
+        <w:ind w:firstLine="567"/>
+        <w:jc w:val="both"/>
+        <w:rPr>
+          <w:rFonts w:ascii="Times New Roman" w:hAnsi="Times New Roman"/>
+          <w:sz w:val="20"/>
+          <w:szCs w:val="20"/>
+        </w:rPr>
+      </w:pPr>
+      <w:r>
+        <w:rPr>
+          <w:rFonts w:ascii="Times New Roman" w:hAnsi="Times New Roman"/>
+          <w:sz w:val="20"/>
+          <w:szCs w:val="20"/>
+        </w:rPr>
+        <w:t>}</w:t>
+      </w:r>
+    </w:p>
+    <w:p>
+      <w:pPr>
+        <w:spacing w:after="0" w:line="360" w:lineRule="auto"/>
+        <w:ind w:firstLine="567"/>
+        <w:jc w:val="both"/>
+        <w:rPr>
+          <w:rFonts w:ascii="Times New Roman" w:hAnsi="Times New Roman"/>
+          <w:sz w:val="28"/>
+          <w:szCs w:val="28"/>
+        </w:rPr>
+      </w:pPr>
+      <w:r>
+        <w:rPr>
+          <w:rFonts w:ascii="Times New Roman" w:hAnsi="Times New Roman"/>
+          <w:sz w:val="28"/>
+          <w:szCs w:val="28"/>
+        </w:rPr>
+        <w:t>Н</w:t>
+      </w:r>
+      <w:r>
+        <w:rPr>
+          <w:rFonts w:ascii="Times New Roman" w:hAnsi="Times New Roman"/>
+          <w:sz w:val="28"/>
+          <w:szCs w:val="28"/>
+        </w:rPr>
+        <w:t>апример, при нажатии на тумблер переключения тем</w:t>
+      </w:r>
+      <w:r>
+        <w:rPr>
+          <w:rFonts w:ascii="Times New Roman" w:hAnsi="Times New Roman"/>
+          <w:sz w:val="28"/>
+          <w:szCs w:val="28"/>
+        </w:rPr>
+        <w:t>,</w:t>
+      </w:r>
+      <w:r>
+        <w:rPr>
+          <w:rFonts w:ascii="Times New Roman" w:hAnsi="Times New Roman"/>
+          <w:sz w:val="28"/>
+          <w:szCs w:val="28"/>
+        </w:rPr>
+        <w:t xml:space="preserve"> </w:t>
+      </w:r>
+      <w:r>
+        <w:rPr>
+          <w:rFonts w:ascii="Times New Roman" w:hAnsi="Times New Roman"/>
+          <w:sz w:val="28"/>
+          <w:szCs w:val="28"/>
+        </w:rPr>
+        <w:t>везде, где цвета указаны через переменные цвета будут меняться на другие.</w:t>
+      </w:r>
+    </w:p>
+    <w:p>
+      <w:pPr>
+        <w:spacing w:after="0" w:line="360" w:lineRule="auto"/>
+        <w:ind w:firstLine="567"/>
+        <w:jc w:val="both"/>
+        <w:rPr>
+          <w:rFonts w:ascii="Times New Roman" w:hAnsi="Times New Roman"/>
+          <w:sz w:val="28"/>
+          <w:szCs w:val="28"/>
+        </w:rPr>
+      </w:pPr>
+      <w:r>
+        <w:rPr>
+          <w:rFonts w:ascii="Times New Roman" w:hAnsi="Times New Roman"/>
+          <w:sz w:val="28"/>
+          <w:szCs w:val="28"/>
+        </w:rPr>
+        <w:t xml:space="preserve">Браузер - это программа которая имеет свои правила отображения. Поэтому для каждого браузера есть свои префиксы. </w:t>
+      </w:r>
+      <w:r>
+        <w:rPr>
+          <w:rFonts w:ascii="Times New Roman" w:hAnsi="Times New Roman"/>
+          <w:sz w:val="28"/>
+          <w:szCs w:val="28"/>
+          <w:lang w:val="en-US"/>
+        </w:rPr>
+        <w:t>Gulp</w:t>
+      </w:r>
+      <w:r>
+        <w:rPr>
+          <w:rFonts w:ascii="Times New Roman" w:hAnsi="Times New Roman"/>
+          <w:sz w:val="28"/>
+          <w:szCs w:val="28"/>
+        </w:rPr>
+        <w:t xml:space="preserve"> </w:t>
+      </w:r>
+      <w:r>
+        <w:rPr>
+          <w:rFonts w:ascii="Times New Roman" w:hAnsi="Times New Roman"/>
+          <w:sz w:val="28"/>
+          <w:szCs w:val="28"/>
+        </w:rPr>
+        <w:t>позволяет не заморачиваться над каждым, ведь он ставит их автоматически.</w:t>
+      </w:r>
+    </w:p>
+    <w:p>
+      <w:pPr>
+        <w:spacing w:after="0" w:line="360" w:lineRule="auto"/>
+        <w:ind w:firstLine="567"/>
+        <w:jc w:val="both"/>
+        <w:rPr>
+          <w:rFonts w:ascii="Times New Roman" w:hAnsi="Times New Roman"/>
+          <w:sz w:val="28"/>
+          <w:szCs w:val="28"/>
+        </w:rPr>
+      </w:pPr>
+      <w:r>
+        <w:rPr>
+          <w:rFonts w:ascii="Times New Roman" w:hAnsi="Times New Roman"/>
+          <w:sz w:val="28"/>
+          <w:szCs w:val="28"/>
+        </w:rPr>
+        <w:t>Для элементов,</w:t>
+      </w:r>
+      <w:r>
+        <w:rPr>
+          <w:rFonts w:ascii="Times New Roman" w:hAnsi="Times New Roman"/>
+          <w:sz w:val="28"/>
+          <w:szCs w:val="28"/>
+        </w:rPr>
+        <w:t xml:space="preserve"> которые должны менять свое состояние </w:t>
+      </w:r>
+      <w:r>
+        <w:rPr>
+          <w:rFonts w:ascii="Times New Roman" w:hAnsi="Times New Roman"/>
+          <w:sz w:val="28"/>
+          <w:szCs w:val="28"/>
+        </w:rPr>
+        <w:t xml:space="preserve">в течении сессии создаются и </w:t>
+      </w:r>
+      <w:r>
+        <w:rPr>
+          <w:rFonts w:ascii="Times New Roman" w:hAnsi="Times New Roman"/>
+          <w:sz w:val="28"/>
+          <w:szCs w:val="28"/>
+        </w:rPr>
+        <w:t>описываются</w:t>
+      </w:r>
+      <w:r>
+        <w:rPr>
+          <w:rFonts w:ascii="Times New Roman" w:hAnsi="Times New Roman"/>
+          <w:sz w:val="28"/>
+          <w:szCs w:val="28"/>
+        </w:rPr>
+        <w:t xml:space="preserve"> 2 класса, например,</w:t>
+      </w:r>
+      <w:r>
+        <w:rPr>
+          <w:rFonts w:ascii="Times New Roman" w:hAnsi="Times New Roman"/>
+          <w:sz w:val="28"/>
+          <w:szCs w:val="28"/>
+        </w:rPr>
+        <w:t xml:space="preserve"> </w:t>
+      </w:r>
+      <w:r>
+        <w:rPr>
+          <w:rFonts w:ascii="Times New Roman" w:hAnsi="Times New Roman"/>
+          <w:sz w:val="28"/>
+          <w:szCs w:val="28"/>
+        </w:rPr>
+        <w:t>«</w:t>
+      </w:r>
+      <w:r>
+        <w:rPr>
+          <w:rFonts w:ascii="Times New Roman" w:hAnsi="Times New Roman"/>
+          <w:sz w:val="28"/>
+          <w:szCs w:val="28"/>
+          <w:lang w:val="en-US"/>
+        </w:rPr>
+        <w:t>menu</w:t>
+      </w:r>
+      <w:r>
+        <w:rPr>
+          <w:rFonts w:ascii="Times New Roman" w:hAnsi="Times New Roman"/>
+          <w:sz w:val="28"/>
+          <w:szCs w:val="28"/>
+        </w:rPr>
+        <w:t>» и «</w:t>
+      </w:r>
+      <w:r>
+        <w:rPr>
+          <w:rFonts w:ascii="Times New Roman" w:hAnsi="Times New Roman"/>
+          <w:sz w:val="28"/>
+          <w:szCs w:val="28"/>
+          <w:lang w:val="en-US"/>
+        </w:rPr>
+        <w:t>menu</w:t>
+      </w:r>
+      <w:r>
+        <w:rPr>
+          <w:rFonts w:ascii="Times New Roman" w:hAnsi="Times New Roman"/>
+          <w:sz w:val="28"/>
+          <w:szCs w:val="28"/>
+        </w:rPr>
+        <w:t>__</w:t>
+      </w:r>
+      <w:r>
+        <w:rPr>
+          <w:rFonts w:ascii="Times New Roman" w:hAnsi="Times New Roman"/>
+          <w:sz w:val="28"/>
+          <w:szCs w:val="28"/>
+          <w:lang w:val="en-US"/>
+        </w:rPr>
+        <w:t>hide</w:t>
+      </w:r>
+      <w:r>
+        <w:rPr>
+          <w:rFonts w:ascii="Times New Roman" w:hAnsi="Times New Roman"/>
+          <w:sz w:val="28"/>
+          <w:szCs w:val="28"/>
+        </w:rPr>
+        <w:t>»,</w:t>
+      </w:r>
+      <w:r>
+        <w:rPr>
+          <w:rFonts w:ascii="Times New Roman" w:hAnsi="Times New Roman"/>
+          <w:sz w:val="28"/>
+          <w:szCs w:val="28"/>
+        </w:rPr>
+        <w:t xml:space="preserve"> </w:t>
+      </w:r>
+      <w:r>
+        <w:rPr>
+          <w:rFonts w:ascii="Times New Roman" w:hAnsi="Times New Roman"/>
+          <w:sz w:val="28"/>
+          <w:szCs w:val="28"/>
+        </w:rPr>
+        <w:t xml:space="preserve">где в меню прописаны основные свойства, а в </w:t>
+      </w:r>
+      <w:r>
+        <w:rPr>
+          <w:rFonts w:ascii="Times New Roman" w:hAnsi="Times New Roman"/>
+          <w:sz w:val="28"/>
+          <w:szCs w:val="28"/>
+        </w:rPr>
+        <w:t>«</w:t>
+      </w:r>
+      <w:r>
+        <w:rPr>
+          <w:rFonts w:ascii="Times New Roman" w:hAnsi="Times New Roman"/>
+          <w:sz w:val="28"/>
+          <w:szCs w:val="28"/>
+          <w:lang w:val="en-US"/>
+        </w:rPr>
+        <w:t>menu</w:t>
+      </w:r>
+      <w:r>
+        <w:rPr>
+          <w:rFonts w:ascii="Times New Roman" w:hAnsi="Times New Roman"/>
+          <w:sz w:val="28"/>
+          <w:szCs w:val="28"/>
+        </w:rPr>
+        <w:t>__</w:t>
+      </w:r>
+      <w:r>
+        <w:rPr>
+          <w:rFonts w:ascii="Times New Roman" w:hAnsi="Times New Roman"/>
+          <w:sz w:val="28"/>
+          <w:szCs w:val="28"/>
+          <w:lang w:val="en-US"/>
+        </w:rPr>
+        <w:t>hide</w:t>
+      </w:r>
+      <w:r>
+        <w:rPr>
+          <w:rFonts w:ascii="Times New Roman" w:hAnsi="Times New Roman"/>
+          <w:sz w:val="28"/>
+          <w:szCs w:val="28"/>
+        </w:rPr>
+        <w:t>»</w:t>
+      </w:r>
+      <w:r>
+        <w:rPr>
+          <w:rFonts w:ascii="Times New Roman" w:hAnsi="Times New Roman"/>
+          <w:sz w:val="28"/>
+          <w:szCs w:val="28"/>
+        </w:rPr>
+        <w:t xml:space="preserve"> свойство для сворачивания (допустим </w:t>
+      </w:r>
+      <w:proofErr w:type="gramStart"/>
+      <w:r>
+        <w:rPr>
+          <w:rFonts w:ascii="Times New Roman" w:hAnsi="Times New Roman"/>
+          <w:sz w:val="28"/>
+          <w:szCs w:val="28"/>
+          <w:lang w:val="en-US"/>
+        </w:rPr>
+        <w:t>display</w:t>
+      </w:r>
+      <w:r>
+        <w:rPr>
+          <w:rFonts w:ascii="Times New Roman" w:hAnsi="Times New Roman"/>
+          <w:sz w:val="28"/>
+          <w:szCs w:val="28"/>
+        </w:rPr>
+        <w:t>:</w:t>
+      </w:r>
+      <w:r>
+        <w:rPr>
+          <w:rFonts w:ascii="Times New Roman" w:hAnsi="Times New Roman"/>
+          <w:sz w:val="28"/>
+          <w:szCs w:val="28"/>
+          <w:lang w:val="en-US"/>
+        </w:rPr>
+        <w:t>none</w:t>
+      </w:r>
+      <w:proofErr w:type="gramEnd"/>
+      <w:r>
+        <w:rPr>
+          <w:rFonts w:ascii="Times New Roman" w:hAnsi="Times New Roman"/>
+          <w:sz w:val="28"/>
+          <w:szCs w:val="28"/>
+        </w:rPr>
+        <w:t>;</w:t>
+      </w:r>
+      <w:r>
+        <w:rPr>
+          <w:rFonts w:ascii="Times New Roman" w:hAnsi="Times New Roman"/>
+          <w:sz w:val="28"/>
+          <w:szCs w:val="28"/>
+        </w:rPr>
+        <w:t xml:space="preserve">). Класс </w:t>
+      </w:r>
+      <w:r>
+        <w:rPr>
+          <w:rFonts w:ascii="Times New Roman" w:hAnsi="Times New Roman"/>
+          <w:sz w:val="28"/>
+          <w:szCs w:val="28"/>
+        </w:rPr>
+        <w:t>«</w:t>
+      </w:r>
+      <w:r>
+        <w:rPr>
+          <w:rFonts w:ascii="Times New Roman" w:hAnsi="Times New Roman"/>
+          <w:sz w:val="28"/>
+          <w:szCs w:val="28"/>
+          <w:lang w:val="en-US"/>
+        </w:rPr>
+        <w:t>menu</w:t>
+      </w:r>
+      <w:r>
+        <w:rPr>
+          <w:rFonts w:ascii="Times New Roman" w:hAnsi="Times New Roman"/>
+          <w:sz w:val="28"/>
+          <w:szCs w:val="28"/>
+        </w:rPr>
+        <w:t>__</w:t>
+      </w:r>
+      <w:r>
+        <w:rPr>
+          <w:rFonts w:ascii="Times New Roman" w:hAnsi="Times New Roman"/>
+          <w:sz w:val="28"/>
+          <w:szCs w:val="28"/>
+          <w:lang w:val="en-US"/>
+        </w:rPr>
+        <w:t>hide</w:t>
+      </w:r>
+      <w:r>
+        <w:rPr>
+          <w:rFonts w:ascii="Times New Roman" w:hAnsi="Times New Roman"/>
+          <w:sz w:val="28"/>
+          <w:szCs w:val="28"/>
+        </w:rPr>
+        <w:t>»</w:t>
+      </w:r>
+      <w:r>
+        <w:rPr>
+          <w:rFonts w:ascii="Times New Roman" w:hAnsi="Times New Roman"/>
+          <w:sz w:val="28"/>
+          <w:szCs w:val="28"/>
+        </w:rPr>
+        <w:t xml:space="preserve"> присваивается элементу, когда надо (в основном через </w:t>
+      </w:r>
+      <w:proofErr w:type="spellStart"/>
+      <w:r>
+        <w:rPr>
+          <w:rFonts w:ascii="Times New Roman" w:hAnsi="Times New Roman"/>
+          <w:sz w:val="28"/>
+          <w:szCs w:val="28"/>
+          <w:lang w:val="en-US"/>
+        </w:rPr>
+        <w:t>javaScript</w:t>
+      </w:r>
+      <w:proofErr w:type="spellEnd"/>
+      <w:r>
+        <w:rPr>
+          <w:rFonts w:ascii="Times New Roman" w:hAnsi="Times New Roman"/>
+          <w:sz w:val="28"/>
+          <w:szCs w:val="28"/>
+        </w:rPr>
+        <w:t>) тем самым сворачивая этот самый элемент</w:t>
+      </w:r>
+      <w:r>
+        <w:rPr>
+          <w:rFonts w:ascii="Times New Roman" w:hAnsi="Times New Roman"/>
+          <w:sz w:val="28"/>
+          <w:szCs w:val="28"/>
+        </w:rPr>
+        <w:t>.</w:t>
+      </w:r>
+    </w:p>
+    <w:p>
+      <w:pPr>
+        <w:spacing w:after="0" w:line="360" w:lineRule="auto"/>
+        <w:ind w:firstLine="567"/>
+        <w:jc w:val="both"/>
+        <w:rPr>
+          <w:rFonts w:ascii="Times New Roman" w:hAnsi="Times New Roman"/>
+          <w:sz w:val="28"/>
+          <w:szCs w:val="28"/>
+        </w:rPr>
+      </w:pPr>
+      <w:proofErr w:type="spellStart"/>
+      <w:r>
+        <w:rPr>
+          <w:rFonts w:ascii="Times New Roman" w:hAnsi="Times New Roman"/>
+          <w:sz w:val="28"/>
+          <w:szCs w:val="28"/>
+          <w:lang w:val="en-US"/>
+        </w:rPr>
+        <w:t>Css</w:t>
+      </w:r>
+      <w:proofErr w:type="spellEnd"/>
+      <w:r>
+        <w:rPr>
+          <w:rFonts w:ascii="Times New Roman" w:hAnsi="Times New Roman"/>
+          <w:sz w:val="28"/>
+          <w:szCs w:val="28"/>
+        </w:rPr>
+        <w:t xml:space="preserve"> </w:t>
+      </w:r>
+      <w:r>
+        <w:rPr>
+          <w:rFonts w:ascii="Times New Roman" w:hAnsi="Times New Roman"/>
+          <w:sz w:val="28"/>
+          <w:szCs w:val="28"/>
+        </w:rPr>
+        <w:t xml:space="preserve">теперь можно использовать для создания анимации. Уже было сказано об </w:t>
+      </w:r>
+      <w:r>
+        <w:rPr>
+          <w:rFonts w:ascii="Times New Roman" w:hAnsi="Times New Roman"/>
+          <w:sz w:val="28"/>
+          <w:szCs w:val="28"/>
+          <w:lang w:val="en-US"/>
+        </w:rPr>
+        <w:t>Animate</w:t>
+      </w:r>
+      <w:r>
+        <w:rPr>
+          <w:rFonts w:ascii="Times New Roman" w:hAnsi="Times New Roman"/>
+          <w:sz w:val="28"/>
+          <w:szCs w:val="28"/>
+        </w:rPr>
+        <w:t xml:space="preserve"> </w:t>
+      </w:r>
+      <w:proofErr w:type="spellStart"/>
+      <w:r>
+        <w:rPr>
+          <w:rFonts w:ascii="Times New Roman" w:hAnsi="Times New Roman"/>
+          <w:sz w:val="28"/>
+          <w:szCs w:val="28"/>
+          <w:lang w:val="en-US"/>
+        </w:rPr>
+        <w:t>css</w:t>
+      </w:r>
+      <w:proofErr w:type="spellEnd"/>
+      <w:r>
+        <w:rPr>
+          <w:rFonts w:ascii="Times New Roman" w:hAnsi="Times New Roman"/>
+          <w:sz w:val="28"/>
+          <w:szCs w:val="28"/>
+        </w:rPr>
+        <w:t>, который позволяет с анимировать появление или исчезновение элемента. Д</w:t>
+      </w:r>
+      <w:r>
+        <w:rPr>
+          <w:rFonts w:ascii="Times New Roman" w:hAnsi="Times New Roman"/>
+          <w:sz w:val="28"/>
+          <w:szCs w:val="28"/>
+        </w:rPr>
+        <w:t xml:space="preserve">анная библиотека использует ключевые кадры и сложную смену свойств. Помимо использования таких анимации, </w:t>
+      </w:r>
+      <w:proofErr w:type="spellStart"/>
+      <w:r>
+        <w:rPr>
+          <w:rFonts w:ascii="Times New Roman" w:hAnsi="Times New Roman"/>
+          <w:sz w:val="28"/>
+          <w:szCs w:val="28"/>
+          <w:lang w:val="en-US"/>
+        </w:rPr>
+        <w:t>css</w:t>
+      </w:r>
+      <w:proofErr w:type="spellEnd"/>
+      <w:r>
+        <w:rPr>
+          <w:rFonts w:ascii="Times New Roman" w:hAnsi="Times New Roman"/>
+          <w:sz w:val="28"/>
+          <w:szCs w:val="28"/>
+        </w:rPr>
+        <w:t xml:space="preserve"> </w:t>
+      </w:r>
+      <w:r>
+        <w:rPr>
+          <w:rFonts w:ascii="Times New Roman" w:hAnsi="Times New Roman"/>
+          <w:sz w:val="28"/>
+          <w:szCs w:val="28"/>
+        </w:rPr>
+        <w:t xml:space="preserve">предлагает </w:t>
+      </w:r>
+      <w:proofErr w:type="spellStart"/>
+      <w:r>
+        <w:rPr>
+          <w:rFonts w:ascii="Times New Roman" w:hAnsi="Times New Roman"/>
+          <w:sz w:val="28"/>
+          <w:szCs w:val="28"/>
+        </w:rPr>
+        <w:t>псевдоэлементы</w:t>
+      </w:r>
+      <w:proofErr w:type="spellEnd"/>
+      <w:r>
+        <w:rPr>
+          <w:rFonts w:ascii="Times New Roman" w:hAnsi="Times New Roman"/>
+          <w:sz w:val="28"/>
+          <w:szCs w:val="28"/>
+        </w:rPr>
+        <w:t xml:space="preserve">. Одним из них является </w:t>
+      </w:r>
+      <w:r>
+        <w:rPr>
+          <w:rFonts w:ascii="Times New Roman" w:hAnsi="Times New Roman"/>
+          <w:sz w:val="28"/>
+          <w:szCs w:val="28"/>
+          <w:lang w:val="en-US"/>
+        </w:rPr>
+        <w:t>hover</w:t>
+      </w:r>
+      <w:r>
+        <w:rPr>
+          <w:rFonts w:ascii="Times New Roman" w:hAnsi="Times New Roman"/>
+          <w:sz w:val="28"/>
+          <w:szCs w:val="28"/>
+        </w:rPr>
+        <w:t>,</w:t>
+      </w:r>
+      <w:r>
+        <w:rPr>
+          <w:rFonts w:ascii="Times New Roman" w:hAnsi="Times New Roman"/>
+          <w:sz w:val="28"/>
+          <w:szCs w:val="28"/>
+        </w:rPr>
+        <w:t xml:space="preserve"> </w:t>
+      </w:r>
+      <w:r>
+        <w:rPr>
+          <w:rFonts w:ascii="Times New Roman" w:hAnsi="Times New Roman"/>
+          <w:sz w:val="28"/>
+          <w:szCs w:val="28"/>
+        </w:rPr>
+        <w:t>который определяет свойства при наведении. Используется, например, в меню навигации.</w:t>
+      </w:r>
+    </w:p>
+    <w:p>
+      <w:pPr>
+        <w:spacing w:after="0" w:line="360" w:lineRule="auto"/>
+        <w:ind w:firstLine="567"/>
+        <w:jc w:val="both"/>
+        <w:rPr>
+          <w:rFonts w:ascii="Times New Roman" w:hAnsi="Times New Roman"/>
+          <w:sz w:val="28"/>
+          <w:szCs w:val="28"/>
+        </w:rPr>
+      </w:pPr>
+      <w:r>
+        <w:rPr>
+          <w:rFonts w:ascii="Times New Roman" w:hAnsi="Times New Roman"/>
+          <w:sz w:val="28"/>
+          <w:szCs w:val="28"/>
+        </w:rPr>
+        <w:t xml:space="preserve">К сожалению, </w:t>
+      </w:r>
+      <w:proofErr w:type="spellStart"/>
+      <w:r>
+        <w:rPr>
+          <w:rFonts w:ascii="Times New Roman" w:hAnsi="Times New Roman"/>
+          <w:sz w:val="28"/>
+          <w:szCs w:val="28"/>
+          <w:lang w:val="en-US"/>
+        </w:rPr>
+        <w:t>css</w:t>
+      </w:r>
+      <w:proofErr w:type="spellEnd"/>
+      <w:r>
+        <w:rPr>
+          <w:rFonts w:ascii="Times New Roman" w:hAnsi="Times New Roman"/>
+          <w:sz w:val="28"/>
+          <w:szCs w:val="28"/>
+        </w:rPr>
+        <w:t xml:space="preserve"> </w:t>
+      </w:r>
+      <w:r>
+        <w:rPr>
+          <w:rFonts w:ascii="Times New Roman" w:hAnsi="Times New Roman"/>
+          <w:sz w:val="28"/>
+          <w:szCs w:val="28"/>
+        </w:rPr>
+        <w:t>код довольно громоздкий</w:t>
+      </w:r>
+      <w:r>
+        <w:rPr>
+          <w:rFonts w:ascii="Times New Roman" w:hAnsi="Times New Roman"/>
+          <w:sz w:val="28"/>
+          <w:szCs w:val="28"/>
+        </w:rPr>
+        <w:t>, что это не позволяет разместить</w:t>
+      </w:r>
+      <w:r>
+        <w:rPr>
+          <w:rFonts w:ascii="Times New Roman" w:hAnsi="Times New Roman"/>
+          <w:sz w:val="28"/>
+          <w:szCs w:val="28"/>
+        </w:rPr>
+        <w:t xml:space="preserve"> </w:t>
+      </w:r>
+      <w:r>
+        <w:rPr>
+          <w:rFonts w:ascii="Times New Roman" w:hAnsi="Times New Roman"/>
+          <w:sz w:val="28"/>
+          <w:szCs w:val="28"/>
+        </w:rPr>
+        <w:t xml:space="preserve">его здесь целиком, но посмотреть его можно в </w:t>
+      </w:r>
+      <w:proofErr w:type="spellStart"/>
+      <w:r>
+        <w:rPr>
+          <w:rFonts w:ascii="Times New Roman" w:hAnsi="Times New Roman"/>
+          <w:sz w:val="28"/>
+          <w:szCs w:val="28"/>
+          <w:lang w:val="en-US"/>
+        </w:rPr>
+        <w:t>github</w:t>
+      </w:r>
+      <w:proofErr w:type="spellEnd"/>
+      <w:r>
+        <w:rPr>
+          <w:rFonts w:ascii="Times New Roman" w:hAnsi="Times New Roman"/>
+          <w:sz w:val="28"/>
+          <w:szCs w:val="28"/>
+        </w:rPr>
+        <w:t xml:space="preserve"> </w:t>
+      </w:r>
+      <w:proofErr w:type="spellStart"/>
+      <w:r>
+        <w:rPr>
+          <w:rFonts w:ascii="Times New Roman" w:hAnsi="Times New Roman"/>
+          <w:sz w:val="28"/>
+          <w:szCs w:val="28"/>
+        </w:rPr>
+        <w:t>репозитории</w:t>
+      </w:r>
+      <w:proofErr w:type="spellEnd"/>
+      <w:r>
+        <w:rPr>
+          <w:rFonts w:ascii="Times New Roman" w:hAnsi="Times New Roman"/>
+          <w:sz w:val="28"/>
+          <w:szCs w:val="28"/>
+        </w:rPr>
+        <w:t xml:space="preserve"> «</w:t>
+      </w:r>
+      <w:r>
+        <w:rPr>
+          <w:rFonts w:ascii="Times New Roman" w:hAnsi="Times New Roman"/>
+          <w:sz w:val="28"/>
+          <w:szCs w:val="28"/>
+        </w:rPr>
+        <w:t>https://github.com/JalsanSarylov/jalsansarylov.github.io/tree/master/srcWebLesson</w:t>
+      </w:r>
+      <w:r>
+        <w:rPr>
+          <w:rFonts w:ascii="Times New Roman" w:hAnsi="Times New Roman"/>
+          <w:sz w:val="28"/>
+          <w:szCs w:val="28"/>
+        </w:rPr>
+        <w:t>»</w:t>
+      </w:r>
+      <w:r>
+        <w:rPr>
+          <w:rFonts w:ascii="Times New Roman" w:hAnsi="Times New Roman"/>
+          <w:sz w:val="28"/>
+          <w:szCs w:val="28"/>
+        </w:rPr>
+        <w:t xml:space="preserve">. Вот небольшой пример стилизации блока для выделенного текста: </w:t>
+      </w:r>
+    </w:p>
+    <w:p>
+      <w:pPr>
+        <w:spacing w:after="0" w:line="240" w:lineRule="auto"/>
+        <w:ind w:firstLine="567"/>
+        <w:jc w:val="both"/>
+        <w:rPr>
+          <w:rFonts w:ascii="Times New Roman" w:hAnsi="Times New Roman"/>
+          <w:sz w:val="20"/>
+          <w:szCs w:val="20"/>
+          <w:lang w:val="en-US"/>
+        </w:rPr>
+      </w:pPr>
+      <w:proofErr w:type="gramStart"/>
+      <w:r>
+        <w:rPr>
+          <w:rFonts w:ascii="Times New Roman" w:hAnsi="Times New Roman"/>
+          <w:sz w:val="20"/>
+          <w:szCs w:val="20"/>
+          <w:lang w:val="en-US"/>
+        </w:rPr>
+        <w:t>.selection</w:t>
+      </w:r>
+      <w:proofErr w:type="gramEnd"/>
+      <w:r>
+        <w:rPr>
+          <w:rFonts w:ascii="Times New Roman" w:hAnsi="Times New Roman"/>
+          <w:sz w:val="20"/>
+          <w:szCs w:val="20"/>
+          <w:lang w:val="en-US"/>
+        </w:rPr>
+        <w:t>-text {</w:t>
+      </w:r>
+    </w:p>
+    <w:p>
+      <w:pPr>
+        <w:spacing w:after="0" w:line="240" w:lineRule="auto"/>
+        <w:ind w:firstLine="567"/>
+        <w:jc w:val="both"/>
+        <w:rPr>
+          <w:rFonts w:ascii="Times New Roman" w:hAnsi="Times New Roman"/>
+          <w:sz w:val="20"/>
+          <w:szCs w:val="20"/>
+          <w:lang w:val="en-US"/>
+        </w:rPr>
+      </w:pPr>
+      <w:r>
+        <w:rPr>
+          <w:rFonts w:ascii="Times New Roman" w:hAnsi="Times New Roman"/>
+          <w:sz w:val="20"/>
+          <w:szCs w:val="20"/>
+          <w:lang w:val="en-US"/>
+        </w:rPr>
+        <w:t xml:space="preserve">  padding: 47px 0px;</w:t>
+      </w:r>
+    </w:p>
+    <w:p>
+      <w:pPr>
+        <w:spacing w:after="0" w:line="240" w:lineRule="auto"/>
+        <w:ind w:firstLine="567"/>
+        <w:jc w:val="both"/>
+        <w:rPr>
+          <w:rFonts w:ascii="Times New Roman" w:hAnsi="Times New Roman"/>
+          <w:sz w:val="20"/>
+          <w:szCs w:val="20"/>
+          <w:lang w:val="en-US"/>
+        </w:rPr>
+      </w:pPr>
+      <w:r>
+        <w:rPr>
+          <w:rFonts w:ascii="Times New Roman" w:hAnsi="Times New Roman"/>
+          <w:sz w:val="20"/>
+          <w:szCs w:val="20"/>
+          <w:lang w:val="en-US"/>
+        </w:rPr>
+        <w:t xml:space="preserve">  margin-bottom: 1rem;</w:t>
+      </w:r>
+    </w:p>
+    <w:p>
+      <w:pPr>
+        <w:spacing w:after="0" w:line="240" w:lineRule="auto"/>
+        <w:ind w:firstLine="567"/>
+        <w:jc w:val="both"/>
+        <w:rPr>
+          <w:rFonts w:ascii="Times New Roman" w:hAnsi="Times New Roman"/>
+          <w:sz w:val="20"/>
+          <w:szCs w:val="20"/>
+          <w:lang w:val="en-US"/>
+        </w:rPr>
+      </w:pPr>
+      <w:r>
+        <w:rPr>
+          <w:rFonts w:ascii="Times New Roman" w:hAnsi="Times New Roman"/>
+          <w:sz w:val="20"/>
+          <w:szCs w:val="20"/>
+          <w:lang w:val="en-US"/>
+        </w:rPr>
+        <w:t xml:space="preserve">  &amp; p {</w:t>
+      </w:r>
+    </w:p>
+    <w:p>
+      <w:pPr>
+        <w:spacing w:after="0" w:line="240" w:lineRule="auto"/>
+        <w:ind w:firstLine="567"/>
+        <w:jc w:val="both"/>
+        <w:rPr>
+          <w:rFonts w:ascii="Times New Roman" w:hAnsi="Times New Roman"/>
+          <w:sz w:val="20"/>
+          <w:szCs w:val="20"/>
+          <w:lang w:val="en-US"/>
+        </w:rPr>
+      </w:pPr>
+      <w:r>
+        <w:rPr>
+          <w:rFonts w:ascii="Times New Roman" w:hAnsi="Times New Roman"/>
+          <w:sz w:val="20"/>
+          <w:szCs w:val="20"/>
+          <w:lang w:val="en-US"/>
+        </w:rPr>
+        <w:t xml:space="preserve">    position: relative;</w:t>
+      </w:r>
+    </w:p>
+    <w:p>
+      <w:pPr>
+        <w:spacing w:after="0" w:line="240" w:lineRule="auto"/>
+        <w:ind w:firstLine="567"/>
+        <w:jc w:val="both"/>
+        <w:rPr>
+          <w:rFonts w:ascii="Times New Roman" w:hAnsi="Times New Roman"/>
+          <w:sz w:val="20"/>
+          <w:szCs w:val="20"/>
+          <w:lang w:val="en-US"/>
+        </w:rPr>
+      </w:pPr>
+      <w:r>
+        <w:rPr>
+          <w:rFonts w:ascii="Times New Roman" w:hAnsi="Times New Roman"/>
+          <w:sz w:val="20"/>
+          <w:szCs w:val="20"/>
+          <w:lang w:val="en-US"/>
+        </w:rPr>
+        <w:t xml:space="preserve">    margin-left: 63px;</w:t>
+      </w:r>
+    </w:p>
+    <w:p>
+      <w:pPr>
+        <w:spacing w:after="0" w:line="240" w:lineRule="auto"/>
+        <w:ind w:firstLine="567"/>
+        <w:jc w:val="both"/>
+        <w:rPr>
+          <w:rFonts w:ascii="Times New Roman" w:hAnsi="Times New Roman"/>
+          <w:sz w:val="20"/>
+          <w:szCs w:val="20"/>
+          <w:lang w:val="en-US"/>
+        </w:rPr>
+      </w:pPr>
+      <w:r>
+        <w:rPr>
+          <w:rFonts w:ascii="Times New Roman" w:hAnsi="Times New Roman"/>
+          <w:sz w:val="20"/>
+          <w:szCs w:val="20"/>
+          <w:lang w:val="en-US"/>
+        </w:rPr>
+        <w:lastRenderedPageBreak/>
+        <w:t xml:space="preserve">    </w:t>
+      </w:r>
+      <w:proofErr w:type="gramStart"/>
+      <w:r>
+        <w:rPr>
+          <w:rFonts w:ascii="Times New Roman" w:hAnsi="Times New Roman"/>
+          <w:sz w:val="20"/>
+          <w:szCs w:val="20"/>
+          <w:lang w:val="en-US"/>
+        </w:rPr>
+        <w:t>&amp;::</w:t>
+      </w:r>
+      <w:proofErr w:type="gramEnd"/>
+      <w:r>
+        <w:rPr>
+          <w:rFonts w:ascii="Times New Roman" w:hAnsi="Times New Roman"/>
+          <w:sz w:val="20"/>
+          <w:szCs w:val="20"/>
+          <w:lang w:val="en-US"/>
+        </w:rPr>
+        <w:t>before {</w:t>
+      </w:r>
+    </w:p>
+    <w:p>
+      <w:pPr>
+        <w:spacing w:after="0" w:line="240" w:lineRule="auto"/>
+        <w:ind w:firstLine="567"/>
+        <w:jc w:val="both"/>
+        <w:rPr>
+          <w:rFonts w:ascii="Times New Roman" w:hAnsi="Times New Roman"/>
+          <w:sz w:val="20"/>
+          <w:szCs w:val="20"/>
+          <w:lang w:val="en-US"/>
+        </w:rPr>
+      </w:pPr>
+      <w:r>
+        <w:rPr>
+          <w:rFonts w:ascii="Times New Roman" w:hAnsi="Times New Roman"/>
+          <w:sz w:val="20"/>
+          <w:szCs w:val="20"/>
+          <w:lang w:val="en-US"/>
+        </w:rPr>
+        <w:t xml:space="preserve">      content: "";</w:t>
+      </w:r>
+    </w:p>
+    <w:p>
+      <w:pPr>
+        <w:spacing w:after="0" w:line="240" w:lineRule="auto"/>
+        <w:ind w:firstLine="567"/>
+        <w:jc w:val="both"/>
+        <w:rPr>
+          <w:rFonts w:ascii="Times New Roman" w:hAnsi="Times New Roman"/>
+          <w:sz w:val="20"/>
+          <w:szCs w:val="20"/>
+          <w:lang w:val="en-US"/>
+        </w:rPr>
+      </w:pPr>
+      <w:r>
+        <w:rPr>
+          <w:rFonts w:ascii="Times New Roman" w:hAnsi="Times New Roman"/>
+          <w:sz w:val="20"/>
+          <w:szCs w:val="20"/>
+          <w:lang w:val="en-US"/>
+        </w:rPr>
+        <w:t xml:space="preserve">      height: 100%;</w:t>
+      </w:r>
+    </w:p>
+    <w:p>
+      <w:pPr>
+        <w:spacing w:after="0" w:line="240" w:lineRule="auto"/>
+        <w:ind w:firstLine="567"/>
+        <w:jc w:val="both"/>
+        <w:rPr>
+          <w:rFonts w:ascii="Times New Roman" w:hAnsi="Times New Roman"/>
+          <w:sz w:val="20"/>
+          <w:szCs w:val="20"/>
+          <w:lang w:val="en-US"/>
+        </w:rPr>
+      </w:pPr>
+      <w:r>
+        <w:rPr>
+          <w:rFonts w:ascii="Times New Roman" w:hAnsi="Times New Roman"/>
+          <w:sz w:val="20"/>
+          <w:szCs w:val="20"/>
+          <w:lang w:val="en-US"/>
+        </w:rPr>
+        <w:t xml:space="preserve">      width: 2px;</w:t>
+      </w:r>
+    </w:p>
+    <w:p>
+      <w:pPr>
+        <w:spacing w:after="0" w:line="240" w:lineRule="auto"/>
+        <w:ind w:firstLine="567"/>
+        <w:jc w:val="both"/>
+        <w:rPr>
+          <w:rFonts w:ascii="Times New Roman" w:hAnsi="Times New Roman"/>
+          <w:sz w:val="20"/>
+          <w:szCs w:val="20"/>
+          <w:lang w:val="en-US"/>
+        </w:rPr>
+      </w:pPr>
+      <w:r>
+        <w:rPr>
+          <w:rFonts w:ascii="Times New Roman" w:hAnsi="Times New Roman"/>
+          <w:sz w:val="20"/>
+          <w:szCs w:val="20"/>
+          <w:lang w:val="en-US"/>
+        </w:rPr>
+        <w:t xml:space="preserve">      background-color: $</w:t>
+      </w:r>
+      <w:proofErr w:type="spellStart"/>
+      <w:r>
+        <w:rPr>
+          <w:rFonts w:ascii="Times New Roman" w:hAnsi="Times New Roman"/>
+          <w:sz w:val="20"/>
+          <w:szCs w:val="20"/>
+          <w:lang w:val="en-US"/>
+        </w:rPr>
+        <w:t>extraColor</w:t>
+      </w:r>
+      <w:proofErr w:type="spellEnd"/>
+      <w:r>
+        <w:rPr>
+          <w:rFonts w:ascii="Times New Roman" w:hAnsi="Times New Roman"/>
+          <w:sz w:val="20"/>
+          <w:szCs w:val="20"/>
+          <w:lang w:val="en-US"/>
+        </w:rPr>
+        <w:t>;</w:t>
+      </w:r>
+    </w:p>
+    <w:p>
+      <w:pPr>
+        <w:spacing w:after="0" w:line="240" w:lineRule="auto"/>
+        <w:ind w:firstLine="567"/>
+        <w:jc w:val="both"/>
+        <w:rPr>
+          <w:rFonts w:ascii="Times New Roman" w:hAnsi="Times New Roman"/>
+          <w:sz w:val="20"/>
+          <w:szCs w:val="20"/>
+          <w:lang w:val="en-US"/>
+        </w:rPr>
+      </w:pPr>
+      <w:r>
+        <w:rPr>
+          <w:rFonts w:ascii="Times New Roman" w:hAnsi="Times New Roman"/>
+          <w:sz w:val="20"/>
+          <w:szCs w:val="20"/>
+          <w:lang w:val="en-US"/>
+        </w:rPr>
+        <w:t xml:space="preserve">      position: absolute;</w:t>
+      </w:r>
+    </w:p>
+    <w:p>
+      <w:pPr>
+        <w:spacing w:after="0" w:line="240" w:lineRule="auto"/>
+        <w:ind w:firstLine="567"/>
+        <w:jc w:val="both"/>
+        <w:rPr>
+          <w:rFonts w:ascii="Times New Roman" w:hAnsi="Times New Roman"/>
+          <w:sz w:val="20"/>
+          <w:szCs w:val="20"/>
+          <w:lang w:val="en-US"/>
+        </w:rPr>
+      </w:pPr>
+      <w:r>
+        <w:rPr>
+          <w:rFonts w:ascii="Times New Roman" w:hAnsi="Times New Roman"/>
+          <w:sz w:val="20"/>
+          <w:szCs w:val="20"/>
+          <w:lang w:val="en-US"/>
+        </w:rPr>
+        <w:t xml:space="preserve">      left: -63px;</w:t>
+      </w:r>
+    </w:p>
+    <w:p>
+      <w:pPr>
+        <w:spacing w:after="0" w:line="240" w:lineRule="auto"/>
+        <w:ind w:firstLine="567"/>
+        <w:jc w:val="both"/>
+        <w:rPr>
+          <w:rFonts w:ascii="Times New Roman" w:hAnsi="Times New Roman"/>
+          <w:sz w:val="20"/>
+          <w:szCs w:val="20"/>
+          <w:lang w:val="en-US"/>
+        </w:rPr>
+      </w:pPr>
+      <w:r>
+        <w:rPr>
+          <w:rFonts w:ascii="Times New Roman" w:hAnsi="Times New Roman"/>
+          <w:sz w:val="20"/>
+          <w:szCs w:val="20"/>
+          <w:lang w:val="en-US"/>
+        </w:rPr>
+        <w:t xml:space="preserve">      top: 0%;</w:t>
+      </w:r>
+    </w:p>
+    <w:p>
+      <w:pPr>
+        <w:spacing w:after="0" w:line="240" w:lineRule="auto"/>
+        <w:ind w:firstLine="567"/>
+        <w:jc w:val="both"/>
+        <w:rPr>
+          <w:rFonts w:ascii="Times New Roman" w:hAnsi="Times New Roman"/>
+          <w:sz w:val="20"/>
+          <w:szCs w:val="20"/>
+        </w:rPr>
+      </w:pPr>
+      <w:r>
+        <w:rPr>
+          <w:rFonts w:ascii="Times New Roman" w:hAnsi="Times New Roman"/>
+          <w:sz w:val="20"/>
+          <w:szCs w:val="20"/>
+          <w:lang w:val="en-US"/>
+        </w:rPr>
+        <w:t xml:space="preserve">      </w:t>
+      </w:r>
+      <w:proofErr w:type="spellStart"/>
+      <w:r>
+        <w:rPr>
+          <w:rFonts w:ascii="Times New Roman" w:hAnsi="Times New Roman"/>
+          <w:sz w:val="20"/>
+          <w:szCs w:val="20"/>
+        </w:rPr>
+        <w:t>border-radius</w:t>
+      </w:r>
+      <w:proofErr w:type="spellEnd"/>
+      <w:r>
+        <w:rPr>
+          <w:rFonts w:ascii="Times New Roman" w:hAnsi="Times New Roman"/>
+          <w:sz w:val="20"/>
+          <w:szCs w:val="20"/>
+        </w:rPr>
+        <w:t>: 10px;</w:t>
+      </w:r>
+    </w:p>
+    <w:p>
+      <w:pPr>
+        <w:spacing w:after="0" w:line="240" w:lineRule="auto"/>
+        <w:ind w:firstLine="567"/>
+        <w:jc w:val="both"/>
+        <w:rPr>
+          <w:rFonts w:ascii="Times New Roman" w:hAnsi="Times New Roman"/>
+          <w:sz w:val="20"/>
+          <w:szCs w:val="20"/>
+        </w:rPr>
+      </w:pPr>
+      <w:r>
+        <w:rPr>
+          <w:rFonts w:ascii="Times New Roman" w:hAnsi="Times New Roman"/>
+          <w:sz w:val="20"/>
+          <w:szCs w:val="20"/>
+        </w:rPr>
+        <w:t xml:space="preserve">    }</w:t>
+      </w:r>
+    </w:p>
+    <w:p>
+      <w:pPr>
+        <w:spacing w:after="0" w:line="240" w:lineRule="auto"/>
+        <w:ind w:firstLine="567"/>
+        <w:jc w:val="both"/>
+        <w:rPr>
+          <w:rFonts w:ascii="Times New Roman" w:hAnsi="Times New Roman"/>
+          <w:sz w:val="20"/>
+          <w:szCs w:val="20"/>
+        </w:rPr>
+      </w:pPr>
+      <w:r>
+        <w:rPr>
+          <w:rFonts w:ascii="Times New Roman" w:hAnsi="Times New Roman"/>
+          <w:sz w:val="20"/>
+          <w:szCs w:val="20"/>
+        </w:rPr>
+        <w:t xml:space="preserve">  }</w:t>
+      </w:r>
+    </w:p>
+    <w:p>
+      <w:pPr>
+        <w:spacing w:after="0" w:line="360" w:lineRule="auto"/>
+        <w:ind w:firstLine="567"/>
+        <w:jc w:val="both"/>
+        <w:rPr>
+          <w:rFonts w:ascii="Times New Roman" w:hAnsi="Times New Roman"/>
+          <w:sz w:val="20"/>
+          <w:szCs w:val="20"/>
+        </w:rPr>
+      </w:pPr>
+      <w:r>
+        <w:rPr>
+          <w:rFonts w:ascii="Times New Roman" w:hAnsi="Times New Roman"/>
+          <w:sz w:val="20"/>
+          <w:szCs w:val="20"/>
+        </w:rPr>
+        <w:t>}</w:t>
+      </w:r>
+    </w:p>
+    <w:p>
+      <w:pPr>
+        <w:spacing w:after="0" w:line="360" w:lineRule="auto"/>
+        <w:ind w:firstLine="567"/>
+        <w:jc w:val="center"/>
+        <w:rPr>
+          <w:rFonts w:ascii="Times New Roman" w:hAnsi="Times New Roman"/>
+          <w:sz w:val="28"/>
+          <w:szCs w:val="28"/>
+          <w:lang w:val="en-US"/>
+        </w:rPr>
+      </w:pPr>
+      <w:r>
+        <w:rPr>
+          <w:rFonts w:ascii="Times New Roman" w:hAnsi="Times New Roman"/>
+          <w:sz w:val="28"/>
+          <w:szCs w:val="28"/>
+        </w:rPr>
+        <w:t>3.3</w:t>
+      </w:r>
+      <w:r>
+        <w:rPr>
+          <w:rFonts w:ascii="Times New Roman" w:hAnsi="Times New Roman"/>
+          <w:sz w:val="28"/>
+          <w:szCs w:val="28"/>
+        </w:rPr>
+        <w:tab/>
+      </w:r>
+      <w:r>
+        <w:rPr>
+          <w:rFonts w:ascii="Times New Roman" w:hAnsi="Times New Roman"/>
+          <w:sz w:val="28"/>
+          <w:szCs w:val="28"/>
+          <w:lang w:val="en-US"/>
+        </w:rPr>
+        <w:t>JavaScript</w:t>
+      </w:r>
+    </w:p>
+    <w:p>
+      <w:pPr>
+        <w:spacing w:after="0" w:line="360" w:lineRule="auto"/>
+        <w:ind w:firstLine="567"/>
+        <w:jc w:val="both"/>
+        <w:rPr>
+          <w:rFonts w:ascii="Times New Roman" w:hAnsi="Times New Roman"/>
+          <w:sz w:val="28"/>
+          <w:szCs w:val="28"/>
+        </w:rPr>
+      </w:pPr>
+      <w:r>
+        <w:rPr>
+          <w:rFonts w:ascii="Times New Roman" w:hAnsi="Times New Roman"/>
+          <w:sz w:val="28"/>
+          <w:szCs w:val="28"/>
+        </w:rPr>
+        <w:t xml:space="preserve">Используется для оживления приложения. Важно понимать, что сейчас идет речь о </w:t>
+      </w:r>
+      <w:proofErr w:type="spellStart"/>
+      <w:r>
+        <w:rPr>
+          <w:rFonts w:ascii="Times New Roman" w:hAnsi="Times New Roman"/>
+          <w:sz w:val="28"/>
+          <w:szCs w:val="28"/>
+        </w:rPr>
+        <w:t>браузерном</w:t>
+      </w:r>
+      <w:proofErr w:type="spellEnd"/>
+      <w:r>
+        <w:rPr>
+          <w:rFonts w:ascii="Times New Roman" w:hAnsi="Times New Roman"/>
+          <w:sz w:val="28"/>
+          <w:szCs w:val="28"/>
+        </w:rPr>
+        <w:t xml:space="preserve"> </w:t>
+      </w:r>
+      <w:proofErr w:type="spellStart"/>
+      <w:proofErr w:type="gramStart"/>
+      <w:r>
+        <w:rPr>
+          <w:rFonts w:ascii="Times New Roman" w:hAnsi="Times New Roman"/>
+          <w:sz w:val="28"/>
+          <w:szCs w:val="28"/>
+          <w:lang w:val="en-US"/>
+        </w:rPr>
+        <w:t>js</w:t>
+      </w:r>
+      <w:proofErr w:type="spellEnd"/>
+      <w:proofErr w:type="gramEnd"/>
+      <w:r>
+        <w:rPr>
+          <w:rFonts w:ascii="Times New Roman" w:hAnsi="Times New Roman"/>
+          <w:sz w:val="28"/>
+          <w:szCs w:val="28"/>
+        </w:rPr>
+        <w:t xml:space="preserve"> </w:t>
+      </w:r>
+      <w:r>
+        <w:rPr>
+          <w:rFonts w:ascii="Times New Roman" w:hAnsi="Times New Roman"/>
+          <w:sz w:val="28"/>
+          <w:szCs w:val="28"/>
+        </w:rPr>
+        <w:t xml:space="preserve">а не о </w:t>
+      </w:r>
+      <w:proofErr w:type="spellStart"/>
+      <w:r>
+        <w:rPr>
+          <w:rFonts w:ascii="Times New Roman" w:hAnsi="Times New Roman"/>
+          <w:sz w:val="28"/>
+          <w:szCs w:val="28"/>
+          <w:lang w:val="en-US"/>
+        </w:rPr>
+        <w:t>js</w:t>
+      </w:r>
+      <w:proofErr w:type="spellEnd"/>
+      <w:r>
+        <w:rPr>
+          <w:rFonts w:ascii="Times New Roman" w:hAnsi="Times New Roman"/>
+          <w:sz w:val="28"/>
+          <w:szCs w:val="28"/>
+        </w:rPr>
+        <w:t xml:space="preserve"> </w:t>
+      </w:r>
+      <w:r>
+        <w:rPr>
+          <w:rFonts w:ascii="Times New Roman" w:hAnsi="Times New Roman"/>
+          <w:sz w:val="28"/>
+          <w:szCs w:val="28"/>
+        </w:rPr>
+        <w:t xml:space="preserve">который используется в </w:t>
+      </w:r>
+      <w:r>
+        <w:rPr>
+          <w:rFonts w:ascii="Times New Roman" w:hAnsi="Times New Roman"/>
+          <w:sz w:val="28"/>
+          <w:szCs w:val="28"/>
+          <w:lang w:val="en-US"/>
+        </w:rPr>
+        <w:t>node</w:t>
+      </w:r>
+      <w:r>
+        <w:rPr>
+          <w:rFonts w:ascii="Times New Roman" w:hAnsi="Times New Roman"/>
+          <w:sz w:val="28"/>
+          <w:szCs w:val="28"/>
+        </w:rPr>
+        <w:t>.</w:t>
+      </w:r>
+    </w:p>
+    <w:p>
+      <w:pPr>
+        <w:spacing w:after="0" w:line="360" w:lineRule="auto"/>
+        <w:ind w:firstLine="567"/>
+        <w:jc w:val="both"/>
+        <w:rPr>
+          <w:rFonts w:ascii="Times New Roman" w:hAnsi="Times New Roman"/>
+          <w:sz w:val="28"/>
+          <w:szCs w:val="28"/>
+        </w:rPr>
+      </w:pPr>
+      <w:r>
+        <w:rPr>
+          <w:rFonts w:ascii="Times New Roman" w:hAnsi="Times New Roman"/>
+          <w:sz w:val="28"/>
+          <w:szCs w:val="28"/>
+        </w:rPr>
+        <w:t xml:space="preserve">Для более удобного обращения к элементам </w:t>
+      </w:r>
+      <w:r>
+        <w:rPr>
+          <w:rFonts w:ascii="Times New Roman" w:hAnsi="Times New Roman"/>
+          <w:sz w:val="28"/>
+          <w:szCs w:val="28"/>
+          <w:lang w:val="en-US"/>
+        </w:rPr>
+        <w:t>DOM</w:t>
+      </w:r>
+      <w:r>
+        <w:rPr>
+          <w:rFonts w:ascii="Times New Roman" w:hAnsi="Times New Roman"/>
+          <w:sz w:val="28"/>
+          <w:szCs w:val="28"/>
+        </w:rPr>
+        <w:t>,</w:t>
+      </w:r>
+      <w:r>
+        <w:rPr>
+          <w:rFonts w:ascii="Times New Roman" w:hAnsi="Times New Roman"/>
+          <w:sz w:val="28"/>
+          <w:szCs w:val="28"/>
+        </w:rPr>
+        <w:t xml:space="preserve"> </w:t>
+      </w:r>
+      <w:r>
+        <w:rPr>
+          <w:rFonts w:ascii="Times New Roman" w:hAnsi="Times New Roman"/>
+          <w:sz w:val="28"/>
+          <w:szCs w:val="28"/>
+        </w:rPr>
+        <w:t xml:space="preserve">используется библиотека </w:t>
+      </w:r>
+      <w:r>
+        <w:rPr>
+          <w:rFonts w:ascii="Times New Roman" w:hAnsi="Times New Roman"/>
+          <w:sz w:val="28"/>
+          <w:szCs w:val="28"/>
+        </w:rPr>
+        <w:t>JQ</w:t>
+      </w:r>
+      <w:proofErr w:type="spellStart"/>
+      <w:r>
+        <w:rPr>
+          <w:rFonts w:ascii="Times New Roman" w:hAnsi="Times New Roman"/>
+          <w:sz w:val="28"/>
+          <w:szCs w:val="28"/>
+          <w:lang w:val="en-US"/>
+        </w:rPr>
+        <w:t>uery</w:t>
+      </w:r>
+      <w:proofErr w:type="spellEnd"/>
+      <w:r>
+        <w:rPr>
+          <w:rFonts w:ascii="Times New Roman" w:hAnsi="Times New Roman"/>
+          <w:sz w:val="28"/>
+          <w:szCs w:val="28"/>
+        </w:rPr>
+        <w:t xml:space="preserve">. </w:t>
+      </w:r>
+      <w:r>
+        <w:rPr>
+          <w:rFonts w:ascii="Times New Roman" w:hAnsi="Times New Roman"/>
+          <w:sz w:val="28"/>
+          <w:szCs w:val="28"/>
+        </w:rPr>
+        <w:t>Иногда она просто необходима если речь идет о подключении дополнительных библиотек, так как на нем не только написано большинство сайтов, но и большинство</w:t>
+      </w:r>
+      <w:r>
+        <w:rPr>
+          <w:rFonts w:ascii="Times New Roman" w:hAnsi="Times New Roman"/>
+          <w:sz w:val="28"/>
+          <w:szCs w:val="28"/>
+        </w:rPr>
+        <w:t xml:space="preserve"> </w:t>
+      </w:r>
+      <w:proofErr w:type="spellStart"/>
+      <w:r>
+        <w:rPr>
+          <w:rFonts w:ascii="Times New Roman" w:hAnsi="Times New Roman"/>
+          <w:sz w:val="28"/>
+          <w:szCs w:val="28"/>
+          <w:lang w:val="en-US"/>
+        </w:rPr>
+        <w:t>js</w:t>
+      </w:r>
+      <w:proofErr w:type="spellEnd"/>
+      <w:r>
+        <w:rPr>
+          <w:rFonts w:ascii="Times New Roman" w:hAnsi="Times New Roman"/>
+          <w:sz w:val="28"/>
+          <w:szCs w:val="28"/>
+        </w:rPr>
+        <w:t xml:space="preserve"> инструментов</w:t>
+      </w:r>
+      <w:r>
+        <w:rPr>
+          <w:rFonts w:ascii="Times New Roman" w:hAnsi="Times New Roman"/>
+          <w:sz w:val="28"/>
+          <w:szCs w:val="28"/>
+        </w:rPr>
+        <w:t>.</w:t>
+      </w:r>
+      <w:r>
+        <w:rPr>
+          <w:rFonts w:ascii="Times New Roman" w:hAnsi="Times New Roman"/>
+          <w:sz w:val="28"/>
+          <w:szCs w:val="28"/>
+        </w:rPr>
+        <w:t xml:space="preserve"> Для использования необходимо его подключить самым первым.</w:t>
+      </w:r>
+    </w:p>
+    <w:p>
+      <w:pPr>
+        <w:spacing w:after="0" w:line="360" w:lineRule="auto"/>
+        <w:ind w:firstLine="567"/>
+        <w:jc w:val="both"/>
+        <w:rPr>
+          <w:rFonts w:ascii="Times New Roman" w:hAnsi="Times New Roman"/>
+          <w:sz w:val="28"/>
+          <w:szCs w:val="28"/>
+        </w:rPr>
+      </w:pPr>
+      <w:r>
+        <w:rPr>
+          <w:rFonts w:ascii="Times New Roman" w:hAnsi="Times New Roman"/>
+          <w:sz w:val="28"/>
+          <w:szCs w:val="28"/>
+        </w:rPr>
+        <w:t xml:space="preserve">Весь </w:t>
+      </w:r>
+      <w:proofErr w:type="spellStart"/>
+      <w:r>
+        <w:rPr>
+          <w:rFonts w:ascii="Times New Roman" w:hAnsi="Times New Roman"/>
+          <w:sz w:val="28"/>
+          <w:szCs w:val="28"/>
+          <w:lang w:val="en-US"/>
+        </w:rPr>
+        <w:t>js</w:t>
+      </w:r>
+      <w:proofErr w:type="spellEnd"/>
+      <w:r>
+        <w:rPr>
+          <w:rFonts w:ascii="Times New Roman" w:hAnsi="Times New Roman"/>
+          <w:sz w:val="28"/>
+          <w:szCs w:val="28"/>
+        </w:rPr>
+        <w:t xml:space="preserve"> </w:t>
+      </w:r>
+      <w:r>
+        <w:rPr>
+          <w:rFonts w:ascii="Times New Roman" w:hAnsi="Times New Roman"/>
+          <w:sz w:val="28"/>
+          <w:szCs w:val="28"/>
+        </w:rPr>
+        <w:t>код представляет из себя одну большую функцию которая запускается после погрузки всего содержимого</w:t>
+      </w:r>
+      <w:r>
+        <w:rPr>
+          <w:rFonts w:ascii="Times New Roman" w:hAnsi="Times New Roman"/>
+          <w:sz w:val="28"/>
+          <w:szCs w:val="28"/>
+        </w:rPr>
+        <w:t xml:space="preserve">. За это отвечает </w:t>
+      </w:r>
+      <w:r>
+        <w:rPr>
+          <w:rFonts w:ascii="Times New Roman" w:hAnsi="Times New Roman"/>
+          <w:sz w:val="28"/>
+          <w:szCs w:val="28"/>
+        </w:rPr>
+        <w:t>строчка</w:t>
+      </w:r>
+      <w:r>
+        <w:rPr>
+          <w:rFonts w:ascii="Times New Roman" w:hAnsi="Times New Roman"/>
+          <w:sz w:val="28"/>
+          <w:szCs w:val="28"/>
+        </w:rPr>
+        <w:t xml:space="preserve"> </w:t>
+      </w:r>
+      <w:r>
+        <w:rPr>
+          <w:rFonts w:ascii="Times New Roman" w:hAnsi="Times New Roman"/>
+          <w:sz w:val="28"/>
+          <w:szCs w:val="28"/>
+        </w:rPr>
+        <w:t>$(</w:t>
+      </w:r>
+      <w:r>
+        <w:rPr>
+          <w:rFonts w:ascii="Times New Roman" w:hAnsi="Times New Roman"/>
+          <w:sz w:val="28"/>
+          <w:szCs w:val="28"/>
+          <w:lang w:val="en-US"/>
+        </w:rPr>
+        <w:t>document</w:t>
+      </w:r>
+      <w:proofErr w:type="gramStart"/>
+      <w:r>
+        <w:rPr>
+          <w:rFonts w:ascii="Times New Roman" w:hAnsi="Times New Roman"/>
+          <w:sz w:val="28"/>
+          <w:szCs w:val="28"/>
+        </w:rPr>
+        <w:t>).</w:t>
+      </w:r>
+      <w:r>
+        <w:rPr>
+          <w:rFonts w:ascii="Times New Roman" w:hAnsi="Times New Roman"/>
+          <w:sz w:val="28"/>
+          <w:szCs w:val="28"/>
+          <w:lang w:val="en-US"/>
+        </w:rPr>
+        <w:t>Ready</w:t>
+      </w:r>
+      <w:proofErr w:type="gramEnd"/>
+      <w:r>
+        <w:rPr>
+          <w:rFonts w:ascii="Times New Roman" w:hAnsi="Times New Roman"/>
+          <w:sz w:val="28"/>
+          <w:szCs w:val="28"/>
+        </w:rPr>
+        <w:t>()</w:t>
+      </w:r>
+      <w:r>
+        <w:rPr>
+          <w:rFonts w:ascii="Times New Roman" w:hAnsi="Times New Roman"/>
+          <w:sz w:val="28"/>
+          <w:szCs w:val="28"/>
+        </w:rPr>
+        <w:t xml:space="preserve">. </w:t>
+      </w:r>
+      <w:r>
+        <w:rPr>
+          <w:rFonts w:ascii="Times New Roman" w:hAnsi="Times New Roman"/>
+          <w:sz w:val="28"/>
+          <w:szCs w:val="28"/>
+        </w:rPr>
+        <w:t xml:space="preserve">Важно инициализировать </w:t>
+      </w:r>
+      <w:proofErr w:type="spellStart"/>
+      <w:r>
+        <w:rPr>
+          <w:rFonts w:ascii="Times New Roman" w:hAnsi="Times New Roman"/>
+          <w:sz w:val="28"/>
+          <w:szCs w:val="28"/>
+          <w:lang w:val="en-US"/>
+        </w:rPr>
+        <w:t>js</w:t>
+      </w:r>
+      <w:proofErr w:type="spellEnd"/>
+      <w:r>
+        <w:rPr>
+          <w:rFonts w:ascii="Times New Roman" w:hAnsi="Times New Roman"/>
+          <w:sz w:val="28"/>
+          <w:szCs w:val="28"/>
+        </w:rPr>
+        <w:t xml:space="preserve"> </w:t>
+      </w:r>
+      <w:r>
+        <w:rPr>
+          <w:rFonts w:ascii="Times New Roman" w:hAnsi="Times New Roman"/>
+          <w:sz w:val="28"/>
+          <w:szCs w:val="28"/>
+        </w:rPr>
+        <w:t xml:space="preserve">после загрузки всех элементов, в противном случае скрипт может запуститься раньше, чем нужный </w:t>
+      </w:r>
+      <w:r>
+        <w:rPr>
+          <w:rFonts w:ascii="Times New Roman" w:hAnsi="Times New Roman"/>
+          <w:sz w:val="28"/>
+          <w:szCs w:val="28"/>
+          <w:lang w:val="en-US"/>
+        </w:rPr>
+        <w:t>DOM</w:t>
+      </w:r>
+      <w:r>
+        <w:rPr>
+          <w:rFonts w:ascii="Times New Roman" w:hAnsi="Times New Roman"/>
+          <w:sz w:val="28"/>
+          <w:szCs w:val="28"/>
+        </w:rPr>
+        <w:t xml:space="preserve"> </w:t>
+      </w:r>
+      <w:r>
+        <w:rPr>
+          <w:rFonts w:ascii="Times New Roman" w:hAnsi="Times New Roman"/>
+          <w:sz w:val="28"/>
+          <w:szCs w:val="28"/>
+        </w:rPr>
+        <w:t>элемент успеет прогрузиться, из-за этого могут быть ошибки.</w:t>
+      </w:r>
+    </w:p>
+    <w:p>
+      <w:pPr>
+        <w:spacing w:after="0" w:line="360" w:lineRule="auto"/>
+        <w:ind w:firstLine="567"/>
+        <w:jc w:val="both"/>
+        <w:rPr>
+          <w:rFonts w:ascii="Times New Roman" w:hAnsi="Times New Roman"/>
+          <w:sz w:val="28"/>
+          <w:szCs w:val="28"/>
+        </w:rPr>
+      </w:pPr>
+      <w:r>
+        <w:rPr>
+          <w:rFonts w:ascii="Times New Roman" w:hAnsi="Times New Roman"/>
+          <w:sz w:val="28"/>
+          <w:szCs w:val="28"/>
+        </w:rPr>
+        <w:t xml:space="preserve">Как было написано выше (в разделе </w:t>
+      </w:r>
+      <w:r>
+        <w:rPr>
+          <w:rFonts w:ascii="Times New Roman" w:hAnsi="Times New Roman"/>
+          <w:sz w:val="28"/>
+          <w:szCs w:val="28"/>
+          <w:lang w:val="en-US"/>
+        </w:rPr>
+        <w:t>HTML</w:t>
+      </w:r>
+      <w:r>
+        <w:rPr>
+          <w:rFonts w:ascii="Times New Roman" w:hAnsi="Times New Roman"/>
+          <w:sz w:val="28"/>
+          <w:szCs w:val="28"/>
+        </w:rPr>
+        <w:t>)</w:t>
+      </w:r>
+      <w:r>
+        <w:rPr>
+          <w:rFonts w:ascii="Times New Roman" w:hAnsi="Times New Roman"/>
+          <w:sz w:val="28"/>
+          <w:szCs w:val="28"/>
+        </w:rPr>
+        <w:t xml:space="preserve"> </w:t>
+      </w:r>
+      <w:r>
+        <w:rPr>
+          <w:rFonts w:ascii="Times New Roman" w:hAnsi="Times New Roman"/>
+          <w:sz w:val="28"/>
+          <w:szCs w:val="28"/>
+        </w:rPr>
+        <w:t xml:space="preserve">в программе есть </w:t>
+      </w:r>
+      <w:proofErr w:type="spellStart"/>
+      <w:r>
+        <w:rPr>
+          <w:rFonts w:ascii="Times New Roman" w:hAnsi="Times New Roman"/>
+          <w:sz w:val="28"/>
+          <w:szCs w:val="28"/>
+          <w:lang w:val="en-US"/>
+        </w:rPr>
+        <w:t>Preloader</w:t>
+      </w:r>
+      <w:proofErr w:type="spellEnd"/>
+      <w:r>
+        <w:rPr>
+          <w:rFonts w:ascii="Times New Roman" w:hAnsi="Times New Roman"/>
+          <w:sz w:val="28"/>
+          <w:szCs w:val="28"/>
+        </w:rPr>
+        <w:t xml:space="preserve"> который не показывает контент пока он не прогрузиться. </w:t>
+      </w:r>
+      <w:r>
+        <w:rPr>
+          <w:rFonts w:ascii="Times New Roman" w:hAnsi="Times New Roman"/>
+          <w:sz w:val="28"/>
+          <w:szCs w:val="28"/>
+        </w:rPr>
+        <w:t>$(</w:t>
+      </w:r>
+      <w:r>
+        <w:rPr>
+          <w:rFonts w:ascii="Times New Roman" w:hAnsi="Times New Roman"/>
+          <w:sz w:val="28"/>
+          <w:szCs w:val="28"/>
+          <w:lang w:val="en-US"/>
+        </w:rPr>
+        <w:t>document</w:t>
+      </w:r>
+      <w:proofErr w:type="gramStart"/>
+      <w:r>
+        <w:rPr>
+          <w:rFonts w:ascii="Times New Roman" w:hAnsi="Times New Roman"/>
+          <w:sz w:val="28"/>
+          <w:szCs w:val="28"/>
+        </w:rPr>
+        <w:t>).</w:t>
+      </w:r>
+      <w:r>
+        <w:rPr>
+          <w:rFonts w:ascii="Times New Roman" w:hAnsi="Times New Roman"/>
+          <w:sz w:val="28"/>
+          <w:szCs w:val="28"/>
+          <w:lang w:val="en-US"/>
+        </w:rPr>
+        <w:t>Ready</w:t>
+      </w:r>
+      <w:proofErr w:type="gramEnd"/>
+      <w:r>
+        <w:rPr>
+          <w:rFonts w:ascii="Times New Roman" w:hAnsi="Times New Roman"/>
+          <w:sz w:val="28"/>
+          <w:szCs w:val="28"/>
+        </w:rPr>
+        <w:t>()</w:t>
+      </w:r>
+      <w:r>
+        <w:rPr>
+          <w:rFonts w:ascii="Times New Roman" w:hAnsi="Times New Roman"/>
+          <w:sz w:val="28"/>
+          <w:szCs w:val="28"/>
+        </w:rPr>
+        <w:t xml:space="preserve"> проверяет лишь загрузился ли элемент </w:t>
+      </w:r>
+      <w:r>
+        <w:rPr>
+          <w:rFonts w:ascii="Times New Roman" w:hAnsi="Times New Roman"/>
+          <w:sz w:val="28"/>
+          <w:szCs w:val="28"/>
+          <w:lang w:val="en-US"/>
+        </w:rPr>
+        <w:t>DOM</w:t>
+      </w:r>
+      <w:r>
+        <w:rPr>
+          <w:rFonts w:ascii="Times New Roman" w:hAnsi="Times New Roman"/>
+          <w:sz w:val="28"/>
+          <w:szCs w:val="28"/>
+        </w:rPr>
+        <w:t>, а не</w:t>
+      </w:r>
+      <w:r>
+        <w:rPr>
+          <w:rFonts w:ascii="Times New Roman" w:hAnsi="Times New Roman"/>
+          <w:sz w:val="28"/>
+          <w:szCs w:val="28"/>
+        </w:rPr>
+        <w:t>,</w:t>
+      </w:r>
+      <w:r>
+        <w:rPr>
+          <w:rFonts w:ascii="Times New Roman" w:hAnsi="Times New Roman"/>
+          <w:sz w:val="28"/>
+          <w:szCs w:val="28"/>
+        </w:rPr>
+        <w:t xml:space="preserve"> </w:t>
+      </w:r>
+      <w:r>
+        <w:rPr>
+          <w:rFonts w:ascii="Times New Roman" w:hAnsi="Times New Roman"/>
+          <w:sz w:val="28"/>
+          <w:szCs w:val="28"/>
+        </w:rPr>
+        <w:t>например,</w:t>
+      </w:r>
+      <w:r>
+        <w:rPr>
+          <w:rFonts w:ascii="Times New Roman" w:hAnsi="Times New Roman"/>
+          <w:sz w:val="28"/>
+          <w:szCs w:val="28"/>
+        </w:rPr>
+        <w:t xml:space="preserve"> готовность картинки. </w:t>
+      </w:r>
+      <w:r>
+        <w:rPr>
+          <w:rFonts w:ascii="Times New Roman" w:hAnsi="Times New Roman"/>
+          <w:sz w:val="28"/>
+          <w:szCs w:val="28"/>
+        </w:rPr>
+        <w:t>Для решения этой задачи</w:t>
+      </w:r>
+      <w:r>
+        <w:rPr>
+          <w:rFonts w:ascii="Times New Roman" w:hAnsi="Times New Roman"/>
+          <w:sz w:val="28"/>
+          <w:szCs w:val="28"/>
+        </w:rPr>
+        <w:t xml:space="preserve"> отвечает библиотека</w:t>
+      </w:r>
+      <w:r>
+        <w:rPr>
+          <w:rFonts w:ascii="Times New Roman" w:hAnsi="Times New Roman"/>
+          <w:sz w:val="28"/>
+          <w:szCs w:val="28"/>
+        </w:rPr>
+        <w:t xml:space="preserve"> </w:t>
+      </w:r>
+      <w:proofErr w:type="spellStart"/>
+      <w:r>
+        <w:rPr>
+          <w:rFonts w:ascii="Times New Roman" w:hAnsi="Times New Roman"/>
+          <w:sz w:val="28"/>
+          <w:szCs w:val="28"/>
+        </w:rPr>
+        <w:t>imagesLoaded</w:t>
+      </w:r>
+      <w:proofErr w:type="spellEnd"/>
+      <w:r>
+        <w:rPr>
+          <w:rFonts w:ascii="Times New Roman" w:hAnsi="Times New Roman"/>
+          <w:sz w:val="28"/>
+          <w:szCs w:val="28"/>
+        </w:rPr>
+        <w:t xml:space="preserve"> (которая требует </w:t>
+      </w:r>
+      <w:r>
+        <w:rPr>
+          <w:rFonts w:ascii="Times New Roman" w:hAnsi="Times New Roman"/>
+          <w:sz w:val="28"/>
+          <w:szCs w:val="28"/>
+        </w:rPr>
+        <w:t>JQ</w:t>
+      </w:r>
+      <w:proofErr w:type="spellStart"/>
+      <w:r>
+        <w:rPr>
+          <w:rFonts w:ascii="Times New Roman" w:hAnsi="Times New Roman"/>
+          <w:sz w:val="28"/>
+          <w:szCs w:val="28"/>
+          <w:lang w:val="en-US"/>
+        </w:rPr>
+        <w:t>uery</w:t>
+      </w:r>
+      <w:proofErr w:type="spellEnd"/>
+      <w:r>
+        <w:rPr>
+          <w:rFonts w:ascii="Times New Roman" w:hAnsi="Times New Roman"/>
+          <w:sz w:val="28"/>
+          <w:szCs w:val="28"/>
+        </w:rPr>
+        <w:t xml:space="preserve">). Основная ее задача выполнить код </w:t>
+      </w:r>
+      <w:r>
+        <w:rPr>
+          <w:rFonts w:ascii="Times New Roman" w:hAnsi="Times New Roman"/>
+          <w:sz w:val="28"/>
+          <w:szCs w:val="28"/>
+        </w:rPr>
+        <w:t>после полной загрузки всех картинок на странице.</w:t>
+      </w:r>
+    </w:p>
+    <w:p>
+      <w:pPr>
+        <w:spacing w:after="0" w:line="360" w:lineRule="auto"/>
+        <w:ind w:firstLine="567"/>
+        <w:jc w:val="both"/>
+        <w:rPr>
+          <w:rFonts w:ascii="Times New Roman" w:hAnsi="Times New Roman"/>
+          <w:sz w:val="28"/>
+          <w:szCs w:val="28"/>
+        </w:rPr>
+      </w:pPr>
+      <w:r>
+        <w:rPr>
+          <w:rFonts w:ascii="Times New Roman" w:hAnsi="Times New Roman"/>
+          <w:sz w:val="28"/>
+          <w:szCs w:val="28"/>
+        </w:rPr>
+        <w:t xml:space="preserve">По умолчанию </w:t>
+      </w:r>
+      <w:proofErr w:type="spellStart"/>
+      <w:r>
+        <w:rPr>
+          <w:rFonts w:ascii="Times New Roman" w:hAnsi="Times New Roman"/>
+          <w:sz w:val="28"/>
+          <w:szCs w:val="28"/>
+          <w:lang w:val="en-US"/>
+        </w:rPr>
+        <w:t>Preloader</w:t>
+      </w:r>
+      <w:proofErr w:type="spellEnd"/>
+      <w:r>
+        <w:rPr>
+          <w:rFonts w:ascii="Times New Roman" w:hAnsi="Times New Roman"/>
+          <w:sz w:val="28"/>
+          <w:szCs w:val="28"/>
+        </w:rPr>
+        <w:t xml:space="preserve"> </w:t>
+      </w:r>
+      <w:r>
+        <w:rPr>
+          <w:rFonts w:ascii="Times New Roman" w:hAnsi="Times New Roman"/>
+          <w:sz w:val="28"/>
+          <w:szCs w:val="28"/>
+        </w:rPr>
+        <w:t>работает,</w:t>
+      </w:r>
+      <w:r>
+        <w:rPr>
+          <w:rFonts w:ascii="Times New Roman" w:hAnsi="Times New Roman"/>
+          <w:sz w:val="28"/>
+          <w:szCs w:val="28"/>
+        </w:rPr>
+        <w:t xml:space="preserve"> и чтобы выключить его нужно написать функцию, которая будет отвечать за это:</w:t>
+      </w:r>
+    </w:p>
+    <w:p>
+      <w:pPr>
+        <w:spacing w:after="0" w:line="240" w:lineRule="auto"/>
+        <w:ind w:firstLine="567"/>
+        <w:jc w:val="both"/>
+        <w:rPr>
+          <w:rFonts w:ascii="Times New Roman" w:hAnsi="Times New Roman"/>
+          <w:sz w:val="20"/>
+          <w:szCs w:val="20"/>
+          <w:lang w:val="en-US"/>
+        </w:rPr>
+      </w:pPr>
+      <w:r>
+        <w:rPr>
+          <w:rFonts w:ascii="Times New Roman" w:hAnsi="Times New Roman"/>
+          <w:sz w:val="20"/>
+          <w:szCs w:val="20"/>
+        </w:rPr>
+        <w:t>F</w:t>
+      </w:r>
+      <w:r>
+        <w:rPr>
+          <w:rFonts w:ascii="Times New Roman" w:hAnsi="Times New Roman"/>
+          <w:sz w:val="20"/>
+          <w:szCs w:val="20"/>
+          <w:lang w:val="en-US"/>
+        </w:rPr>
+        <w:t xml:space="preserve">unction </w:t>
+      </w:r>
+      <w:proofErr w:type="spellStart"/>
+      <w:proofErr w:type="gramStart"/>
+      <w:r>
+        <w:rPr>
+          <w:rFonts w:ascii="Times New Roman" w:hAnsi="Times New Roman"/>
+          <w:sz w:val="20"/>
+          <w:szCs w:val="20"/>
+          <w:lang w:val="en-US"/>
+        </w:rPr>
+        <w:t>offPreloader</w:t>
+      </w:r>
+      <w:proofErr w:type="spellEnd"/>
+      <w:r>
+        <w:rPr>
+          <w:rFonts w:ascii="Times New Roman" w:hAnsi="Times New Roman"/>
+          <w:sz w:val="20"/>
+          <w:szCs w:val="20"/>
+          <w:lang w:val="en-US"/>
+        </w:rPr>
+        <w:t>(</w:t>
+      </w:r>
+      <w:proofErr w:type="gramEnd"/>
+      <w:r>
+        <w:rPr>
+          <w:rFonts w:ascii="Times New Roman" w:hAnsi="Times New Roman"/>
+          <w:sz w:val="20"/>
+          <w:szCs w:val="20"/>
+          <w:lang w:val="en-US"/>
+        </w:rPr>
+        <w:t>){</w:t>
+      </w:r>
+    </w:p>
+    <w:p>
+      <w:pPr>
+        <w:spacing w:after="0" w:line="240" w:lineRule="auto"/>
+        <w:ind w:firstLine="567"/>
+        <w:jc w:val="both"/>
+        <w:rPr>
+          <w:rFonts w:ascii="Times New Roman" w:hAnsi="Times New Roman"/>
+          <w:sz w:val="20"/>
+          <w:szCs w:val="20"/>
+          <w:lang w:val="en-US"/>
+        </w:rPr>
+      </w:pPr>
+      <w:r>
+        <w:rPr>
+          <w:rFonts w:ascii="Times New Roman" w:hAnsi="Times New Roman"/>
+          <w:sz w:val="20"/>
+          <w:szCs w:val="20"/>
+          <w:lang w:val="en-US"/>
+        </w:rPr>
+        <w:t xml:space="preserve">  let </w:t>
+      </w:r>
+      <w:proofErr w:type="spellStart"/>
+      <w:r>
+        <w:rPr>
+          <w:rFonts w:ascii="Times New Roman" w:hAnsi="Times New Roman"/>
+          <w:sz w:val="20"/>
+          <w:szCs w:val="20"/>
+          <w:lang w:val="en-US"/>
+        </w:rPr>
+        <w:t>preloader</w:t>
+      </w:r>
+      <w:proofErr w:type="spellEnd"/>
+      <w:r>
+        <w:rPr>
+          <w:rFonts w:ascii="Times New Roman" w:hAnsi="Times New Roman"/>
+          <w:sz w:val="20"/>
+          <w:szCs w:val="20"/>
+          <w:lang w:val="en-US"/>
+        </w:rPr>
+        <w:t xml:space="preserve"> = $(</w:t>
+      </w:r>
+      <w:proofErr w:type="gramStart"/>
+      <w:r>
+        <w:rPr>
+          <w:rFonts w:ascii="Times New Roman" w:hAnsi="Times New Roman"/>
+          <w:sz w:val="20"/>
+          <w:szCs w:val="20"/>
+          <w:lang w:val="en-US"/>
+        </w:rPr>
+        <w:t>".holder</w:t>
+      </w:r>
+      <w:proofErr w:type="gramEnd"/>
+      <w:r>
+        <w:rPr>
+          <w:rFonts w:ascii="Times New Roman" w:hAnsi="Times New Roman"/>
+          <w:sz w:val="20"/>
+          <w:szCs w:val="20"/>
+          <w:lang w:val="en-US"/>
+        </w:rPr>
+        <w:t>");</w:t>
+      </w:r>
+    </w:p>
+    <w:p>
+      <w:pPr>
+        <w:spacing w:after="0" w:line="240" w:lineRule="auto"/>
+        <w:ind w:firstLine="567"/>
+        <w:jc w:val="both"/>
+        <w:rPr>
+          <w:rFonts w:ascii="Times New Roman" w:hAnsi="Times New Roman"/>
+          <w:sz w:val="20"/>
+          <w:szCs w:val="20"/>
+          <w:lang w:val="en-US"/>
+        </w:rPr>
+      </w:pPr>
+      <w:r>
+        <w:rPr>
+          <w:rFonts w:ascii="Times New Roman" w:hAnsi="Times New Roman"/>
+          <w:sz w:val="20"/>
+          <w:szCs w:val="20"/>
+          <w:lang w:val="en-US"/>
+        </w:rPr>
+        <w:t xml:space="preserve">  </w:t>
+      </w:r>
+      <w:proofErr w:type="spellStart"/>
+      <w:proofErr w:type="gramStart"/>
+      <w:r>
+        <w:rPr>
+          <w:rFonts w:ascii="Times New Roman" w:hAnsi="Times New Roman"/>
+          <w:sz w:val="20"/>
+          <w:szCs w:val="20"/>
+          <w:lang w:val="en-US"/>
+        </w:rPr>
+        <w:t>setTimeout</w:t>
+      </w:r>
+      <w:proofErr w:type="spellEnd"/>
+      <w:r>
+        <w:rPr>
+          <w:rFonts w:ascii="Times New Roman" w:hAnsi="Times New Roman"/>
+          <w:sz w:val="20"/>
+          <w:szCs w:val="20"/>
+          <w:lang w:val="en-US"/>
+        </w:rPr>
+        <w:t>(</w:t>
+      </w:r>
+      <w:proofErr w:type="gramEnd"/>
+      <w:r>
+        <w:rPr>
+          <w:rFonts w:ascii="Times New Roman" w:hAnsi="Times New Roman"/>
+          <w:sz w:val="20"/>
+          <w:szCs w:val="20"/>
+          <w:lang w:val="en-US"/>
+        </w:rPr>
+        <w:t>() =&gt; {</w:t>
+      </w:r>
+    </w:p>
+    <w:p>
+      <w:pPr>
+        <w:spacing w:after="0" w:line="240" w:lineRule="auto"/>
+        <w:ind w:firstLine="567"/>
+        <w:jc w:val="both"/>
+        <w:rPr>
+          <w:rFonts w:ascii="Times New Roman" w:hAnsi="Times New Roman"/>
+          <w:sz w:val="20"/>
+          <w:szCs w:val="20"/>
+          <w:lang w:val="en-US"/>
+        </w:rPr>
+      </w:pPr>
+      <w:r>
+        <w:rPr>
+          <w:rFonts w:ascii="Times New Roman" w:hAnsi="Times New Roman"/>
+          <w:sz w:val="20"/>
+          <w:szCs w:val="20"/>
+          <w:lang w:val="en-US"/>
+        </w:rPr>
+        <w:t xml:space="preserve">    preloader.css("opacity","0");</w:t>
+      </w:r>
+    </w:p>
+    <w:p>
+      <w:pPr>
+        <w:spacing w:after="0" w:line="240" w:lineRule="auto"/>
+        <w:ind w:firstLine="567"/>
+        <w:jc w:val="both"/>
+        <w:rPr>
+          <w:rFonts w:ascii="Times New Roman" w:hAnsi="Times New Roman"/>
+          <w:sz w:val="20"/>
+          <w:szCs w:val="20"/>
+          <w:lang w:val="en-US"/>
+        </w:rPr>
+      </w:pPr>
+      <w:r>
+        <w:rPr>
+          <w:rFonts w:ascii="Times New Roman" w:hAnsi="Times New Roman"/>
+          <w:sz w:val="20"/>
+          <w:szCs w:val="20"/>
+          <w:lang w:val="en-US"/>
+        </w:rPr>
+        <w:t xml:space="preserve">    // </w:t>
+      </w:r>
+      <w:r>
+        <w:rPr>
+          <w:rFonts w:ascii="Times New Roman" w:hAnsi="Times New Roman"/>
+          <w:sz w:val="20"/>
+          <w:szCs w:val="20"/>
+        </w:rPr>
+        <w:t>удаление</w:t>
+      </w:r>
+      <w:r>
+        <w:rPr>
+          <w:rFonts w:ascii="Times New Roman" w:hAnsi="Times New Roman"/>
+          <w:sz w:val="20"/>
+          <w:szCs w:val="20"/>
+          <w:lang w:val="en-US"/>
+        </w:rPr>
+        <w:t xml:space="preserve"> </w:t>
+      </w:r>
+      <w:r>
+        <w:rPr>
+          <w:rFonts w:ascii="Times New Roman" w:hAnsi="Times New Roman"/>
+          <w:sz w:val="20"/>
+          <w:szCs w:val="20"/>
+        </w:rPr>
+        <w:t>после</w:t>
+      </w:r>
+      <w:r>
+        <w:rPr>
+          <w:rFonts w:ascii="Times New Roman" w:hAnsi="Times New Roman"/>
+          <w:sz w:val="20"/>
+          <w:szCs w:val="20"/>
+          <w:lang w:val="en-US"/>
+        </w:rPr>
+        <w:t xml:space="preserve"> </w:t>
+      </w:r>
+      <w:proofErr w:type="spellStart"/>
+      <w:r>
+        <w:rPr>
+          <w:rFonts w:ascii="Times New Roman" w:hAnsi="Times New Roman"/>
+          <w:sz w:val="20"/>
+          <w:szCs w:val="20"/>
+        </w:rPr>
+        <w:t>прогрузки</w:t>
+      </w:r>
+      <w:proofErr w:type="spellEnd"/>
+      <w:r>
+        <w:rPr>
+          <w:rFonts w:ascii="Times New Roman" w:hAnsi="Times New Roman"/>
+          <w:sz w:val="20"/>
+          <w:szCs w:val="20"/>
+          <w:lang w:val="en-US"/>
+        </w:rPr>
+        <w:t xml:space="preserve"> </w:t>
+      </w:r>
+      <w:r>
+        <w:rPr>
+          <w:rFonts w:ascii="Times New Roman" w:hAnsi="Times New Roman"/>
+          <w:sz w:val="20"/>
+          <w:szCs w:val="20"/>
+        </w:rPr>
+        <w:t>страницы</w:t>
+      </w:r>
+    </w:p>
+    <w:p>
+      <w:pPr>
+        <w:spacing w:after="0" w:line="240" w:lineRule="auto"/>
+        <w:ind w:firstLine="567"/>
+        <w:jc w:val="both"/>
+        <w:rPr>
+          <w:rFonts w:ascii="Times New Roman" w:hAnsi="Times New Roman"/>
+          <w:sz w:val="20"/>
+          <w:szCs w:val="20"/>
+          <w:lang w:val="en-US"/>
+        </w:rPr>
+      </w:pPr>
+      <w:r>
+        <w:rPr>
+          <w:rFonts w:ascii="Times New Roman" w:hAnsi="Times New Roman"/>
+          <w:sz w:val="20"/>
+          <w:szCs w:val="20"/>
+          <w:lang w:val="en-US"/>
+        </w:rPr>
+        <w:t xml:space="preserve">    </w:t>
+      </w:r>
+      <w:proofErr w:type="spellStart"/>
+      <w:proofErr w:type="gramStart"/>
+      <w:r>
+        <w:rPr>
+          <w:rFonts w:ascii="Times New Roman" w:hAnsi="Times New Roman"/>
+          <w:sz w:val="20"/>
+          <w:szCs w:val="20"/>
+          <w:lang w:val="en-US"/>
+        </w:rPr>
+        <w:t>setTimeout</w:t>
+      </w:r>
+      <w:proofErr w:type="spellEnd"/>
+      <w:r>
+        <w:rPr>
+          <w:rFonts w:ascii="Times New Roman" w:hAnsi="Times New Roman"/>
+          <w:sz w:val="20"/>
+          <w:szCs w:val="20"/>
+          <w:lang w:val="en-US"/>
+        </w:rPr>
+        <w:t>(</w:t>
+      </w:r>
+      <w:proofErr w:type="gramEnd"/>
+      <w:r>
+        <w:rPr>
+          <w:rFonts w:ascii="Times New Roman" w:hAnsi="Times New Roman"/>
+          <w:sz w:val="20"/>
+          <w:szCs w:val="20"/>
+          <w:lang w:val="en-US"/>
+        </w:rPr>
+        <w:t>() =&gt; {</w:t>
+      </w:r>
+    </w:p>
+    <w:p>
+      <w:pPr>
+        <w:spacing w:after="0" w:line="240" w:lineRule="auto"/>
+        <w:ind w:firstLine="567"/>
+        <w:jc w:val="both"/>
+        <w:rPr>
+          <w:rFonts w:ascii="Times New Roman" w:hAnsi="Times New Roman"/>
+          <w:sz w:val="20"/>
+          <w:szCs w:val="20"/>
+          <w:lang w:val="en-US"/>
+        </w:rPr>
+      </w:pPr>
+      <w:r>
+        <w:rPr>
+          <w:rFonts w:ascii="Times New Roman" w:hAnsi="Times New Roman"/>
+          <w:sz w:val="20"/>
+          <w:szCs w:val="20"/>
+          <w:lang w:val="en-US"/>
+        </w:rPr>
+        <w:t xml:space="preserve">      if($(</w:t>
+      </w:r>
+      <w:proofErr w:type="gramStart"/>
+      <w:r>
+        <w:rPr>
+          <w:rFonts w:ascii="Times New Roman" w:hAnsi="Times New Roman"/>
+          <w:sz w:val="20"/>
+          <w:szCs w:val="20"/>
+          <w:lang w:val="en-US"/>
+        </w:rPr>
+        <w:t>".holder</w:t>
+      </w:r>
+      <w:proofErr w:type="gramEnd"/>
+      <w:r>
+        <w:rPr>
+          <w:rFonts w:ascii="Times New Roman" w:hAnsi="Times New Roman"/>
+          <w:sz w:val="20"/>
+          <w:szCs w:val="20"/>
+          <w:lang w:val="en-US"/>
+        </w:rPr>
+        <w:t>").</w:t>
+      </w:r>
+      <w:proofErr w:type="spellStart"/>
+      <w:r>
+        <w:rPr>
+          <w:rFonts w:ascii="Times New Roman" w:hAnsi="Times New Roman"/>
+          <w:sz w:val="20"/>
+          <w:szCs w:val="20"/>
+          <w:lang w:val="en-US"/>
+        </w:rPr>
+        <w:t>css</w:t>
+      </w:r>
+      <w:proofErr w:type="spellEnd"/>
+      <w:r>
+        <w:rPr>
+          <w:rFonts w:ascii="Times New Roman" w:hAnsi="Times New Roman"/>
+          <w:sz w:val="20"/>
+          <w:szCs w:val="20"/>
+          <w:lang w:val="en-US"/>
+        </w:rPr>
+        <w:t>('opacity') == "0"){</w:t>
+      </w:r>
+    </w:p>
+    <w:p>
+      <w:pPr>
+        <w:spacing w:after="0" w:line="240" w:lineRule="auto"/>
+        <w:ind w:firstLine="567"/>
+        <w:jc w:val="both"/>
+        <w:rPr>
+          <w:rFonts w:ascii="Times New Roman" w:hAnsi="Times New Roman"/>
+          <w:sz w:val="20"/>
+          <w:szCs w:val="20"/>
+        </w:rPr>
+      </w:pPr>
+      <w:r>
+        <w:rPr>
+          <w:rFonts w:ascii="Times New Roman" w:hAnsi="Times New Roman"/>
+          <w:sz w:val="20"/>
+          <w:szCs w:val="20"/>
+          <w:lang w:val="en-US"/>
+        </w:rPr>
+        <w:t xml:space="preserve">        </w:t>
+      </w:r>
+      <w:proofErr w:type="spellStart"/>
+      <w:proofErr w:type="gramStart"/>
+      <w:r>
+        <w:rPr>
+          <w:rFonts w:ascii="Times New Roman" w:hAnsi="Times New Roman"/>
+          <w:sz w:val="20"/>
+          <w:szCs w:val="20"/>
+        </w:rPr>
+        <w:t>preloader.remove</w:t>
+      </w:r>
+      <w:proofErr w:type="spellEnd"/>
+      <w:proofErr w:type="gramEnd"/>
+      <w:r>
+        <w:rPr>
+          <w:rFonts w:ascii="Times New Roman" w:hAnsi="Times New Roman"/>
+          <w:sz w:val="20"/>
+          <w:szCs w:val="20"/>
+        </w:rPr>
+        <w:t>();</w:t>
+      </w:r>
+    </w:p>
+    <w:p>
+      <w:pPr>
+        <w:spacing w:after="0" w:line="240" w:lineRule="auto"/>
+        <w:ind w:firstLine="567"/>
+        <w:jc w:val="both"/>
+        <w:rPr>
+          <w:rFonts w:ascii="Times New Roman" w:hAnsi="Times New Roman"/>
+          <w:sz w:val="20"/>
+          <w:szCs w:val="20"/>
+        </w:rPr>
+      </w:pPr>
+      <w:r>
+        <w:rPr>
+          <w:rFonts w:ascii="Times New Roman" w:hAnsi="Times New Roman"/>
+          <w:sz w:val="20"/>
+          <w:szCs w:val="20"/>
+        </w:rPr>
+        <w:lastRenderedPageBreak/>
+        <w:t xml:space="preserve">      }</w:t>
+      </w:r>
+    </w:p>
+    <w:p>
+      <w:pPr>
+        <w:spacing w:after="0" w:line="240" w:lineRule="auto"/>
+        <w:ind w:firstLine="567"/>
+        <w:jc w:val="both"/>
+        <w:rPr>
+          <w:rFonts w:ascii="Times New Roman" w:hAnsi="Times New Roman"/>
+          <w:sz w:val="20"/>
+          <w:szCs w:val="20"/>
+        </w:rPr>
+      </w:pPr>
+      <w:r>
+        <w:rPr>
+          <w:rFonts w:ascii="Times New Roman" w:hAnsi="Times New Roman"/>
+          <w:sz w:val="20"/>
+          <w:szCs w:val="20"/>
+        </w:rPr>
+        <w:t xml:space="preserve">    }, 500);</w:t>
+      </w:r>
+    </w:p>
+    <w:p>
+      <w:pPr>
+        <w:spacing w:after="0" w:line="240" w:lineRule="auto"/>
+        <w:ind w:firstLine="567"/>
+        <w:jc w:val="both"/>
+        <w:rPr>
+          <w:rFonts w:ascii="Times New Roman" w:hAnsi="Times New Roman"/>
+          <w:sz w:val="20"/>
+          <w:szCs w:val="20"/>
+        </w:rPr>
+      </w:pPr>
+      <w:r>
+        <w:rPr>
+          <w:rFonts w:ascii="Times New Roman" w:hAnsi="Times New Roman"/>
+          <w:sz w:val="20"/>
+          <w:szCs w:val="20"/>
+        </w:rPr>
+        <w:t xml:space="preserve">  }, 500);</w:t>
+      </w:r>
+    </w:p>
+    <w:p>
+      <w:pPr>
+        <w:spacing w:after="0" w:line="240" w:lineRule="auto"/>
+        <w:ind w:firstLine="567"/>
+        <w:jc w:val="both"/>
+        <w:rPr>
+          <w:rFonts w:ascii="Times New Roman" w:hAnsi="Times New Roman"/>
+          <w:sz w:val="20"/>
+          <w:szCs w:val="20"/>
+        </w:rPr>
+      </w:pPr>
+      <w:r>
+        <w:rPr>
+          <w:rFonts w:ascii="Times New Roman" w:hAnsi="Times New Roman"/>
+          <w:sz w:val="20"/>
+          <w:szCs w:val="20"/>
+        </w:rPr>
+        <w:t xml:space="preserve"> }</w:t>
+      </w:r>
+    </w:p>
+    <w:p>
+      <w:pPr>
+        <w:spacing w:after="0" w:line="240" w:lineRule="auto"/>
+        <w:ind w:firstLine="567"/>
+        <w:jc w:val="both"/>
+        <w:rPr>
+          <w:rFonts w:ascii="Times New Roman" w:hAnsi="Times New Roman"/>
+          <w:sz w:val="20"/>
+          <w:szCs w:val="20"/>
+        </w:rPr>
+      </w:pPr>
+    </w:p>
+    <w:p>
+      <w:pPr>
+        <w:spacing w:after="0" w:line="360" w:lineRule="auto"/>
+        <w:ind w:firstLine="567"/>
+        <w:jc w:val="both"/>
+        <w:rPr>
+          <w:rFonts w:ascii="Times New Roman" w:hAnsi="Times New Roman"/>
+          <w:sz w:val="28"/>
+          <w:szCs w:val="28"/>
+        </w:rPr>
+      </w:pPr>
+      <w:r>
+        <w:rPr>
+          <w:rFonts w:ascii="Times New Roman" w:hAnsi="Times New Roman"/>
+          <w:sz w:val="28"/>
+          <w:szCs w:val="28"/>
+        </w:rPr>
+        <w:t>А затем вызвать ее в нужном месте:</w:t>
+      </w:r>
+    </w:p>
+    <w:p>
+      <w:pPr>
+        <w:spacing w:after="0" w:line="240" w:lineRule="auto"/>
+        <w:ind w:firstLine="567"/>
+        <w:jc w:val="both"/>
+        <w:rPr>
+          <w:rFonts w:ascii="Times New Roman" w:hAnsi="Times New Roman"/>
+          <w:sz w:val="20"/>
+          <w:szCs w:val="20"/>
+          <w:lang w:val="en-US"/>
+        </w:rPr>
+      </w:pPr>
+      <w:r>
+        <w:rPr>
+          <w:rFonts w:ascii="Times New Roman" w:hAnsi="Times New Roman"/>
+          <w:sz w:val="20"/>
+          <w:szCs w:val="20"/>
+          <w:lang w:val="en-US"/>
+        </w:rPr>
+        <w:t xml:space="preserve">  $('#container'</w:t>
+      </w:r>
+      <w:proofErr w:type="gramStart"/>
+      <w:r>
+        <w:rPr>
+          <w:rFonts w:ascii="Times New Roman" w:hAnsi="Times New Roman"/>
+          <w:sz w:val="20"/>
+          <w:szCs w:val="20"/>
+          <w:lang w:val="en-US"/>
+        </w:rPr>
+        <w:t>).</w:t>
+      </w:r>
+      <w:proofErr w:type="spellStart"/>
+      <w:r>
+        <w:rPr>
+          <w:rFonts w:ascii="Times New Roman" w:hAnsi="Times New Roman"/>
+          <w:sz w:val="20"/>
+          <w:szCs w:val="20"/>
+          <w:lang w:val="en-US"/>
+        </w:rPr>
+        <w:t>imagesLoaded</w:t>
+      </w:r>
+      <w:proofErr w:type="spellEnd"/>
+      <w:proofErr w:type="gramEnd"/>
+      <w:r>
+        <w:rPr>
+          <w:rFonts w:ascii="Times New Roman" w:hAnsi="Times New Roman"/>
+          <w:sz w:val="20"/>
+          <w:szCs w:val="20"/>
+          <w:lang w:val="en-US"/>
+        </w:rPr>
+        <w:t>( function() {</w:t>
+      </w:r>
+    </w:p>
+    <w:p>
+      <w:pPr>
+        <w:spacing w:after="0" w:line="240" w:lineRule="auto"/>
+        <w:ind w:firstLine="567"/>
+        <w:jc w:val="both"/>
+        <w:rPr>
+          <w:rFonts w:ascii="Times New Roman" w:hAnsi="Times New Roman"/>
+          <w:sz w:val="20"/>
+          <w:szCs w:val="20"/>
+          <w:lang w:val="en-US"/>
+        </w:rPr>
+      </w:pPr>
+      <w:r>
+        <w:rPr>
+          <w:rFonts w:ascii="Times New Roman" w:hAnsi="Times New Roman"/>
+          <w:sz w:val="20"/>
+          <w:szCs w:val="20"/>
+          <w:lang w:val="en-US"/>
+        </w:rPr>
+        <w:t xml:space="preserve">    </w:t>
+      </w:r>
+      <w:proofErr w:type="spellStart"/>
+      <w:proofErr w:type="gramStart"/>
+      <w:r>
+        <w:rPr>
+          <w:rFonts w:ascii="Times New Roman" w:hAnsi="Times New Roman"/>
+          <w:sz w:val="20"/>
+          <w:szCs w:val="20"/>
+          <w:lang w:val="en-US"/>
+        </w:rPr>
+        <w:t>offPreloader</w:t>
+      </w:r>
+      <w:proofErr w:type="spellEnd"/>
+      <w:r>
+        <w:rPr>
+          <w:rFonts w:ascii="Times New Roman" w:hAnsi="Times New Roman"/>
+          <w:sz w:val="20"/>
+          <w:szCs w:val="20"/>
+          <w:lang w:val="en-US"/>
+        </w:rPr>
+        <w:t>(</w:t>
+      </w:r>
+      <w:proofErr w:type="gramEnd"/>
+      <w:r>
+        <w:rPr>
+          <w:rFonts w:ascii="Times New Roman" w:hAnsi="Times New Roman"/>
+          <w:sz w:val="20"/>
+          <w:szCs w:val="20"/>
+          <w:lang w:val="en-US"/>
+        </w:rPr>
+        <w:t>);</w:t>
+      </w:r>
+    </w:p>
+    <w:p>
+      <w:pPr>
+        <w:spacing w:after="0" w:line="240" w:lineRule="auto"/>
+        <w:ind w:firstLine="567"/>
+        <w:jc w:val="both"/>
+        <w:rPr>
+          <w:rFonts w:ascii="Times New Roman" w:hAnsi="Times New Roman"/>
+          <w:sz w:val="20"/>
+          <w:szCs w:val="20"/>
+        </w:rPr>
+      </w:pPr>
+      <w:r>
+        <w:rPr>
+          <w:rFonts w:ascii="Times New Roman" w:hAnsi="Times New Roman"/>
+          <w:sz w:val="20"/>
+          <w:szCs w:val="20"/>
+          <w:lang w:val="en-US"/>
+        </w:rPr>
+        <w:t xml:space="preserve">  </w:t>
+      </w:r>
+      <w:r>
+        <w:rPr>
+          <w:rFonts w:ascii="Times New Roman" w:hAnsi="Times New Roman"/>
+          <w:sz w:val="20"/>
+          <w:szCs w:val="20"/>
+        </w:rPr>
+        <w:t>});</w:t>
+      </w:r>
+    </w:p>
+    <w:p>
+      <w:pPr>
+        <w:spacing w:after="0" w:line="240" w:lineRule="auto"/>
+        <w:ind w:firstLine="567"/>
+        <w:jc w:val="both"/>
+        <w:rPr>
+          <w:rFonts w:ascii="Times New Roman" w:hAnsi="Times New Roman"/>
+          <w:sz w:val="20"/>
+          <w:szCs w:val="20"/>
+        </w:rPr>
+      </w:pPr>
+    </w:p>
+    <w:p>
+      <w:pPr>
+        <w:spacing w:after="0" w:line="360" w:lineRule="auto"/>
+        <w:ind w:firstLine="567"/>
+        <w:jc w:val="both"/>
+        <w:rPr>
+          <w:rFonts w:ascii="Times New Roman" w:hAnsi="Times New Roman"/>
+          <w:sz w:val="28"/>
+          <w:szCs w:val="28"/>
+        </w:rPr>
+      </w:pPr>
+      <w:r>
+        <w:rPr>
+          <w:rFonts w:ascii="Times New Roman" w:hAnsi="Times New Roman"/>
+          <w:sz w:val="28"/>
+          <w:szCs w:val="28"/>
+        </w:rPr>
+        <w:t xml:space="preserve">Приложение умеет запоминать выбранную тему после перезагрузки, а также размер шрифта и главу на которой остановился пользователь. Для того чтобы хранить эти данные существует кэш браузера. К нему можно обращаться с помощью </w:t>
+      </w:r>
+      <w:proofErr w:type="spellStart"/>
+      <w:r>
+        <w:rPr>
+          <w:rFonts w:ascii="Times New Roman" w:hAnsi="Times New Roman"/>
+          <w:sz w:val="28"/>
+          <w:szCs w:val="28"/>
+        </w:rPr>
+        <w:t>localStorage</w:t>
+      </w:r>
+      <w:proofErr w:type="spellEnd"/>
+      <w:r>
+        <w:rPr>
+          <w:rFonts w:ascii="Times New Roman" w:hAnsi="Times New Roman"/>
+          <w:sz w:val="28"/>
+          <w:szCs w:val="28"/>
+        </w:rPr>
+        <w:t>. Данные сохраняются даже после перезагрузки компьютера.</w:t>
+      </w:r>
+    </w:p>
+    <w:p>
+      <w:pPr>
+        <w:spacing w:after="0" w:line="360" w:lineRule="auto"/>
+        <w:ind w:firstLine="567"/>
+        <w:jc w:val="both"/>
+        <w:rPr>
+          <w:rFonts w:ascii="Times New Roman" w:hAnsi="Times New Roman"/>
+          <w:sz w:val="28"/>
+          <w:szCs w:val="28"/>
+        </w:rPr>
+      </w:pPr>
+      <w:r>
+        <w:rPr>
+          <w:rFonts w:ascii="Times New Roman" w:hAnsi="Times New Roman"/>
+          <w:sz w:val="28"/>
+          <w:szCs w:val="28"/>
+        </w:rPr>
+        <w:t>Для того чтобы не</w:t>
+      </w:r>
+      <w:r>
+        <w:rPr>
+          <w:rFonts w:ascii="Times New Roman" w:hAnsi="Times New Roman"/>
+          <w:sz w:val="28"/>
+          <w:szCs w:val="28"/>
+        </w:rPr>
+        <w:t xml:space="preserve"> тратить бумагу попусту, вкратце </w:t>
+      </w:r>
+      <w:r>
+        <w:rPr>
+          <w:rFonts w:ascii="Times New Roman" w:hAnsi="Times New Roman"/>
+          <w:sz w:val="28"/>
+          <w:szCs w:val="28"/>
+        </w:rPr>
+        <w:t>опишу</w:t>
+      </w:r>
+      <w:r>
+        <w:rPr>
+          <w:rFonts w:ascii="Times New Roman" w:hAnsi="Times New Roman"/>
+          <w:sz w:val="28"/>
+          <w:szCs w:val="28"/>
+        </w:rPr>
+        <w:t xml:space="preserve"> каждой функции скрипта, а, чтобы подробно изучить </w:t>
+      </w:r>
+      <w:r>
+        <w:rPr>
+          <w:rFonts w:ascii="Times New Roman" w:hAnsi="Times New Roman"/>
+          <w:sz w:val="28"/>
+          <w:szCs w:val="28"/>
+        </w:rPr>
+        <w:t>их код</w:t>
+      </w:r>
+      <w:r>
+        <w:rPr>
+          <w:rFonts w:ascii="Times New Roman" w:hAnsi="Times New Roman"/>
+          <w:sz w:val="28"/>
+          <w:szCs w:val="28"/>
+        </w:rPr>
+        <w:t xml:space="preserve"> можно перейти в </w:t>
+      </w:r>
+      <w:proofErr w:type="spellStart"/>
+      <w:r>
+        <w:rPr>
+          <w:rFonts w:ascii="Times New Roman" w:hAnsi="Times New Roman"/>
+          <w:sz w:val="28"/>
+          <w:szCs w:val="28"/>
+          <w:lang w:val="en-US"/>
+        </w:rPr>
+        <w:t>git</w:t>
+      </w:r>
+      <w:proofErr w:type="spellEnd"/>
+      <w:r>
+        <w:rPr>
+          <w:rFonts w:ascii="Times New Roman" w:hAnsi="Times New Roman"/>
+          <w:sz w:val="28"/>
+          <w:szCs w:val="28"/>
+        </w:rPr>
+        <w:t xml:space="preserve"> </w:t>
+      </w:r>
+      <w:proofErr w:type="spellStart"/>
+      <w:r>
+        <w:rPr>
+          <w:rFonts w:ascii="Times New Roman" w:hAnsi="Times New Roman"/>
+          <w:sz w:val="28"/>
+          <w:szCs w:val="28"/>
+        </w:rPr>
+        <w:t>репоизитории</w:t>
+      </w:r>
+      <w:proofErr w:type="spellEnd"/>
+      <w:r>
+        <w:rPr>
+          <w:rFonts w:ascii="Times New Roman" w:hAnsi="Times New Roman"/>
+          <w:sz w:val="28"/>
+          <w:szCs w:val="28"/>
+        </w:rPr>
+        <w:t>. Функции:</w:t>
+      </w:r>
+    </w:p>
+    <w:p>
+      <w:pPr>
+        <w:pStyle w:val="a3"/>
+        <w:numPr>
+          <w:ilvl w:val="0"/>
+          <w:numId w:val="4"/>
+        </w:numPr>
+        <w:spacing w:after="0" w:line="360" w:lineRule="auto"/>
+        <w:ind w:left="567" w:hanging="567"/>
+        <w:jc w:val="both"/>
+        <w:rPr>
+          <w:rFonts w:ascii="Times New Roman" w:hAnsi="Times New Roman"/>
+          <w:sz w:val="28"/>
+          <w:szCs w:val="28"/>
+        </w:rPr>
+      </w:pPr>
+      <w:proofErr w:type="spellStart"/>
+      <w:proofErr w:type="gramStart"/>
+      <w:r>
+        <w:rPr>
+          <w:rFonts w:ascii="Times New Roman" w:hAnsi="Times New Roman"/>
+          <w:sz w:val="28"/>
+          <w:szCs w:val="28"/>
+        </w:rPr>
+        <w:t>offPreloader</w:t>
+      </w:r>
+      <w:proofErr w:type="spellEnd"/>
+      <w:r>
+        <w:rPr>
+          <w:rFonts w:ascii="Times New Roman" w:hAnsi="Times New Roman"/>
+          <w:sz w:val="28"/>
+          <w:szCs w:val="28"/>
+        </w:rPr>
+        <w:t>(</w:t>
+      </w:r>
+      <w:proofErr w:type="gramEnd"/>
+      <w:r>
+        <w:rPr>
+          <w:rFonts w:ascii="Times New Roman" w:hAnsi="Times New Roman"/>
+          <w:sz w:val="28"/>
+          <w:szCs w:val="28"/>
+        </w:rPr>
+        <w:t>) -</w:t>
+      </w:r>
+      <w:r>
+        <w:rPr>
+          <w:rFonts w:ascii="Times New Roman" w:hAnsi="Times New Roman"/>
+          <w:sz w:val="28"/>
+          <w:szCs w:val="28"/>
+        </w:rPr>
+        <w:t xml:space="preserve"> </w:t>
+      </w:r>
+      <w:r>
+        <w:rPr>
+          <w:rFonts w:ascii="Times New Roman" w:hAnsi="Times New Roman"/>
+          <w:sz w:val="28"/>
+          <w:szCs w:val="28"/>
+        </w:rPr>
+        <w:t xml:space="preserve">как и было сказано ранее выключает </w:t>
+      </w:r>
+      <w:proofErr w:type="spellStart"/>
+      <w:r>
+        <w:rPr>
+          <w:rFonts w:ascii="Times New Roman" w:hAnsi="Times New Roman"/>
+          <w:sz w:val="28"/>
+          <w:szCs w:val="28"/>
+          <w:lang w:val="en-US"/>
+        </w:rPr>
+        <w:t>preloader</w:t>
+      </w:r>
+      <w:proofErr w:type="spellEnd"/>
+      <w:r>
+        <w:rPr>
+          <w:rFonts w:ascii="Times New Roman" w:hAnsi="Times New Roman"/>
+          <w:sz w:val="28"/>
+          <w:szCs w:val="28"/>
+        </w:rPr>
+        <w:t>;</w:t>
+      </w:r>
+    </w:p>
+    <w:p>
+      <w:pPr>
+        <w:pStyle w:val="a3"/>
+        <w:numPr>
+          <w:ilvl w:val="0"/>
+          <w:numId w:val="4"/>
+        </w:numPr>
+        <w:spacing w:after="0" w:line="360" w:lineRule="auto"/>
+        <w:ind w:left="567" w:hanging="567"/>
+        <w:jc w:val="both"/>
+        <w:rPr>
+          <w:rFonts w:ascii="Times New Roman" w:hAnsi="Times New Roman"/>
+          <w:sz w:val="28"/>
+          <w:szCs w:val="28"/>
+        </w:rPr>
+      </w:pPr>
+      <w:proofErr w:type="spellStart"/>
+      <w:proofErr w:type="gramStart"/>
+      <w:r>
+        <w:rPr>
+          <w:rFonts w:ascii="Times New Roman" w:hAnsi="Times New Roman"/>
+          <w:sz w:val="28"/>
+          <w:szCs w:val="28"/>
+        </w:rPr>
+        <w:t>darkThemeOn</w:t>
+      </w:r>
+      <w:proofErr w:type="spellEnd"/>
+      <w:r>
+        <w:rPr>
+          <w:rFonts w:ascii="Times New Roman" w:hAnsi="Times New Roman"/>
+          <w:sz w:val="28"/>
+          <w:szCs w:val="28"/>
+        </w:rPr>
+        <w:t>(</w:t>
+      </w:r>
+      <w:proofErr w:type="gramEnd"/>
+      <w:r>
+        <w:rPr>
+          <w:rFonts w:ascii="Times New Roman" w:hAnsi="Times New Roman"/>
+          <w:sz w:val="28"/>
+          <w:szCs w:val="28"/>
+        </w:rPr>
+        <w:t>)</w:t>
+      </w:r>
+      <w:r>
+        <w:rPr>
+          <w:rFonts w:ascii="Times New Roman" w:hAnsi="Times New Roman"/>
+          <w:sz w:val="28"/>
+          <w:szCs w:val="28"/>
+          <w:lang w:val="en-US"/>
+        </w:rPr>
+        <w:t xml:space="preserve"> – </w:t>
+      </w:r>
+      <w:r>
+        <w:rPr>
+          <w:rFonts w:ascii="Times New Roman" w:hAnsi="Times New Roman"/>
+          <w:sz w:val="28"/>
+          <w:szCs w:val="28"/>
+        </w:rPr>
+        <w:t>включает темную тему;</w:t>
+      </w:r>
+    </w:p>
+    <w:p>
+      <w:pPr>
+        <w:pStyle w:val="a3"/>
+        <w:numPr>
+          <w:ilvl w:val="0"/>
+          <w:numId w:val="4"/>
+        </w:numPr>
+        <w:spacing w:after="0" w:line="360" w:lineRule="auto"/>
+        <w:ind w:left="567" w:hanging="567"/>
+        <w:jc w:val="both"/>
+        <w:rPr>
+          <w:rFonts w:ascii="Times New Roman" w:hAnsi="Times New Roman"/>
+          <w:sz w:val="28"/>
+          <w:szCs w:val="28"/>
+        </w:rPr>
+      </w:pPr>
+      <w:proofErr w:type="spellStart"/>
+      <w:proofErr w:type="gramStart"/>
+      <w:r>
+        <w:rPr>
+          <w:rFonts w:ascii="Times New Roman" w:hAnsi="Times New Roman"/>
+          <w:sz w:val="28"/>
+          <w:szCs w:val="28"/>
+        </w:rPr>
+        <w:t>resizeText</w:t>
+      </w:r>
+      <w:proofErr w:type="spellEnd"/>
+      <w:r>
+        <w:rPr>
+          <w:rFonts w:ascii="Times New Roman" w:hAnsi="Times New Roman"/>
+          <w:sz w:val="28"/>
+          <w:szCs w:val="28"/>
+        </w:rPr>
+        <w:t>(</w:t>
+      </w:r>
+      <w:proofErr w:type="gramEnd"/>
+      <w:r>
+        <w:rPr>
+          <w:rFonts w:ascii="Times New Roman" w:hAnsi="Times New Roman"/>
+          <w:sz w:val="28"/>
+          <w:szCs w:val="28"/>
+        </w:rPr>
+        <w:t>)</w:t>
+      </w:r>
+      <w:r>
+        <w:rPr>
+          <w:rFonts w:ascii="Times New Roman" w:hAnsi="Times New Roman"/>
+          <w:sz w:val="28"/>
+          <w:szCs w:val="28"/>
+        </w:rPr>
+        <w:t xml:space="preserve"> – меняет размер шрифта в зависимости от ползунка в меню</w:t>
+      </w:r>
+      <w:r>
+        <w:rPr>
+          <w:rFonts w:ascii="Times New Roman" w:hAnsi="Times New Roman"/>
+          <w:sz w:val="28"/>
+          <w:szCs w:val="28"/>
+        </w:rPr>
+        <w:t>;</w:t>
       </w:r>
       <w:bookmarkStart w:id="0" w:name="_GoBack"/>
       <w:bookmarkEnd w:id="0"/>
-      <w:r>
-        <w:rPr>
-          <w:rFonts w:ascii="Times New Roman" w:hAnsi="Times New Roman"/>
-          <w:sz w:val="28"/>
-        </w:rPr>
-        <w:t xml:space="preserve"> </w:t>
-      </w:r>
-      <w:r>
-        <w:rPr>
-          <w:rFonts w:ascii="Times New Roman" w:hAnsi="Times New Roman"/>
-          <w:sz w:val="28"/>
-        </w:rPr>
-        <w:t>Разделение на 2 области</w:t>
-      </w:r>
-    </w:p>
-    <w:p>
-      <w:pPr>
+    </w:p>
+    <w:p>
+      <w:pPr>
+        <w:pStyle w:val="a3"/>
+        <w:numPr>
+          <w:ilvl w:val="0"/>
+          <w:numId w:val="4"/>
+        </w:numPr>
         <w:spacing w:after="0" w:line="360" w:lineRule="auto"/>
-        <w:ind w:firstLine="567"/>
-        <w:jc w:val="both"/>
-        <w:rPr>
-          <w:rFonts w:ascii="Times New Roman" w:hAnsi="Times New Roman"/>
-          <w:sz w:val="28"/>
-        </w:rPr>
-      </w:pPr>
-      <w:r>
-        <w:rPr>
-          <w:rFonts w:ascii="Times New Roman" w:hAnsi="Times New Roman"/>
-          <w:sz w:val="28"/>
-        </w:rPr>
-        <w:t>Пусть область с меню будет называться «</w:t>
-      </w:r>
-      <w:proofErr w:type="spellStart"/>
-      <w:r>
-        <w:rPr>
-          <w:rFonts w:ascii="Times New Roman" w:hAnsi="Times New Roman"/>
-          <w:sz w:val="28"/>
-        </w:rPr>
-        <w:t>menu</w:t>
-      </w:r>
-      <w:proofErr w:type="spellEnd"/>
-      <w:r>
-        <w:rPr>
-          <w:rFonts w:ascii="Times New Roman" w:hAnsi="Times New Roman"/>
-          <w:sz w:val="28"/>
-        </w:rPr>
-        <w:t>», а область справа «</w:t>
-      </w:r>
-      <w:r>
-        <w:rPr>
-          <w:rFonts w:ascii="Times New Roman" w:hAnsi="Times New Roman"/>
-          <w:sz w:val="28"/>
-          <w:lang w:val="en-US"/>
-        </w:rPr>
-        <w:t>content</w:t>
-      </w:r>
-      <w:r>
-        <w:rPr>
-          <w:rFonts w:ascii="Times New Roman" w:hAnsi="Times New Roman"/>
-          <w:sz w:val="28"/>
-        </w:rPr>
-        <w:t xml:space="preserve">» </w:t>
+        <w:ind w:left="567" w:hanging="567"/>
+        <w:jc w:val="both"/>
+        <w:rPr>
+          <w:rFonts w:ascii="Times New Roman" w:hAnsi="Times New Roman"/>
+          <w:sz w:val="28"/>
+          <w:szCs w:val="28"/>
+        </w:rPr>
+      </w:pPr>
+      <w:proofErr w:type="spellStart"/>
+      <w:proofErr w:type="gramStart"/>
+      <w:r>
+        <w:rPr>
+          <w:rFonts w:ascii="Times New Roman" w:hAnsi="Times New Roman"/>
+          <w:sz w:val="28"/>
+          <w:szCs w:val="28"/>
+        </w:rPr>
+        <w:t>createNav</w:t>
+      </w:r>
+      <w:proofErr w:type="spellEnd"/>
+      <w:r>
+        <w:rPr>
+          <w:rFonts w:ascii="Times New Roman" w:hAnsi="Times New Roman"/>
+          <w:sz w:val="28"/>
+          <w:szCs w:val="28"/>
+        </w:rPr>
+        <w:t>(</w:t>
+      </w:r>
+      <w:proofErr w:type="gramEnd"/>
+      <w:r>
+        <w:rPr>
+          <w:rFonts w:ascii="Times New Roman" w:hAnsi="Times New Roman"/>
+          <w:sz w:val="28"/>
+          <w:szCs w:val="28"/>
+        </w:rPr>
+        <w:t>)</w:t>
+      </w:r>
+      <w:r>
+        <w:rPr>
+          <w:rFonts w:ascii="Times New Roman" w:hAnsi="Times New Roman"/>
+          <w:sz w:val="28"/>
+          <w:szCs w:val="28"/>
+        </w:rPr>
+        <w:t xml:space="preserve"> – анализирует главы и создает навигацию для страницы;</w:t>
+      </w:r>
+    </w:p>
+    <w:p>
+      <w:pPr>
+        <w:pStyle w:val="a3"/>
+        <w:numPr>
+          <w:ilvl w:val="0"/>
+          <w:numId w:val="4"/>
+        </w:numPr>
+        <w:spacing w:after="0" w:line="360" w:lineRule="auto"/>
+        <w:ind w:left="567" w:hanging="567"/>
+        <w:jc w:val="both"/>
+        <w:rPr>
+          <w:rFonts w:ascii="Times New Roman" w:hAnsi="Times New Roman"/>
+          <w:sz w:val="28"/>
+          <w:szCs w:val="28"/>
+        </w:rPr>
+      </w:pPr>
+      <w:proofErr w:type="spellStart"/>
+      <w:proofErr w:type="gramStart"/>
+      <w:r>
+        <w:rPr>
+          <w:rFonts w:ascii="Times New Roman" w:hAnsi="Times New Roman"/>
+          <w:sz w:val="28"/>
+          <w:szCs w:val="28"/>
+        </w:rPr>
+        <w:t>markerStep</w:t>
+      </w:r>
+      <w:proofErr w:type="spellEnd"/>
+      <w:r>
+        <w:rPr>
+          <w:rFonts w:ascii="Times New Roman" w:hAnsi="Times New Roman"/>
+          <w:sz w:val="28"/>
+          <w:szCs w:val="28"/>
+        </w:rPr>
+        <w:t>(</w:t>
+      </w:r>
+      <w:proofErr w:type="gramEnd"/>
+      <w:r>
+        <w:rPr>
+          <w:rFonts w:ascii="Times New Roman" w:hAnsi="Times New Roman"/>
+          <w:sz w:val="28"/>
+          <w:szCs w:val="28"/>
+        </w:rPr>
+        <w:t>)</w:t>
+      </w:r>
+      <w:r>
+        <w:rPr>
+          <w:rFonts w:ascii="Times New Roman" w:hAnsi="Times New Roman"/>
+          <w:sz w:val="28"/>
+          <w:szCs w:val="28"/>
+        </w:rPr>
+        <w:t xml:space="preserve"> – окрашивает в особой цвет главу на которой находится пользователь</w:t>
+      </w:r>
+      <w:r>
+        <w:rPr>
+          <w:rFonts w:ascii="Times New Roman" w:hAnsi="Times New Roman"/>
+          <w:sz w:val="28"/>
+          <w:szCs w:val="28"/>
+        </w:rPr>
+        <w:t>;</w:t>
+      </w:r>
+    </w:p>
+    <w:p>
+      <w:pPr>
+        <w:pStyle w:val="a3"/>
+        <w:numPr>
+          <w:ilvl w:val="0"/>
+          <w:numId w:val="4"/>
+        </w:numPr>
+        <w:spacing w:after="0" w:line="360" w:lineRule="auto"/>
+        <w:ind w:left="567" w:hanging="567"/>
+        <w:jc w:val="both"/>
+        <w:rPr>
+          <w:rFonts w:ascii="Times New Roman" w:hAnsi="Times New Roman"/>
+          <w:sz w:val="28"/>
+          <w:szCs w:val="28"/>
+        </w:rPr>
+      </w:pPr>
+      <w:proofErr w:type="spellStart"/>
+      <w:proofErr w:type="gramStart"/>
+      <w:r>
+        <w:rPr>
+          <w:rFonts w:ascii="Times New Roman" w:hAnsi="Times New Roman"/>
+          <w:sz w:val="28"/>
+          <w:szCs w:val="28"/>
+        </w:rPr>
+        <w:t>searchStep</w:t>
+      </w:r>
+      <w:proofErr w:type="spellEnd"/>
+      <w:r>
+        <w:rPr>
+          <w:rFonts w:ascii="Times New Roman" w:hAnsi="Times New Roman"/>
+          <w:sz w:val="28"/>
+          <w:szCs w:val="28"/>
+        </w:rPr>
+        <w:t>(</w:t>
+      </w:r>
+      <w:proofErr w:type="gramEnd"/>
+      <w:r>
+        <w:rPr>
+          <w:rFonts w:ascii="Times New Roman" w:hAnsi="Times New Roman"/>
+          <w:sz w:val="28"/>
+          <w:szCs w:val="28"/>
+        </w:rPr>
+        <w:t xml:space="preserve">) – </w:t>
+      </w:r>
+      <w:r>
+        <w:rPr>
+          <w:rFonts w:ascii="Times New Roman" w:hAnsi="Times New Roman"/>
+          <w:sz w:val="28"/>
+          <w:szCs w:val="28"/>
+        </w:rPr>
+        <w:t xml:space="preserve">анализирует введённый в </w:t>
+      </w:r>
+      <w:r>
+        <w:rPr>
+          <w:rFonts w:ascii="Times New Roman" w:hAnsi="Times New Roman"/>
+          <w:sz w:val="28"/>
+          <w:szCs w:val="28"/>
+          <w:lang w:val="en-US"/>
+        </w:rPr>
+        <w:t>input</w:t>
+      </w:r>
+      <w:r>
+        <w:rPr>
+          <w:rFonts w:ascii="Times New Roman" w:hAnsi="Times New Roman"/>
+          <w:sz w:val="28"/>
+          <w:szCs w:val="28"/>
+        </w:rPr>
+        <w:t xml:space="preserve"> текст и скрывает не совпадающие с ним главы. </w:t>
+      </w:r>
+    </w:p>
+    <w:p>
+      <w:pPr>
+        <w:pStyle w:val="a3"/>
+        <w:numPr>
+          <w:ilvl w:val="0"/>
+          <w:numId w:val="4"/>
+        </w:numPr>
+        <w:spacing w:after="0" w:line="360" w:lineRule="auto"/>
+        <w:ind w:left="567" w:hanging="567"/>
+        <w:jc w:val="both"/>
+        <w:rPr>
+          <w:rFonts w:ascii="Times New Roman" w:hAnsi="Times New Roman"/>
+          <w:sz w:val="28"/>
+          <w:szCs w:val="28"/>
+        </w:rPr>
+      </w:pPr>
+      <w:proofErr w:type="spellStart"/>
+      <w:proofErr w:type="gramStart"/>
+      <w:r>
+        <w:rPr>
+          <w:rFonts w:ascii="Times New Roman" w:hAnsi="Times New Roman"/>
+          <w:sz w:val="28"/>
+          <w:szCs w:val="28"/>
+        </w:rPr>
+        <w:t>themeSwitchOn</w:t>
+      </w:r>
+      <w:proofErr w:type="spellEnd"/>
+      <w:r>
+        <w:rPr>
+          <w:rFonts w:ascii="Times New Roman" w:hAnsi="Times New Roman"/>
+          <w:sz w:val="28"/>
+          <w:szCs w:val="28"/>
+          <w:lang w:val="en-US"/>
+        </w:rPr>
+        <w:t>(</w:t>
+      </w:r>
+      <w:proofErr w:type="gramEnd"/>
+      <w:r>
+        <w:rPr>
+          <w:rFonts w:ascii="Times New Roman" w:hAnsi="Times New Roman"/>
+          <w:sz w:val="28"/>
+          <w:szCs w:val="28"/>
+          <w:lang w:val="en-US"/>
+        </w:rPr>
+        <w:t xml:space="preserve">) – </w:t>
+      </w:r>
+      <w:r>
+        <w:rPr>
+          <w:rFonts w:ascii="Times New Roman" w:hAnsi="Times New Roman"/>
+          <w:sz w:val="28"/>
+          <w:szCs w:val="28"/>
+        </w:rPr>
+        <w:t>переключает тему;</w:t>
+      </w:r>
+    </w:p>
+    <w:p>
+      <w:pPr>
+        <w:pStyle w:val="a3"/>
+        <w:numPr>
+          <w:ilvl w:val="0"/>
+          <w:numId w:val="4"/>
+        </w:numPr>
+        <w:spacing w:after="0" w:line="360" w:lineRule="auto"/>
+        <w:ind w:left="567" w:hanging="567"/>
+        <w:jc w:val="both"/>
+        <w:rPr>
+          <w:rFonts w:ascii="Times New Roman" w:hAnsi="Times New Roman"/>
+          <w:sz w:val="28"/>
+          <w:szCs w:val="28"/>
+        </w:rPr>
+      </w:pPr>
+      <w:proofErr w:type="spellStart"/>
+      <w:proofErr w:type="gramStart"/>
+      <w:r>
+        <w:rPr>
+          <w:rFonts w:ascii="Times New Roman" w:hAnsi="Times New Roman"/>
+          <w:sz w:val="28"/>
+          <w:szCs w:val="28"/>
+        </w:rPr>
+        <w:t>menuHide</w:t>
+      </w:r>
+      <w:proofErr w:type="spellEnd"/>
+      <w:r>
+        <w:rPr>
+          <w:rFonts w:ascii="Times New Roman" w:hAnsi="Times New Roman"/>
+          <w:sz w:val="28"/>
+          <w:szCs w:val="28"/>
+        </w:rPr>
+        <w:t>(</w:t>
+      </w:r>
+      <w:proofErr w:type="gramEnd"/>
+      <w:r>
+        <w:rPr>
+          <w:rFonts w:ascii="Times New Roman" w:hAnsi="Times New Roman"/>
+          <w:sz w:val="28"/>
+          <w:szCs w:val="28"/>
+        </w:rPr>
+        <w:t xml:space="preserve">) – </w:t>
+      </w:r>
+      <w:r>
+        <w:rPr>
+          <w:rFonts w:ascii="Times New Roman" w:hAnsi="Times New Roman"/>
+          <w:sz w:val="28"/>
+          <w:szCs w:val="28"/>
+        </w:rPr>
+        <w:t>скрывает меню и меняет ширину контейнера</w:t>
+      </w:r>
+      <w:r>
+        <w:rPr>
+          <w:rFonts w:ascii="Times New Roman" w:hAnsi="Times New Roman"/>
+          <w:sz w:val="28"/>
+          <w:szCs w:val="28"/>
+        </w:rPr>
+        <w:t>;</w:t>
+      </w:r>
+    </w:p>
+    <w:p>
+      <w:pPr>
+        <w:pStyle w:val="a3"/>
+        <w:numPr>
+          <w:ilvl w:val="0"/>
+          <w:numId w:val="4"/>
+        </w:numPr>
+        <w:spacing w:after="0" w:line="360" w:lineRule="auto"/>
+        <w:ind w:left="567" w:hanging="567"/>
+        <w:jc w:val="both"/>
+        <w:rPr>
+          <w:rFonts w:ascii="Times New Roman" w:hAnsi="Times New Roman"/>
+          <w:sz w:val="28"/>
+          <w:szCs w:val="28"/>
+        </w:rPr>
+      </w:pPr>
+      <w:proofErr w:type="spellStart"/>
+      <w:proofErr w:type="gramStart"/>
+      <w:r>
+        <w:rPr>
+          <w:rFonts w:ascii="Times New Roman" w:hAnsi="Times New Roman"/>
+          <w:sz w:val="28"/>
+          <w:szCs w:val="28"/>
+        </w:rPr>
+        <w:t>lazyScroll</w:t>
+      </w:r>
+      <w:proofErr w:type="spellEnd"/>
+      <w:r>
+        <w:rPr>
+          <w:rFonts w:ascii="Times New Roman" w:hAnsi="Times New Roman"/>
+          <w:sz w:val="28"/>
+          <w:szCs w:val="28"/>
+        </w:rPr>
+        <w:t>(</w:t>
+      </w:r>
+      <w:proofErr w:type="gramEnd"/>
+      <w:r>
+        <w:rPr>
+          <w:rFonts w:ascii="Times New Roman" w:hAnsi="Times New Roman"/>
+          <w:sz w:val="28"/>
+          <w:szCs w:val="28"/>
+        </w:rPr>
+        <w:t xml:space="preserve">) – </w:t>
+      </w:r>
+      <w:r>
+        <w:rPr>
+          <w:rFonts w:ascii="Times New Roman" w:hAnsi="Times New Roman"/>
+          <w:sz w:val="28"/>
+          <w:szCs w:val="28"/>
+        </w:rPr>
+        <w:t>делает перемотку к якорю более плавной</w:t>
+      </w:r>
+      <w:r>
+        <w:rPr>
+          <w:rFonts w:ascii="Times New Roman" w:hAnsi="Times New Roman"/>
+          <w:sz w:val="28"/>
+          <w:szCs w:val="28"/>
+        </w:rPr>
+        <w:t>.</w:t>
       </w:r>
     </w:p>
     <w:sectPr>
@@ -831,7 +8874,7 @@
 </file>
 
 <file path=word/numbering.xml><?xml version="1.0" encoding="utf-8"?>
-<w:numbering xmlns:wpc="http://schemas.microsoft.com/office/word/2010/wordprocessingCanvas" xmlns:cx="http://schemas.microsoft.com/office/drawing/2014/chartex" xmlns:cx1="http://schemas.microsoft.com/office/drawing/2015/9/8/chartex" xmlns:mc="http://schemas.openxmlformats.org/markup-compatibility/2006" xmlns:o="urn:schemas-microsoft-com:office:office" xmlns:r="http://schemas.openxmlformats.org/officeDocument/2006/relationships" xmlns:m="http://schemas.openxmlformats.org/officeDocument/2006/math" xmlns:v="urn:schemas-microsoft-com:vml" xmlns:wp14="http://schemas.microsoft.com/office/word/2010/wordprocessingDrawing" xmlns:wp="http://schemas.openxmlformats.org/drawingml/2006/wordprocessingDrawing" xmlns:w10="urn:schemas-microsoft-com:office:word" xmlns:w="http://schemas.openxmlformats.org/wordprocessingml/2006/main" xmlns:w14="http://schemas.microsoft.com/office/word/2010/wordml" xmlns:w15="http://schemas.microsoft.com/office/word/2012/wordml" xmlns:w16se="http://schemas.microsoft.com/office/word/2015/wordml/symex" xmlns:wpg="http://schemas.microsoft.com/office/word/2010/wordprocessingGroup" xmlns:wpi="http://schemas.microsoft.com/office/word/2010/wordprocessingInk" xmlns:wne="http://schemas.microsoft.com/office/word/2006/wordml" xmlns:wps="http://schemas.microsoft.com/office/word/2010/wordprocessingShape" mc:Ignorable="w14 w15 w16se wp14">
+<w:numbering xmlns:wpc="http://schemas.microsoft.com/office/word/2010/wordprocessingCanvas" xmlns:cx="http://schemas.microsoft.com/office/drawing/2014/chartex" xmlns:mc="http://schemas.openxmlformats.org/markup-compatibility/2006" xmlns:o="urn:schemas-microsoft-com:office:office" xmlns:r="http://schemas.openxmlformats.org/officeDocument/2006/relationships" xmlns:m="http://schemas.openxmlformats.org/officeDocument/2006/math" xmlns:v="urn:schemas-microsoft-com:vml" xmlns:wp14="http://schemas.microsoft.com/office/word/2010/wordprocessingDrawing" xmlns:wp="http://schemas.openxmlformats.org/drawingml/2006/wordprocessingDrawing" xmlns:w10="urn:schemas-microsoft-com:office:word" xmlns:w="http://schemas.openxmlformats.org/wordprocessingml/2006/main" xmlns:w14="http://schemas.microsoft.com/office/word/2010/wordml" xmlns:w15="http://schemas.microsoft.com/office/word/2012/wordml" xmlns:w16se="http://schemas.microsoft.com/office/word/2015/wordml/symex" xmlns:wpg="http://schemas.microsoft.com/office/word/2010/wordprocessingGroup" xmlns:wpi="http://schemas.microsoft.com/office/word/2010/wordprocessingInk" xmlns:wne="http://schemas.microsoft.com/office/word/2006/wordml" xmlns:wps="http://schemas.microsoft.com/office/word/2010/wordprocessingShape" mc:Ignorable="w14 w15 w16se wp14">
   <w:abstractNum w:abstractNumId="0" w15:restartNumberingAfterBreak="0">
     <w:nsid w:val="1EED2C30"/>
     <w:multiLevelType w:val="multilevel"/>
@@ -1155,6 +9198,119 @@
       </w:rPr>
     </w:lvl>
   </w:abstractNum>
+  <w:abstractNum w:abstractNumId="3" w15:restartNumberingAfterBreak="0">
+    <w:nsid w:val="7B274878"/>
+    <w:multiLevelType w:val="hybridMultilevel"/>
+    <w:tmpl w:val="CD7A46A8"/>
+    <w:lvl w:ilvl="0" w:tplc="04190001">
+      <w:start w:val="1"/>
+      <w:numFmt w:val="bullet"/>
+      <w:lvlText w:val=""/>
+      <w:lvlJc w:val="left"/>
+      <w:pPr>
+        <w:ind w:left="1287" w:hanging="360"/>
+      </w:pPr>
+      <w:rPr>
+        <w:rFonts w:ascii="Symbol" w:hAnsi="Symbol" w:hint="default"/>
+      </w:rPr>
+    </w:lvl>
+    <w:lvl w:ilvl="1" w:tplc="04190003" w:tentative="1">
+      <w:start w:val="1"/>
+      <w:numFmt w:val="bullet"/>
+      <w:lvlText w:val="o"/>
+      <w:lvlJc w:val="left"/>
+      <w:pPr>
+        <w:ind w:left="2007" w:hanging="360"/>
+      </w:pPr>
+      <w:rPr>
+        <w:rFonts w:ascii="Courier New" w:hAnsi="Courier New" w:cs="Courier New" w:hint="default"/>
+      </w:rPr>
+    </w:lvl>
+    <w:lvl w:ilvl="2" w:tplc="04190005" w:tentative="1">
+      <w:start w:val="1"/>
+      <w:numFmt w:val="bullet"/>
+      <w:lvlText w:val=""/>
+      <w:lvlJc w:val="left"/>
+      <w:pPr>
+        <w:ind w:left="2727" w:hanging="360"/>
+      </w:pPr>
+      <w:rPr>
+        <w:rFonts w:ascii="Wingdings" w:hAnsi="Wingdings" w:hint="default"/>
+      </w:rPr>
+    </w:lvl>
+    <w:lvl w:ilvl="3" w:tplc="04190001" w:tentative="1">
+      <w:start w:val="1"/>
+      <w:numFmt w:val="bullet"/>
+      <w:lvlText w:val=""/>
+      <w:lvlJc w:val="left"/>
+      <w:pPr>
+        <w:ind w:left="3447" w:hanging="360"/>
+      </w:pPr>
+      <w:rPr>
+        <w:rFonts w:ascii="Symbol" w:hAnsi="Symbol" w:hint="default"/>
+      </w:rPr>
+    </w:lvl>
+    <w:lvl w:ilvl="4" w:tplc="04190003" w:tentative="1">
+      <w:start w:val="1"/>
+      <w:numFmt w:val="bullet"/>
+      <w:lvlText w:val="o"/>
+      <w:lvlJc w:val="left"/>
+      <w:pPr>
+        <w:ind w:left="4167" w:hanging="360"/>
+      </w:pPr>
+      <w:rPr>
+        <w:rFonts w:ascii="Courier New" w:hAnsi="Courier New" w:cs="Courier New" w:hint="default"/>
+      </w:rPr>
+    </w:lvl>
+    <w:lvl w:ilvl="5" w:tplc="04190005" w:tentative="1">
+      <w:start w:val="1"/>
+      <w:numFmt w:val="bullet"/>
+      <w:lvlText w:val=""/>
+      <w:lvlJc w:val="left"/>
+      <w:pPr>
+        <w:ind w:left="4887" w:hanging="360"/>
+      </w:pPr>
+      <w:rPr>
+        <w:rFonts w:ascii="Wingdings" w:hAnsi="Wingdings" w:hint="default"/>
+      </w:rPr>
+    </w:lvl>
+    <w:lvl w:ilvl="6" w:tplc="04190001" w:tentative="1">
+      <w:start w:val="1"/>
+      <w:numFmt w:val="bullet"/>
+      <w:lvlText w:val=""/>
+      <w:lvlJc w:val="left"/>
+      <w:pPr>
+        <w:ind w:left="5607" w:hanging="360"/>
+      </w:pPr>
+      <w:rPr>
+        <w:rFonts w:ascii="Symbol" w:hAnsi="Symbol" w:hint="default"/>
+      </w:rPr>
+    </w:lvl>
+    <w:lvl w:ilvl="7" w:tplc="04190003" w:tentative="1">
+      <w:start w:val="1"/>
+      <w:numFmt w:val="bullet"/>
+      <w:lvlText w:val="o"/>
+      <w:lvlJc w:val="left"/>
+      <w:pPr>
+        <w:ind w:left="6327" w:hanging="360"/>
+      </w:pPr>
+      <w:rPr>
+        <w:rFonts w:ascii="Courier New" w:hAnsi="Courier New" w:cs="Courier New" w:hint="default"/>
+      </w:rPr>
+    </w:lvl>
+    <w:lvl w:ilvl="8" w:tplc="04190005" w:tentative="1">
+      <w:start w:val="1"/>
+      <w:numFmt w:val="bullet"/>
+      <w:lvlText w:val=""/>
+      <w:lvlJc w:val="left"/>
+      <w:pPr>
+        <w:ind w:left="7047" w:hanging="360"/>
+      </w:pPr>
+      <w:rPr>
+        <w:rFonts w:ascii="Wingdings" w:hAnsi="Wingdings" w:hint="default"/>
+      </w:rPr>
+    </w:lvl>
+  </w:abstractNum>
   <w:num w:numId="1">
     <w:abstractNumId w:val="1"/>
   </w:num>
@@ -1163,6 +9319,9 @@
   </w:num>
   <w:num w:numId="3">
     <w:abstractNumId w:val="2"/>
+  </w:num>
+  <w:num w:numId="4">
+    <w:abstractNumId w:val="3"/>
   </w:num>
 </w:numbering>
 </file>

--- a/отчет WL/3 верстка.docx
+++ b/отчет WL/3 верстка.docx
@@ -5,6 +5,9 @@
     <w:p>
       <w:pPr>
         <w:pStyle w:val="a3"/>
+        <w:tabs>
+          <w:tab w:val="left" w:pos="284"/>
+        </w:tabs>
         <w:spacing w:after="0" w:line="360" w:lineRule="auto"/>
         <w:ind w:left="0"/>
         <w:jc w:val="center"/>
@@ -88,6 +91,9 @@
     <w:p>
       <w:pPr>
         <w:pStyle w:val="a3"/>
+        <w:tabs>
+          <w:tab w:val="left" w:pos="567"/>
+        </w:tabs>
         <w:spacing w:after="0" w:line="360" w:lineRule="auto"/>
         <w:ind w:left="0"/>
         <w:jc w:val="center"/>
@@ -3358,7 +3364,6 @@
         <w:rPr>
           <w:rFonts w:ascii="Times New Roman" w:hAnsi="Times New Roman"/>
           <w:sz w:val="28"/>
-          <w:lang w:val="en-US"/>
         </w:rPr>
       </w:pPr>
       <w:r>
@@ -3486,6 +3491,142 @@
           <w:rFonts w:ascii="Times New Roman" w:hAnsi="Times New Roman"/>
           <w:sz w:val="28"/>
         </w:rPr>
+        <w:t>, картинки и иногда выделенный текст (с черточкой слева)</w:t>
+      </w:r>
+      <w:r>
+        <w:rPr>
+          <w:rFonts w:ascii="Times New Roman" w:hAnsi="Times New Roman"/>
+          <w:sz w:val="28"/>
+        </w:rPr>
+        <w:t xml:space="preserve"> </w:t>
+      </w:r>
+      <w:r>
+        <w:rPr>
+          <w:rFonts w:ascii="Times New Roman" w:hAnsi="Times New Roman"/>
+          <w:sz w:val="28"/>
+        </w:rPr>
+        <w:t>«</w:t>
+      </w:r>
+      <w:proofErr w:type="spellStart"/>
+      <w:r>
+        <w:rPr>
+          <w:rFonts w:ascii="Times New Roman" w:hAnsi="Times New Roman"/>
+          <w:sz w:val="28"/>
+        </w:rPr>
+        <w:t>selection-text</w:t>
+      </w:r>
+      <w:proofErr w:type="spellEnd"/>
+      <w:r>
+        <w:rPr>
+          <w:rFonts w:ascii="Times New Roman" w:hAnsi="Times New Roman"/>
+          <w:sz w:val="28"/>
+        </w:rPr>
+        <w:t>»</w:t>
+      </w:r>
+      <w:r>
+        <w:rPr>
+          <w:rFonts w:ascii="Times New Roman" w:hAnsi="Times New Roman"/>
+          <w:sz w:val="28"/>
+        </w:rPr>
+        <w:t xml:space="preserve">. </w:t>
+      </w:r>
+      <w:r>
+        <w:rPr>
+          <w:rFonts w:ascii="Times New Roman" w:hAnsi="Times New Roman"/>
+          <w:sz w:val="28"/>
+        </w:rPr>
+        <w:t xml:space="preserve">У заголовков помимо класса есть так же и </w:t>
+      </w:r>
+      <w:r>
+        <w:rPr>
+          <w:rFonts w:ascii="Times New Roman" w:hAnsi="Times New Roman"/>
+          <w:sz w:val="28"/>
+          <w:lang w:val="en-US"/>
+        </w:rPr>
+        <w:t>id</w:t>
+      </w:r>
+      <w:r>
+        <w:rPr>
+          <w:rFonts w:ascii="Times New Roman" w:hAnsi="Times New Roman"/>
+          <w:sz w:val="28"/>
+        </w:rPr>
+        <w:t xml:space="preserve">, так называемые якоря. Это нужно для настройки навигации. </w:t>
+      </w:r>
+      <w:r>
+        <w:rPr>
+          <w:rFonts w:ascii="Times New Roman" w:hAnsi="Times New Roman"/>
+          <w:sz w:val="28"/>
+        </w:rPr>
+        <w:t xml:space="preserve">Картинки необходимо отобразить по-разному: большие изображения должны быть большими, а маленькие маленькими. Для этого есть 3 класса с разными </w:t>
+      </w:r>
+      <w:proofErr w:type="spellStart"/>
+      <w:r>
+        <w:rPr>
+          <w:rFonts w:ascii="Times New Roman" w:hAnsi="Times New Roman"/>
+          <w:sz w:val="28"/>
+          <w:lang w:val="en-US"/>
+        </w:rPr>
+        <w:t>css</w:t>
+      </w:r>
+      <w:proofErr w:type="spellEnd"/>
+      <w:r>
+        <w:rPr>
+          <w:rFonts w:ascii="Times New Roman" w:hAnsi="Times New Roman"/>
+          <w:sz w:val="28"/>
+        </w:rPr>
+        <w:t xml:space="preserve"> </w:t>
+      </w:r>
+      <w:r>
+        <w:rPr>
+          <w:rFonts w:ascii="Times New Roman" w:hAnsi="Times New Roman"/>
+          <w:sz w:val="28"/>
+        </w:rPr>
+        <w:t xml:space="preserve">свойствами: </w:t>
+      </w:r>
+      <w:r>
+        <w:rPr>
+          <w:rFonts w:ascii="Times New Roman" w:hAnsi="Times New Roman"/>
+          <w:sz w:val="28"/>
+        </w:rPr>
+        <w:t>«</w:t>
+      </w:r>
+      <w:proofErr w:type="spellStart"/>
+      <w:r>
+        <w:rPr>
+          <w:rFonts w:ascii="Times New Roman" w:hAnsi="Times New Roman"/>
+          <w:sz w:val="28"/>
+        </w:rPr>
+        <w:t>img</w:t>
+      </w:r>
+      <w:proofErr w:type="spellEnd"/>
+      <w:r>
+        <w:rPr>
+          <w:rFonts w:ascii="Times New Roman" w:hAnsi="Times New Roman"/>
+          <w:sz w:val="28"/>
+        </w:rPr>
+        <w:t>__</w:t>
+      </w:r>
+      <w:proofErr w:type="spellStart"/>
+      <w:r>
+        <w:rPr>
+          <w:rFonts w:ascii="Times New Roman" w:hAnsi="Times New Roman"/>
+          <w:sz w:val="28"/>
+        </w:rPr>
+        <w:t>big</w:t>
+      </w:r>
+      <w:proofErr w:type="spellEnd"/>
+      <w:r>
+        <w:rPr>
+          <w:rFonts w:ascii="Times New Roman" w:hAnsi="Times New Roman"/>
+          <w:sz w:val="28"/>
+        </w:rPr>
+        <w:t>»</w:t>
+      </w:r>
+      <w:r>
+        <w:rPr>
+          <w:rFonts w:ascii="Times New Roman" w:hAnsi="Times New Roman"/>
+          <w:sz w:val="28"/>
+        </w:rPr>
         <w:t xml:space="preserve">, </w:t>
       </w:r>
       <w:r>
@@ -3493,376 +3634,282 @@
           <w:rFonts w:ascii="Times New Roman" w:hAnsi="Times New Roman"/>
           <w:sz w:val="28"/>
         </w:rPr>
-        <w:t>картинки</w:t>
-      </w:r>
-      <w:r>
-        <w:rPr>
-          <w:rFonts w:ascii="Times New Roman" w:hAnsi="Times New Roman"/>
-          <w:sz w:val="28"/>
-        </w:rPr>
-        <w:t xml:space="preserve"> и иногда выделенный текст (с черточкой слева)</w:t>
-      </w:r>
-      <w:r>
-        <w:rPr>
-          <w:rFonts w:ascii="Times New Roman" w:hAnsi="Times New Roman"/>
-          <w:sz w:val="28"/>
+        <w:t>«</w:t>
+      </w:r>
+      <w:proofErr w:type="spellStart"/>
+      <w:r>
+        <w:rPr>
+          <w:rFonts w:ascii="Times New Roman" w:hAnsi="Times New Roman"/>
+          <w:sz w:val="28"/>
+        </w:rPr>
+        <w:t>img</w:t>
+      </w:r>
+      <w:proofErr w:type="spellEnd"/>
+      <w:r>
+        <w:rPr>
+          <w:rFonts w:ascii="Times New Roman" w:hAnsi="Times New Roman"/>
+          <w:sz w:val="28"/>
+        </w:rPr>
+        <w:t>__</w:t>
+      </w:r>
+      <w:proofErr w:type="spellStart"/>
+      <w:r>
+        <w:rPr>
+          <w:rFonts w:ascii="Times New Roman" w:hAnsi="Times New Roman"/>
+          <w:sz w:val="28"/>
+        </w:rPr>
+        <w:t>middle</w:t>
+      </w:r>
+      <w:proofErr w:type="spellEnd"/>
+      <w:r>
+        <w:rPr>
+          <w:rFonts w:ascii="Times New Roman" w:hAnsi="Times New Roman"/>
+          <w:sz w:val="28"/>
+        </w:rPr>
+        <w:t>»</w:t>
+      </w:r>
+      <w:r>
+        <w:rPr>
+          <w:rFonts w:ascii="Times New Roman" w:hAnsi="Times New Roman"/>
+          <w:sz w:val="28"/>
+        </w:rPr>
+        <w:t xml:space="preserve">, </w:t>
+      </w:r>
+      <w:r>
+        <w:rPr>
+          <w:rFonts w:ascii="Times New Roman" w:hAnsi="Times New Roman"/>
+          <w:sz w:val="28"/>
+        </w:rPr>
+        <w:t>«</w:t>
+      </w:r>
+      <w:proofErr w:type="spellStart"/>
+      <w:r>
+        <w:rPr>
+          <w:rFonts w:ascii="Times New Roman" w:hAnsi="Times New Roman"/>
+          <w:sz w:val="28"/>
+        </w:rPr>
+        <w:t>img</w:t>
+      </w:r>
+      <w:proofErr w:type="spellEnd"/>
+      <w:r>
+        <w:rPr>
+          <w:rFonts w:ascii="Times New Roman" w:hAnsi="Times New Roman"/>
+          <w:sz w:val="28"/>
+        </w:rPr>
+        <w:t>__</w:t>
+      </w:r>
+      <w:proofErr w:type="spellStart"/>
+      <w:r>
+        <w:rPr>
+          <w:rFonts w:ascii="Times New Roman" w:hAnsi="Times New Roman"/>
+          <w:sz w:val="28"/>
+        </w:rPr>
+        <w:t>small</w:t>
+      </w:r>
+      <w:proofErr w:type="spellEnd"/>
+      <w:r>
+        <w:rPr>
+          <w:rFonts w:ascii="Times New Roman" w:hAnsi="Times New Roman"/>
+          <w:sz w:val="28"/>
+        </w:rPr>
+        <w:t>»</w:t>
+      </w:r>
+      <w:r>
+        <w:rPr>
+          <w:rFonts w:ascii="Times New Roman" w:hAnsi="Times New Roman"/>
+          <w:sz w:val="28"/>
+        </w:rPr>
+        <w:t>.</w:t>
+      </w:r>
+      <w:r>
+        <w:rPr>
+          <w:rFonts w:ascii="Times New Roman" w:hAnsi="Times New Roman"/>
+          <w:sz w:val="28"/>
+        </w:rPr>
+        <w:t xml:space="preserve"> Вот пример разметки одного раздела</w:t>
+      </w:r>
+      <w:r>
+        <w:rPr>
+          <w:rFonts w:ascii="Times New Roman" w:hAnsi="Times New Roman"/>
+          <w:sz w:val="28"/>
+        </w:rPr>
+        <w:t>:</w:t>
+      </w:r>
+    </w:p>
+    <w:p>
+      <w:pPr>
+        <w:spacing w:after="0" w:line="240" w:lineRule="auto"/>
+        <w:ind w:firstLine="567"/>
+        <w:jc w:val="both"/>
+        <w:rPr>
+          <w:rFonts w:ascii="Times New Roman" w:hAnsi="Times New Roman"/>
+          <w:sz w:val="20"/>
+          <w:szCs w:val="20"/>
+        </w:rPr>
+      </w:pPr>
+      <w:r>
+        <w:rPr>
+          <w:rFonts w:ascii="Times New Roman" w:hAnsi="Times New Roman"/>
+          <w:sz w:val="20"/>
+          <w:szCs w:val="20"/>
+        </w:rPr>
+        <w:t>&lt;</w:t>
+      </w:r>
+      <w:r>
+        <w:rPr>
+          <w:rFonts w:ascii="Times New Roman" w:hAnsi="Times New Roman"/>
+          <w:sz w:val="20"/>
+          <w:szCs w:val="20"/>
+          <w:lang w:val="en-US"/>
+        </w:rPr>
+        <w:t>div</w:t>
+      </w:r>
+      <w:r>
+        <w:rPr>
+          <w:rFonts w:ascii="Times New Roman" w:hAnsi="Times New Roman"/>
+          <w:sz w:val="20"/>
+          <w:szCs w:val="20"/>
         </w:rPr>
         <w:t xml:space="preserve"> </w:t>
       </w:r>
       <w:r>
         <w:rPr>
           <w:rFonts w:ascii="Times New Roman" w:hAnsi="Times New Roman"/>
-          <w:sz w:val="28"/>
-        </w:rPr>
-        <w:t>«</w:t>
-      </w:r>
-      <w:proofErr w:type="spellStart"/>
-      <w:r>
-        <w:rPr>
-          <w:rFonts w:ascii="Times New Roman" w:hAnsi="Times New Roman"/>
-          <w:sz w:val="28"/>
-        </w:rPr>
-        <w:t>selection-text</w:t>
-      </w:r>
-      <w:proofErr w:type="spellEnd"/>
-      <w:r>
-        <w:rPr>
-          <w:rFonts w:ascii="Times New Roman" w:hAnsi="Times New Roman"/>
-          <w:sz w:val="28"/>
-        </w:rPr>
-        <w:t>»</w:t>
-      </w:r>
-      <w:r>
-        <w:rPr>
-          <w:rFonts w:ascii="Times New Roman" w:hAnsi="Times New Roman"/>
-          <w:sz w:val="28"/>
-        </w:rPr>
-        <w:t xml:space="preserve">. </w:t>
-      </w:r>
-      <w:r>
-        <w:rPr>
-          <w:rFonts w:ascii="Times New Roman" w:hAnsi="Times New Roman"/>
-          <w:sz w:val="28"/>
-        </w:rPr>
-        <w:t xml:space="preserve">У заголовков помимо класса есть так же и </w:t>
-      </w:r>
-      <w:r>
-        <w:rPr>
-          <w:rFonts w:ascii="Times New Roman" w:hAnsi="Times New Roman"/>
-          <w:sz w:val="28"/>
-          <w:lang w:val="en-US"/>
-        </w:rPr>
-        <w:t>id</w:t>
-      </w:r>
-      <w:r>
-        <w:rPr>
-          <w:rFonts w:ascii="Times New Roman" w:hAnsi="Times New Roman"/>
-          <w:sz w:val="28"/>
-        </w:rPr>
-        <w:t xml:space="preserve">, так называемые якоря. Это нужно для настройки навигации. </w:t>
-      </w:r>
-      <w:r>
-        <w:rPr>
-          <w:rFonts w:ascii="Times New Roman" w:hAnsi="Times New Roman"/>
-          <w:sz w:val="28"/>
-        </w:rPr>
-        <w:t xml:space="preserve">Картинки необходимо отобразить по-разному: большие изображения должны быть большими, а маленькие маленькими. Для этого есть 3 класса с разными </w:t>
-      </w:r>
-      <w:proofErr w:type="spellStart"/>
-      <w:r>
-        <w:rPr>
-          <w:rFonts w:ascii="Times New Roman" w:hAnsi="Times New Roman"/>
-          <w:sz w:val="28"/>
-          <w:lang w:val="en-US"/>
-        </w:rPr>
-        <w:t>css</w:t>
-      </w:r>
-      <w:proofErr w:type="spellEnd"/>
-      <w:r>
-        <w:rPr>
-          <w:rFonts w:ascii="Times New Roman" w:hAnsi="Times New Roman"/>
-          <w:sz w:val="28"/>
+          <w:sz w:val="20"/>
+          <w:szCs w:val="20"/>
+          <w:lang w:val="en-US"/>
+        </w:rPr>
+        <w:t>class</w:t>
+      </w:r>
+      <w:r>
+        <w:rPr>
+          <w:rFonts w:ascii="Times New Roman" w:hAnsi="Times New Roman"/>
+          <w:sz w:val="20"/>
+          <w:szCs w:val="20"/>
+        </w:rPr>
+        <w:t>="</w:t>
+      </w:r>
+      <w:r>
+        <w:rPr>
+          <w:rFonts w:ascii="Times New Roman" w:hAnsi="Times New Roman"/>
+          <w:sz w:val="20"/>
+          <w:szCs w:val="20"/>
+          <w:lang w:val="en-US"/>
+        </w:rPr>
+        <w:t>content</w:t>
+      </w:r>
+      <w:r>
+        <w:rPr>
+          <w:rFonts w:ascii="Times New Roman" w:hAnsi="Times New Roman"/>
+          <w:sz w:val="20"/>
+          <w:szCs w:val="20"/>
+        </w:rPr>
+        <w:t>--</w:t>
+      </w:r>
+      <w:r>
+        <w:rPr>
+          <w:rFonts w:ascii="Times New Roman" w:hAnsi="Times New Roman"/>
+          <w:sz w:val="20"/>
+          <w:szCs w:val="20"/>
+          <w:lang w:val="en-US"/>
+        </w:rPr>
+        <w:t>text</w:t>
+      </w:r>
+      <w:r>
+        <w:rPr>
+          <w:rFonts w:ascii="Times New Roman" w:hAnsi="Times New Roman"/>
+          <w:sz w:val="20"/>
+          <w:szCs w:val="20"/>
+        </w:rPr>
+        <w:t>__</w:t>
+      </w:r>
+      <w:r>
+        <w:rPr>
+          <w:rFonts w:ascii="Times New Roman" w:hAnsi="Times New Roman"/>
+          <w:sz w:val="20"/>
+          <w:szCs w:val="20"/>
+          <w:lang w:val="en-US"/>
+        </w:rPr>
+        <w:t>item</w:t>
+      </w:r>
+      <w:r>
+        <w:rPr>
+          <w:rFonts w:ascii="Times New Roman" w:hAnsi="Times New Roman"/>
+          <w:sz w:val="20"/>
+          <w:szCs w:val="20"/>
+        </w:rPr>
+        <w:t>"&gt;</w:t>
+      </w:r>
+    </w:p>
+    <w:p>
+      <w:pPr>
+        <w:spacing w:after="0" w:line="240" w:lineRule="auto"/>
+        <w:ind w:firstLine="567"/>
+        <w:jc w:val="both"/>
+        <w:rPr>
+          <w:rFonts w:ascii="Times New Roman" w:hAnsi="Times New Roman"/>
+          <w:sz w:val="20"/>
+          <w:szCs w:val="20"/>
+          <w:lang w:val="en-US"/>
+        </w:rPr>
+      </w:pPr>
+      <w:r>
+        <w:rPr>
+          <w:rFonts w:ascii="Times New Roman" w:hAnsi="Times New Roman"/>
+          <w:sz w:val="20"/>
+          <w:szCs w:val="20"/>
+        </w:rPr>
+        <w:t xml:space="preserve">              </w:t>
+      </w:r>
+      <w:r>
+        <w:rPr>
+          <w:rFonts w:ascii="Times New Roman" w:hAnsi="Times New Roman"/>
+          <w:sz w:val="20"/>
+          <w:szCs w:val="20"/>
+          <w:lang w:val="en-US"/>
+        </w:rPr>
+        <w:t>&lt;h2 class="</w:t>
+      </w:r>
+      <w:proofErr w:type="spellStart"/>
+      <w:r>
+        <w:rPr>
+          <w:rFonts w:ascii="Times New Roman" w:hAnsi="Times New Roman"/>
+          <w:sz w:val="20"/>
+          <w:szCs w:val="20"/>
+          <w:lang w:val="en-US"/>
+        </w:rPr>
+        <w:t>content__title</w:t>
+      </w:r>
+      <w:proofErr w:type="spellEnd"/>
+      <w:r>
+        <w:rPr>
+          <w:rFonts w:ascii="Times New Roman" w:hAnsi="Times New Roman"/>
+          <w:sz w:val="20"/>
+          <w:szCs w:val="20"/>
+          <w:lang w:val="en-US"/>
+        </w:rPr>
+        <w:t>" id="0"&gt;</w:t>
+      </w:r>
+      <w:r>
+        <w:rPr>
+          <w:rFonts w:ascii="Times New Roman" w:hAnsi="Times New Roman"/>
+          <w:sz w:val="20"/>
+          <w:szCs w:val="20"/>
+        </w:rPr>
+        <w:t>Постановка</w:t>
+      </w:r>
+      <w:r>
+        <w:rPr>
+          <w:rFonts w:ascii="Times New Roman" w:hAnsi="Times New Roman"/>
+          <w:sz w:val="20"/>
+          <w:szCs w:val="20"/>
+          <w:lang w:val="en-US"/>
         </w:rPr>
         <w:t xml:space="preserve"> </w:t>
       </w:r>
       <w:r>
         <w:rPr>
           <w:rFonts w:ascii="Times New Roman" w:hAnsi="Times New Roman"/>
-          <w:sz w:val="28"/>
-        </w:rPr>
-        <w:t xml:space="preserve">свойствами: </w:t>
-      </w:r>
-      <w:r>
-        <w:rPr>
-          <w:rFonts w:ascii="Times New Roman" w:hAnsi="Times New Roman"/>
-          <w:sz w:val="28"/>
-        </w:rPr>
-        <w:t>«</w:t>
-      </w:r>
-      <w:proofErr w:type="spellStart"/>
-      <w:r>
-        <w:rPr>
-          <w:rFonts w:ascii="Times New Roman" w:hAnsi="Times New Roman"/>
-          <w:sz w:val="28"/>
-        </w:rPr>
-        <w:t>img</w:t>
-      </w:r>
-      <w:proofErr w:type="spellEnd"/>
-      <w:r>
-        <w:rPr>
-          <w:rFonts w:ascii="Times New Roman" w:hAnsi="Times New Roman"/>
-          <w:sz w:val="28"/>
-        </w:rPr>
-        <w:t>__</w:t>
-      </w:r>
-      <w:proofErr w:type="spellStart"/>
-      <w:r>
-        <w:rPr>
-          <w:rFonts w:ascii="Times New Roman" w:hAnsi="Times New Roman"/>
-          <w:sz w:val="28"/>
-        </w:rPr>
-        <w:t>big</w:t>
-      </w:r>
-      <w:proofErr w:type="spellEnd"/>
-      <w:r>
-        <w:rPr>
-          <w:rFonts w:ascii="Times New Roman" w:hAnsi="Times New Roman"/>
-          <w:sz w:val="28"/>
-        </w:rPr>
-        <w:t>»</w:t>
-      </w:r>
-      <w:r>
-        <w:rPr>
-          <w:rFonts w:ascii="Times New Roman" w:hAnsi="Times New Roman"/>
-          <w:sz w:val="28"/>
-        </w:rPr>
-        <w:t>,</w:t>
-      </w:r>
-      <w:r>
-        <w:rPr>
-          <w:rFonts w:ascii="Times New Roman" w:hAnsi="Times New Roman"/>
-          <w:sz w:val="28"/>
-        </w:rPr>
-        <w:t xml:space="preserve"> </w:t>
-      </w:r>
-      <w:r>
-        <w:rPr>
-          <w:rFonts w:ascii="Times New Roman" w:hAnsi="Times New Roman"/>
-          <w:sz w:val="28"/>
-        </w:rPr>
-        <w:t>«</w:t>
-      </w:r>
-      <w:proofErr w:type="spellStart"/>
-      <w:r>
-        <w:rPr>
-          <w:rFonts w:ascii="Times New Roman" w:hAnsi="Times New Roman"/>
-          <w:sz w:val="28"/>
-        </w:rPr>
-        <w:t>img</w:t>
-      </w:r>
-      <w:proofErr w:type="spellEnd"/>
-      <w:r>
-        <w:rPr>
-          <w:rFonts w:ascii="Times New Roman" w:hAnsi="Times New Roman"/>
-          <w:sz w:val="28"/>
-        </w:rPr>
-        <w:t>__</w:t>
-      </w:r>
-      <w:proofErr w:type="spellStart"/>
-      <w:r>
-        <w:rPr>
-          <w:rFonts w:ascii="Times New Roman" w:hAnsi="Times New Roman"/>
-          <w:sz w:val="28"/>
-        </w:rPr>
-        <w:t>middle</w:t>
-      </w:r>
-      <w:proofErr w:type="spellEnd"/>
-      <w:r>
-        <w:rPr>
-          <w:rFonts w:ascii="Times New Roman" w:hAnsi="Times New Roman"/>
-          <w:sz w:val="28"/>
-        </w:rPr>
-        <w:t>»</w:t>
-      </w:r>
-      <w:r>
-        <w:rPr>
-          <w:rFonts w:ascii="Times New Roman" w:hAnsi="Times New Roman"/>
-          <w:sz w:val="28"/>
-        </w:rPr>
-        <w:t>,</w:t>
-      </w:r>
-      <w:r>
-        <w:rPr>
-          <w:rFonts w:ascii="Times New Roman" w:hAnsi="Times New Roman"/>
-          <w:sz w:val="28"/>
-        </w:rPr>
-        <w:t xml:space="preserve"> </w:t>
-      </w:r>
-      <w:r>
-        <w:rPr>
-          <w:rFonts w:ascii="Times New Roman" w:hAnsi="Times New Roman"/>
-          <w:sz w:val="28"/>
-        </w:rPr>
-        <w:t>«</w:t>
-      </w:r>
-      <w:proofErr w:type="spellStart"/>
-      <w:r>
-        <w:rPr>
-          <w:rFonts w:ascii="Times New Roman" w:hAnsi="Times New Roman"/>
-          <w:sz w:val="28"/>
-        </w:rPr>
-        <w:t>img</w:t>
-      </w:r>
-      <w:proofErr w:type="spellEnd"/>
-      <w:r>
-        <w:rPr>
-          <w:rFonts w:ascii="Times New Roman" w:hAnsi="Times New Roman"/>
-          <w:sz w:val="28"/>
-        </w:rPr>
-        <w:t>__</w:t>
-      </w:r>
-      <w:proofErr w:type="spellStart"/>
-      <w:r>
-        <w:rPr>
-          <w:rFonts w:ascii="Times New Roman" w:hAnsi="Times New Roman"/>
-          <w:sz w:val="28"/>
-        </w:rPr>
-        <w:t>small</w:t>
-      </w:r>
-      <w:proofErr w:type="spellEnd"/>
-      <w:r>
-        <w:rPr>
-          <w:rFonts w:ascii="Times New Roman" w:hAnsi="Times New Roman"/>
-          <w:sz w:val="28"/>
-        </w:rPr>
-        <w:t>»</w:t>
-      </w:r>
-      <w:r>
-        <w:rPr>
-          <w:rFonts w:ascii="Times New Roman" w:hAnsi="Times New Roman"/>
-          <w:sz w:val="28"/>
-        </w:rPr>
-        <w:t>.</w:t>
-      </w:r>
-      <w:r>
-        <w:rPr>
-          <w:rFonts w:ascii="Times New Roman" w:hAnsi="Times New Roman"/>
-          <w:sz w:val="28"/>
-        </w:rPr>
-        <w:t xml:space="preserve"> Вот пример разметки одного раздела</w:t>
-      </w:r>
-      <w:r>
-        <w:rPr>
-          <w:rFonts w:ascii="Times New Roman" w:hAnsi="Times New Roman"/>
-          <w:sz w:val="28"/>
-          <w:lang w:val="en-US"/>
-        </w:rPr>
-        <w:t>:</w:t>
-      </w:r>
-    </w:p>
-    <w:p>
-      <w:pPr>
-        <w:spacing w:after="0" w:line="240" w:lineRule="auto"/>
-        <w:ind w:firstLine="567"/>
-        <w:jc w:val="both"/>
-        <w:rPr>
-          <w:rFonts w:ascii="Times New Roman" w:hAnsi="Times New Roman"/>
-          <w:sz w:val="20"/>
-          <w:szCs w:val="20"/>
-          <w:lang w:val="en-US"/>
-        </w:rPr>
-      </w:pPr>
-      <w:r>
-        <w:rPr>
-          <w:rFonts w:ascii="Times New Roman" w:hAnsi="Times New Roman"/>
-          <w:sz w:val="20"/>
-          <w:szCs w:val="20"/>
-          <w:lang w:val="en-US"/>
-        </w:rPr>
-        <w:t>&lt;div class="content--</w:t>
-      </w:r>
-      <w:proofErr w:type="spellStart"/>
-      <w:r>
-        <w:rPr>
-          <w:rFonts w:ascii="Times New Roman" w:hAnsi="Times New Roman"/>
-          <w:sz w:val="20"/>
-          <w:szCs w:val="20"/>
-          <w:lang w:val="en-US"/>
-        </w:rPr>
-        <w:t>text__item</w:t>
-      </w:r>
-      <w:proofErr w:type="spellEnd"/>
-      <w:r>
-        <w:rPr>
-          <w:rFonts w:ascii="Times New Roman" w:hAnsi="Times New Roman"/>
-          <w:sz w:val="20"/>
-          <w:szCs w:val="20"/>
-          <w:lang w:val="en-US"/>
-        </w:rPr>
-        <w:t>"&gt;</w:t>
-      </w:r>
-    </w:p>
-    <w:p>
-      <w:pPr>
-        <w:spacing w:after="0" w:line="240" w:lineRule="auto"/>
-        <w:ind w:firstLine="567"/>
-        <w:jc w:val="both"/>
-        <w:rPr>
-          <w:rFonts w:ascii="Times New Roman" w:hAnsi="Times New Roman"/>
-          <w:sz w:val="20"/>
-          <w:szCs w:val="20"/>
-          <w:lang w:val="en-US"/>
-        </w:rPr>
-      </w:pPr>
-      <w:r>
-        <w:rPr>
-          <w:rFonts w:ascii="Times New Roman" w:hAnsi="Times New Roman"/>
-          <w:sz w:val="20"/>
-          <w:szCs w:val="20"/>
-          <w:lang w:val="en-US"/>
-        </w:rPr>
-        <w:t xml:space="preserve">              &lt;h2 class="</w:t>
-      </w:r>
-      <w:proofErr w:type="spellStart"/>
-      <w:r>
-        <w:rPr>
-          <w:rFonts w:ascii="Times New Roman" w:hAnsi="Times New Roman"/>
-          <w:sz w:val="20"/>
-          <w:szCs w:val="20"/>
-          <w:lang w:val="en-US"/>
-        </w:rPr>
-        <w:t>content__title</w:t>
-      </w:r>
-      <w:proofErr w:type="spellEnd"/>
-      <w:r>
-        <w:rPr>
-          <w:rFonts w:ascii="Times New Roman" w:hAnsi="Times New Roman"/>
-          <w:sz w:val="20"/>
-          <w:szCs w:val="20"/>
-          <w:lang w:val="en-US"/>
-        </w:rPr>
-        <w:t>" id="0"&gt;</w:t>
-      </w:r>
-      <w:r>
-        <w:rPr>
-          <w:rFonts w:ascii="Times New Roman" w:hAnsi="Times New Roman"/>
-          <w:sz w:val="20"/>
-          <w:szCs w:val="20"/>
-        </w:rPr>
-        <w:t>Постановка</w:t>
-      </w:r>
-      <w:r>
-        <w:rPr>
-          <w:rFonts w:ascii="Times New Roman" w:hAnsi="Times New Roman"/>
-          <w:sz w:val="20"/>
-          <w:szCs w:val="20"/>
-          <w:lang w:val="en-US"/>
-        </w:rPr>
-        <w:t xml:space="preserve"> </w:t>
-      </w:r>
-      <w:r>
-        <w:rPr>
-          <w:rFonts w:ascii="Times New Roman" w:hAnsi="Times New Roman"/>
           <w:sz w:val="20"/>
           <w:szCs w:val="20"/>
         </w:rPr>
@@ -3894,8 +3941,17 @@
           <w:rFonts w:ascii="Times New Roman" w:hAnsi="Times New Roman"/>
           <w:sz w:val="20"/>
           <w:szCs w:val="20"/>
-        </w:rPr>
-        <w:t xml:space="preserve">              &lt;p&gt;До создания </w:t>
+          <w:lang w:val="en-US"/>
+        </w:rPr>
+        <w:t xml:space="preserve">              </w:t>
+      </w:r>
+      <w:r>
+        <w:rPr>
+          <w:rFonts w:ascii="Times New Roman" w:hAnsi="Times New Roman"/>
+          <w:sz w:val="20"/>
+          <w:szCs w:val="20"/>
+        </w:rPr>
+        <w:t xml:space="preserve">&lt;p&gt;До создания </w:t>
       </w:r>
       <w:proofErr w:type="gramStart"/>
       <w:r>
@@ -3913,23 +3969,7 @@
           <w:sz w:val="20"/>
           <w:szCs w:val="20"/>
         </w:rPr>
-        <w:t xml:space="preserve"> проекта всегда стоит определиться с его темой и структурой, чтобы не тратить время на постоянное редактирование во время </w:t>
-      </w:r>
-      <w:r>
-        <w:rPr>
-          <w:rFonts w:ascii="Times New Roman" w:hAnsi="Times New Roman"/>
-          <w:sz w:val="20"/>
-          <w:szCs w:val="20"/>
-        </w:rPr>
-        <w:t>реализации</w:t>
-      </w:r>
-      <w:r>
-        <w:rPr>
-          <w:rFonts w:ascii="Times New Roman" w:hAnsi="Times New Roman"/>
-          <w:sz w:val="20"/>
-          <w:szCs w:val="20"/>
-        </w:rPr>
-        <w:t>. &lt;/p&gt;</w:t>
+        <w:t xml:space="preserve"> проекта всегда стоит определиться с его темой и структурой, чтобы не тратить время на постоянное редактирование во время реализации. &lt;/p&gt;</w:t>
       </w:r>
     </w:p>
     <w:p>
@@ -4924,6 +4964,9 @@
     <w:p>
       <w:pPr>
         <w:pStyle w:val="a3"/>
+        <w:tabs>
+          <w:tab w:val="left" w:pos="567"/>
+        </w:tabs>
         <w:spacing w:after="0" w:line="360" w:lineRule="auto"/>
         <w:ind w:left="0"/>
         <w:jc w:val="center"/>
@@ -4937,14 +4980,7 @@
           <w:rFonts w:ascii="Times New Roman" w:hAnsi="Times New Roman"/>
           <w:sz w:val="28"/>
         </w:rPr>
-        <w:t>3.</w:t>
-      </w:r>
-      <w:r>
-        <w:rPr>
-          <w:rFonts w:ascii="Times New Roman" w:hAnsi="Times New Roman"/>
-          <w:sz w:val="28"/>
-        </w:rPr>
-        <w:t>2</w:t>
+        <w:t>3.2</w:t>
       </w:r>
       <w:r>
         <w:rPr>
@@ -5162,7 +5198,6 @@
           <w:rFonts w:ascii="Times New Roman" w:hAnsi="Times New Roman"/>
           <w:sz w:val="20"/>
           <w:szCs w:val="20"/>
-          <w:lang w:val="en-US"/>
         </w:rPr>
       </w:pPr>
       <w:proofErr w:type="gramStart"/>
@@ -5171,9 +5206,17 @@
           <w:rFonts w:ascii="Times New Roman" w:hAnsi="Times New Roman"/>
           <w:sz w:val="20"/>
           <w:szCs w:val="20"/>
-          <w:lang w:val="en-US"/>
-        </w:rPr>
-        <w:t>:root</w:t>
+        </w:rPr>
+        <w:t>:</w:t>
+      </w:r>
+      <w:r>
+        <w:rPr>
+          <w:rFonts w:ascii="Times New Roman" w:hAnsi="Times New Roman"/>
+          <w:sz w:val="20"/>
+          <w:szCs w:val="20"/>
+          <w:lang w:val="en-US"/>
+        </w:rPr>
+        <w:t>root</w:t>
       </w:r>
       <w:proofErr w:type="gramEnd"/>
       <w:r>
@@ -5181,7 +5224,6 @@
           <w:rFonts w:ascii="Times New Roman" w:hAnsi="Times New Roman"/>
           <w:sz w:val="20"/>
           <w:szCs w:val="20"/>
-          <w:lang w:val="en-US"/>
         </w:rPr>
         <w:t xml:space="preserve"> {</w:t>
       </w:r>
@@ -5195,15 +5237,13 @@
           <w:rFonts w:ascii="Times New Roman" w:hAnsi="Times New Roman"/>
           <w:sz w:val="20"/>
           <w:szCs w:val="20"/>
-          <w:lang w:val="en-US"/>
-        </w:rPr>
-      </w:pPr>
-      <w:r>
-        <w:rPr>
-          <w:rFonts w:ascii="Times New Roman" w:hAnsi="Times New Roman"/>
-          <w:sz w:val="20"/>
-          <w:szCs w:val="20"/>
-          <w:lang w:val="en-US"/>
+        </w:rPr>
+      </w:pPr>
+      <w:r>
+        <w:rPr>
+          <w:rFonts w:ascii="Times New Roman" w:hAnsi="Times New Roman"/>
+          <w:sz w:val="20"/>
+          <w:szCs w:val="20"/>
         </w:rPr>
         <w:t xml:space="preserve">  --</w:t>
       </w:r>
@@ -5223,7 +5263,6 @@
           <w:rFonts w:ascii="Times New Roman" w:hAnsi="Times New Roman"/>
           <w:sz w:val="20"/>
           <w:szCs w:val="20"/>
-          <w:lang w:val="en-US"/>
         </w:rPr>
         <w:t>: #202225;</w:t>
       </w:r>
@@ -5237,15 +5276,13 @@
           <w:rFonts w:ascii="Times New Roman" w:hAnsi="Times New Roman"/>
           <w:sz w:val="20"/>
           <w:szCs w:val="20"/>
-          <w:lang w:val="en-US"/>
-        </w:rPr>
-      </w:pPr>
-      <w:r>
-        <w:rPr>
-          <w:rFonts w:ascii="Times New Roman" w:hAnsi="Times New Roman"/>
-          <w:sz w:val="20"/>
-          <w:szCs w:val="20"/>
-          <w:lang w:val="en-US"/>
+        </w:rPr>
+      </w:pPr>
+      <w:r>
+        <w:rPr>
+          <w:rFonts w:ascii="Times New Roman" w:hAnsi="Times New Roman"/>
+          <w:sz w:val="20"/>
+          <w:szCs w:val="20"/>
         </w:rPr>
         <w:t xml:space="preserve">  --</w:t>
       </w:r>
@@ -5265,7 +5302,6 @@
           <w:rFonts w:ascii="Times New Roman" w:hAnsi="Times New Roman"/>
           <w:sz w:val="20"/>
           <w:szCs w:val="20"/>
-          <w:lang w:val="en-US"/>
         </w:rPr>
         <w:t>: #</w:t>
       </w:r>
@@ -5285,7 +5321,6 @@
           <w:rFonts w:ascii="Times New Roman" w:hAnsi="Times New Roman"/>
           <w:sz w:val="20"/>
           <w:szCs w:val="20"/>
-          <w:lang w:val="en-US"/>
         </w:rPr>
         <w:t>;</w:t>
       </w:r>
@@ -5299,15 +5334,13 @@
           <w:rFonts w:ascii="Times New Roman" w:hAnsi="Times New Roman"/>
           <w:sz w:val="20"/>
           <w:szCs w:val="20"/>
-          <w:lang w:val="en-US"/>
-        </w:rPr>
-      </w:pPr>
-      <w:r>
-        <w:rPr>
-          <w:rFonts w:ascii="Times New Roman" w:hAnsi="Times New Roman"/>
-          <w:sz w:val="20"/>
-          <w:szCs w:val="20"/>
-          <w:lang w:val="en-US"/>
+        </w:rPr>
+      </w:pPr>
+      <w:r>
+        <w:rPr>
+          <w:rFonts w:ascii="Times New Roman" w:hAnsi="Times New Roman"/>
+          <w:sz w:val="20"/>
+          <w:szCs w:val="20"/>
         </w:rPr>
         <w:t xml:space="preserve">  --</w:t>
       </w:r>
@@ -5327,29 +5360,77 @@
           <w:rFonts w:ascii="Times New Roman" w:hAnsi="Times New Roman"/>
           <w:sz w:val="20"/>
           <w:szCs w:val="20"/>
-          <w:lang w:val="en-US"/>
-        </w:rPr>
-        <w:t>: #d2d2d2;</w:t>
-      </w:r>
-    </w:p>
-    <w:p>
-      <w:pPr>
-        <w:spacing w:after="0" w:line="240" w:lineRule="auto"/>
-        <w:ind w:firstLine="567"/>
-        <w:jc w:val="both"/>
-        <w:rPr>
-          <w:rFonts w:ascii="Times New Roman" w:hAnsi="Times New Roman"/>
-          <w:sz w:val="20"/>
-          <w:szCs w:val="20"/>
-          <w:lang w:val="en-US"/>
-        </w:rPr>
-      </w:pPr>
-      <w:r>
-        <w:rPr>
-          <w:rFonts w:ascii="Times New Roman" w:hAnsi="Times New Roman"/>
-          <w:sz w:val="20"/>
-          <w:szCs w:val="20"/>
-          <w:lang w:val="en-US"/>
+        </w:rPr>
+        <w:t>: #</w:t>
+      </w:r>
+      <w:r>
+        <w:rPr>
+          <w:rFonts w:ascii="Times New Roman" w:hAnsi="Times New Roman"/>
+          <w:sz w:val="20"/>
+          <w:szCs w:val="20"/>
+          <w:lang w:val="en-US"/>
+        </w:rPr>
+        <w:t>d</w:t>
+      </w:r>
+      <w:r>
+        <w:rPr>
+          <w:rFonts w:ascii="Times New Roman" w:hAnsi="Times New Roman"/>
+          <w:sz w:val="20"/>
+          <w:szCs w:val="20"/>
+        </w:rPr>
+        <w:t>2</w:t>
+      </w:r>
+      <w:r>
+        <w:rPr>
+          <w:rFonts w:ascii="Times New Roman" w:hAnsi="Times New Roman"/>
+          <w:sz w:val="20"/>
+          <w:szCs w:val="20"/>
+          <w:lang w:val="en-US"/>
+        </w:rPr>
+        <w:t>d</w:t>
+      </w:r>
+      <w:r>
+        <w:rPr>
+          <w:rFonts w:ascii="Times New Roman" w:hAnsi="Times New Roman"/>
+          <w:sz w:val="20"/>
+          <w:szCs w:val="20"/>
+        </w:rPr>
+        <w:t>2</w:t>
+      </w:r>
+      <w:r>
+        <w:rPr>
+          <w:rFonts w:ascii="Times New Roman" w:hAnsi="Times New Roman"/>
+          <w:sz w:val="20"/>
+          <w:szCs w:val="20"/>
+          <w:lang w:val="en-US"/>
+        </w:rPr>
+        <w:t>d</w:t>
+      </w:r>
+      <w:r>
+        <w:rPr>
+          <w:rFonts w:ascii="Times New Roman" w:hAnsi="Times New Roman"/>
+          <w:sz w:val="20"/>
+          <w:szCs w:val="20"/>
+        </w:rPr>
+        <w:t>2;</w:t>
+      </w:r>
+    </w:p>
+    <w:p>
+      <w:pPr>
+        <w:spacing w:after="0" w:line="240" w:lineRule="auto"/>
+        <w:ind w:firstLine="567"/>
+        <w:jc w:val="both"/>
+        <w:rPr>
+          <w:rFonts w:ascii="Times New Roman" w:hAnsi="Times New Roman"/>
+          <w:sz w:val="20"/>
+          <w:szCs w:val="20"/>
+        </w:rPr>
+      </w:pPr>
+      <w:r>
+        <w:rPr>
+          <w:rFonts w:ascii="Times New Roman" w:hAnsi="Times New Roman"/>
+          <w:sz w:val="20"/>
+          <w:szCs w:val="20"/>
         </w:rPr>
         <w:t xml:space="preserve">  --</w:t>
       </w:r>
@@ -5369,9 +5450,109 @@
           <w:rFonts w:ascii="Times New Roman" w:hAnsi="Times New Roman"/>
           <w:sz w:val="20"/>
           <w:szCs w:val="20"/>
-          <w:lang w:val="en-US"/>
-        </w:rPr>
-        <w:t>: #b5b5b5;</w:t>
+        </w:rPr>
+        <w:t>: #</w:t>
+      </w:r>
+      <w:r>
+        <w:rPr>
+          <w:rFonts w:ascii="Times New Roman" w:hAnsi="Times New Roman"/>
+          <w:sz w:val="20"/>
+          <w:szCs w:val="20"/>
+          <w:lang w:val="en-US"/>
+        </w:rPr>
+        <w:t>b</w:t>
+      </w:r>
+      <w:r>
+        <w:rPr>
+          <w:rFonts w:ascii="Times New Roman" w:hAnsi="Times New Roman"/>
+          <w:sz w:val="20"/>
+          <w:szCs w:val="20"/>
+        </w:rPr>
+        <w:t>5</w:t>
+      </w:r>
+      <w:r>
+        <w:rPr>
+          <w:rFonts w:ascii="Times New Roman" w:hAnsi="Times New Roman"/>
+          <w:sz w:val="20"/>
+          <w:szCs w:val="20"/>
+          <w:lang w:val="en-US"/>
+        </w:rPr>
+        <w:t>b</w:t>
+      </w:r>
+      <w:r>
+        <w:rPr>
+          <w:rFonts w:ascii="Times New Roman" w:hAnsi="Times New Roman"/>
+          <w:sz w:val="20"/>
+          <w:szCs w:val="20"/>
+        </w:rPr>
+        <w:t>5</w:t>
+      </w:r>
+      <w:r>
+        <w:rPr>
+          <w:rFonts w:ascii="Times New Roman" w:hAnsi="Times New Roman"/>
+          <w:sz w:val="20"/>
+          <w:szCs w:val="20"/>
+          <w:lang w:val="en-US"/>
+        </w:rPr>
+        <w:t>b</w:t>
+      </w:r>
+      <w:r>
+        <w:rPr>
+          <w:rFonts w:ascii="Times New Roman" w:hAnsi="Times New Roman"/>
+          <w:sz w:val="20"/>
+          <w:szCs w:val="20"/>
+        </w:rPr>
+        <w:t>5;</w:t>
+      </w:r>
+    </w:p>
+    <w:p>
+      <w:pPr>
+        <w:spacing w:after="0" w:line="240" w:lineRule="auto"/>
+        <w:ind w:firstLine="567"/>
+        <w:jc w:val="both"/>
+        <w:rPr>
+          <w:rFonts w:ascii="Times New Roman" w:hAnsi="Times New Roman"/>
+          <w:sz w:val="20"/>
+          <w:szCs w:val="20"/>
+          <w:lang w:val="en-US"/>
+        </w:rPr>
+      </w:pPr>
+      <w:r>
+        <w:rPr>
+          <w:rFonts w:ascii="Times New Roman" w:hAnsi="Times New Roman"/>
+          <w:sz w:val="20"/>
+          <w:szCs w:val="20"/>
+        </w:rPr>
+        <w:t xml:space="preserve">  </w:t>
+      </w:r>
+      <w:r>
+        <w:rPr>
+          <w:rFonts w:ascii="Times New Roman" w:hAnsi="Times New Roman"/>
+          <w:sz w:val="20"/>
+          <w:szCs w:val="20"/>
+          <w:lang w:val="en-US"/>
+        </w:rPr>
+        <w:t>--</w:t>
+      </w:r>
+      <w:proofErr w:type="spellStart"/>
+      <w:r>
+        <w:rPr>
+          <w:rFonts w:ascii="Times New Roman" w:hAnsi="Times New Roman"/>
+          <w:sz w:val="20"/>
+          <w:szCs w:val="20"/>
+          <w:lang w:val="en-US"/>
+        </w:rPr>
+        <w:t>extraColor</w:t>
+      </w:r>
+      <w:proofErr w:type="spellEnd"/>
+      <w:r>
+        <w:rPr>
+          <w:rFonts w:ascii="Times New Roman" w:hAnsi="Times New Roman"/>
+          <w:sz w:val="20"/>
+          <w:szCs w:val="20"/>
+          <w:lang w:val="en-US"/>
+        </w:rPr>
+        <w:t>: #d67200;</w:t>
       </w:r>
     </w:p>
     <w:p>
@@ -5403,17 +5584,17 @@
           <w:szCs w:val="20"/>
           <w:lang w:val="en-US"/>
         </w:rPr>
-        <w:t>extraColor</w:t>
-      </w:r>
-      <w:proofErr w:type="spellEnd"/>
-      <w:r>
-        <w:rPr>
-          <w:rFonts w:ascii="Times New Roman" w:hAnsi="Times New Roman"/>
-          <w:sz w:val="20"/>
-          <w:szCs w:val="20"/>
-          <w:lang w:val="en-US"/>
-        </w:rPr>
-        <w:t>: #d67200;</w:t>
+        <w:t>whContainer</w:t>
+      </w:r>
+      <w:proofErr w:type="spellEnd"/>
+      <w:r>
+        <w:rPr>
+          <w:rFonts w:ascii="Times New Roman" w:hAnsi="Times New Roman"/>
+          <w:sz w:val="20"/>
+          <w:szCs w:val="20"/>
+          <w:lang w:val="en-US"/>
+        </w:rPr>
+        <w:t>: 1234px;</w:t>
       </w:r>
     </w:p>
     <w:p>
@@ -5445,48 +5626,6 @@
           <w:szCs w:val="20"/>
           <w:lang w:val="en-US"/>
         </w:rPr>
-        <w:t>whContainer</w:t>
-      </w:r>
-      <w:proofErr w:type="spellEnd"/>
-      <w:r>
-        <w:rPr>
-          <w:rFonts w:ascii="Times New Roman" w:hAnsi="Times New Roman"/>
-          <w:sz w:val="20"/>
-          <w:szCs w:val="20"/>
-          <w:lang w:val="en-US"/>
-        </w:rPr>
-        <w:t>: 1234px;</w:t>
-      </w:r>
-    </w:p>
-    <w:p>
-      <w:pPr>
-        <w:spacing w:after="0" w:line="240" w:lineRule="auto"/>
-        <w:ind w:firstLine="567"/>
-        <w:jc w:val="both"/>
-        <w:rPr>
-          <w:rFonts w:ascii="Times New Roman" w:hAnsi="Times New Roman"/>
-          <w:sz w:val="20"/>
-          <w:szCs w:val="20"/>
-          <w:lang w:val="en-US"/>
-        </w:rPr>
-      </w:pPr>
-      <w:r>
-        <w:rPr>
-          <w:rFonts w:ascii="Times New Roman" w:hAnsi="Times New Roman"/>
-          <w:sz w:val="20"/>
-          <w:szCs w:val="20"/>
-          <w:lang w:val="en-US"/>
-        </w:rPr>
-        <w:t xml:space="preserve">  --</w:t>
-      </w:r>
-      <w:proofErr w:type="spellStart"/>
-      <w:r>
-        <w:rPr>
-          <w:rFonts w:ascii="Times New Roman" w:hAnsi="Times New Roman"/>
-          <w:sz w:val="20"/>
-          <w:szCs w:val="20"/>
-          <w:lang w:val="en-US"/>
-        </w:rPr>
         <w:t>colorShadow</w:t>
       </w:r>
       <w:proofErr w:type="spellEnd"/>
@@ -5509,17 +5648,58 @@
           <w:rFonts w:ascii="Times New Roman" w:hAnsi="Times New Roman"/>
           <w:sz w:val="20"/>
           <w:szCs w:val="20"/>
-          <w:lang w:val="en-US"/>
-        </w:rPr>
-      </w:pPr>
-      <w:r>
-        <w:rPr>
-          <w:rFonts w:ascii="Times New Roman" w:hAnsi="Times New Roman"/>
-          <w:sz w:val="20"/>
-          <w:szCs w:val="20"/>
-          <w:lang w:val="en-US"/>
-        </w:rPr>
-        <w:t xml:space="preserve">  transition: all 0.3s;</w:t>
+        </w:rPr>
+      </w:pPr>
+      <w:r>
+        <w:rPr>
+          <w:rFonts w:ascii="Times New Roman" w:hAnsi="Times New Roman"/>
+          <w:sz w:val="20"/>
+          <w:szCs w:val="20"/>
+          <w:lang w:val="en-US"/>
+        </w:rPr>
+        <w:t xml:space="preserve">  transition</w:t>
+      </w:r>
+      <w:r>
+        <w:rPr>
+          <w:rFonts w:ascii="Times New Roman" w:hAnsi="Times New Roman"/>
+          <w:sz w:val="20"/>
+          <w:szCs w:val="20"/>
+        </w:rPr>
+        <w:t xml:space="preserve">: </w:t>
+      </w:r>
+      <w:r>
+        <w:rPr>
+          <w:rFonts w:ascii="Times New Roman" w:hAnsi="Times New Roman"/>
+          <w:sz w:val="20"/>
+          <w:szCs w:val="20"/>
+          <w:lang w:val="en-US"/>
+        </w:rPr>
+        <w:t>all</w:t>
+      </w:r>
+      <w:r>
+        <w:rPr>
+          <w:rFonts w:ascii="Times New Roman" w:hAnsi="Times New Roman"/>
+          <w:sz w:val="20"/>
+          <w:szCs w:val="20"/>
+        </w:rPr>
+        <w:t xml:space="preserve"> 0.3</w:t>
+      </w:r>
+      <w:r>
+        <w:rPr>
+          <w:rFonts w:ascii="Times New Roman" w:hAnsi="Times New Roman"/>
+          <w:sz w:val="20"/>
+          <w:szCs w:val="20"/>
+          <w:lang w:val="en-US"/>
+        </w:rPr>
+        <w:t>s</w:t>
+      </w:r>
+      <w:r>
+        <w:rPr>
+          <w:rFonts w:ascii="Times New Roman" w:hAnsi="Times New Roman"/>
+          <w:sz w:val="20"/>
+          <w:szCs w:val="20"/>
+        </w:rPr>
+        <w:t>;</w:t>
       </w:r>
     </w:p>
     <w:p>
@@ -5672,23 +5852,7 @@
           <w:sz w:val="28"/>
           <w:szCs w:val="28"/>
         </w:rPr>
-        <w:t xml:space="preserve">в течении сессии создаются и </w:t>
-      </w:r>
-      <w:r>
-        <w:rPr>
-          <w:rFonts w:ascii="Times New Roman" w:hAnsi="Times New Roman"/>
-          <w:sz w:val="28"/>
-          <w:szCs w:val="28"/>
-        </w:rPr>
-        <w:t>описываются</w:t>
-      </w:r>
-      <w:r>
-        <w:rPr>
-          <w:rFonts w:ascii="Times New Roman" w:hAnsi="Times New Roman"/>
-          <w:sz w:val="28"/>
-          <w:szCs w:val="28"/>
-        </w:rPr>
-        <w:t xml:space="preserve"> 2 класса, например,</w:t>
+        <w:t>в течении сессии создаются и описываются 2 класса, например,</w:t>
       </w:r>
       <w:r>
         <w:rPr>
@@ -5771,15 +5935,7 @@
           <w:sz w:val="28"/>
           <w:szCs w:val="28"/>
         </w:rPr>
-        <w:t xml:space="preserve">где в меню прописаны основные свойства, а в </w:t>
-      </w:r>
-      <w:r>
-        <w:rPr>
-          <w:rFonts w:ascii="Times New Roman" w:hAnsi="Times New Roman"/>
-          <w:sz w:val="28"/>
-          <w:szCs w:val="28"/>
-        </w:rPr>
-        <w:t>«</w:t>
+        <w:t>где в меню прописаны основные свойства, а в «</w:t>
       </w:r>
       <w:r>
         <w:rPr>
@@ -5813,6 +5969,396 @@
           <w:sz w:val="28"/>
           <w:szCs w:val="28"/>
         </w:rPr>
+        <w:t xml:space="preserve">» свойство для сворачивания (допустим </w:t>
+      </w:r>
+      <w:proofErr w:type="gramStart"/>
+      <w:r>
+        <w:rPr>
+          <w:rFonts w:ascii="Times New Roman" w:hAnsi="Times New Roman"/>
+          <w:sz w:val="28"/>
+          <w:szCs w:val="28"/>
+          <w:lang w:val="en-US"/>
+        </w:rPr>
+        <w:t>display</w:t>
+      </w:r>
+      <w:r>
+        <w:rPr>
+          <w:rFonts w:ascii="Times New Roman" w:hAnsi="Times New Roman"/>
+          <w:sz w:val="28"/>
+          <w:szCs w:val="28"/>
+        </w:rPr>
+        <w:t>:</w:t>
+      </w:r>
+      <w:r>
+        <w:rPr>
+          <w:rFonts w:ascii="Times New Roman" w:hAnsi="Times New Roman"/>
+          <w:sz w:val="28"/>
+          <w:szCs w:val="28"/>
+          <w:lang w:val="en-US"/>
+        </w:rPr>
+        <w:t>none</w:t>
+      </w:r>
+      <w:proofErr w:type="gramEnd"/>
+      <w:r>
+        <w:rPr>
+          <w:rFonts w:ascii="Times New Roman" w:hAnsi="Times New Roman"/>
+          <w:sz w:val="28"/>
+          <w:szCs w:val="28"/>
+        </w:rPr>
+        <w:t>;</w:t>
+      </w:r>
+      <w:r>
+        <w:rPr>
+          <w:rFonts w:ascii="Times New Roman" w:hAnsi="Times New Roman"/>
+          <w:sz w:val="28"/>
+          <w:szCs w:val="28"/>
+        </w:rPr>
+        <w:t>). Класс «</w:t>
+      </w:r>
+      <w:r>
+        <w:rPr>
+          <w:rFonts w:ascii="Times New Roman" w:hAnsi="Times New Roman"/>
+          <w:sz w:val="28"/>
+          <w:szCs w:val="28"/>
+          <w:lang w:val="en-US"/>
+        </w:rPr>
+        <w:t>menu</w:t>
+      </w:r>
+      <w:r>
+        <w:rPr>
+          <w:rFonts w:ascii="Times New Roman" w:hAnsi="Times New Roman"/>
+          <w:sz w:val="28"/>
+          <w:szCs w:val="28"/>
+        </w:rPr>
+        <w:t>__</w:t>
+      </w:r>
+      <w:r>
+        <w:rPr>
+          <w:rFonts w:ascii="Times New Roman" w:hAnsi="Times New Roman"/>
+          <w:sz w:val="28"/>
+          <w:szCs w:val="28"/>
+          <w:lang w:val="en-US"/>
+        </w:rPr>
+        <w:t>hide</w:t>
+      </w:r>
+      <w:r>
+        <w:rPr>
+          <w:rFonts w:ascii="Times New Roman" w:hAnsi="Times New Roman"/>
+          <w:sz w:val="28"/>
+          <w:szCs w:val="28"/>
+        </w:rPr>
+        <w:t xml:space="preserve">» присваивается элементу, когда надо (в основном через </w:t>
+      </w:r>
+      <w:proofErr w:type="spellStart"/>
+      <w:r>
+        <w:rPr>
+          <w:rFonts w:ascii="Times New Roman" w:hAnsi="Times New Roman"/>
+          <w:sz w:val="28"/>
+          <w:szCs w:val="28"/>
+          <w:lang w:val="en-US"/>
+        </w:rPr>
+        <w:t>javaScript</w:t>
+      </w:r>
+      <w:proofErr w:type="spellEnd"/>
+      <w:r>
+        <w:rPr>
+          <w:rFonts w:ascii="Times New Roman" w:hAnsi="Times New Roman"/>
+          <w:sz w:val="28"/>
+          <w:szCs w:val="28"/>
+        </w:rPr>
+        <w:t>) тем самым сворачивая этот самый элемент</w:t>
+      </w:r>
+      <w:r>
+        <w:rPr>
+          <w:rFonts w:ascii="Times New Roman" w:hAnsi="Times New Roman"/>
+          <w:sz w:val="28"/>
+          <w:szCs w:val="28"/>
+        </w:rPr>
+        <w:t>.</w:t>
+      </w:r>
+    </w:p>
+    <w:p>
+      <w:pPr>
+        <w:spacing w:after="0" w:line="360" w:lineRule="auto"/>
+        <w:ind w:firstLine="567"/>
+        <w:jc w:val="both"/>
+        <w:rPr>
+          <w:rFonts w:ascii="Times New Roman" w:hAnsi="Times New Roman"/>
+          <w:sz w:val="28"/>
+          <w:szCs w:val="28"/>
+        </w:rPr>
+      </w:pPr>
+      <w:proofErr w:type="spellStart"/>
+      <w:r>
+        <w:rPr>
+          <w:rFonts w:ascii="Times New Roman" w:hAnsi="Times New Roman"/>
+          <w:sz w:val="28"/>
+          <w:szCs w:val="28"/>
+          <w:lang w:val="en-US"/>
+        </w:rPr>
+        <w:t>Css</w:t>
+      </w:r>
+      <w:proofErr w:type="spellEnd"/>
+      <w:r>
+        <w:rPr>
+          <w:rFonts w:ascii="Times New Roman" w:hAnsi="Times New Roman"/>
+          <w:sz w:val="28"/>
+          <w:szCs w:val="28"/>
+        </w:rPr>
+        <w:t xml:space="preserve"> </w:t>
+      </w:r>
+      <w:r>
+        <w:rPr>
+          <w:rFonts w:ascii="Times New Roman" w:hAnsi="Times New Roman"/>
+          <w:sz w:val="28"/>
+          <w:szCs w:val="28"/>
+        </w:rPr>
+        <w:t xml:space="preserve">теперь можно использовать для создания анимации. Уже было сказано об </w:t>
+      </w:r>
+      <w:r>
+        <w:rPr>
+          <w:rFonts w:ascii="Times New Roman" w:hAnsi="Times New Roman"/>
+          <w:sz w:val="28"/>
+          <w:szCs w:val="28"/>
+          <w:lang w:val="en-US"/>
+        </w:rPr>
+        <w:t>Animate</w:t>
+      </w:r>
+      <w:r>
+        <w:rPr>
+          <w:rFonts w:ascii="Times New Roman" w:hAnsi="Times New Roman"/>
+          <w:sz w:val="28"/>
+          <w:szCs w:val="28"/>
+        </w:rPr>
+        <w:t xml:space="preserve"> </w:t>
+      </w:r>
+      <w:proofErr w:type="spellStart"/>
+      <w:r>
+        <w:rPr>
+          <w:rFonts w:ascii="Times New Roman" w:hAnsi="Times New Roman"/>
+          <w:sz w:val="28"/>
+          <w:szCs w:val="28"/>
+          <w:lang w:val="en-US"/>
+        </w:rPr>
+        <w:t>css</w:t>
+      </w:r>
+      <w:proofErr w:type="spellEnd"/>
+      <w:r>
+        <w:rPr>
+          <w:rFonts w:ascii="Times New Roman" w:hAnsi="Times New Roman"/>
+          <w:sz w:val="28"/>
+          <w:szCs w:val="28"/>
+        </w:rPr>
+        <w:t>, который позволяет с анимировать появление или исчезновение элемента. Д</w:t>
+      </w:r>
+      <w:r>
+        <w:rPr>
+          <w:rFonts w:ascii="Times New Roman" w:hAnsi="Times New Roman"/>
+          <w:sz w:val="28"/>
+          <w:szCs w:val="28"/>
+        </w:rPr>
+        <w:t xml:space="preserve">анная библиотека использует ключевые кадры и сложную смену свойств. Помимо использования таких анимации, </w:t>
+      </w:r>
+      <w:proofErr w:type="spellStart"/>
+      <w:r>
+        <w:rPr>
+          <w:rFonts w:ascii="Times New Roman" w:hAnsi="Times New Roman"/>
+          <w:sz w:val="28"/>
+          <w:szCs w:val="28"/>
+          <w:lang w:val="en-US"/>
+        </w:rPr>
+        <w:t>css</w:t>
+      </w:r>
+      <w:proofErr w:type="spellEnd"/>
+      <w:r>
+        <w:rPr>
+          <w:rFonts w:ascii="Times New Roman" w:hAnsi="Times New Roman"/>
+          <w:sz w:val="28"/>
+          <w:szCs w:val="28"/>
+        </w:rPr>
+        <w:t xml:space="preserve"> </w:t>
+      </w:r>
+      <w:r>
+        <w:rPr>
+          <w:rFonts w:ascii="Times New Roman" w:hAnsi="Times New Roman"/>
+          <w:sz w:val="28"/>
+          <w:szCs w:val="28"/>
+        </w:rPr>
+        <w:t xml:space="preserve">предлагает </w:t>
+      </w:r>
+      <w:proofErr w:type="spellStart"/>
+      <w:r>
+        <w:rPr>
+          <w:rFonts w:ascii="Times New Roman" w:hAnsi="Times New Roman"/>
+          <w:sz w:val="28"/>
+          <w:szCs w:val="28"/>
+        </w:rPr>
+        <w:t>псевдоэлементы</w:t>
+      </w:r>
+      <w:proofErr w:type="spellEnd"/>
+      <w:r>
+        <w:rPr>
+          <w:rFonts w:ascii="Times New Roman" w:hAnsi="Times New Roman"/>
+          <w:sz w:val="28"/>
+          <w:szCs w:val="28"/>
+        </w:rPr>
+        <w:t xml:space="preserve">. Одним из них является </w:t>
+      </w:r>
+      <w:r>
+        <w:rPr>
+          <w:rFonts w:ascii="Times New Roman" w:hAnsi="Times New Roman"/>
+          <w:sz w:val="28"/>
+          <w:szCs w:val="28"/>
+          <w:lang w:val="en-US"/>
+        </w:rPr>
+        <w:t>hover</w:t>
+      </w:r>
+      <w:r>
+        <w:rPr>
+          <w:rFonts w:ascii="Times New Roman" w:hAnsi="Times New Roman"/>
+          <w:sz w:val="28"/>
+          <w:szCs w:val="28"/>
+        </w:rPr>
+        <w:t>,</w:t>
+      </w:r>
+      <w:r>
+        <w:rPr>
+          <w:rFonts w:ascii="Times New Roman" w:hAnsi="Times New Roman"/>
+          <w:sz w:val="28"/>
+          <w:szCs w:val="28"/>
+        </w:rPr>
+        <w:t xml:space="preserve"> </w:t>
+      </w:r>
+      <w:r>
+        <w:rPr>
+          <w:rFonts w:ascii="Times New Roman" w:hAnsi="Times New Roman"/>
+          <w:sz w:val="28"/>
+          <w:szCs w:val="28"/>
+        </w:rPr>
+        <w:t>который определяет свойства при наведении. Используется, например, в меню навигации.</w:t>
+      </w:r>
+    </w:p>
+    <w:p>
+      <w:pPr>
+        <w:spacing w:after="0" w:line="360" w:lineRule="auto"/>
+        <w:ind w:firstLine="567"/>
+        <w:jc w:val="both"/>
+        <w:rPr>
+          <w:rFonts w:ascii="Times New Roman" w:hAnsi="Times New Roman"/>
+          <w:sz w:val="28"/>
+          <w:szCs w:val="28"/>
+        </w:rPr>
+      </w:pPr>
+      <w:r>
+        <w:rPr>
+          <w:rFonts w:ascii="Times New Roman" w:hAnsi="Times New Roman"/>
+          <w:sz w:val="28"/>
+          <w:szCs w:val="28"/>
+        </w:rPr>
+        <w:t xml:space="preserve">К сожалению, </w:t>
+      </w:r>
+      <w:proofErr w:type="spellStart"/>
+      <w:r>
+        <w:rPr>
+          <w:rFonts w:ascii="Times New Roman" w:hAnsi="Times New Roman"/>
+          <w:sz w:val="28"/>
+          <w:szCs w:val="28"/>
+          <w:lang w:val="en-US"/>
+        </w:rPr>
+        <w:t>css</w:t>
+      </w:r>
+      <w:proofErr w:type="spellEnd"/>
+      <w:r>
+        <w:rPr>
+          <w:rFonts w:ascii="Times New Roman" w:hAnsi="Times New Roman"/>
+          <w:sz w:val="28"/>
+          <w:szCs w:val="28"/>
+        </w:rPr>
+        <w:t xml:space="preserve"> </w:t>
+      </w:r>
+      <w:r>
+        <w:rPr>
+          <w:rFonts w:ascii="Times New Roman" w:hAnsi="Times New Roman"/>
+          <w:sz w:val="28"/>
+          <w:szCs w:val="28"/>
+        </w:rPr>
+        <w:t>код довольно громоздкий</w:t>
+      </w:r>
+      <w:r>
+        <w:rPr>
+          <w:rFonts w:ascii="Times New Roman" w:hAnsi="Times New Roman"/>
+          <w:sz w:val="28"/>
+          <w:szCs w:val="28"/>
+        </w:rPr>
+        <w:t>, что это не позволяет разместить</w:t>
+      </w:r>
+      <w:r>
+        <w:rPr>
+          <w:rFonts w:ascii="Times New Roman" w:hAnsi="Times New Roman"/>
+          <w:sz w:val="28"/>
+          <w:szCs w:val="28"/>
+        </w:rPr>
+        <w:t xml:space="preserve"> </w:t>
+      </w:r>
+      <w:r>
+        <w:rPr>
+          <w:rFonts w:ascii="Times New Roman" w:hAnsi="Times New Roman"/>
+          <w:sz w:val="28"/>
+          <w:szCs w:val="28"/>
+        </w:rPr>
+        <w:t xml:space="preserve">его здесь целиком, но посмотреть его можно в </w:t>
+      </w:r>
+      <w:proofErr w:type="spellStart"/>
+      <w:r>
+        <w:rPr>
+          <w:rFonts w:ascii="Times New Roman" w:hAnsi="Times New Roman"/>
+          <w:sz w:val="28"/>
+          <w:szCs w:val="28"/>
+          <w:lang w:val="en-US"/>
+        </w:rPr>
+        <w:t>github</w:t>
+      </w:r>
+      <w:proofErr w:type="spellEnd"/>
+      <w:r>
+        <w:rPr>
+          <w:rFonts w:ascii="Times New Roman" w:hAnsi="Times New Roman"/>
+          <w:sz w:val="28"/>
+          <w:szCs w:val="28"/>
+        </w:rPr>
+        <w:t xml:space="preserve"> </w:t>
+      </w:r>
+      <w:proofErr w:type="spellStart"/>
+      <w:r>
+        <w:rPr>
+          <w:rFonts w:ascii="Times New Roman" w:hAnsi="Times New Roman"/>
+          <w:sz w:val="28"/>
+          <w:szCs w:val="28"/>
+        </w:rPr>
+        <w:t>репозитории</w:t>
+      </w:r>
+      <w:proofErr w:type="spellEnd"/>
+      <w:r>
+        <w:rPr>
+          <w:rFonts w:ascii="Times New Roman" w:hAnsi="Times New Roman"/>
+          <w:sz w:val="28"/>
+          <w:szCs w:val="28"/>
+        </w:rPr>
+        <w:t xml:space="preserve"> «</w:t>
+      </w:r>
+      <w:r>
+        <w:rPr>
+          <w:rFonts w:ascii="Times New Roman" w:hAnsi="Times New Roman"/>
+          <w:sz w:val="28"/>
+          <w:szCs w:val="28"/>
+        </w:rPr>
+        <w:t>https://github.com/JalsanSarylov/jalsansarylov.github.io/tree/master/srcWebLesson</w:t>
+      </w:r>
+      <w:r>
+        <w:rPr>
+          <w:rFonts w:ascii="Times New Roman" w:hAnsi="Times New Roman"/>
+          <w:sz w:val="28"/>
+          <w:szCs w:val="28"/>
+        </w:rPr>
         <w:t>»</w:t>
       </w:r>
       <w:r>
@@ -5821,498 +6367,168 @@
           <w:sz w:val="28"/>
           <w:szCs w:val="28"/>
         </w:rPr>
-        <w:t xml:space="preserve"> свойство для сворачивания (допустим </w:t>
-      </w:r>
+        <w:t xml:space="preserve">. Вот небольшой пример стилизации блока для выделенного текста: </w:t>
+      </w:r>
+    </w:p>
+    <w:p>
+      <w:pPr>
+        <w:spacing w:after="0" w:line="240" w:lineRule="auto"/>
+        <w:ind w:firstLine="567"/>
+        <w:jc w:val="both"/>
+        <w:rPr>
+          <w:rFonts w:ascii="Times New Roman" w:hAnsi="Times New Roman"/>
+          <w:sz w:val="20"/>
+          <w:szCs w:val="20"/>
+        </w:rPr>
+      </w:pPr>
       <w:proofErr w:type="gramStart"/>
       <w:r>
         <w:rPr>
           <w:rFonts w:ascii="Times New Roman" w:hAnsi="Times New Roman"/>
-          <w:sz w:val="28"/>
-          <w:szCs w:val="28"/>
-          <w:lang w:val="en-US"/>
-        </w:rPr>
-        <w:t>display</w:t>
-      </w:r>
-      <w:r>
-        <w:rPr>
-          <w:rFonts w:ascii="Times New Roman" w:hAnsi="Times New Roman"/>
-          <w:sz w:val="28"/>
-          <w:szCs w:val="28"/>
-        </w:rPr>
-        <w:t>:</w:t>
-      </w:r>
-      <w:r>
-        <w:rPr>
-          <w:rFonts w:ascii="Times New Roman" w:hAnsi="Times New Roman"/>
-          <w:sz w:val="28"/>
-          <w:szCs w:val="28"/>
-          <w:lang w:val="en-US"/>
-        </w:rPr>
-        <w:t>none</w:t>
+          <w:sz w:val="20"/>
+          <w:szCs w:val="20"/>
+        </w:rPr>
+        <w:t>.</w:t>
+      </w:r>
+      <w:r>
+        <w:rPr>
+          <w:rFonts w:ascii="Times New Roman" w:hAnsi="Times New Roman"/>
+          <w:sz w:val="20"/>
+          <w:szCs w:val="20"/>
+          <w:lang w:val="en-US"/>
+        </w:rPr>
+        <w:t>selection</w:t>
       </w:r>
       <w:proofErr w:type="gramEnd"/>
       <w:r>
         <w:rPr>
           <w:rFonts w:ascii="Times New Roman" w:hAnsi="Times New Roman"/>
-          <w:sz w:val="28"/>
-          <w:szCs w:val="28"/>
+          <w:sz w:val="20"/>
+          <w:szCs w:val="20"/>
+        </w:rPr>
+        <w:t>-</w:t>
+      </w:r>
+      <w:r>
+        <w:rPr>
+          <w:rFonts w:ascii="Times New Roman" w:hAnsi="Times New Roman"/>
+          <w:sz w:val="20"/>
+          <w:szCs w:val="20"/>
+          <w:lang w:val="en-US"/>
+        </w:rPr>
+        <w:t>text</w:t>
+      </w:r>
+      <w:r>
+        <w:rPr>
+          <w:rFonts w:ascii="Times New Roman" w:hAnsi="Times New Roman"/>
+          <w:sz w:val="20"/>
+          <w:szCs w:val="20"/>
+        </w:rPr>
+        <w:t xml:space="preserve"> {</w:t>
+      </w:r>
+    </w:p>
+    <w:p>
+      <w:pPr>
+        <w:spacing w:after="0" w:line="240" w:lineRule="auto"/>
+        <w:ind w:firstLine="567"/>
+        <w:jc w:val="both"/>
+        <w:rPr>
+          <w:rFonts w:ascii="Times New Roman" w:hAnsi="Times New Roman"/>
+          <w:sz w:val="20"/>
+          <w:szCs w:val="20"/>
+        </w:rPr>
+      </w:pPr>
+      <w:r>
+        <w:rPr>
+          <w:rFonts w:ascii="Times New Roman" w:hAnsi="Times New Roman"/>
+          <w:sz w:val="20"/>
+          <w:szCs w:val="20"/>
+        </w:rPr>
+        <w:t xml:space="preserve">  </w:t>
+      </w:r>
+      <w:r>
+        <w:rPr>
+          <w:rFonts w:ascii="Times New Roman" w:hAnsi="Times New Roman"/>
+          <w:sz w:val="20"/>
+          <w:szCs w:val="20"/>
+          <w:lang w:val="en-US"/>
+        </w:rPr>
+        <w:t>padding</w:t>
+      </w:r>
+      <w:r>
+        <w:rPr>
+          <w:rFonts w:ascii="Times New Roman" w:hAnsi="Times New Roman"/>
+          <w:sz w:val="20"/>
+          <w:szCs w:val="20"/>
+        </w:rPr>
+        <w:t>: 47</w:t>
+      </w:r>
+      <w:proofErr w:type="spellStart"/>
+      <w:r>
+        <w:rPr>
+          <w:rFonts w:ascii="Times New Roman" w:hAnsi="Times New Roman"/>
+          <w:sz w:val="20"/>
+          <w:szCs w:val="20"/>
+          <w:lang w:val="en-US"/>
+        </w:rPr>
+        <w:t>px</w:t>
+      </w:r>
+      <w:proofErr w:type="spellEnd"/>
+      <w:r>
+        <w:rPr>
+          <w:rFonts w:ascii="Times New Roman" w:hAnsi="Times New Roman"/>
+          <w:sz w:val="20"/>
+          <w:szCs w:val="20"/>
+        </w:rPr>
+        <w:t xml:space="preserve"> 0</w:t>
+      </w:r>
+      <w:proofErr w:type="spellStart"/>
+      <w:r>
+        <w:rPr>
+          <w:rFonts w:ascii="Times New Roman" w:hAnsi="Times New Roman"/>
+          <w:sz w:val="20"/>
+          <w:szCs w:val="20"/>
+          <w:lang w:val="en-US"/>
+        </w:rPr>
+        <w:t>px</w:t>
+      </w:r>
+      <w:proofErr w:type="spellEnd"/>
+      <w:r>
+        <w:rPr>
+          <w:rFonts w:ascii="Times New Roman" w:hAnsi="Times New Roman"/>
+          <w:sz w:val="20"/>
+          <w:szCs w:val="20"/>
         </w:rPr>
         <w:t>;</w:t>
       </w:r>
-      <w:r>
-        <w:rPr>
-          <w:rFonts w:ascii="Times New Roman" w:hAnsi="Times New Roman"/>
-          <w:sz w:val="28"/>
-          <w:szCs w:val="28"/>
-        </w:rPr>
-        <w:t xml:space="preserve">). Класс </w:t>
-      </w:r>
-      <w:r>
-        <w:rPr>
-          <w:rFonts w:ascii="Times New Roman" w:hAnsi="Times New Roman"/>
-          <w:sz w:val="28"/>
-          <w:szCs w:val="28"/>
-        </w:rPr>
-        <w:t>«</w:t>
-      </w:r>
-      <w:r>
-        <w:rPr>
-          <w:rFonts w:ascii="Times New Roman" w:hAnsi="Times New Roman"/>
-          <w:sz w:val="28"/>
-          <w:szCs w:val="28"/>
-          <w:lang w:val="en-US"/>
-        </w:rPr>
-        <w:t>menu</w:t>
-      </w:r>
-      <w:r>
-        <w:rPr>
-          <w:rFonts w:ascii="Times New Roman" w:hAnsi="Times New Roman"/>
-          <w:sz w:val="28"/>
-          <w:szCs w:val="28"/>
-        </w:rPr>
-        <w:t>__</w:t>
-      </w:r>
-      <w:r>
-        <w:rPr>
-          <w:rFonts w:ascii="Times New Roman" w:hAnsi="Times New Roman"/>
-          <w:sz w:val="28"/>
-          <w:szCs w:val="28"/>
-          <w:lang w:val="en-US"/>
-        </w:rPr>
-        <w:t>hide</w:t>
-      </w:r>
-      <w:r>
-        <w:rPr>
-          <w:rFonts w:ascii="Times New Roman" w:hAnsi="Times New Roman"/>
-          <w:sz w:val="28"/>
-          <w:szCs w:val="28"/>
-        </w:rPr>
-        <w:t>»</w:t>
-      </w:r>
-      <w:r>
-        <w:rPr>
-          <w:rFonts w:ascii="Times New Roman" w:hAnsi="Times New Roman"/>
-          <w:sz w:val="28"/>
-          <w:szCs w:val="28"/>
-        </w:rPr>
-        <w:t xml:space="preserve"> присваивается элементу, когда надо (в основном через </w:t>
-      </w:r>
-      <w:proofErr w:type="spellStart"/>
-      <w:r>
-        <w:rPr>
-          <w:rFonts w:ascii="Times New Roman" w:hAnsi="Times New Roman"/>
-          <w:sz w:val="28"/>
-          <w:szCs w:val="28"/>
-          <w:lang w:val="en-US"/>
-        </w:rPr>
-        <w:t>javaScript</w:t>
-      </w:r>
-      <w:proofErr w:type="spellEnd"/>
-      <w:r>
-        <w:rPr>
-          <w:rFonts w:ascii="Times New Roman" w:hAnsi="Times New Roman"/>
-          <w:sz w:val="28"/>
-          <w:szCs w:val="28"/>
-        </w:rPr>
-        <w:t>) тем самым сворачивая этот самый элемент</w:t>
-      </w:r>
-      <w:r>
-        <w:rPr>
-          <w:rFonts w:ascii="Times New Roman" w:hAnsi="Times New Roman"/>
-          <w:sz w:val="28"/>
-          <w:szCs w:val="28"/>
-        </w:rPr>
-        <w:t>.</w:t>
-      </w:r>
-    </w:p>
-    <w:p>
-      <w:pPr>
-        <w:spacing w:after="0" w:line="360" w:lineRule="auto"/>
-        <w:ind w:firstLine="567"/>
-        <w:jc w:val="both"/>
-        <w:rPr>
-          <w:rFonts w:ascii="Times New Roman" w:hAnsi="Times New Roman"/>
-          <w:sz w:val="28"/>
-          <w:szCs w:val="28"/>
-        </w:rPr>
-      </w:pPr>
-      <w:proofErr w:type="spellStart"/>
-      <w:r>
-        <w:rPr>
-          <w:rFonts w:ascii="Times New Roman" w:hAnsi="Times New Roman"/>
-          <w:sz w:val="28"/>
-          <w:szCs w:val="28"/>
-          <w:lang w:val="en-US"/>
-        </w:rPr>
-        <w:t>Css</w:t>
-      </w:r>
-      <w:proofErr w:type="spellEnd"/>
-      <w:r>
-        <w:rPr>
-          <w:rFonts w:ascii="Times New Roman" w:hAnsi="Times New Roman"/>
-          <w:sz w:val="28"/>
-          <w:szCs w:val="28"/>
-        </w:rPr>
-        <w:t xml:space="preserve"> </w:t>
-      </w:r>
-      <w:r>
-        <w:rPr>
-          <w:rFonts w:ascii="Times New Roman" w:hAnsi="Times New Roman"/>
-          <w:sz w:val="28"/>
-          <w:szCs w:val="28"/>
-        </w:rPr>
-        <w:t xml:space="preserve">теперь можно использовать для создания анимации. Уже было сказано об </w:t>
-      </w:r>
-      <w:r>
-        <w:rPr>
-          <w:rFonts w:ascii="Times New Roman" w:hAnsi="Times New Roman"/>
-          <w:sz w:val="28"/>
-          <w:szCs w:val="28"/>
-          <w:lang w:val="en-US"/>
-        </w:rPr>
-        <w:t>Animate</w:t>
-      </w:r>
-      <w:r>
-        <w:rPr>
-          <w:rFonts w:ascii="Times New Roman" w:hAnsi="Times New Roman"/>
-          <w:sz w:val="28"/>
-          <w:szCs w:val="28"/>
-        </w:rPr>
-        <w:t xml:space="preserve"> </w:t>
-      </w:r>
-      <w:proofErr w:type="spellStart"/>
-      <w:r>
-        <w:rPr>
-          <w:rFonts w:ascii="Times New Roman" w:hAnsi="Times New Roman"/>
-          <w:sz w:val="28"/>
-          <w:szCs w:val="28"/>
-          <w:lang w:val="en-US"/>
-        </w:rPr>
-        <w:t>css</w:t>
-      </w:r>
-      <w:proofErr w:type="spellEnd"/>
-      <w:r>
-        <w:rPr>
-          <w:rFonts w:ascii="Times New Roman" w:hAnsi="Times New Roman"/>
-          <w:sz w:val="28"/>
-          <w:szCs w:val="28"/>
-        </w:rPr>
-        <w:t>, который позволяет с анимировать появление или исчезновение элемента. Д</w:t>
-      </w:r>
-      <w:r>
-        <w:rPr>
-          <w:rFonts w:ascii="Times New Roman" w:hAnsi="Times New Roman"/>
-          <w:sz w:val="28"/>
-          <w:szCs w:val="28"/>
-        </w:rPr>
-        <w:t xml:space="preserve">анная библиотека использует ключевые кадры и сложную смену свойств. Помимо использования таких анимации, </w:t>
-      </w:r>
-      <w:proofErr w:type="spellStart"/>
-      <w:r>
-        <w:rPr>
-          <w:rFonts w:ascii="Times New Roman" w:hAnsi="Times New Roman"/>
-          <w:sz w:val="28"/>
-          <w:szCs w:val="28"/>
-          <w:lang w:val="en-US"/>
-        </w:rPr>
-        <w:t>css</w:t>
-      </w:r>
-      <w:proofErr w:type="spellEnd"/>
-      <w:r>
-        <w:rPr>
-          <w:rFonts w:ascii="Times New Roman" w:hAnsi="Times New Roman"/>
-          <w:sz w:val="28"/>
-          <w:szCs w:val="28"/>
-        </w:rPr>
-        <w:t xml:space="preserve"> </w:t>
-      </w:r>
-      <w:r>
-        <w:rPr>
-          <w:rFonts w:ascii="Times New Roman" w:hAnsi="Times New Roman"/>
-          <w:sz w:val="28"/>
-          <w:szCs w:val="28"/>
-        </w:rPr>
-        <w:t xml:space="preserve">предлагает </w:t>
-      </w:r>
-      <w:proofErr w:type="spellStart"/>
-      <w:r>
-        <w:rPr>
-          <w:rFonts w:ascii="Times New Roman" w:hAnsi="Times New Roman"/>
-          <w:sz w:val="28"/>
-          <w:szCs w:val="28"/>
-        </w:rPr>
-        <w:t>псевдоэлементы</w:t>
-      </w:r>
-      <w:proofErr w:type="spellEnd"/>
-      <w:r>
-        <w:rPr>
-          <w:rFonts w:ascii="Times New Roman" w:hAnsi="Times New Roman"/>
-          <w:sz w:val="28"/>
-          <w:szCs w:val="28"/>
-        </w:rPr>
-        <w:t xml:space="preserve">. Одним из них является </w:t>
-      </w:r>
-      <w:r>
-        <w:rPr>
-          <w:rFonts w:ascii="Times New Roman" w:hAnsi="Times New Roman"/>
-          <w:sz w:val="28"/>
-          <w:szCs w:val="28"/>
-          <w:lang w:val="en-US"/>
-        </w:rPr>
-        <w:t>hover</w:t>
-      </w:r>
-      <w:r>
-        <w:rPr>
-          <w:rFonts w:ascii="Times New Roman" w:hAnsi="Times New Roman"/>
-          <w:sz w:val="28"/>
-          <w:szCs w:val="28"/>
-        </w:rPr>
-        <w:t>,</w:t>
-      </w:r>
-      <w:r>
-        <w:rPr>
-          <w:rFonts w:ascii="Times New Roman" w:hAnsi="Times New Roman"/>
-          <w:sz w:val="28"/>
-          <w:szCs w:val="28"/>
-        </w:rPr>
-        <w:t xml:space="preserve"> </w:t>
-      </w:r>
-      <w:r>
-        <w:rPr>
-          <w:rFonts w:ascii="Times New Roman" w:hAnsi="Times New Roman"/>
-          <w:sz w:val="28"/>
-          <w:szCs w:val="28"/>
-        </w:rPr>
-        <w:t>который определяет свойства при наведении. Используется, например, в меню навигации.</w:t>
-      </w:r>
-    </w:p>
-    <w:p>
-      <w:pPr>
-        <w:spacing w:after="0" w:line="360" w:lineRule="auto"/>
-        <w:ind w:firstLine="567"/>
-        <w:jc w:val="both"/>
-        <w:rPr>
-          <w:rFonts w:ascii="Times New Roman" w:hAnsi="Times New Roman"/>
-          <w:sz w:val="28"/>
-          <w:szCs w:val="28"/>
-        </w:rPr>
-      </w:pPr>
-      <w:r>
-        <w:rPr>
-          <w:rFonts w:ascii="Times New Roman" w:hAnsi="Times New Roman"/>
-          <w:sz w:val="28"/>
-          <w:szCs w:val="28"/>
-        </w:rPr>
-        <w:t xml:space="preserve">К сожалению, </w:t>
-      </w:r>
-      <w:proofErr w:type="spellStart"/>
-      <w:r>
-        <w:rPr>
-          <w:rFonts w:ascii="Times New Roman" w:hAnsi="Times New Roman"/>
-          <w:sz w:val="28"/>
-          <w:szCs w:val="28"/>
-          <w:lang w:val="en-US"/>
-        </w:rPr>
-        <w:t>css</w:t>
-      </w:r>
-      <w:proofErr w:type="spellEnd"/>
-      <w:r>
-        <w:rPr>
-          <w:rFonts w:ascii="Times New Roman" w:hAnsi="Times New Roman"/>
-          <w:sz w:val="28"/>
-          <w:szCs w:val="28"/>
-        </w:rPr>
-        <w:t xml:space="preserve"> </w:t>
-      </w:r>
-      <w:r>
-        <w:rPr>
-          <w:rFonts w:ascii="Times New Roman" w:hAnsi="Times New Roman"/>
-          <w:sz w:val="28"/>
-          <w:szCs w:val="28"/>
-        </w:rPr>
-        <w:t>код довольно громоздкий</w:t>
-      </w:r>
-      <w:r>
-        <w:rPr>
-          <w:rFonts w:ascii="Times New Roman" w:hAnsi="Times New Roman"/>
-          <w:sz w:val="28"/>
-          <w:szCs w:val="28"/>
-        </w:rPr>
-        <w:t>, что это не позволяет разместить</w:t>
-      </w:r>
-      <w:r>
-        <w:rPr>
-          <w:rFonts w:ascii="Times New Roman" w:hAnsi="Times New Roman"/>
-          <w:sz w:val="28"/>
-          <w:szCs w:val="28"/>
-        </w:rPr>
-        <w:t xml:space="preserve"> </w:t>
-      </w:r>
-      <w:r>
-        <w:rPr>
-          <w:rFonts w:ascii="Times New Roman" w:hAnsi="Times New Roman"/>
-          <w:sz w:val="28"/>
-          <w:szCs w:val="28"/>
-        </w:rPr>
-        <w:t xml:space="preserve">его здесь целиком, но посмотреть его можно в </w:t>
-      </w:r>
-      <w:proofErr w:type="spellStart"/>
-      <w:r>
-        <w:rPr>
-          <w:rFonts w:ascii="Times New Roman" w:hAnsi="Times New Roman"/>
-          <w:sz w:val="28"/>
-          <w:szCs w:val="28"/>
-          <w:lang w:val="en-US"/>
-        </w:rPr>
-        <w:t>github</w:t>
-      </w:r>
-      <w:proofErr w:type="spellEnd"/>
-      <w:r>
-        <w:rPr>
-          <w:rFonts w:ascii="Times New Roman" w:hAnsi="Times New Roman"/>
-          <w:sz w:val="28"/>
-          <w:szCs w:val="28"/>
-        </w:rPr>
-        <w:t xml:space="preserve"> </w:t>
-      </w:r>
-      <w:proofErr w:type="spellStart"/>
-      <w:r>
-        <w:rPr>
-          <w:rFonts w:ascii="Times New Roman" w:hAnsi="Times New Roman"/>
-          <w:sz w:val="28"/>
-          <w:szCs w:val="28"/>
-        </w:rPr>
-        <w:t>репозитории</w:t>
-      </w:r>
-      <w:proofErr w:type="spellEnd"/>
-      <w:r>
-        <w:rPr>
-          <w:rFonts w:ascii="Times New Roman" w:hAnsi="Times New Roman"/>
-          <w:sz w:val="28"/>
-          <w:szCs w:val="28"/>
-        </w:rPr>
-        <w:t xml:space="preserve"> «</w:t>
-      </w:r>
-      <w:r>
-        <w:rPr>
-          <w:rFonts w:ascii="Times New Roman" w:hAnsi="Times New Roman"/>
-          <w:sz w:val="28"/>
-          <w:szCs w:val="28"/>
-        </w:rPr>
-        <w:t>https://github.com/JalsanSarylov/jalsansarylov.github.io/tree/master/srcWebLesson</w:t>
-      </w:r>
-      <w:r>
-        <w:rPr>
-          <w:rFonts w:ascii="Times New Roman" w:hAnsi="Times New Roman"/>
-          <w:sz w:val="28"/>
-          <w:szCs w:val="28"/>
-        </w:rPr>
-        <w:t>»</w:t>
-      </w:r>
-      <w:r>
-        <w:rPr>
-          <w:rFonts w:ascii="Times New Roman" w:hAnsi="Times New Roman"/>
-          <w:sz w:val="28"/>
-          <w:szCs w:val="28"/>
-        </w:rPr>
-        <w:t xml:space="preserve">. Вот небольшой пример стилизации блока для выделенного текста: </w:t>
-      </w:r>
-    </w:p>
-    <w:p>
-      <w:pPr>
-        <w:spacing w:after="0" w:line="240" w:lineRule="auto"/>
-        <w:ind w:firstLine="567"/>
-        <w:jc w:val="both"/>
-        <w:rPr>
-          <w:rFonts w:ascii="Times New Roman" w:hAnsi="Times New Roman"/>
-          <w:sz w:val="20"/>
-          <w:szCs w:val="20"/>
-          <w:lang w:val="en-US"/>
-        </w:rPr>
-      </w:pPr>
-      <w:proofErr w:type="gramStart"/>
-      <w:r>
-        <w:rPr>
-          <w:rFonts w:ascii="Times New Roman" w:hAnsi="Times New Roman"/>
-          <w:sz w:val="20"/>
-          <w:szCs w:val="20"/>
-          <w:lang w:val="en-US"/>
-        </w:rPr>
-        <w:t>.selection</w:t>
-      </w:r>
-      <w:proofErr w:type="gramEnd"/>
-      <w:r>
-        <w:rPr>
-          <w:rFonts w:ascii="Times New Roman" w:hAnsi="Times New Roman"/>
-          <w:sz w:val="20"/>
-          <w:szCs w:val="20"/>
-          <w:lang w:val="en-US"/>
-        </w:rPr>
-        <w:t>-text {</w:t>
-      </w:r>
-    </w:p>
-    <w:p>
-      <w:pPr>
-        <w:spacing w:after="0" w:line="240" w:lineRule="auto"/>
-        <w:ind w:firstLine="567"/>
-        <w:jc w:val="both"/>
-        <w:rPr>
-          <w:rFonts w:ascii="Times New Roman" w:hAnsi="Times New Roman"/>
-          <w:sz w:val="20"/>
-          <w:szCs w:val="20"/>
-          <w:lang w:val="en-US"/>
-        </w:rPr>
-      </w:pPr>
-      <w:r>
-        <w:rPr>
-          <w:rFonts w:ascii="Times New Roman" w:hAnsi="Times New Roman"/>
-          <w:sz w:val="20"/>
-          <w:szCs w:val="20"/>
-          <w:lang w:val="en-US"/>
-        </w:rPr>
-        <w:t xml:space="preserve">  padding: 47px 0px;</w:t>
-      </w:r>
-    </w:p>
-    <w:p>
-      <w:pPr>
-        <w:spacing w:after="0" w:line="240" w:lineRule="auto"/>
-        <w:ind w:firstLine="567"/>
-        <w:jc w:val="both"/>
-        <w:rPr>
-          <w:rFonts w:ascii="Times New Roman" w:hAnsi="Times New Roman"/>
-          <w:sz w:val="20"/>
-          <w:szCs w:val="20"/>
-          <w:lang w:val="en-US"/>
-        </w:rPr>
-      </w:pPr>
-      <w:r>
-        <w:rPr>
-          <w:rFonts w:ascii="Times New Roman" w:hAnsi="Times New Roman"/>
-          <w:sz w:val="20"/>
-          <w:szCs w:val="20"/>
-          <w:lang w:val="en-US"/>
-        </w:rPr>
-        <w:t xml:space="preserve">  margin-bottom: 1rem;</w:t>
+    </w:p>
+    <w:p>
+      <w:pPr>
+        <w:spacing w:after="0" w:line="240" w:lineRule="auto"/>
+        <w:ind w:firstLine="567"/>
+        <w:jc w:val="both"/>
+        <w:rPr>
+          <w:rFonts w:ascii="Times New Roman" w:hAnsi="Times New Roman"/>
+          <w:sz w:val="20"/>
+          <w:szCs w:val="20"/>
+          <w:lang w:val="en-US"/>
+        </w:rPr>
+      </w:pPr>
+      <w:r>
+        <w:rPr>
+          <w:rFonts w:ascii="Times New Roman" w:hAnsi="Times New Roman"/>
+          <w:sz w:val="20"/>
+          <w:szCs w:val="20"/>
+        </w:rPr>
+        <w:t xml:space="preserve">  </w:t>
+      </w:r>
+      <w:r>
+        <w:rPr>
+          <w:rFonts w:ascii="Times New Roman" w:hAnsi="Times New Roman"/>
+          <w:sz w:val="20"/>
+          <w:szCs w:val="20"/>
+          <w:lang w:val="en-US"/>
+        </w:rPr>
+        <w:t>margin-bottom: 1rem;</w:t>
       </w:r>
     </w:p>
     <w:p>
@@ -6699,8 +6915,10 @@
     </w:p>
     <w:p>
       <w:pPr>
+        <w:tabs>
+          <w:tab w:val="left" w:pos="567"/>
+        </w:tabs>
         <w:spacing w:after="0" w:line="360" w:lineRule="auto"/>
-        <w:ind w:firstLine="567"/>
         <w:jc w:val="center"/>
         <w:rPr>
           <w:rFonts w:ascii="Times New Roman" w:hAnsi="Times New Roman"/>
@@ -6732,7 +6950,18 @@
           <w:szCs w:val="28"/>
           <w:lang w:val="en-US"/>
         </w:rPr>
-        <w:t>JavaScript</w:t>
+        <w:t>Ja</w:t>
+      </w:r>
+      <w:bookmarkStart w:id="0" w:name="_GoBack"/>
+      <w:bookmarkEnd w:id="0"/>
+      <w:r>
+        <w:rPr>
+          <w:rFonts w:ascii="Times New Roman" w:hAnsi="Times New Roman"/>
+          <w:sz w:val="28"/>
+          <w:szCs w:val="28"/>
+          <w:lang w:val="en-US"/>
+        </w:rPr>
+        <w:t>vaScript</w:t>
       </w:r>
     </w:p>
     <w:p>
@@ -7482,6 +7711,7 @@
           <w:rFonts w:ascii="Times New Roman" w:hAnsi="Times New Roman"/>
           <w:sz w:val="20"/>
           <w:szCs w:val="20"/>
+          <w:lang w:val="en-US"/>
         </w:rPr>
         <w:t>F</w:t>
       </w:r>
@@ -8032,9 +8262,17 @@
           <w:rFonts w:ascii="Times New Roman" w:hAnsi="Times New Roman"/>
           <w:sz w:val="20"/>
           <w:szCs w:val="20"/>
-          <w:lang w:val="en-US"/>
-        </w:rPr>
-        <w:t xml:space="preserve">  $('#container'</w:t>
+        </w:rPr>
+        <w:t xml:space="preserve">  </w:t>
+      </w:r>
+      <w:r>
+        <w:rPr>
+          <w:rFonts w:ascii="Times New Roman" w:hAnsi="Times New Roman"/>
+          <w:sz w:val="20"/>
+          <w:szCs w:val="20"/>
+          <w:lang w:val="en-US"/>
+        </w:rPr>
+        <w:t>$('#container'</w:t>
       </w:r>
       <w:proofErr w:type="gramStart"/>
       <w:r>
@@ -8499,8 +8737,6 @@
         </w:rPr>
         <w:t>;</w:t>
       </w:r>
-      <w:bookmarkStart w:id="0" w:name="_GoBack"/>
-      <w:bookmarkEnd w:id="0"/>
     </w:p>
     <w:p>
       <w:pPr>
